--- a/P3.docx
+++ b/P3.docx
@@ -1,20 +1,28 @@
 
 <file path=word/document.xml><?xml version="1.0" encoding="utf-8"?>
-<w:document xmlns:wpc="http://schemas.microsoft.com/office/word/2010/wordprocessingCanvas" xmlns:cx="http://schemas.microsoft.com/office/drawing/2014/chartex" xmlns:cx1="http://schemas.microsoft.com/office/drawing/2015/9/8/chartex" xmlns:mc="http://schemas.openxmlformats.org/markup-compatibility/2006" xmlns:o="urn:schemas-microsoft-com:office:office" xmlns:r="http://schemas.openxmlformats.org/officeDocument/2006/relationships" xmlns:m="http://schemas.openxmlformats.org/officeDocument/2006/math" xmlns:v="urn:schemas-microsoft-com:vml" xmlns:wp14="http://schemas.microsoft.com/office/word/2010/wordprocessingDrawing" xmlns:wp="http://schemas.openxmlformats.org/drawingml/2006/wordprocessingDrawing" xmlns:w10="urn:schemas-microsoft-com:office:word" xmlns:w="http://schemas.openxmlformats.org/wordprocessingml/2006/main" xmlns:w14="http://schemas.microsoft.com/office/word/2010/wordml" xmlns:w15="http://schemas.microsoft.com/office/word/2012/wordml" xmlns:w16se="http://schemas.microsoft.com/office/word/2015/wordml/symex" xmlns:wpg="http://schemas.microsoft.com/office/word/2010/wordprocessingGroup" xmlns:wpi="http://schemas.microsoft.com/office/word/2010/wordprocessingInk" xmlns:wne="http://schemas.microsoft.com/office/word/2006/wordml" xmlns:wps="http://schemas.microsoft.com/office/word/2010/wordprocessingShape" mc:Ignorable="w14 w15 w16se wp14">
+<w:document xmlns:wpc="http://schemas.microsoft.com/office/word/2010/wordprocessingCanvas" xmlns:mc="http://schemas.openxmlformats.org/markup-compatibility/2006" xmlns:o="urn:schemas-microsoft-com:office:office" xmlns:r="http://schemas.openxmlformats.org/officeDocument/2006/relationships" xmlns:m="http://schemas.openxmlformats.org/officeDocument/2006/math" xmlns:v="urn:schemas-microsoft-com:vml" xmlns:wp14="http://schemas.microsoft.com/office/word/2010/wordprocessingDrawing" xmlns:wp="http://schemas.openxmlformats.org/drawingml/2006/wordprocessingDrawing" xmlns:w10="urn:schemas-microsoft-com:office:word" xmlns:w="http://schemas.openxmlformats.org/wordprocessingml/2006/main" xmlns:w14="http://schemas.microsoft.com/office/word/2010/wordml" xmlns:w15="http://schemas.microsoft.com/office/word/2012/wordml" xmlns:wpg="http://schemas.microsoft.com/office/word/2010/wordprocessingGroup" xmlns:wpi="http://schemas.microsoft.com/office/word/2010/wordprocessingInk" xmlns:wne="http://schemas.microsoft.com/office/word/2006/wordml" xmlns:wps="http://schemas.microsoft.com/office/word/2010/wordprocessingShape" mc:Ignorable="w14 w15 wp14">
   <w:body>
-    <w:p/>
+    <w:p>
+      <w:pPr>
+        <w:rPr>
+          <w:rFonts w:ascii="Segoe UI Light" w:hAnsi="Segoe UI Light"/>
+        </w:rPr>
+      </w:pPr>
+    </w:p>
     <w:p>
       <w:pPr>
         <w:jc w:val="center"/>
         <w:rPr>
-          <w:sz w:val="40"/>
-          <w:szCs w:val="40"/>
-        </w:rPr>
-      </w:pPr>
-      <w:r>
-        <w:rPr>
-          <w:sz w:val="40"/>
-          <w:szCs w:val="40"/>
+          <w:rFonts w:ascii="Segoe UI Light" w:hAnsi="Segoe UI Light"/>
+          <w:sz w:val="56"/>
+          <w:szCs w:val="56"/>
+        </w:rPr>
+      </w:pPr>
+      <w:r>
+        <w:rPr>
+          <w:rFonts w:ascii="Segoe UI Light" w:hAnsi="Segoe UI Light"/>
+          <w:sz w:val="56"/>
+          <w:szCs w:val="56"/>
         </w:rPr>
         <w:t>Cahier des charges</w:t>
       </w:r>
@@ -23,14 +31,16 @@
       <w:pPr>
         <w:jc w:val="center"/>
         <w:rPr>
-          <w:sz w:val="40"/>
-          <w:szCs w:val="40"/>
-        </w:rPr>
-      </w:pPr>
-      <w:r>
-        <w:rPr>
-          <w:sz w:val="40"/>
-          <w:szCs w:val="40"/>
+          <w:rFonts w:ascii="Segoe UI Light" w:hAnsi="Segoe UI Light"/>
+          <w:sz w:val="56"/>
+          <w:szCs w:val="56"/>
+        </w:rPr>
+      </w:pPr>
+      <w:r>
+        <w:rPr>
+          <w:rFonts w:ascii="Segoe UI Light" w:hAnsi="Segoe UI Light"/>
+          <w:sz w:val="56"/>
+          <w:szCs w:val="56"/>
         </w:rPr>
         <w:t>Projet</w:t>
       </w:r>
@@ -39,20 +49,241 @@
       <w:pPr>
         <w:jc w:val="center"/>
         <w:rPr>
-          <w:sz w:val="40"/>
-          <w:szCs w:val="40"/>
-        </w:rPr>
-      </w:pPr>
-      <w:r>
-        <w:rPr>
-          <w:sz w:val="40"/>
-          <w:szCs w:val="40"/>
+          <w:rFonts w:ascii="Segoe UI Light" w:hAnsi="Segoe UI Light"/>
+          <w:sz w:val="56"/>
+          <w:szCs w:val="56"/>
+        </w:rPr>
+      </w:pPr>
+      <w:r>
+        <w:rPr>
+          <w:rFonts w:ascii="Segoe UI Light" w:hAnsi="Segoe UI Light"/>
+          <w:sz w:val="56"/>
+          <w:szCs w:val="56"/>
         </w:rPr>
         <w:t>Les films en plein air</w:t>
       </w:r>
     </w:p>
-    <w:p/>
-    <w:p/>
+    <w:p>
+      <w:pPr>
+        <w:rPr>
+          <w:rFonts w:ascii="Segoe UI Light" w:hAnsi="Segoe UI Light"/>
+        </w:rPr>
+      </w:pPr>
+    </w:p>
+    <w:p>
+      <w:pPr>
+        <w:rPr>
+          <w:rFonts w:ascii="Segoe UI Light" w:hAnsi="Segoe UI Light"/>
+        </w:rPr>
+      </w:pPr>
+      <w:r>
+        <w:rPr>
+          <w:rFonts w:ascii="Segoe UI Light" w:hAnsi="Segoe UI Light"/>
+          <w:noProof/>
+          <w:lang w:eastAsia="fr-FR"/>
+        </w:rPr>
+        <w:drawing>
+          <wp:inline distT="0" distB="0" distL="0" distR="0">
+            <wp:extent cx="5760085" cy="1895475"/>
+            <wp:effectExtent l="0" t="0" r="0" b="9525"/>
+            <wp:docPr id="1" name="Image 1" descr="http://kimealabs.xyz/OCR/P3/asset/img/back.jpg"/>
+            <wp:cNvGraphicFramePr>
+              <a:graphicFrameLocks xmlns:a="http://schemas.openxmlformats.org/drawingml/2006/main" noChangeAspect="1"/>
+            </wp:cNvGraphicFramePr>
+            <a:graphic xmlns:a="http://schemas.openxmlformats.org/drawingml/2006/main">
+              <a:graphicData uri="http://schemas.openxmlformats.org/drawingml/2006/picture">
+                <pic:pic xmlns:pic="http://schemas.openxmlformats.org/drawingml/2006/picture">
+                  <pic:nvPicPr>
+                    <pic:cNvPr id="0" name="Picture 1" descr="http://kimealabs.xyz/OCR/P3/asset/img/back.jpg"/>
+                    <pic:cNvPicPr>
+                      <a:picLocks noChangeAspect="1" noChangeArrowheads="1"/>
+                    </pic:cNvPicPr>
+                  </pic:nvPicPr>
+                  <pic:blipFill>
+                    <a:blip r:embed="rId7" cstate="print">
+                      <a:extLst>
+                        <a:ext uri="{28A0092B-C50C-407E-A947-70E740481C1C}">
+                          <a14:useLocalDpi xmlns:a14="http://schemas.microsoft.com/office/drawing/2010/main" val="0"/>
+                        </a:ext>
+                      </a:extLst>
+                    </a:blip>
+                    <a:srcRect/>
+                    <a:stretch>
+                      <a:fillRect/>
+                    </a:stretch>
+                  </pic:blipFill>
+                  <pic:spPr bwMode="auto">
+                    <a:xfrm>
+                      <a:off x="0" y="0"/>
+                      <a:ext cx="5761513" cy="1895945"/>
+                    </a:xfrm>
+                    <a:prstGeom prst="rect">
+                      <a:avLst/>
+                    </a:prstGeom>
+                    <a:noFill/>
+                    <a:ln>
+                      <a:noFill/>
+                    </a:ln>
+                  </pic:spPr>
+                </pic:pic>
+              </a:graphicData>
+            </a:graphic>
+          </wp:inline>
+        </w:drawing>
+      </w:r>
+    </w:p>
+    <w:p>
+      <w:pPr>
+        <w:rPr>
+          <w:rFonts w:ascii="Segoe UI Light" w:hAnsi="Segoe UI Light"/>
+        </w:rPr>
+      </w:pPr>
+    </w:p>
+    <w:p>
+      <w:pPr>
+        <w:rPr>
+          <w:rFonts w:ascii="Segoe UI Light" w:hAnsi="Segoe UI Light"/>
+        </w:rPr>
+      </w:pPr>
+    </w:p>
+    <w:p>
+      <w:pPr>
+        <w:rPr>
+          <w:rFonts w:ascii="Segoe UI Light" w:hAnsi="Segoe UI Light"/>
+        </w:rPr>
+      </w:pPr>
+    </w:p>
+    <w:p>
+      <w:pPr>
+        <w:rPr>
+          <w:rFonts w:ascii="Segoe UI Light" w:hAnsi="Segoe UI Light"/>
+        </w:rPr>
+      </w:pPr>
+    </w:p>
+    <w:p>
+      <w:pPr>
+        <w:rPr>
+          <w:rFonts w:ascii="Segoe UI Light" w:hAnsi="Segoe UI Light"/>
+        </w:rPr>
+      </w:pPr>
+    </w:p>
+    <w:p>
+      <w:pPr>
+        <w:rPr>
+          <w:rFonts w:ascii="Segoe UI Light" w:hAnsi="Segoe UI Light"/>
+        </w:rPr>
+      </w:pPr>
+    </w:p>
+    <w:p>
+      <w:pPr>
+        <w:rPr>
+          <w:rFonts w:ascii="Segoe UI Light" w:hAnsi="Segoe UI Light"/>
+        </w:rPr>
+      </w:pPr>
+    </w:p>
+    <w:p>
+      <w:pPr>
+        <w:rPr>
+          <w:rFonts w:ascii="Segoe UI Light" w:hAnsi="Segoe UI Light"/>
+        </w:rPr>
+      </w:pPr>
+    </w:p>
+    <w:p>
+      <w:pPr>
+        <w:rPr>
+          <w:rFonts w:ascii="Segoe UI Light" w:hAnsi="Segoe UI Light"/>
+        </w:rPr>
+      </w:pPr>
+    </w:p>
+    <w:p>
+      <w:pPr>
+        <w:rPr>
+          <w:rFonts w:ascii="Segoe UI Light" w:hAnsi="Segoe UI Light"/>
+        </w:rPr>
+      </w:pPr>
+    </w:p>
+    <w:p>
+      <w:pPr>
+        <w:rPr>
+          <w:rFonts w:ascii="Segoe UI Light" w:hAnsi="Segoe UI Light"/>
+        </w:rPr>
+      </w:pPr>
+    </w:p>
+    <w:p>
+      <w:pPr>
+        <w:rPr>
+          <w:rFonts w:ascii="Segoe UI Light" w:hAnsi="Segoe UI Light"/>
+        </w:rPr>
+      </w:pPr>
+    </w:p>
+    <w:p>
+      <w:pPr>
+        <w:rPr>
+          <w:rFonts w:ascii="Segoe UI Light" w:hAnsi="Segoe UI Light"/>
+        </w:rPr>
+      </w:pPr>
+    </w:p>
+    <w:p>
+      <w:pPr>
+        <w:rPr>
+          <w:rFonts w:ascii="Segoe UI Light" w:hAnsi="Segoe UI Light"/>
+        </w:rPr>
+      </w:pPr>
+    </w:p>
+    <w:p>
+      <w:pPr>
+        <w:jc w:val="right"/>
+        <w:rPr>
+          <w:rFonts w:ascii="Segoe UI Light" w:hAnsi="Segoe UI Light"/>
+        </w:rPr>
+      </w:pPr>
+      <w:r>
+        <w:rPr>
+          <w:rFonts w:ascii="Segoe UI Light" w:hAnsi="Segoe UI Light"/>
+        </w:rPr>
+        <w:t>Version 1.0 / 28-06-22</w:t>
+      </w:r>
+    </w:p>
+    <w:p>
+      <w:pPr>
+        <w:jc w:val="center"/>
+        <w:rPr>
+          <w:rFonts w:ascii="Segoe UI Light" w:hAnsi="Segoe UI Light"/>
+          <w:sz w:val="52"/>
+          <w:szCs w:val="52"/>
+        </w:rPr>
+      </w:pPr>
+      <w:r>
+        <w:rPr>
+          <w:rFonts w:ascii="Segoe UI Light" w:hAnsi="Segoe UI Light"/>
+          <w:sz w:val="52"/>
+          <w:szCs w:val="52"/>
+        </w:rPr>
+        <w:lastRenderedPageBreak/>
+        <w:t>Table des matières</w:t>
+      </w:r>
+    </w:p>
+    <w:p>
+      <w:pPr>
+        <w:rPr>
+          <w:rFonts w:ascii="Segoe UI Light" w:hAnsi="Segoe UI Light"/>
+        </w:rPr>
+      </w:pPr>
+    </w:p>
+    <w:p>
+      <w:pPr>
+        <w:rPr>
+          <w:rFonts w:ascii="Segoe UI Light" w:hAnsi="Segoe UI Light"/>
+        </w:rPr>
+      </w:pPr>
+    </w:p>
+    <w:p>
+      <w:pPr>
+        <w:rPr>
+          <w:rFonts w:ascii="Segoe UI Light" w:hAnsi="Segoe UI Light"/>
+        </w:rPr>
+      </w:pPr>
+    </w:p>
     <w:p>
       <w:pPr>
         <w:pStyle w:val="Paragraphedeliste"/>
@@ -60,14 +291,16 @@
           <w:ilvl w:val="0"/>
           <w:numId w:val="1"/>
         </w:numPr>
-        <w:ind w:left="3192"/>
-        <w:rPr>
+        <w:ind w:left="3061"/>
+        <w:rPr>
+          <w:rFonts w:ascii="Segoe UI Light" w:hAnsi="Segoe UI Light"/>
           <w:b/>
           <w:u w:val="single"/>
         </w:rPr>
       </w:pPr>
       <w:r>
         <w:rPr>
+          <w:rFonts w:ascii="Segoe UI Light" w:hAnsi="Segoe UI Light"/>
           <w:b/>
           <w:u w:val="single"/>
         </w:rPr>
@@ -81,9 +314,14 @@
           <w:ilvl w:val="1"/>
           <w:numId w:val="4"/>
         </w:numPr>
-        <w:ind w:left="3882"/>
-      </w:pPr>
-      <w:r>
+        <w:rPr>
+          <w:rFonts w:ascii="Segoe UI Light" w:hAnsi="Segoe UI Light"/>
+        </w:rPr>
+      </w:pPr>
+      <w:r>
+        <w:rPr>
+          <w:rFonts w:ascii="Segoe UI Light" w:hAnsi="Segoe UI Light"/>
+        </w:rPr>
         <w:t>Résumé</w:t>
       </w:r>
     </w:p>
@@ -94,9 +332,15 @@
           <w:ilvl w:val="1"/>
           <w:numId w:val="4"/>
         </w:numPr>
-        <w:ind w:left="3882"/>
-      </w:pPr>
-      <w:r>
+        <w:ind w:left="3061"/>
+        <w:rPr>
+          <w:rFonts w:ascii="Segoe UI Light" w:hAnsi="Segoe UI Light"/>
+        </w:rPr>
+      </w:pPr>
+      <w:r>
+        <w:rPr>
+          <w:rFonts w:ascii="Segoe UI Light" w:hAnsi="Segoe UI Light"/>
+        </w:rPr>
         <w:t>Enjeux et objectifs</w:t>
       </w:r>
     </w:p>
@@ -107,16 +351,52 @@
           <w:ilvl w:val="1"/>
           <w:numId w:val="4"/>
         </w:numPr>
-        <w:ind w:left="3882"/>
-      </w:pPr>
-      <w:r>
+        <w:ind w:left="3061"/>
+        <w:rPr>
+          <w:rFonts w:ascii="Segoe UI Light" w:hAnsi="Segoe UI Light"/>
+        </w:rPr>
+      </w:pPr>
+      <w:r>
+        <w:rPr>
+          <w:rFonts w:ascii="Segoe UI Light" w:hAnsi="Segoe UI Light"/>
+        </w:rPr>
         <w:t>Livrables</w:t>
       </w:r>
     </w:p>
     <w:p>
       <w:pPr>
         <w:pStyle w:val="Paragraphedeliste"/>
-        <w:ind w:left="3882"/>
+        <w:numPr>
+          <w:ilvl w:val="1"/>
+          <w:numId w:val="4"/>
+        </w:numPr>
+        <w:ind w:left="3061"/>
+        <w:rPr>
+          <w:rFonts w:ascii="Segoe UI Light" w:hAnsi="Segoe UI Light"/>
+        </w:rPr>
+      </w:pPr>
+      <w:r>
+        <w:rPr>
+          <w:rFonts w:ascii="Segoe UI Light" w:hAnsi="Segoe UI Light"/>
+        </w:rPr>
+        <w:t xml:space="preserve">Planning </w:t>
+      </w:r>
+      <w:proofErr w:type="spellStart"/>
+      <w:r>
+        <w:rPr>
+          <w:rFonts w:ascii="Segoe UI Light" w:hAnsi="Segoe UI Light"/>
+        </w:rPr>
+        <w:t>prévsionnel</w:t>
+      </w:r>
+      <w:proofErr w:type="spellEnd"/>
+    </w:p>
+    <w:p>
+      <w:pPr>
+        <w:pStyle w:val="Paragraphedeliste"/>
+        <w:ind w:left="3061"/>
+        <w:rPr>
+          <w:rFonts w:ascii="Segoe UI Light" w:hAnsi="Segoe UI Light"/>
+        </w:rPr>
       </w:pPr>
     </w:p>
     <w:p>
@@ -126,63 +406,25 @@
           <w:ilvl w:val="0"/>
           <w:numId w:val="1"/>
         </w:numPr>
-        <w:ind w:left="3192"/>
-        <w:rPr>
-          <w:b/>
-          <w:u w:val="single"/>
-        </w:rPr>
-      </w:pPr>
-      <w:r>
-        <w:rPr>
-          <w:b/>
-          <w:u w:val="single"/>
-        </w:rPr>
-        <w:t>Considérations marketing</w:t>
-      </w:r>
-    </w:p>
-    <w:p>
-      <w:pPr>
-        <w:pStyle w:val="Paragraphedeliste"/>
-        <w:ind w:left="3192"/>
-      </w:pPr>
-      <w:r>
-        <w:t>2.1</w:t>
-      </w:r>
-      <w:r>
-        <w:tab/>
-        <w:t>Cibles</w:t>
-      </w:r>
-    </w:p>
-    <w:p>
-      <w:pPr>
-        <w:pStyle w:val="Paragraphedeliste"/>
-        <w:ind w:left="3192"/>
-      </w:pPr>
-      <w:r>
-        <w:t>2.2</w:t>
-      </w:r>
-      <w:r>
-        <w:tab/>
-        <w:t>Référencement</w:t>
-      </w:r>
-    </w:p>
-    <w:p>
-      <w:pPr>
-        <w:pStyle w:val="Paragraphedeliste"/>
-        <w:ind w:left="3192"/>
-      </w:pPr>
-      <w:r>
-        <w:t>2.3</w:t>
-      </w:r>
-      <w:r>
-        <w:tab/>
-        <w:t>Charte éditoriale</w:t>
-      </w:r>
-    </w:p>
-    <w:p>
-      <w:pPr>
-        <w:pStyle w:val="Paragraphedeliste"/>
-        <w:ind w:left="3192"/>
+        <w:ind w:left="3061"/>
+        <w:rPr>
+          <w:rFonts w:ascii="Segoe UI Light" w:hAnsi="Segoe UI Light"/>
+        </w:rPr>
+      </w:pPr>
+      <w:r>
+        <w:rPr>
+          <w:rFonts w:ascii="Segoe UI Light" w:hAnsi="Segoe UI Light"/>
+        </w:rPr>
+        <w:t>Benchmark</w:t>
+      </w:r>
+    </w:p>
+    <w:p>
+      <w:pPr>
+        <w:pStyle w:val="Paragraphedeliste"/>
+        <w:ind w:left="3061"/>
+        <w:rPr>
+          <w:rFonts w:ascii="Segoe UI Light" w:hAnsi="Segoe UI Light"/>
+        </w:rPr>
       </w:pPr>
     </w:p>
     <w:p>
@@ -192,40 +434,113 @@
           <w:ilvl w:val="0"/>
           <w:numId w:val="1"/>
         </w:numPr>
-        <w:ind w:left="3192"/>
-        <w:rPr>
+        <w:ind w:left="3061"/>
+        <w:rPr>
+          <w:rFonts w:ascii="Segoe UI Light" w:hAnsi="Segoe UI Light"/>
           <w:b/>
           <w:u w:val="single"/>
         </w:rPr>
       </w:pPr>
       <w:r>
         <w:rPr>
+          <w:rFonts w:ascii="Segoe UI Light" w:hAnsi="Segoe UI Light"/>
           <w:b/>
           <w:u w:val="single"/>
         </w:rPr>
-        <w:t>Conception graphique</w:t>
-      </w:r>
-    </w:p>
-    <w:p>
-      <w:pPr>
-        <w:pStyle w:val="Paragraphedeliste"/>
-        <w:ind w:left="3192"/>
-      </w:pPr>
-      <w:r>
-        <w:t>3.</w:t>
-      </w:r>
-      <w:r>
-        <w:t>1</w:t>
-      </w:r>
-      <w:r>
+        <w:t>Considérations marketing</w:t>
+      </w:r>
+    </w:p>
+    <w:p>
+      <w:pPr>
+        <w:pStyle w:val="Paragraphedeliste"/>
+        <w:ind w:left="3061"/>
+        <w:rPr>
+          <w:rFonts w:ascii="Segoe UI Light" w:hAnsi="Segoe UI Light"/>
+        </w:rPr>
+      </w:pPr>
+      <w:r>
+        <w:rPr>
+          <w:rFonts w:ascii="Segoe UI Light" w:hAnsi="Segoe UI Light"/>
+        </w:rPr>
+        <w:t>3</w:t>
+      </w:r>
+      <w:r>
+        <w:rPr>
+          <w:rFonts w:ascii="Segoe UI Light" w:hAnsi="Segoe UI Light"/>
+        </w:rPr>
+        <w:t>.1</w:t>
+      </w:r>
+      <w:r>
+        <w:rPr>
+          <w:rFonts w:ascii="Segoe UI Light" w:hAnsi="Segoe UI Light"/>
+        </w:rPr>
         <w:tab/>
-        <w:t>Charte graphique</w:t>
-      </w:r>
-    </w:p>
-    <w:p>
-      <w:pPr>
-        <w:pStyle w:val="Paragraphedeliste"/>
-        <w:ind w:left="3192"/>
+        <w:t>Cibles</w:t>
+      </w:r>
+    </w:p>
+    <w:p>
+      <w:pPr>
+        <w:pStyle w:val="Paragraphedeliste"/>
+        <w:ind w:left="3061"/>
+        <w:rPr>
+          <w:rFonts w:ascii="Segoe UI Light" w:hAnsi="Segoe UI Light"/>
+        </w:rPr>
+      </w:pPr>
+      <w:r>
+        <w:rPr>
+          <w:rFonts w:ascii="Segoe UI Light" w:hAnsi="Segoe UI Light"/>
+        </w:rPr>
+        <w:t>3</w:t>
+      </w:r>
+      <w:r>
+        <w:rPr>
+          <w:rFonts w:ascii="Segoe UI Light" w:hAnsi="Segoe UI Light"/>
+        </w:rPr>
+        <w:t>.2</w:t>
+      </w:r>
+      <w:r>
+        <w:rPr>
+          <w:rFonts w:ascii="Segoe UI Light" w:hAnsi="Segoe UI Light"/>
+        </w:rPr>
+        <w:tab/>
+        <w:t>Référencement</w:t>
+      </w:r>
+    </w:p>
+    <w:p>
+      <w:pPr>
+        <w:pStyle w:val="Paragraphedeliste"/>
+        <w:ind w:left="3061"/>
+        <w:rPr>
+          <w:rFonts w:ascii="Segoe UI Light" w:hAnsi="Segoe UI Light"/>
+        </w:rPr>
+      </w:pPr>
+      <w:r>
+        <w:rPr>
+          <w:rFonts w:ascii="Segoe UI Light" w:hAnsi="Segoe UI Light"/>
+        </w:rPr>
+        <w:t>3</w:t>
+      </w:r>
+      <w:r>
+        <w:rPr>
+          <w:rFonts w:ascii="Segoe UI Light" w:hAnsi="Segoe UI Light"/>
+        </w:rPr>
+        <w:t>.3</w:t>
+      </w:r>
+      <w:r>
+        <w:rPr>
+          <w:rFonts w:ascii="Segoe UI Light" w:hAnsi="Segoe UI Light"/>
+        </w:rPr>
+        <w:tab/>
+        <w:t>Charte éditoriale</w:t>
+      </w:r>
+    </w:p>
+    <w:p>
+      <w:pPr>
+        <w:pStyle w:val="Paragraphedeliste"/>
+        <w:ind w:left="3061"/>
+        <w:rPr>
+          <w:rFonts w:ascii="Segoe UI Light" w:hAnsi="Segoe UI Light"/>
+        </w:rPr>
       </w:pPr>
     </w:p>
     <w:p>
@@ -235,86 +550,63 @@
           <w:ilvl w:val="0"/>
           <w:numId w:val="1"/>
         </w:numPr>
-        <w:ind w:left="3192"/>
-        <w:rPr>
+        <w:ind w:left="3061"/>
+        <w:rPr>
+          <w:rFonts w:ascii="Segoe UI Light" w:hAnsi="Segoe UI Light"/>
           <w:b/>
           <w:u w:val="single"/>
         </w:rPr>
       </w:pPr>
       <w:r>
         <w:rPr>
+          <w:rFonts w:ascii="Segoe UI Light" w:hAnsi="Segoe UI Light"/>
           <w:b/>
           <w:u w:val="single"/>
         </w:rPr>
-        <w:t>Spécifications fonctionnelles</w:t>
-      </w:r>
-    </w:p>
-    <w:p>
-      <w:pPr>
-        <w:pStyle w:val="Paragraphedeliste"/>
-        <w:ind w:left="3192"/>
-      </w:pPr>
-      <w:r>
-        <w:t>4.1</w:t>
-      </w:r>
-      <w:r>
+        <w:t>Conception graphique</w:t>
+      </w:r>
+    </w:p>
+    <w:p>
+      <w:pPr>
+        <w:pStyle w:val="Paragraphedeliste"/>
+        <w:ind w:left="3061"/>
+        <w:rPr>
+          <w:rFonts w:ascii="Segoe UI Light" w:hAnsi="Segoe UI Light"/>
+        </w:rPr>
+      </w:pPr>
+      <w:r>
+        <w:rPr>
+          <w:rFonts w:ascii="Segoe UI Light" w:hAnsi="Segoe UI Light"/>
+        </w:rPr>
+        <w:t>4</w:t>
+      </w:r>
+      <w:r>
+        <w:rPr>
+          <w:rFonts w:ascii="Segoe UI Light" w:hAnsi="Segoe UI Light"/>
+        </w:rPr>
+        <w:t>.</w:t>
+      </w:r>
+      <w:r>
+        <w:rPr>
+          <w:rFonts w:ascii="Segoe UI Light" w:hAnsi="Segoe UI Light"/>
+        </w:rPr>
+        <w:t>1</w:t>
+      </w:r>
+      <w:r>
+        <w:rPr>
+          <w:rFonts w:ascii="Segoe UI Light" w:hAnsi="Segoe UI Light"/>
+        </w:rPr>
         <w:tab/>
-        <w:t>Périmètre fonctionnel</w:t>
-      </w:r>
-    </w:p>
-    <w:p>
-      <w:pPr>
-        <w:pStyle w:val="Paragraphedeliste"/>
-        <w:ind w:left="3192"/>
-      </w:pPr>
-      <w:r>
-        <w:tab/>
-        <w:t>4.1.1</w:t>
-      </w:r>
-      <w:r>
-        <w:tab/>
-        <w:t>Front office</w:t>
-      </w:r>
-      <w:r>
-        <w:t xml:space="preserve"> / arborescence</w:t>
-      </w:r>
-    </w:p>
-    <w:p>
-      <w:pPr>
-        <w:pStyle w:val="Paragraphedeliste"/>
-        <w:ind w:left="3192"/>
-      </w:pPr>
-      <w:r>
-        <w:tab/>
-        <w:t>4.1.2</w:t>
-      </w:r>
-      <w:r>
-        <w:tab/>
-        <w:t>Back office</w:t>
-      </w:r>
-    </w:p>
-    <w:p>
-      <w:pPr>
-        <w:pStyle w:val="Paragraphedeliste"/>
-        <w:ind w:left="3192"/>
-      </w:pPr>
-      <w:r>
-        <w:t>4.</w:t>
-      </w:r>
-      <w:r>
-        <w:t>2</w:t>
-      </w:r>
-      <w:r>
-        <w:tab/>
-      </w:r>
-      <w:r>
-        <w:t>Maquette</w:t>
-      </w:r>
-    </w:p>
-    <w:p>
-      <w:pPr>
-        <w:pStyle w:val="Paragraphedeliste"/>
-        <w:ind w:left="3192"/>
+        <w:t>Charte graphique</w:t>
+      </w:r>
+    </w:p>
+    <w:p>
+      <w:pPr>
+        <w:pStyle w:val="Paragraphedeliste"/>
+        <w:ind w:left="3061"/>
+        <w:rPr>
+          <w:rFonts w:ascii="Segoe UI Light" w:hAnsi="Segoe UI Light"/>
+        </w:rPr>
       </w:pPr>
     </w:p>
     <w:p>
@@ -324,29 +616,207 @@
           <w:ilvl w:val="0"/>
           <w:numId w:val="1"/>
         </w:numPr>
-        <w:ind w:left="3192"/>
-        <w:rPr>
+        <w:ind w:left="3061"/>
+        <w:rPr>
+          <w:rFonts w:ascii="Segoe UI Light" w:hAnsi="Segoe UI Light"/>
           <w:b/>
           <w:u w:val="single"/>
         </w:rPr>
       </w:pPr>
       <w:r>
         <w:rPr>
+          <w:rFonts w:ascii="Segoe UI Light" w:hAnsi="Segoe UI Light"/>
           <w:b/>
           <w:u w:val="single"/>
         </w:rPr>
+        <w:t>Spécifications fonctionnelles</w:t>
+      </w:r>
+    </w:p>
+    <w:p>
+      <w:pPr>
+        <w:pStyle w:val="Paragraphedeliste"/>
+        <w:ind w:left="3061"/>
+        <w:rPr>
+          <w:rFonts w:ascii="Segoe UI Light" w:hAnsi="Segoe UI Light"/>
+        </w:rPr>
+      </w:pPr>
+      <w:r>
+        <w:rPr>
+          <w:rFonts w:ascii="Segoe UI Light" w:hAnsi="Segoe UI Light"/>
+        </w:rPr>
+        <w:t>5</w:t>
+      </w:r>
+      <w:r>
+        <w:rPr>
+          <w:rFonts w:ascii="Segoe UI Light" w:hAnsi="Segoe UI Light"/>
+        </w:rPr>
+        <w:t>.1</w:t>
+      </w:r>
+      <w:r>
+        <w:rPr>
+          <w:rFonts w:ascii="Segoe UI Light" w:hAnsi="Segoe UI Light"/>
+        </w:rPr>
+        <w:tab/>
+        <w:t>Périmètre fonctionnel</w:t>
+      </w:r>
+    </w:p>
+    <w:p>
+      <w:pPr>
+        <w:pStyle w:val="Paragraphedeliste"/>
+        <w:ind w:left="3061"/>
+        <w:rPr>
+          <w:rFonts w:ascii="Segoe UI Light" w:hAnsi="Segoe UI Light"/>
+        </w:rPr>
+      </w:pPr>
+      <w:r>
+        <w:rPr>
+          <w:rFonts w:ascii="Segoe UI Light" w:hAnsi="Segoe UI Light"/>
+        </w:rPr>
+        <w:t>5</w:t>
+      </w:r>
+      <w:r>
+        <w:rPr>
+          <w:rFonts w:ascii="Segoe UI Light" w:hAnsi="Segoe UI Light"/>
+        </w:rPr>
+        <w:t>.1.1</w:t>
+      </w:r>
+      <w:r>
+        <w:rPr>
+          <w:rFonts w:ascii="Segoe UI Light" w:hAnsi="Segoe UI Light"/>
+        </w:rPr>
+        <w:tab/>
+        <w:t>Front office</w:t>
+      </w:r>
+      <w:r>
+        <w:rPr>
+          <w:rFonts w:ascii="Segoe UI Light" w:hAnsi="Segoe UI Light"/>
+        </w:rPr>
+        <w:t xml:space="preserve"> / arborescence</w:t>
+      </w:r>
+    </w:p>
+    <w:p>
+      <w:pPr>
+        <w:pStyle w:val="Paragraphedeliste"/>
+        <w:ind w:left="3061"/>
+        <w:rPr>
+          <w:rFonts w:ascii="Segoe UI Light" w:hAnsi="Segoe UI Light"/>
+        </w:rPr>
+      </w:pPr>
+      <w:r>
+        <w:rPr>
+          <w:rFonts w:ascii="Segoe UI Light" w:hAnsi="Segoe UI Light"/>
+        </w:rPr>
+        <w:t>5</w:t>
+      </w:r>
+      <w:r>
+        <w:rPr>
+          <w:rFonts w:ascii="Segoe UI Light" w:hAnsi="Segoe UI Light"/>
+        </w:rPr>
+        <w:t>.1.2</w:t>
+      </w:r>
+      <w:r>
+        <w:rPr>
+          <w:rFonts w:ascii="Segoe UI Light" w:hAnsi="Segoe UI Light"/>
+        </w:rPr>
+        <w:tab/>
+        <w:t>Back office</w:t>
+      </w:r>
+    </w:p>
+    <w:p>
+      <w:pPr>
+        <w:pStyle w:val="Paragraphedeliste"/>
+        <w:ind w:left="3061"/>
+        <w:rPr>
+          <w:rFonts w:ascii="Segoe UI Light" w:hAnsi="Segoe UI Light"/>
+        </w:rPr>
+      </w:pPr>
+      <w:r>
+        <w:rPr>
+          <w:rFonts w:ascii="Segoe UI Light" w:hAnsi="Segoe UI Light"/>
+        </w:rPr>
+        <w:t>5</w:t>
+      </w:r>
+      <w:r>
+        <w:rPr>
+          <w:rFonts w:ascii="Segoe UI Light" w:hAnsi="Segoe UI Light"/>
+        </w:rPr>
+        <w:t>.</w:t>
+      </w:r>
+      <w:r>
+        <w:rPr>
+          <w:rFonts w:ascii="Segoe UI Light" w:hAnsi="Segoe UI Light"/>
+        </w:rPr>
+        <w:t>2</w:t>
+      </w:r>
+      <w:r>
+        <w:rPr>
+          <w:rFonts w:ascii="Segoe UI Light" w:hAnsi="Segoe UI Light"/>
+        </w:rPr>
+        <w:tab/>
+      </w:r>
+      <w:r>
+        <w:rPr>
+          <w:rFonts w:ascii="Segoe UI Light" w:hAnsi="Segoe UI Light"/>
+        </w:rPr>
+        <w:t>Maquette</w:t>
+      </w:r>
+    </w:p>
+    <w:p>
+      <w:pPr>
+        <w:pStyle w:val="Paragraphedeliste"/>
+        <w:ind w:left="3061"/>
+        <w:rPr>
+          <w:rFonts w:ascii="Segoe UI Light" w:hAnsi="Segoe UI Light"/>
+        </w:rPr>
+      </w:pPr>
+    </w:p>
+    <w:p>
+      <w:pPr>
+        <w:pStyle w:val="Paragraphedeliste"/>
+        <w:numPr>
+          <w:ilvl w:val="0"/>
+          <w:numId w:val="1"/>
+        </w:numPr>
+        <w:ind w:left="3061"/>
+        <w:rPr>
+          <w:rFonts w:ascii="Segoe UI Light" w:hAnsi="Segoe UI Light"/>
+          <w:b/>
+          <w:u w:val="single"/>
+        </w:rPr>
+      </w:pPr>
+      <w:r>
+        <w:rPr>
+          <w:rFonts w:ascii="Segoe UI Light" w:hAnsi="Segoe UI Light"/>
+          <w:b/>
+          <w:u w:val="single"/>
+        </w:rPr>
         <w:t>Spécifications techniques</w:t>
       </w:r>
     </w:p>
     <w:p>
       <w:pPr>
         <w:pStyle w:val="Paragraphedeliste"/>
-        <w:ind w:left="3192"/>
-      </w:pPr>
-      <w:r>
-        <w:t>5.1</w:t>
-      </w:r>
-      <w:r>
+        <w:ind w:left="3061"/>
+        <w:rPr>
+          <w:rFonts w:ascii="Segoe UI Light" w:hAnsi="Segoe UI Light"/>
+        </w:rPr>
+      </w:pPr>
+      <w:r>
+        <w:rPr>
+          <w:rFonts w:ascii="Segoe UI Light" w:hAnsi="Segoe UI Light"/>
+        </w:rPr>
+        <w:t>6</w:t>
+      </w:r>
+      <w:r>
+        <w:rPr>
+          <w:rFonts w:ascii="Segoe UI Light" w:hAnsi="Segoe UI Light"/>
+        </w:rPr>
+        <w:t>.1</w:t>
+      </w:r>
+      <w:r>
+        <w:rPr>
+          <w:rFonts w:ascii="Segoe UI Light" w:hAnsi="Segoe UI Light"/>
+        </w:rPr>
         <w:tab/>
         <w:t>Choix technologiques</w:t>
       </w:r>
@@ -354,12 +824,27 @@
     <w:p>
       <w:pPr>
         <w:pStyle w:val="Paragraphedeliste"/>
-        <w:ind w:left="3192"/>
-      </w:pPr>
-      <w:r>
-        <w:t>5.2</w:t>
-      </w:r>
-      <w:r>
+        <w:ind w:left="3061"/>
+        <w:rPr>
+          <w:rFonts w:ascii="Segoe UI Light" w:hAnsi="Segoe UI Light"/>
+        </w:rPr>
+      </w:pPr>
+      <w:r>
+        <w:rPr>
+          <w:rFonts w:ascii="Segoe UI Light" w:hAnsi="Segoe UI Light"/>
+        </w:rPr>
+        <w:t>6</w:t>
+      </w:r>
+      <w:r>
+        <w:rPr>
+          <w:rFonts w:ascii="Segoe UI Light" w:hAnsi="Segoe UI Light"/>
+        </w:rPr>
+        <w:t>.2</w:t>
+      </w:r>
+      <w:r>
+        <w:rPr>
+          <w:rFonts w:ascii="Segoe UI Light" w:hAnsi="Segoe UI Light"/>
+        </w:rPr>
         <w:tab/>
         <w:t>Domaine et hébergement</w:t>
       </w:r>
@@ -367,28 +852,61 @@
     <w:p>
       <w:pPr>
         <w:pStyle w:val="Paragraphedeliste"/>
-        <w:ind w:left="3192"/>
-      </w:pPr>
-      <w:r>
-        <w:t>5.3</w:t>
-      </w:r>
-      <w:r>
+        <w:ind w:left="3061"/>
+        <w:rPr>
+          <w:rFonts w:ascii="Segoe UI Light" w:hAnsi="Segoe UI Light"/>
+        </w:rPr>
+      </w:pPr>
+      <w:r>
+        <w:rPr>
+          <w:rFonts w:ascii="Segoe UI Light" w:hAnsi="Segoe UI Light"/>
+        </w:rPr>
+        <w:t>6</w:t>
+      </w:r>
+      <w:r>
+        <w:rPr>
+          <w:rFonts w:ascii="Segoe UI Light" w:hAnsi="Segoe UI Light"/>
+        </w:rPr>
+        <w:t>.3</w:t>
+      </w:r>
+      <w:r>
+        <w:rPr>
+          <w:rFonts w:ascii="Segoe UI Light" w:hAnsi="Segoe UI Light"/>
+        </w:rPr>
         <w:tab/>
         <w:t>Accessibilité</w:t>
       </w:r>
       <w:r>
+        <w:rPr>
+          <w:rFonts w:ascii="Segoe UI Light" w:hAnsi="Segoe UI Light"/>
+        </w:rPr>
         <w:t>s</w:t>
       </w:r>
     </w:p>
     <w:p>
       <w:pPr>
         <w:pStyle w:val="Paragraphedeliste"/>
-        <w:ind w:left="3192"/>
-      </w:pPr>
-      <w:r>
-        <w:t>5.4</w:t>
-      </w:r>
-      <w:r>
+        <w:ind w:left="3061"/>
+        <w:rPr>
+          <w:rFonts w:ascii="Segoe UI Light" w:hAnsi="Segoe UI Light"/>
+        </w:rPr>
+      </w:pPr>
+      <w:r>
+        <w:rPr>
+          <w:rFonts w:ascii="Segoe UI Light" w:hAnsi="Segoe UI Light"/>
+        </w:rPr>
+        <w:t>6</w:t>
+      </w:r>
+      <w:r>
+        <w:rPr>
+          <w:rFonts w:ascii="Segoe UI Light" w:hAnsi="Segoe UI Light"/>
+        </w:rPr>
+        <w:t>.4</w:t>
+      </w:r>
+      <w:r>
+        <w:rPr>
+          <w:rFonts w:ascii="Segoe UI Light" w:hAnsi="Segoe UI Light"/>
+        </w:rPr>
         <w:tab/>
         <w:t>Sécurité</w:t>
       </w:r>
@@ -396,12 +914,27 @@
     <w:p>
       <w:pPr>
         <w:pStyle w:val="Paragraphedeliste"/>
-        <w:ind w:left="3192"/>
-      </w:pPr>
-      <w:r>
-        <w:t>5.5</w:t>
-      </w:r>
-      <w:r>
+        <w:ind w:left="3061"/>
+        <w:rPr>
+          <w:rFonts w:ascii="Segoe UI Light" w:hAnsi="Segoe UI Light"/>
+        </w:rPr>
+      </w:pPr>
+      <w:r>
+        <w:rPr>
+          <w:rFonts w:ascii="Segoe UI Light" w:hAnsi="Segoe UI Light"/>
+        </w:rPr>
+        <w:t>6</w:t>
+      </w:r>
+      <w:r>
+        <w:rPr>
+          <w:rFonts w:ascii="Segoe UI Light" w:hAnsi="Segoe UI Light"/>
+        </w:rPr>
+        <w:t>.5</w:t>
+      </w:r>
+      <w:r>
+        <w:rPr>
+          <w:rFonts w:ascii="Segoe UI Light" w:hAnsi="Segoe UI Light"/>
+        </w:rPr>
         <w:tab/>
         <w:t>Maintenances et évolutions</w:t>
       </w:r>
@@ -409,67 +942,125 @@
     <w:p>
       <w:pPr>
         <w:pStyle w:val="Paragraphedeliste"/>
+        <w:ind w:left="3061"/>
+        <w:rPr>
+          <w:rFonts w:ascii="Segoe UI Light" w:hAnsi="Segoe UI Light"/>
+        </w:rPr>
+      </w:pPr>
+    </w:p>
+    <w:p>
+      <w:pPr>
+        <w:pStyle w:val="Paragraphedeliste"/>
         <w:ind w:left="3192"/>
+        <w:rPr>
+          <w:rFonts w:ascii="Segoe UI Light" w:hAnsi="Segoe UI Light"/>
+        </w:rPr>
       </w:pPr>
     </w:p>
     <w:p>
       <w:pPr>
         <w:pStyle w:val="Paragraphedeliste"/>
         <w:ind w:left="3192"/>
+        <w:rPr>
+          <w:rFonts w:ascii="Segoe UI Light" w:hAnsi="Segoe UI Light"/>
+        </w:rPr>
       </w:pPr>
     </w:p>
     <w:p>
       <w:pPr>
         <w:pStyle w:val="Paragraphedeliste"/>
         <w:ind w:left="3192"/>
+        <w:rPr>
+          <w:rFonts w:ascii="Segoe UI Light" w:hAnsi="Segoe UI Light"/>
+        </w:rPr>
       </w:pPr>
     </w:p>
     <w:p>
       <w:pPr>
         <w:pStyle w:val="Paragraphedeliste"/>
         <w:ind w:left="3192"/>
+        <w:rPr>
+          <w:rFonts w:ascii="Segoe UI Light" w:hAnsi="Segoe UI Light"/>
+        </w:rPr>
       </w:pPr>
     </w:p>
     <w:p>
       <w:pPr>
         <w:pStyle w:val="Paragraphedeliste"/>
         <w:ind w:left="3192"/>
+        <w:rPr>
+          <w:rFonts w:ascii="Segoe UI Light" w:hAnsi="Segoe UI Light"/>
+        </w:rPr>
       </w:pPr>
     </w:p>
     <w:p>
       <w:pPr>
         <w:pStyle w:val="Paragraphedeliste"/>
         <w:ind w:left="3192"/>
+        <w:rPr>
+          <w:rFonts w:ascii="Segoe UI Light" w:hAnsi="Segoe UI Light"/>
+        </w:rPr>
       </w:pPr>
     </w:p>
     <w:p>
       <w:pPr>
         <w:pStyle w:val="Paragraphedeliste"/>
         <w:ind w:left="3192"/>
+        <w:rPr>
+          <w:rFonts w:ascii="Segoe UI Light" w:hAnsi="Segoe UI Light"/>
+        </w:rPr>
       </w:pPr>
     </w:p>
     <w:p>
       <w:pPr>
         <w:pStyle w:val="Paragraphedeliste"/>
         <w:ind w:left="3192"/>
-      </w:pPr>
-    </w:p>
-    <w:p>
-      <w:pPr>
-        <w:pStyle w:val="Paragraphedeliste"/>
-        <w:ind w:left="3192"/>
-      </w:pPr>
-    </w:p>
-    <w:p>
-      <w:pPr>
-        <w:pStyle w:val="Paragraphedeliste"/>
-        <w:ind w:left="3192"/>
-      </w:pPr>
-    </w:p>
-    <w:p>
-      <w:pPr>
-        <w:pStyle w:val="Paragraphedeliste"/>
-        <w:ind w:left="3192"/>
+        <w:rPr>
+          <w:rFonts w:ascii="Segoe UI Light" w:hAnsi="Segoe UI Light"/>
+        </w:rPr>
+      </w:pPr>
+    </w:p>
+    <w:p>
+      <w:pPr>
+        <w:pStyle w:val="Paragraphedeliste"/>
+        <w:numPr>
+          <w:ilvl w:val="0"/>
+          <w:numId w:val="7"/>
+        </w:numPr>
+        <w:rPr>
+          <w:rFonts w:ascii="Segoe UI Light" w:hAnsi="Segoe UI Light"/>
+          <w:b/>
+          <w:sz w:val="32"/>
+          <w:szCs w:val="32"/>
+        </w:rPr>
+      </w:pPr>
+      <w:r>
+        <w:rPr>
+          <w:rFonts w:ascii="Segoe UI Light" w:hAnsi="Segoe UI Light"/>
+          <w:b/>
+          <w:sz w:val="32"/>
+          <w:szCs w:val="32"/>
+        </w:rPr>
+        <w:lastRenderedPageBreak/>
+        <w:t>– Cadre du projet</w:t>
+      </w:r>
+    </w:p>
+    <w:p>
+      <w:pPr>
+        <w:pStyle w:val="Paragraphedeliste"/>
+        <w:ind w:left="360"/>
+        <w:rPr>
+          <w:rFonts w:ascii="Segoe UI Light" w:hAnsi="Segoe UI Light"/>
+        </w:rPr>
+      </w:pPr>
+    </w:p>
+    <w:p>
+      <w:pPr>
+        <w:pStyle w:val="Paragraphedeliste"/>
+        <w:ind w:left="360"/>
+        <w:rPr>
+          <w:rFonts w:ascii="Segoe UI Light" w:hAnsi="Segoe UI Light"/>
+        </w:rPr>
       </w:pPr>
     </w:p>
     <w:p>
@@ -480,6 +1071,7 @@
           <w:numId w:val="7"/>
         </w:numPr>
         <w:rPr>
+          <w:rFonts w:ascii="Segoe UI Light" w:hAnsi="Segoe UI Light"/>
           <w:b/>
           <w:i/>
           <w:sz w:val="24"/>
@@ -488,12 +1080,12 @@
       </w:pPr>
       <w:r>
         <w:rPr>
+          <w:rFonts w:ascii="Segoe UI Light" w:hAnsi="Segoe UI Light"/>
           <w:b/>
           <w:i/>
           <w:sz w:val="24"/>
           <w:szCs w:val="24"/>
         </w:rPr>
-        <w:lastRenderedPageBreak/>
         <w:t>Résumé</w:t>
       </w:r>
     </w:p>
@@ -501,19 +1093,35 @@
       <w:pPr>
         <w:pStyle w:val="Paragraphedeliste"/>
         <w:ind w:left="360"/>
-      </w:pPr>
-      <w:r>
-        <w:t>L’association "Les Films de Plein Air" vient d'obtenir l'autorisation de projeter au parc Monceau cette année, chaque soir du 5 au 8 août, de 18 heures à minuit. Elle souhaite ainsi faire découvrir des films d'auteur au grand public.</w:t>
-      </w:r>
-    </w:p>
-    <w:p>
-      <w:pPr>
-        <w:pStyle w:val="Paragraphedeliste"/>
-      </w:pPr>
-    </w:p>
-    <w:p>
-      <w:pPr>
-        <w:rPr>
+        <w:rPr>
+          <w:rFonts w:ascii="Segoe UI Light" w:hAnsi="Segoe UI Light"/>
+        </w:rPr>
+      </w:pPr>
+      <w:r>
+        <w:rPr>
+          <w:rFonts w:ascii="Segoe UI Light" w:hAnsi="Segoe UI Light"/>
+        </w:rPr>
+        <w:t xml:space="preserve">Jennifer Edwards, au nom de son </w:t>
+      </w:r>
+      <w:r>
+        <w:rPr>
+          <w:rFonts w:ascii="Segoe UI Light" w:hAnsi="Segoe UI Light"/>
+        </w:rPr>
+        <w:t>association "Les Films de Plein Air" vient d'obtenir l'autorisation de projeter au parc Monceau cette année, chaque soir du 5 au 8 août, de 18 heures à minuit. Elle souhaite ainsi faire découvrir des films d'auteur au grand public.</w:t>
+      </w:r>
+    </w:p>
+    <w:p>
+      <w:pPr>
+        <w:pStyle w:val="Paragraphedeliste"/>
+        <w:rPr>
+          <w:rFonts w:ascii="Segoe UI Light" w:hAnsi="Segoe UI Light"/>
+        </w:rPr>
+      </w:pPr>
+    </w:p>
+    <w:p>
+      <w:pPr>
+        <w:rPr>
+          <w:rFonts w:ascii="Segoe UI Light" w:hAnsi="Segoe UI Light"/>
           <w:b/>
           <w:i/>
           <w:sz w:val="24"/>
@@ -522,6 +1130,7 @@
       </w:pPr>
       <w:r>
         <w:rPr>
+          <w:rFonts w:ascii="Segoe UI Light" w:hAnsi="Segoe UI Light"/>
           <w:b/>
           <w:i/>
           <w:sz w:val="24"/>
@@ -531,6 +1140,7 @@
       </w:r>
       <w:r>
         <w:rPr>
+          <w:rFonts w:ascii="Segoe UI Light" w:hAnsi="Segoe UI Light"/>
           <w:b/>
           <w:i/>
           <w:sz w:val="24"/>
@@ -547,8 +1157,14 @@
           <w:numId w:val="6"/>
         </w:numPr>
         <w:ind w:left="720"/>
-      </w:pPr>
-      <w:r>
+        <w:rPr>
+          <w:rFonts w:ascii="Segoe UI Light" w:hAnsi="Segoe UI Light"/>
+        </w:rPr>
+      </w:pPr>
+      <w:r>
+        <w:rPr>
+          <w:rFonts w:ascii="Segoe UI Light" w:hAnsi="Segoe UI Light"/>
+        </w:rPr>
         <w:t>Présence en ligne par la création d’un site Internet</w:t>
       </w:r>
     </w:p>
@@ -560,9 +1176,21 @@
           <w:numId w:val="6"/>
         </w:numPr>
         <w:ind w:left="720"/>
-      </w:pPr>
-      <w:r>
-        <w:t>Informer sur le festival ainsi que sur la liste de films</w:t>
+        <w:rPr>
+          <w:rFonts w:ascii="Segoe UI Light" w:hAnsi="Segoe UI Light"/>
+        </w:rPr>
+      </w:pPr>
+      <w:r>
+        <w:rPr>
+          <w:rFonts w:ascii="Segoe UI Light" w:hAnsi="Segoe UI Light"/>
+        </w:rPr>
+        <w:t>Communiquer</w:t>
+      </w:r>
+      <w:r>
+        <w:rPr>
+          <w:rFonts w:ascii="Segoe UI Light" w:hAnsi="Segoe UI Light"/>
+        </w:rPr>
+        <w:t xml:space="preserve"> sur le festival ainsi que sur la liste de films</w:t>
       </w:r>
     </w:p>
     <w:p>
@@ -573,8 +1201,14 @@
           <w:numId w:val="6"/>
         </w:numPr>
         <w:ind w:left="720"/>
-      </w:pPr>
-      <w:r>
+        <w:rPr>
+          <w:rFonts w:ascii="Segoe UI Light" w:hAnsi="Segoe UI Light"/>
+        </w:rPr>
+      </w:pPr>
+      <w:r>
+        <w:rPr>
+          <w:rFonts w:ascii="Segoe UI Light" w:hAnsi="Segoe UI Light"/>
+        </w:rPr>
         <w:t>Publier les dernières actualités</w:t>
       </w:r>
     </w:p>
@@ -586,14 +1220,31 @@
           <w:numId w:val="6"/>
         </w:numPr>
         <w:ind w:left="720"/>
-      </w:pPr>
-      <w:r>
+        <w:rPr>
+          <w:rFonts w:ascii="Segoe UI Light" w:hAnsi="Segoe UI Light"/>
+        </w:rPr>
+      </w:pPr>
+      <w:r>
+        <w:rPr>
+          <w:rFonts w:ascii="Segoe UI Light" w:hAnsi="Segoe UI Light"/>
+        </w:rPr>
         <w:t>Préinscription des visiteurs au festival aux différentes dates afin d’évaluer le nombre de personne chaque soir</w:t>
       </w:r>
     </w:p>
     <w:p>
       <w:pPr>
         <w:pStyle w:val="Paragraphedeliste"/>
+        <w:rPr>
+          <w:rFonts w:ascii="Segoe UI Light" w:hAnsi="Segoe UI Light"/>
+        </w:rPr>
+      </w:pPr>
+    </w:p>
+    <w:p>
+      <w:pPr>
+        <w:pStyle w:val="Paragraphedeliste"/>
+        <w:rPr>
+          <w:rFonts w:ascii="Segoe UI Light" w:hAnsi="Segoe UI Light"/>
+        </w:rPr>
       </w:pPr>
     </w:p>
     <w:p>
@@ -604,6 +1255,7 @@
           <w:numId w:val="8"/>
         </w:numPr>
         <w:rPr>
+          <w:rFonts w:ascii="Segoe UI Light" w:hAnsi="Segoe UI Light"/>
           <w:b/>
           <w:i/>
           <w:sz w:val="24"/>
@@ -612,6 +1264,7 @@
       </w:pPr>
       <w:r>
         <w:rPr>
+          <w:rFonts w:ascii="Segoe UI Light" w:hAnsi="Segoe UI Light"/>
           <w:b/>
           <w:i/>
           <w:sz w:val="24"/>
@@ -627,12 +1280,34 @@
           <w:ilvl w:val="0"/>
           <w:numId w:val="6"/>
         </w:numPr>
-      </w:pPr>
-      <w:r>
+        <w:rPr>
+          <w:rFonts w:ascii="Segoe UI Light" w:hAnsi="Segoe UI Light"/>
+        </w:rPr>
+      </w:pPr>
+      <w:r>
+        <w:rPr>
+          <w:rFonts w:ascii="Segoe UI Light" w:hAnsi="Segoe UI Light"/>
+        </w:rPr>
         <w:t>Cahier des charges</w:t>
       </w:r>
       <w:r>
-        <w:t xml:space="preserve"> (23/06/22)</w:t>
+        <w:rPr>
+          <w:rFonts w:ascii="Segoe UI Light" w:hAnsi="Segoe UI Light"/>
+        </w:rPr>
+        <w:t xml:space="preserve"> fonctionnel et technique</w:t>
+      </w:r>
+      <w:r>
+        <w:rPr>
+          <w:rFonts w:ascii="Segoe UI Light" w:hAnsi="Segoe UI Light"/>
+        </w:rPr>
+        <w:tab/>
+      </w:r>
+      <w:r>
+        <w:rPr>
+          <w:rFonts w:ascii="Segoe UI Light" w:hAnsi="Segoe UI Light"/>
+        </w:rPr>
+        <w:tab/>
+        <w:t>24/06/22</w:t>
       </w:r>
     </w:p>
     <w:p>
@@ -642,12 +1317,51 @@
           <w:ilvl w:val="0"/>
           <w:numId w:val="6"/>
         </w:numPr>
-      </w:pPr>
-      <w:r>
-        <w:t>Maquette</w:t>
-      </w:r>
-      <w:r>
-        <w:t xml:space="preserve"> (23/06/22)</w:t>
+        <w:rPr>
+          <w:rFonts w:ascii="Segoe UI Light" w:hAnsi="Segoe UI Light"/>
+        </w:rPr>
+      </w:pPr>
+      <w:r>
+        <w:rPr>
+          <w:rFonts w:ascii="Segoe UI Light" w:hAnsi="Segoe UI Light"/>
+        </w:rPr>
+        <w:t>Création charte graphique</w:t>
+      </w:r>
+      <w:r>
+        <w:rPr>
+          <w:rFonts w:ascii="Segoe UI Light" w:hAnsi="Segoe UI Light"/>
+        </w:rPr>
+        <w:tab/>
+      </w:r>
+      <w:r>
+        <w:rPr>
+          <w:rFonts w:ascii="Segoe UI Light" w:hAnsi="Segoe UI Light"/>
+        </w:rPr>
+        <w:tab/>
+      </w:r>
+      <w:r>
+        <w:rPr>
+          <w:rFonts w:ascii="Segoe UI Light" w:hAnsi="Segoe UI Light"/>
+        </w:rPr>
+        <w:tab/>
+      </w:r>
+      <w:r>
+        <w:rPr>
+          <w:rFonts w:ascii="Segoe UI Light" w:hAnsi="Segoe UI Light"/>
+        </w:rPr>
+        <w:tab/>
+      </w:r>
+      <w:r>
+        <w:rPr>
+          <w:rFonts w:ascii="Segoe UI Light" w:hAnsi="Segoe UI Light"/>
+        </w:rPr>
+        <w:t>28</w:t>
+      </w:r>
+      <w:r>
+        <w:rPr>
+          <w:rFonts w:ascii="Segoe UI Light" w:hAnsi="Segoe UI Light"/>
+        </w:rPr>
+        <w:t>/06/22</w:t>
       </w:r>
     </w:p>
     <w:p>
@@ -657,12 +1371,93 @@
           <w:ilvl w:val="0"/>
           <w:numId w:val="6"/>
         </w:numPr>
-      </w:pPr>
-      <w:r>
+        <w:rPr>
+          <w:rFonts w:ascii="Segoe UI Light" w:hAnsi="Segoe UI Light"/>
+        </w:rPr>
+      </w:pPr>
+      <w:r>
+        <w:rPr>
+          <w:rFonts w:ascii="Segoe UI Light" w:hAnsi="Segoe UI Light"/>
+        </w:rPr>
+        <w:t>Maquette</w:t>
+      </w:r>
+      <w:r>
+        <w:rPr>
+          <w:rFonts w:ascii="Segoe UI Light" w:hAnsi="Segoe UI Light"/>
+        </w:rPr>
+        <w:tab/>
+      </w:r>
+      <w:r>
+        <w:rPr>
+          <w:rFonts w:ascii="Segoe UI Light" w:hAnsi="Segoe UI Light"/>
+        </w:rPr>
+        <w:tab/>
+      </w:r>
+      <w:r>
+        <w:rPr>
+          <w:rFonts w:ascii="Segoe UI Light" w:hAnsi="Segoe UI Light"/>
+        </w:rPr>
+        <w:tab/>
+      </w:r>
+      <w:r>
+        <w:rPr>
+          <w:rFonts w:ascii="Segoe UI Light" w:hAnsi="Segoe UI Light"/>
+        </w:rPr>
+        <w:tab/>
+      </w:r>
+      <w:r>
+        <w:rPr>
+          <w:rFonts w:ascii="Segoe UI Light" w:hAnsi="Segoe UI Light"/>
+        </w:rPr>
+        <w:tab/>
+      </w:r>
+      <w:r>
+        <w:rPr>
+          <w:rFonts w:ascii="Segoe UI Light" w:hAnsi="Segoe UI Light"/>
+        </w:rPr>
+        <w:tab/>
+      </w:r>
+      <w:r>
+        <w:rPr>
+          <w:rFonts w:ascii="Segoe UI Light" w:hAnsi="Segoe UI Light"/>
+        </w:rPr>
+        <w:t>01</w:t>
+      </w:r>
+      <w:r>
+        <w:rPr>
+          <w:rFonts w:ascii="Segoe UI Light" w:hAnsi="Segoe UI Light"/>
+        </w:rPr>
+        <w:t>/0</w:t>
+      </w:r>
+      <w:r>
+        <w:rPr>
+          <w:rFonts w:ascii="Segoe UI Light" w:hAnsi="Segoe UI Light"/>
+        </w:rPr>
+        <w:t>7</w:t>
+      </w:r>
+      <w:r>
+        <w:rPr>
+          <w:rFonts w:ascii="Segoe UI Light" w:hAnsi="Segoe UI Light"/>
+        </w:rPr>
+        <w:t>/22</w:t>
+      </w:r>
+    </w:p>
+    <w:p>
+      <w:pPr>
+        <w:pStyle w:val="Paragraphedeliste"/>
+        <w:numPr>
+          <w:ilvl w:val="0"/>
+          <w:numId w:val="6"/>
+        </w:numPr>
+        <w:rPr>
+          <w:rFonts w:ascii="Segoe UI Light" w:hAnsi="Segoe UI Light"/>
+        </w:rPr>
+      </w:pPr>
+      <w:r>
+        <w:rPr>
+          <w:rFonts w:ascii="Segoe UI Light" w:hAnsi="Segoe UI Light"/>
+        </w:rPr>
         <w:t>Après validation du projet</w:t>
-      </w:r>
-      <w:r>
-        <w:t xml:space="preserve"> et tests</w:t>
       </w:r>
     </w:p>
     <w:p>
@@ -672,12 +1467,57 @@
           <w:ilvl w:val="0"/>
           <w:numId w:val="9"/>
         </w:numPr>
-      </w:pPr>
-      <w:r>
+        <w:rPr>
+          <w:rFonts w:ascii="Segoe UI Light" w:hAnsi="Segoe UI Light"/>
+        </w:rPr>
+      </w:pPr>
+      <w:r>
+        <w:rPr>
+          <w:rFonts w:ascii="Segoe UI Light" w:hAnsi="Segoe UI Light"/>
+        </w:rPr>
         <w:t>Site Internet</w:t>
       </w:r>
       <w:r>
-        <w:t xml:space="preserve"> (30/06/22)</w:t>
+        <w:rPr>
+          <w:rFonts w:ascii="Segoe UI Light" w:hAnsi="Segoe UI Light"/>
+        </w:rPr>
+        <w:tab/>
+      </w:r>
+      <w:r>
+        <w:rPr>
+          <w:rFonts w:ascii="Segoe UI Light" w:hAnsi="Segoe UI Light"/>
+        </w:rPr>
+        <w:tab/>
+      </w:r>
+      <w:r>
+        <w:rPr>
+          <w:rFonts w:ascii="Segoe UI Light" w:hAnsi="Segoe UI Light"/>
+        </w:rPr>
+        <w:tab/>
+      </w:r>
+      <w:r>
+        <w:rPr>
+          <w:rFonts w:ascii="Segoe UI Light" w:hAnsi="Segoe UI Light"/>
+        </w:rPr>
+        <w:tab/>
+      </w:r>
+      <w:r>
+        <w:rPr>
+          <w:rFonts w:ascii="Segoe UI Light" w:hAnsi="Segoe UI Light"/>
+        </w:rPr>
+        <w:tab/>
+      </w:r>
+      <w:r>
+        <w:rPr>
+          <w:rFonts w:ascii="Segoe UI Light" w:hAnsi="Segoe UI Light"/>
+        </w:rPr>
+        <w:t>11</w:t>
+      </w:r>
+      <w:r>
+        <w:rPr>
+          <w:rFonts w:ascii="Segoe UI Light" w:hAnsi="Segoe UI Light"/>
+        </w:rPr>
+        <w:t>/07/22</w:t>
       </w:r>
     </w:p>
     <w:p>
@@ -687,15 +1527,76 @@
           <w:ilvl w:val="0"/>
           <w:numId w:val="9"/>
         </w:numPr>
-      </w:pPr>
-      <w:r>
-        <w:t>Documentation / mode d’emploi</w:t>
-      </w:r>
-    </w:p>
-    <w:p/>
-    <w:p>
-      <w:pPr>
-        <w:rPr>
+        <w:rPr>
+          <w:rFonts w:ascii="Segoe UI Light" w:hAnsi="Segoe UI Light"/>
+        </w:rPr>
+      </w:pPr>
+      <w:r>
+        <w:rPr>
+          <w:rFonts w:ascii="Segoe UI Light" w:hAnsi="Segoe UI Light"/>
+        </w:rPr>
+        <w:t xml:space="preserve">Documentation / </w:t>
+      </w:r>
+      <w:r>
+        <w:rPr>
+          <w:rFonts w:ascii="Segoe UI Light" w:hAnsi="Segoe UI Light"/>
+        </w:rPr>
+        <w:t>formation Wordpress</w:t>
+      </w:r>
+      <w:r>
+        <w:rPr>
+          <w:rFonts w:ascii="Segoe UI Light" w:hAnsi="Segoe UI Light"/>
+        </w:rPr>
+        <w:tab/>
+      </w:r>
+      <w:r>
+        <w:rPr>
+          <w:rFonts w:ascii="Segoe UI Light" w:hAnsi="Segoe UI Light"/>
+        </w:rPr>
+        <w:tab/>
+      </w:r>
+      <w:r>
+        <w:rPr>
+          <w:rFonts w:ascii="Segoe UI Light" w:hAnsi="Segoe UI Light"/>
+        </w:rPr>
+        <w:t>18</w:t>
+      </w:r>
+      <w:r>
+        <w:rPr>
+          <w:rFonts w:ascii="Segoe UI Light" w:hAnsi="Segoe UI Light"/>
+        </w:rPr>
+        <w:t>/07/22</w:t>
+      </w:r>
+    </w:p>
+    <w:p>
+      <w:pPr>
+        <w:pStyle w:val="Paragraphedeliste"/>
+        <w:ind w:left="1788"/>
+        <w:rPr>
+          <w:rFonts w:ascii="Segoe UI Light" w:hAnsi="Segoe UI Light"/>
+        </w:rPr>
+      </w:pPr>
+    </w:p>
+    <w:p>
+      <w:pPr>
+        <w:pStyle w:val="Paragraphedeliste"/>
+        <w:ind w:left="1788"/>
+        <w:rPr>
+          <w:rFonts w:ascii="Segoe UI Light" w:hAnsi="Segoe UI Light"/>
+        </w:rPr>
+      </w:pPr>
+      <w:bookmarkStart w:id="0" w:name="_GoBack"/>
+      <w:bookmarkEnd w:id="0"/>
+    </w:p>
+    <w:p>
+      <w:pPr>
+        <w:pStyle w:val="Paragraphedeliste"/>
+        <w:numPr>
+          <w:ilvl w:val="1"/>
+          <w:numId w:val="8"/>
+        </w:numPr>
+        <w:rPr>
+          <w:rFonts w:ascii="Segoe UI Light" w:hAnsi="Segoe UI Light"/>
           <w:b/>
           <w:i/>
           <w:sz w:val="24"/>
@@ -704,27 +1605,546 @@
       </w:pPr>
       <w:r>
         <w:rPr>
+          <w:rFonts w:ascii="Segoe UI Light" w:hAnsi="Segoe UI Light"/>
           <w:b/>
           <w:i/>
           <w:sz w:val="24"/>
           <w:szCs w:val="24"/>
         </w:rPr>
-        <w:t>2.1 Cibles</w:t>
-      </w:r>
-    </w:p>
-    <w:p>
-      <w:r>
-        <w:tab/>
-        <w:t>Bien qu’un festival en plein air gratuit puisse accueillir tout client type, les films d’auteurs séduisent plus une catégorie de passionné du cinéma</w:t>
-      </w:r>
-      <w:r>
-        <w:t>, ce qui pourrait influencer la charte éditoriale ainsi que la charte graphique.</w:t>
-      </w:r>
-    </w:p>
-    <w:p/>
-    <w:p>
-      <w:pPr>
-        <w:rPr>
+        <w:t>Planning prévisionnel</w:t>
+      </w:r>
+    </w:p>
+    <w:p>
+      <w:pPr>
+        <w:rPr>
+          <w:rFonts w:ascii="Segoe UI Light" w:hAnsi="Segoe UI Light"/>
+        </w:rPr>
+      </w:pPr>
+    </w:p>
+    <w:p>
+      <w:pPr>
+        <w:rPr>
+          <w:rFonts w:ascii="Segoe UI Light" w:hAnsi="Segoe UI Light"/>
+        </w:rPr>
+      </w:pPr>
+      <w:r>
+        <w:rPr>
+          <w:rFonts w:ascii="Segoe UI Light" w:hAnsi="Segoe UI Light"/>
+          <w:noProof/>
+          <w:lang w:eastAsia="fr-FR"/>
+        </w:rPr>
+        <w:drawing>
+          <wp:inline distT="0" distB="0" distL="0" distR="0">
+            <wp:extent cx="5753100" cy="1514475"/>
+            <wp:effectExtent l="0" t="0" r="0" b="9525"/>
+            <wp:docPr id="5" name="Image 5"/>
+            <wp:cNvGraphicFramePr>
+              <a:graphicFrameLocks xmlns:a="http://schemas.openxmlformats.org/drawingml/2006/main" noChangeAspect="1"/>
+            </wp:cNvGraphicFramePr>
+            <a:graphic xmlns:a="http://schemas.openxmlformats.org/drawingml/2006/main">
+              <a:graphicData uri="http://schemas.openxmlformats.org/drawingml/2006/picture">
+                <pic:pic xmlns:pic="http://schemas.openxmlformats.org/drawingml/2006/picture">
+                  <pic:nvPicPr>
+                    <pic:cNvPr id="0" name="Picture 26"/>
+                    <pic:cNvPicPr>
+                      <a:picLocks noChangeAspect="1" noChangeArrowheads="1"/>
+                    </pic:cNvPicPr>
+                  </pic:nvPicPr>
+                  <pic:blipFill>
+                    <a:blip r:embed="rId8">
+                      <a:extLst>
+                        <a:ext uri="{28A0092B-C50C-407E-A947-70E740481C1C}">
+                          <a14:useLocalDpi xmlns:a14="http://schemas.microsoft.com/office/drawing/2010/main" val="0"/>
+                        </a:ext>
+                      </a:extLst>
+                    </a:blip>
+                    <a:srcRect/>
+                    <a:stretch>
+                      <a:fillRect/>
+                    </a:stretch>
+                  </pic:blipFill>
+                  <pic:spPr bwMode="auto">
+                    <a:xfrm>
+                      <a:off x="0" y="0"/>
+                      <a:ext cx="5753100" cy="1514475"/>
+                    </a:xfrm>
+                    <a:prstGeom prst="rect">
+                      <a:avLst/>
+                    </a:prstGeom>
+                    <a:noFill/>
+                    <a:ln>
+                      <a:noFill/>
+                    </a:ln>
+                  </pic:spPr>
+                </pic:pic>
+              </a:graphicData>
+            </a:graphic>
+          </wp:inline>
+        </w:drawing>
+      </w:r>
+    </w:p>
+    <w:p>
+      <w:pPr>
+        <w:rPr>
+          <w:rFonts w:ascii="Segoe UI Light" w:hAnsi="Segoe UI Light"/>
+        </w:rPr>
+      </w:pPr>
+    </w:p>
+    <w:p>
+      <w:pPr>
+        <w:rPr>
+          <w:rFonts w:ascii="Segoe UI Light" w:hAnsi="Segoe UI Light"/>
+        </w:rPr>
+      </w:pPr>
+    </w:p>
+    <w:p>
+      <w:pPr>
+        <w:rPr>
+          <w:rFonts w:ascii="Segoe UI Light" w:hAnsi="Segoe UI Light"/>
+        </w:rPr>
+      </w:pPr>
+    </w:p>
+    <w:p>
+      <w:pPr>
+        <w:rPr>
+          <w:rFonts w:ascii="Segoe UI Light" w:hAnsi="Segoe UI Light"/>
+        </w:rPr>
+      </w:pPr>
+    </w:p>
+    <w:p>
+      <w:pPr>
+        <w:pStyle w:val="Paragraphedeliste"/>
+        <w:numPr>
+          <w:ilvl w:val="0"/>
+          <w:numId w:val="8"/>
+        </w:numPr>
+        <w:rPr>
+          <w:rFonts w:ascii="Segoe UI Light" w:hAnsi="Segoe UI Light"/>
+          <w:b/>
+          <w:sz w:val="32"/>
+          <w:szCs w:val="32"/>
+        </w:rPr>
+      </w:pPr>
+      <w:r>
+        <w:rPr>
+          <w:rFonts w:ascii="Segoe UI Light" w:hAnsi="Segoe UI Light"/>
+          <w:b/>
+          <w:sz w:val="32"/>
+          <w:szCs w:val="32"/>
+        </w:rPr>
+        <w:lastRenderedPageBreak/>
+        <w:t>– Benchmark</w:t>
+      </w:r>
+    </w:p>
+    <w:p>
+      <w:pPr>
+        <w:rPr>
+          <w:rFonts w:ascii="Segoe UI Light" w:hAnsi="Segoe UI Light"/>
+        </w:rPr>
+      </w:pPr>
+      <w:r>
+        <w:rPr>
+          <w:rFonts w:ascii="Segoe UI Light" w:hAnsi="Segoe UI Light"/>
+        </w:rPr>
+        <w:t>Comparaison avec des sites Internet aux fonctionnalités similaires</w:t>
+      </w:r>
+    </w:p>
+    <w:p>
+      <w:pPr>
+        <w:rPr>
+          <w:rFonts w:ascii="Segoe UI Light" w:hAnsi="Segoe UI Light"/>
+        </w:rPr>
+      </w:pPr>
+      <w:r>
+        <w:rPr>
+          <w:rFonts w:ascii="Segoe UI Light" w:hAnsi="Segoe UI Light"/>
+        </w:rPr>
+        <w:t>Adresse Internet (URL) :</w:t>
+      </w:r>
+      <w:r>
+        <w:rPr>
+          <w:rFonts w:ascii="Segoe UI Light" w:hAnsi="Segoe UI Light"/>
+        </w:rPr>
+        <w:br/>
+      </w:r>
+      <w:r>
+        <w:rPr>
+          <w:rFonts w:ascii="Segoe UI Light" w:hAnsi="Segoe UI Light"/>
+        </w:rPr>
+        <w:t>https://www.cdbm.org/festival-cinema/festival-de-cinema-en-plein-air/</w:t>
+      </w:r>
+    </w:p>
+    <w:tbl>
+      <w:tblPr>
+        <w:tblStyle w:val="Grilledutableau"/>
+        <w:tblW w:w="0" w:type="auto"/>
+        <w:tblLook w:val="04A0" w:firstRow="1" w:lastRow="0" w:firstColumn="1" w:lastColumn="0" w:noHBand="0" w:noVBand="1"/>
+      </w:tblPr>
+      <w:tblGrid>
+        <w:gridCol w:w="4531"/>
+        <w:gridCol w:w="4531"/>
+      </w:tblGrid>
+      <w:tr>
+        <w:tc>
+          <w:tcPr>
+            <w:tcW w:w="9062" w:type="dxa"/>
+            <w:gridSpan w:val="2"/>
+            <w:tcBorders>
+              <w:top w:val="nil"/>
+              <w:left w:val="nil"/>
+              <w:bottom w:val="single" w:sz="4" w:space="0" w:color="auto"/>
+              <w:right w:val="nil"/>
+            </w:tcBorders>
+          </w:tcPr>
+          <w:p>
+            <w:pPr>
+              <w:jc w:val="center"/>
+              <w:rPr>
+                <w:rFonts w:ascii="Segoe UI Light" w:hAnsi="Segoe UI Light"/>
+              </w:rPr>
+            </w:pPr>
+            <w:r>
+              <w:object w:dxaOrig="4320" w:dyaOrig="2774">
+                <v:shapetype id="_x0000_t75" coordsize="21600,21600" o:spt="75" o:preferrelative="t" path="m@4@5l@4@11@9@11@9@5xe" filled="f" stroked="f">
+                  <v:stroke joinstyle="miter"/>
+                  <v:formulas>
+                    <v:f eqn="if lineDrawn pixelLineWidth 0"/>
+                    <v:f eqn="sum @0 1 0"/>
+                    <v:f eqn="sum 0 0 @1"/>
+                    <v:f eqn="prod @2 1 2"/>
+                    <v:f eqn="prod @3 21600 pixelWidth"/>
+                    <v:f eqn="prod @3 21600 pixelHeight"/>
+                    <v:f eqn="sum @0 0 1"/>
+                    <v:f eqn="prod @6 1 2"/>
+                    <v:f eqn="prod @7 21600 pixelWidth"/>
+                    <v:f eqn="sum @8 21600 0"/>
+                    <v:f eqn="prod @7 21600 pixelHeight"/>
+                    <v:f eqn="sum @10 21600 0"/>
+                  </v:formulas>
+                  <v:path o:extrusionok="f" gradientshapeok="t" o:connecttype="rect"/>
+                  <o:lock v:ext="edit" aspectratio="t"/>
+                </v:shapetype>
+                <v:shape id="_x0000_i1025" type="#_x0000_t75" style="width:342pt;height:219.75pt" o:ole="">
+                  <v:imagedata r:id="rId9" o:title=""/>
+                </v:shape>
+                <o:OLEObject Type="Embed" ProgID="PBrush" ShapeID="_x0000_i1025" DrawAspect="Content" ObjectID="_1717941292" r:id="rId10"/>
+              </w:object>
+            </w:r>
+          </w:p>
+        </w:tc>
+      </w:tr>
+      <w:tr>
+        <w:tc>
+          <w:tcPr>
+            <w:tcW w:w="4531" w:type="dxa"/>
+            <w:tcBorders>
+              <w:top w:val="single" w:sz="4" w:space="0" w:color="auto"/>
+            </w:tcBorders>
+          </w:tcPr>
+          <w:p>
+            <w:pPr>
+              <w:rPr>
+                <w:rFonts w:ascii="Segoe UI Light" w:hAnsi="Segoe UI Light"/>
+                <w:b/>
+              </w:rPr>
+            </w:pPr>
+            <w:r>
+              <w:rPr>
+                <w:rFonts w:ascii="Segoe UI Light" w:hAnsi="Segoe UI Light"/>
+                <w:b/>
+              </w:rPr>
+              <w:t>Points forts :</w:t>
+            </w:r>
+          </w:p>
+          <w:p>
+            <w:pPr>
+              <w:rPr>
+                <w:rFonts w:ascii="Segoe UI Light" w:hAnsi="Segoe UI Light"/>
+              </w:rPr>
+            </w:pPr>
+            <w:r>
+              <w:rPr>
+                <w:rFonts w:ascii="Segoe UI Light" w:hAnsi="Segoe UI Light"/>
+              </w:rPr>
+              <w:t>Très lisible</w:t>
+            </w:r>
+          </w:p>
+          <w:p>
+            <w:pPr>
+              <w:rPr>
+                <w:rFonts w:ascii="Segoe UI Light" w:hAnsi="Segoe UI Light"/>
+              </w:rPr>
+            </w:pPr>
+            <w:r>
+              <w:rPr>
+                <w:rFonts w:ascii="Segoe UI Light" w:hAnsi="Segoe UI Light"/>
+              </w:rPr>
+              <w:t>PDF détaillé</w:t>
+            </w:r>
+          </w:p>
+        </w:tc>
+        <w:tc>
+          <w:tcPr>
+            <w:tcW w:w="4531" w:type="dxa"/>
+            <w:tcBorders>
+              <w:top w:val="single" w:sz="4" w:space="0" w:color="auto"/>
+            </w:tcBorders>
+          </w:tcPr>
+          <w:p>
+            <w:pPr>
+              <w:rPr>
+                <w:rFonts w:ascii="Segoe UI Light" w:hAnsi="Segoe UI Light"/>
+                <w:b/>
+              </w:rPr>
+            </w:pPr>
+            <w:r>
+              <w:rPr>
+                <w:rFonts w:ascii="Segoe UI Light" w:hAnsi="Segoe UI Light"/>
+                <w:b/>
+              </w:rPr>
+              <w:t>Points faibles :</w:t>
+            </w:r>
+          </w:p>
+          <w:p>
+            <w:pPr>
+              <w:rPr>
+                <w:rFonts w:ascii="Segoe UI Light" w:hAnsi="Segoe UI Light"/>
+              </w:rPr>
+            </w:pPr>
+            <w:r>
+              <w:rPr>
+                <w:rFonts w:ascii="Segoe UI Light" w:hAnsi="Segoe UI Light"/>
+              </w:rPr>
+              <w:t>Manque de couleurs et de médias</w:t>
+            </w:r>
+          </w:p>
+          <w:p>
+            <w:pPr>
+              <w:rPr>
+                <w:rFonts w:ascii="Segoe UI Light" w:hAnsi="Segoe UI Light"/>
+              </w:rPr>
+            </w:pPr>
+            <w:r>
+              <w:rPr>
+                <w:rFonts w:ascii="Segoe UI Light" w:hAnsi="Segoe UI Light"/>
+              </w:rPr>
+              <w:t>Aucune réservation possible</w:t>
+            </w:r>
+          </w:p>
+        </w:tc>
+      </w:tr>
+    </w:tbl>
+    <w:p>
+      <w:pPr>
+        <w:rPr>
+          <w:rFonts w:ascii="Segoe UI Light" w:hAnsi="Segoe UI Light"/>
+        </w:rPr>
+      </w:pPr>
+    </w:p>
+    <w:p>
+      <w:pPr>
+        <w:rPr>
+          <w:rFonts w:ascii="Segoe UI Light" w:hAnsi="Segoe UI Light"/>
+        </w:rPr>
+      </w:pPr>
+      <w:r>
+        <w:rPr>
+          <w:rFonts w:ascii="Segoe UI Light" w:hAnsi="Segoe UI Light"/>
+        </w:rPr>
+        <w:t>Adresse Internet (URL) :</w:t>
+      </w:r>
+      <w:r>
+        <w:rPr>
+          <w:rFonts w:ascii="Segoe UI Light" w:hAnsi="Segoe UI Light"/>
+        </w:rPr>
+        <w:br/>
+      </w:r>
+      <w:r>
+        <w:rPr>
+          <w:rFonts w:ascii="Segoe UI Light" w:hAnsi="Segoe UI Light"/>
+        </w:rPr>
+        <w:t>https://www.cdbm.org/festival-cinema/festival-de-cinema-en-plein-air/</w:t>
+      </w:r>
+    </w:p>
+    <w:tbl>
+      <w:tblPr>
+        <w:tblStyle w:val="Grilledutableau"/>
+        <w:tblW w:w="0" w:type="auto"/>
+        <w:tblLook w:val="04A0" w:firstRow="1" w:lastRow="0" w:firstColumn="1" w:lastColumn="0" w:noHBand="0" w:noVBand="1"/>
+      </w:tblPr>
+      <w:tblGrid>
+        <w:gridCol w:w="4531"/>
+        <w:gridCol w:w="4531"/>
+      </w:tblGrid>
+      <w:tr>
+        <w:tc>
+          <w:tcPr>
+            <w:tcW w:w="9062" w:type="dxa"/>
+            <w:gridSpan w:val="2"/>
+            <w:tcBorders>
+              <w:top w:val="nil"/>
+              <w:left w:val="nil"/>
+              <w:bottom w:val="single" w:sz="4" w:space="0" w:color="auto"/>
+              <w:right w:val="nil"/>
+            </w:tcBorders>
+          </w:tcPr>
+          <w:p>
+            <w:pPr>
+              <w:jc w:val="center"/>
+              <w:rPr>
+                <w:rFonts w:ascii="Segoe UI Light" w:hAnsi="Segoe UI Light"/>
+              </w:rPr>
+            </w:pPr>
+            <w:r>
+              <w:object w:dxaOrig="4210" w:dyaOrig="4320">
+                <v:shape id="_x0000_i1026" type="#_x0000_t75" style="width:409.5pt;height:212.25pt" o:ole="">
+                  <v:imagedata r:id="rId11" o:title=""/>
+                </v:shape>
+                <o:OLEObject Type="Embed" ProgID="PBrush" ShapeID="_x0000_i1026" DrawAspect="Content" ObjectID="_1717941293" r:id="rId12"/>
+              </w:object>
+            </w:r>
+          </w:p>
+        </w:tc>
+      </w:tr>
+      <w:tr>
+        <w:tc>
+          <w:tcPr>
+            <w:tcW w:w="4531" w:type="dxa"/>
+            <w:tcBorders>
+              <w:top w:val="single" w:sz="4" w:space="0" w:color="auto"/>
+            </w:tcBorders>
+          </w:tcPr>
+          <w:p>
+            <w:pPr>
+              <w:rPr>
+                <w:rFonts w:ascii="Segoe UI Light" w:hAnsi="Segoe UI Light"/>
+                <w:b/>
+              </w:rPr>
+            </w:pPr>
+            <w:r>
+              <w:rPr>
+                <w:rFonts w:ascii="Segoe UI Light" w:hAnsi="Segoe UI Light"/>
+                <w:b/>
+              </w:rPr>
+              <w:t>Points forts :</w:t>
+            </w:r>
+          </w:p>
+          <w:p>
+            <w:pPr>
+              <w:rPr>
+                <w:rFonts w:ascii="Segoe UI Light" w:hAnsi="Segoe UI Light"/>
+              </w:rPr>
+            </w:pPr>
+            <w:r>
+              <w:rPr>
+                <w:rFonts w:ascii="Segoe UI Light" w:hAnsi="Segoe UI Light"/>
+              </w:rPr>
+              <w:t>Très lisible</w:t>
+            </w:r>
+          </w:p>
+          <w:p>
+            <w:pPr>
+              <w:rPr>
+                <w:rFonts w:ascii="Segoe UI Light" w:hAnsi="Segoe UI Light"/>
+              </w:rPr>
+            </w:pPr>
+            <w:r>
+              <w:rPr>
+                <w:rFonts w:ascii="Segoe UI Light" w:hAnsi="Segoe UI Light"/>
+              </w:rPr>
+              <w:t>Concis</w:t>
+            </w:r>
+          </w:p>
+        </w:tc>
+        <w:tc>
+          <w:tcPr>
+            <w:tcW w:w="4531" w:type="dxa"/>
+            <w:tcBorders>
+              <w:top w:val="single" w:sz="4" w:space="0" w:color="auto"/>
+            </w:tcBorders>
+          </w:tcPr>
+          <w:p>
+            <w:pPr>
+              <w:rPr>
+                <w:rFonts w:ascii="Segoe UI Light" w:hAnsi="Segoe UI Light"/>
+                <w:b/>
+              </w:rPr>
+            </w:pPr>
+            <w:r>
+              <w:rPr>
+                <w:rFonts w:ascii="Segoe UI Light" w:hAnsi="Segoe UI Light"/>
+                <w:b/>
+              </w:rPr>
+              <w:t>Points faibles :</w:t>
+            </w:r>
+          </w:p>
+          <w:p>
+            <w:pPr>
+              <w:rPr>
+                <w:rFonts w:ascii="Segoe UI Light" w:hAnsi="Segoe UI Light"/>
+              </w:rPr>
+            </w:pPr>
+            <w:r>
+              <w:rPr>
+                <w:rFonts w:ascii="Segoe UI Light" w:hAnsi="Segoe UI Light"/>
+              </w:rPr>
+              <w:t>Aucune présentation des films</w:t>
+            </w:r>
+          </w:p>
+          <w:p>
+            <w:pPr>
+              <w:rPr>
+                <w:rFonts w:ascii="Segoe UI Light" w:hAnsi="Segoe UI Light"/>
+              </w:rPr>
+            </w:pPr>
+            <w:r>
+              <w:rPr>
+                <w:rFonts w:ascii="Segoe UI Light" w:hAnsi="Segoe UI Light"/>
+              </w:rPr>
+              <w:t>Aucune réservation possible</w:t>
+            </w:r>
+          </w:p>
+        </w:tc>
+      </w:tr>
+    </w:tbl>
+    <w:p>
+      <w:pPr>
+        <w:rPr>
+          <w:rFonts w:ascii="Segoe UI Light" w:hAnsi="Segoe UI Light"/>
+        </w:rPr>
+      </w:pPr>
+    </w:p>
+    <w:p>
+      <w:pPr>
+        <w:rPr>
+          <w:rFonts w:ascii="Segoe UI Light" w:hAnsi="Segoe UI Light"/>
+          <w:b/>
+          <w:sz w:val="32"/>
+          <w:szCs w:val="32"/>
+        </w:rPr>
+      </w:pPr>
+      <w:r>
+        <w:rPr>
+          <w:rFonts w:ascii="Segoe UI Light" w:hAnsi="Segoe UI Light"/>
+          <w:b/>
+          <w:sz w:val="32"/>
+          <w:szCs w:val="32"/>
+        </w:rPr>
+        <w:lastRenderedPageBreak/>
+        <w:t>3 – Considérations marketing</w:t>
+      </w:r>
+    </w:p>
+    <w:p>
+      <w:pPr>
+        <w:rPr>
+          <w:rFonts w:ascii="Segoe UI Light" w:hAnsi="Segoe UI Light"/>
+        </w:rPr>
+      </w:pPr>
+    </w:p>
+    <w:p>
+      <w:pPr>
+        <w:rPr>
+          <w:rFonts w:ascii="Segoe UI Light" w:hAnsi="Segoe UI Light"/>
           <w:b/>
           <w:i/>
           <w:sz w:val="24"/>
@@ -733,83 +2153,223 @@
       </w:pPr>
       <w:r>
         <w:rPr>
+          <w:rFonts w:ascii="Segoe UI Light" w:hAnsi="Segoe UI Light"/>
           <w:b/>
           <w:i/>
           <w:sz w:val="24"/>
           <w:szCs w:val="24"/>
         </w:rPr>
-        <w:t>2.2 Référencement</w:t>
-      </w:r>
-    </w:p>
-    <w:p>
-      <w:r>
-        <w:tab/>
-        <w:t>Pour être attractif et visible, un site Internet doit d’une part être référencé sur les principaux moteurs de recherche en ligne (Google en large majorité), sites Internet spécialisés, ainsi que présent sur les réseaux sociaux.</w:t>
-      </w:r>
-      <w:r>
-        <w:br/>
-      </w:r>
-    </w:p>
-    <w:p>
-      <w:r>
-        <w:t>Dans ce cas précis, inscrire/informer les sites Internet cataloguant les dernières activités et festivals de votre ville paraît être de très bons médias pour accroître la visibilité du site Internet.</w:t>
-      </w:r>
-    </w:p>
-    <w:p>
-      <w:r>
-        <w:t>L’ajout de l’adresse internet sur d’éventuelles affiches, ainsi que permettre le partage sur les réseaux sociaux sera incontournable.</w:t>
-      </w:r>
-    </w:p>
-    <w:p>
-      <w:r>
-        <w:t>Afin de rendre l’accès au site internet facilement mémorisable, nous vous proposons cette adresse internet (nom de domaine) :</w:t>
-      </w:r>
-    </w:p>
-    <w:p>
-      <w:pPr>
-        <w:jc w:val="center"/>
-        <w:rPr>
-          <w:b/>
-          <w:sz w:val="36"/>
-          <w:szCs w:val="36"/>
-        </w:rPr>
-      </w:pPr>
-      <w:r>
-        <w:rPr>
-          <w:b/>
-          <w:sz w:val="36"/>
-          <w:szCs w:val="36"/>
-        </w:rPr>
-        <w:t>www.f2pa.org</w:t>
-      </w:r>
-    </w:p>
-    <w:p/>
-    <w:p/>
-    <w:p>
-      <w:pPr>
-        <w:rPr>
+        <w:t>3</w:t>
+      </w:r>
+      <w:r>
+        <w:rPr>
+          <w:rFonts w:ascii="Segoe UI Light" w:hAnsi="Segoe UI Light"/>
           <w:b/>
           <w:i/>
           <w:sz w:val="24"/>
           <w:szCs w:val="24"/>
         </w:rPr>
-      </w:pPr>
-      <w:r>
-        <w:rPr>
+        <w:t>.1 Cibles</w:t>
+      </w:r>
+    </w:p>
+    <w:p>
+      <w:pPr>
+        <w:rPr>
+          <w:rFonts w:ascii="Segoe UI Light" w:hAnsi="Segoe UI Light"/>
+        </w:rPr>
+      </w:pPr>
+      <w:r>
+        <w:rPr>
+          <w:rFonts w:ascii="Segoe UI Light" w:hAnsi="Segoe UI Light"/>
+        </w:rPr>
+        <w:tab/>
+        <w:t>Bien qu’un festival en plein air gratuit puisse accueillir tout client type, les films d’auteurs séduisent plus une catégorie de passionné du cinéma</w:t>
+      </w:r>
+      <w:r>
+        <w:rPr>
+          <w:rFonts w:ascii="Segoe UI Light" w:hAnsi="Segoe UI Light"/>
+        </w:rPr>
+        <w:t>, ce qui pourrait influencer la charte éditoriale ainsi que la charte graphique.</w:t>
+      </w:r>
+    </w:p>
+    <w:p>
+      <w:pPr>
+        <w:rPr>
+          <w:rFonts w:ascii="Segoe UI Light" w:hAnsi="Segoe UI Light"/>
+        </w:rPr>
+      </w:pPr>
+    </w:p>
+    <w:p>
+      <w:pPr>
+        <w:rPr>
+          <w:rFonts w:ascii="Segoe UI Light" w:hAnsi="Segoe UI Light"/>
           <w:b/>
           <w:i/>
           <w:sz w:val="24"/>
           <w:szCs w:val="24"/>
         </w:rPr>
-        <w:lastRenderedPageBreak/>
-        <w:t>2.3 Charte éditorial</w:t>
-      </w:r>
-    </w:p>
-    <w:p>
-      <w:r>
+      </w:pPr>
+      <w:r>
+        <w:rPr>
+          <w:rFonts w:ascii="Segoe UI Light" w:hAnsi="Segoe UI Light"/>
+          <w:b/>
+          <w:i/>
+          <w:sz w:val="24"/>
+          <w:szCs w:val="24"/>
+        </w:rPr>
+        <w:t>3</w:t>
+      </w:r>
+      <w:r>
+        <w:rPr>
+          <w:rFonts w:ascii="Segoe UI Light" w:hAnsi="Segoe UI Light"/>
+          <w:b/>
+          <w:i/>
+          <w:sz w:val="24"/>
+          <w:szCs w:val="24"/>
+        </w:rPr>
+        <w:t>.2 Référencement</w:t>
+      </w:r>
+    </w:p>
+    <w:p>
+      <w:pPr>
+        <w:rPr>
+          <w:rFonts w:ascii="Segoe UI Light" w:hAnsi="Segoe UI Light"/>
+        </w:rPr>
+      </w:pPr>
+      <w:r>
+        <w:rPr>
+          <w:rFonts w:ascii="Segoe UI Light" w:hAnsi="Segoe UI Light"/>
+        </w:rPr>
         <w:tab/>
-      </w:r>
-      <w:r>
+        <w:t>Pour être attractif et visible, un site Internet doit d’une part être référencé sur les principaux moteurs de recherche en ligne (Google en large majorité), sites Internet spécialisés, ainsi que présent sur les réseaux sociaux.</w:t>
+      </w:r>
+      <w:r>
+        <w:rPr>
+          <w:rFonts w:ascii="Segoe UI Light" w:hAnsi="Segoe UI Light"/>
+        </w:rPr>
+        <w:br/>
+      </w:r>
+    </w:p>
+    <w:p>
+      <w:pPr>
+        <w:rPr>
+          <w:rFonts w:ascii="Segoe UI Light" w:hAnsi="Segoe UI Light"/>
+        </w:rPr>
+      </w:pPr>
+      <w:r>
+        <w:rPr>
+          <w:rFonts w:ascii="Segoe UI Light" w:hAnsi="Segoe UI Light"/>
+        </w:rPr>
+        <w:t>Dans ce cas précis, inscrire/informer les sites Internet cataloguant les dernières activités et festivals de votre ville paraît être de très bons médias pour accroître la visibilité du site Internet.</w:t>
+      </w:r>
+    </w:p>
+    <w:p>
+      <w:pPr>
+        <w:rPr>
+          <w:rFonts w:ascii="Segoe UI Light" w:hAnsi="Segoe UI Light"/>
+        </w:rPr>
+      </w:pPr>
+      <w:r>
+        <w:rPr>
+          <w:rFonts w:ascii="Segoe UI Light" w:hAnsi="Segoe UI Light"/>
+        </w:rPr>
+        <w:t>L’ajout de l’adresse internet sur d’éventuelles affiches, ainsi que permettre le partage sur les réseaux sociaux sera incontournable.</w:t>
+      </w:r>
+    </w:p>
+    <w:p>
+      <w:pPr>
+        <w:rPr>
+          <w:rFonts w:ascii="Segoe UI Light" w:hAnsi="Segoe UI Light"/>
+        </w:rPr>
+      </w:pPr>
+      <w:r>
+        <w:rPr>
+          <w:rFonts w:ascii="Segoe UI Light" w:hAnsi="Segoe UI Light"/>
+        </w:rPr>
+        <w:t>Afin de rendre l’accès au site internet facilement mémorisable, nous vous proposons cette adresse internet (nom de domaine) :</w:t>
+      </w:r>
+    </w:p>
+    <w:p>
+      <w:pPr>
+        <w:jc w:val="center"/>
+        <w:rPr>
+          <w:rFonts w:ascii="Segoe UI Light" w:hAnsi="Segoe UI Light"/>
+          <w:b/>
+          <w:sz w:val="36"/>
+          <w:szCs w:val="36"/>
+        </w:rPr>
+      </w:pPr>
+      <w:r>
+        <w:rPr>
+          <w:rFonts w:ascii="Segoe UI Light" w:hAnsi="Segoe UI Light"/>
+          <w:b/>
+          <w:sz w:val="36"/>
+          <w:szCs w:val="36"/>
+        </w:rPr>
+        <w:t>www.f2pa.org</w:t>
+      </w:r>
+    </w:p>
+    <w:p>
+      <w:pPr>
+        <w:rPr>
+          <w:rFonts w:ascii="Segoe UI Light" w:hAnsi="Segoe UI Light"/>
+        </w:rPr>
+      </w:pPr>
+    </w:p>
+    <w:p>
+      <w:pPr>
+        <w:rPr>
+          <w:rFonts w:ascii="Segoe UI Light" w:hAnsi="Segoe UI Light"/>
+        </w:rPr>
+      </w:pPr>
+    </w:p>
+    <w:p>
+      <w:pPr>
+        <w:rPr>
+          <w:rFonts w:ascii="Segoe UI Light" w:hAnsi="Segoe UI Light"/>
+          <w:b/>
+          <w:i/>
+          <w:sz w:val="24"/>
+          <w:szCs w:val="24"/>
+        </w:rPr>
+      </w:pPr>
+      <w:r>
+        <w:rPr>
+          <w:rFonts w:ascii="Segoe UI Light" w:hAnsi="Segoe UI Light"/>
+          <w:b/>
+          <w:i/>
+          <w:sz w:val="24"/>
+          <w:szCs w:val="24"/>
+        </w:rPr>
+        <w:t>3</w:t>
+      </w:r>
+      <w:r>
+        <w:rPr>
+          <w:rFonts w:ascii="Segoe UI Light" w:hAnsi="Segoe UI Light"/>
+          <w:b/>
+          <w:i/>
+          <w:sz w:val="24"/>
+          <w:szCs w:val="24"/>
+        </w:rPr>
+        <w:t>.3 Charte éditorial</w:t>
+      </w:r>
+    </w:p>
+    <w:p>
+      <w:pPr>
+        <w:rPr>
+          <w:rFonts w:ascii="Segoe UI Light" w:hAnsi="Segoe UI Light"/>
+        </w:rPr>
+      </w:pPr>
+      <w:r>
+        <w:rPr>
+          <w:rFonts w:ascii="Segoe UI Light" w:hAnsi="Segoe UI Light"/>
+        </w:rPr>
+        <w:tab/>
+      </w:r>
+      <w:r>
+        <w:rPr>
+          <w:rFonts w:ascii="Segoe UI Light" w:hAnsi="Segoe UI Light"/>
+        </w:rPr>
         <w:t>Nous vous proposons un site Internet basé sur 4 types de pages :</w:t>
       </w:r>
     </w:p>
@@ -820,8 +2380,14 @@
           <w:ilvl w:val="0"/>
           <w:numId w:val="6"/>
         </w:numPr>
-      </w:pPr>
-      <w:r>
+        <w:rPr>
+          <w:rFonts w:ascii="Segoe UI Light" w:hAnsi="Segoe UI Light"/>
+        </w:rPr>
+      </w:pPr>
+      <w:r>
+        <w:rPr>
+          <w:rFonts w:ascii="Segoe UI Light" w:hAnsi="Segoe UI Light"/>
+        </w:rPr>
         <w:t>Accueil</w:t>
       </w:r>
     </w:p>
@@ -832,8 +2398,14 @@
           <w:ilvl w:val="0"/>
           <w:numId w:val="6"/>
         </w:numPr>
-      </w:pPr>
-      <w:r>
+        <w:rPr>
+          <w:rFonts w:ascii="Segoe UI Light" w:hAnsi="Segoe UI Light"/>
+        </w:rPr>
+      </w:pPr>
+      <w:r>
+        <w:rPr>
+          <w:rFonts w:ascii="Segoe UI Light" w:hAnsi="Segoe UI Light"/>
+        </w:rPr>
         <w:t>Actualités</w:t>
       </w:r>
     </w:p>
@@ -844,8 +2416,14 @@
           <w:ilvl w:val="0"/>
           <w:numId w:val="6"/>
         </w:numPr>
-      </w:pPr>
-      <w:r>
+        <w:rPr>
+          <w:rFonts w:ascii="Segoe UI Light" w:hAnsi="Segoe UI Light"/>
+        </w:rPr>
+      </w:pPr>
+      <w:r>
+        <w:rPr>
+          <w:rFonts w:ascii="Segoe UI Light" w:hAnsi="Segoe UI Light"/>
+        </w:rPr>
         <w:t>Nous contacter / trouver</w:t>
       </w:r>
     </w:p>
@@ -856,33 +2434,119 @@
           <w:ilvl w:val="0"/>
           <w:numId w:val="6"/>
         </w:numPr>
-      </w:pPr>
-      <w:r>
+        <w:rPr>
+          <w:rFonts w:ascii="Segoe UI Light" w:hAnsi="Segoe UI Light"/>
+        </w:rPr>
+      </w:pPr>
+      <w:r>
+        <w:rPr>
+          <w:rFonts w:ascii="Segoe UI Light" w:hAnsi="Segoe UI Light"/>
+        </w:rPr>
         <w:t>Fiche Film</w:t>
       </w:r>
     </w:p>
-    <w:p/>
+    <w:p>
+      <w:pPr>
+        <w:rPr>
+          <w:rFonts w:ascii="Segoe UI Light" w:hAnsi="Segoe UI Light"/>
+        </w:rPr>
+      </w:pPr>
+    </w:p>
+    <w:p>
+      <w:pPr>
+        <w:rPr>
+          <w:rFonts w:ascii="Segoe UI Light" w:hAnsi="Segoe UI Light"/>
+        </w:rPr>
+      </w:pPr>
+    </w:p>
+    <w:p>
+      <w:pPr>
+        <w:rPr>
+          <w:rFonts w:ascii="Segoe UI Light" w:hAnsi="Segoe UI Light"/>
+        </w:rPr>
+      </w:pPr>
+    </w:p>
+    <w:p>
+      <w:pPr>
+        <w:rPr>
+          <w:rFonts w:ascii="Segoe UI Light" w:hAnsi="Segoe UI Light"/>
+        </w:rPr>
+      </w:pPr>
+    </w:p>
+    <w:p>
+      <w:pPr>
+        <w:rPr>
+          <w:rFonts w:ascii="Segoe UI Light" w:hAnsi="Segoe UI Light"/>
+        </w:rPr>
+      </w:pPr>
+    </w:p>
+    <w:p>
+      <w:pPr>
+        <w:rPr>
+          <w:rFonts w:ascii="Segoe UI Light" w:hAnsi="Segoe UI Light"/>
+          <w:b/>
+          <w:sz w:val="32"/>
+          <w:szCs w:val="32"/>
+        </w:rPr>
+      </w:pPr>
+      <w:r>
+        <w:rPr>
+          <w:rFonts w:ascii="Segoe UI Light" w:hAnsi="Segoe UI Light"/>
+          <w:b/>
+          <w:sz w:val="32"/>
+          <w:szCs w:val="32"/>
+        </w:rPr>
+        <w:lastRenderedPageBreak/>
+        <w:t>4- Conception graphique</w:t>
+      </w:r>
+    </w:p>
+    <w:p>
+      <w:pPr>
+        <w:rPr>
+          <w:rFonts w:ascii="Segoe UI Light" w:hAnsi="Segoe UI Light"/>
+        </w:rPr>
+      </w:pPr>
+    </w:p>
     <w:p>
       <w:pPr>
         <w:pStyle w:val="Paragraphedeliste"/>
         <w:ind w:left="0"/>
-      </w:pPr>
-      <w:r>
-        <w:rPr>
+        <w:rPr>
+          <w:rFonts w:ascii="Segoe UI Light" w:hAnsi="Segoe UI Light"/>
           <w:b/>
           <w:i/>
           <w:sz w:val="24"/>
           <w:szCs w:val="24"/>
         </w:rPr>
-        <w:t xml:space="preserve">3.1 </w:t>
-      </w:r>
-      <w:r>
-        <w:rPr>
+      </w:pPr>
+      <w:r>
+        <w:rPr>
+          <w:rFonts w:ascii="Segoe UI Light" w:hAnsi="Segoe UI Light"/>
           <w:b/>
           <w:i/>
           <w:sz w:val="24"/>
           <w:szCs w:val="24"/>
         </w:rPr>
+        <w:t>4</w:t>
+      </w:r>
+      <w:r>
+        <w:rPr>
+          <w:rFonts w:ascii="Segoe UI Light" w:hAnsi="Segoe UI Light"/>
+          <w:b/>
+          <w:i/>
+          <w:sz w:val="24"/>
+          <w:szCs w:val="24"/>
+        </w:rPr>
+        <w:t xml:space="preserve">.1 </w:t>
+      </w:r>
+      <w:r>
+        <w:rPr>
+          <w:rFonts w:ascii="Segoe UI Light" w:hAnsi="Segoe UI Light"/>
+          <w:b/>
+          <w:i/>
+          <w:sz w:val="24"/>
+          <w:szCs w:val="24"/>
+        </w:rPr>
         <w:t>Charte graphique</w:t>
       </w:r>
     </w:p>
@@ -890,14 +2554,35 @@
       <w:pPr>
         <w:pStyle w:val="Paragraphedeliste"/>
         <w:ind w:left="0"/>
-      </w:pPr>
-      <w:r>
+        <w:rPr>
+          <w:rFonts w:ascii="Segoe UI Light" w:hAnsi="Segoe UI Light"/>
+        </w:rPr>
+      </w:pPr>
+    </w:p>
+    <w:p>
+      <w:pPr>
+        <w:pStyle w:val="Paragraphedeliste"/>
+        <w:ind w:left="0"/>
+        <w:rPr>
+          <w:rFonts w:ascii="Segoe UI Light" w:hAnsi="Segoe UI Light"/>
+        </w:rPr>
+      </w:pPr>
+      <w:r>
+        <w:rPr>
+          <w:rFonts w:ascii="Segoe UI Light" w:hAnsi="Segoe UI Light"/>
+        </w:rPr>
         <w:tab/>
       </w:r>
       <w:r>
+        <w:rPr>
+          <w:rFonts w:ascii="Segoe UI Light" w:hAnsi="Segoe UI Light"/>
+        </w:rPr>
         <w:t>A ce stade, compte tenu des informations disponibles nous pouvons vous proposer</w:t>
       </w:r>
       <w:r>
+        <w:rPr>
+          <w:rFonts w:ascii="Segoe UI Light" w:hAnsi="Segoe UI Light"/>
+        </w:rPr>
         <w:t> :</w:t>
       </w:r>
     </w:p>
@@ -908,8 +2593,14 @@
           <w:ilvl w:val="0"/>
           <w:numId w:val="9"/>
         </w:numPr>
-      </w:pPr>
-      <w:r>
+        <w:rPr>
+          <w:rFonts w:ascii="Segoe UI Light" w:hAnsi="Segoe UI Light"/>
+        </w:rPr>
+      </w:pPr>
+      <w:r>
+        <w:rPr>
+          <w:rFonts w:ascii="Segoe UI Light" w:hAnsi="Segoe UI Light"/>
+        </w:rPr>
         <w:t>Un design épuré</w:t>
       </w:r>
     </w:p>
@@ -920,8 +2611,14 @@
           <w:ilvl w:val="0"/>
           <w:numId w:val="9"/>
         </w:numPr>
-      </w:pPr>
-      <w:r>
+        <w:rPr>
+          <w:rFonts w:ascii="Segoe UI Light" w:hAnsi="Segoe UI Light"/>
+        </w:rPr>
+      </w:pPr>
+      <w:r>
+        <w:rPr>
+          <w:rFonts w:ascii="Segoe UI Light" w:hAnsi="Segoe UI Light"/>
+        </w:rPr>
         <w:t>Des tailles et polices d’écriture bien visibles</w:t>
       </w:r>
     </w:p>
@@ -932,8 +2629,14 @@
           <w:ilvl w:val="0"/>
           <w:numId w:val="9"/>
         </w:numPr>
-      </w:pPr>
-      <w:r>
+        <w:rPr>
+          <w:rFonts w:ascii="Segoe UI Light" w:hAnsi="Segoe UI Light"/>
+        </w:rPr>
+      </w:pPr>
+      <w:r>
+        <w:rPr>
+          <w:rFonts w:ascii="Segoe UI Light" w:hAnsi="Segoe UI Light"/>
+        </w:rPr>
         <w:t>Une ambiance rappelant le cinéma autour des couleurs noir (nuit, salle de cinéma), rouge (sièges), jaune (or) et blanc</w:t>
       </w:r>
     </w:p>
@@ -944,54 +2647,659 @@
           <w:ilvl w:val="0"/>
           <w:numId w:val="9"/>
         </w:numPr>
-      </w:pPr>
-      <w:r>
+        <w:rPr>
+          <w:rFonts w:ascii="Segoe UI Light" w:hAnsi="Segoe UI Light"/>
+        </w:rPr>
+      </w:pPr>
+      <w:r>
+        <w:rPr>
+          <w:rFonts w:ascii="Segoe UI Light" w:hAnsi="Segoe UI Light"/>
+        </w:rPr>
         <w:t xml:space="preserve">Des éléments </w:t>
       </w:r>
       <w:r>
+        <w:rPr>
+          <w:rFonts w:ascii="Segoe UI Light" w:hAnsi="Segoe UI Light"/>
+        </w:rPr>
         <w:t>rappelant</w:t>
       </w:r>
       <w:r>
+        <w:rPr>
+          <w:rFonts w:ascii="Segoe UI Light" w:hAnsi="Segoe UI Light"/>
+        </w:rPr>
         <w:t xml:space="preserve"> le 7</w:t>
       </w:r>
       <w:r>
         <w:rPr>
+          <w:rFonts w:ascii="Segoe UI Light" w:hAnsi="Segoe UI Light"/>
           <w:vertAlign w:val="superscript"/>
         </w:rPr>
         <w:t>ème</w:t>
       </w:r>
       <w:r>
-        <w:t xml:space="preserve"> art</w:t>
-      </w:r>
-      <w:r>
-        <w:t xml:space="preserve"> et</w:t>
-      </w:r>
-      <w:r>
-        <w:t xml:space="preserve"> l’aspect bucolique</w:t>
-      </w:r>
-      <w:r>
-        <w:t xml:space="preserve"> et extérieur</w:t>
-      </w:r>
-      <w:r>
-        <w:t xml:space="preserve"> du festival</w:t>
+        <w:rPr>
+          <w:rFonts w:ascii="Segoe UI Light" w:hAnsi="Segoe UI Light"/>
+        </w:rPr>
+        <w:t xml:space="preserve"> art ainsi que l’aspect bucolique du festival</w:t>
       </w:r>
     </w:p>
     <w:p>
       <w:pPr>
         <w:ind w:left="708"/>
-      </w:pPr>
-      <w:r>
+        <w:rPr>
+          <w:rFonts w:ascii="Segoe UI Light" w:hAnsi="Segoe UI Light"/>
+        </w:rPr>
+      </w:pPr>
+      <w:r>
+        <w:rPr>
+          <w:rFonts w:ascii="Segoe UI Light" w:hAnsi="Segoe UI Light"/>
+        </w:rPr>
         <w:t>Nous devons rester en contact et échanger plus longuement sur cette charte après une évaluation de la maquette que vous ne manquerez pas de nous faire.</w:t>
       </w:r>
     </w:p>
     <w:p>
       <w:pPr>
         <w:ind w:left="708"/>
-      </w:pPr>
-    </w:p>
-    <w:p>
-      <w:pPr>
-        <w:rPr>
+        <w:rPr>
+          <w:rFonts w:ascii="Segoe UI Light" w:hAnsi="Segoe UI Light"/>
+        </w:rPr>
+      </w:pPr>
+    </w:p>
+    <w:p>
+      <w:pPr>
+        <w:ind w:left="708"/>
+        <w:rPr>
+          <w:rFonts w:ascii="Segoe UI Light" w:hAnsi="Segoe UI Light"/>
+        </w:rPr>
+      </w:pPr>
+      <w:r>
+        <w:rPr>
+          <w:rFonts w:ascii="Segoe UI Light" w:hAnsi="Segoe UI Light"/>
+        </w:rPr>
+        <w:t xml:space="preserve">Police du titre : </w:t>
+      </w:r>
+      <w:proofErr w:type="spellStart"/>
+      <w:r>
+        <w:rPr>
+          <w:rFonts w:ascii="Segoe UI Light" w:hAnsi="Segoe UI Light"/>
+        </w:rPr>
+        <w:t>Alegreya</w:t>
+      </w:r>
+      <w:proofErr w:type="spellEnd"/>
+      <w:r>
+        <w:rPr>
+          <w:rFonts w:ascii="Segoe UI Light" w:hAnsi="Segoe UI Light"/>
+        </w:rPr>
+        <w:t xml:space="preserve"> Sans 900</w:t>
+      </w:r>
+    </w:p>
+    <w:p>
+      <w:pPr>
+        <w:ind w:left="708"/>
+        <w:rPr>
+          <w:rFonts w:ascii="Segoe UI Light" w:hAnsi="Segoe UI Light"/>
+        </w:rPr>
+      </w:pPr>
+      <w:r>
+        <w:rPr>
+          <w:rFonts w:ascii="Segoe UI Light" w:hAnsi="Segoe UI Light"/>
+          <w:noProof/>
+          <w:lang w:eastAsia="fr-FR"/>
+        </w:rPr>
+        <w:drawing>
+          <wp:inline distT="0" distB="0" distL="0" distR="0">
+            <wp:extent cx="3981450" cy="532279"/>
+            <wp:effectExtent l="0" t="0" r="0" b="1270"/>
+            <wp:docPr id="6" name="Image 6"/>
+            <wp:cNvGraphicFramePr>
+              <a:graphicFrameLocks xmlns:a="http://schemas.openxmlformats.org/drawingml/2006/main" noChangeAspect="1"/>
+            </wp:cNvGraphicFramePr>
+            <a:graphic xmlns:a="http://schemas.openxmlformats.org/drawingml/2006/main">
+              <a:graphicData uri="http://schemas.openxmlformats.org/drawingml/2006/picture">
+                <pic:pic xmlns:pic="http://schemas.openxmlformats.org/drawingml/2006/picture">
+                  <pic:nvPicPr>
+                    <pic:cNvPr id="0" name="Picture 27"/>
+                    <pic:cNvPicPr>
+                      <a:picLocks noChangeAspect="1" noChangeArrowheads="1"/>
+                    </pic:cNvPicPr>
+                  </pic:nvPicPr>
+                  <pic:blipFill>
+                    <a:blip r:embed="rId13">
+                      <a:extLst>
+                        <a:ext uri="{28A0092B-C50C-407E-A947-70E740481C1C}">
+                          <a14:useLocalDpi xmlns:a14="http://schemas.microsoft.com/office/drawing/2010/main" val="0"/>
+                        </a:ext>
+                      </a:extLst>
+                    </a:blip>
+                    <a:srcRect/>
+                    <a:stretch>
+                      <a:fillRect/>
+                    </a:stretch>
+                  </pic:blipFill>
+                  <pic:spPr bwMode="auto">
+                    <a:xfrm>
+                      <a:off x="0" y="0"/>
+                      <a:ext cx="4070943" cy="544243"/>
+                    </a:xfrm>
+                    <a:prstGeom prst="rect">
+                      <a:avLst/>
+                    </a:prstGeom>
+                    <a:noFill/>
+                    <a:ln>
+                      <a:noFill/>
+                    </a:ln>
+                  </pic:spPr>
+                </pic:pic>
+              </a:graphicData>
+            </a:graphic>
+          </wp:inline>
+        </w:drawing>
+      </w:r>
+    </w:p>
+    <w:p>
+      <w:pPr>
+        <w:ind w:left="708"/>
+        <w:rPr>
+          <w:rFonts w:ascii="Segoe UI Light" w:hAnsi="Segoe UI Light"/>
+        </w:rPr>
+      </w:pPr>
+      <w:r>
+        <w:rPr>
+          <w:rFonts w:ascii="Segoe UI Light" w:hAnsi="Segoe UI Light"/>
+        </w:rPr>
+        <w:t xml:space="preserve">Police du texte : </w:t>
+      </w:r>
+      <w:proofErr w:type="spellStart"/>
+      <w:r>
+        <w:rPr>
+          <w:rFonts w:ascii="Segoe UI Light" w:hAnsi="Segoe UI Light"/>
+        </w:rPr>
+        <w:t>Poppins</w:t>
+      </w:r>
+      <w:proofErr w:type="spellEnd"/>
+      <w:r>
+        <w:rPr>
+          <w:rFonts w:ascii="Segoe UI Light" w:hAnsi="Segoe UI Light"/>
+        </w:rPr>
+        <w:t xml:space="preserve"> sans-</w:t>
+      </w:r>
+      <w:proofErr w:type="spellStart"/>
+      <w:r>
+        <w:rPr>
+          <w:rFonts w:ascii="Segoe UI Light" w:hAnsi="Segoe UI Light"/>
+        </w:rPr>
+        <w:t>serif</w:t>
+      </w:r>
+      <w:proofErr w:type="spellEnd"/>
+      <w:r>
+        <w:rPr>
+          <w:rFonts w:ascii="Segoe UI Light" w:hAnsi="Segoe UI Light"/>
+        </w:rPr>
+        <w:t xml:space="preserve"> 300</w:t>
+      </w:r>
+    </w:p>
+    <w:p>
+      <w:pPr>
+        <w:ind w:left="708"/>
+        <w:rPr>
+          <w:rFonts w:ascii="Segoe UI Light" w:hAnsi="Segoe UI Light"/>
+        </w:rPr>
+      </w:pPr>
+      <w:r>
+        <w:rPr>
+          <w:rFonts w:ascii="Segoe UI Light" w:hAnsi="Segoe UI Light"/>
+          <w:noProof/>
+          <w:lang w:eastAsia="fr-FR"/>
+        </w:rPr>
+        <w:drawing>
+          <wp:inline distT="0" distB="0" distL="0" distR="0">
+            <wp:extent cx="2133600" cy="352373"/>
+            <wp:effectExtent l="0" t="0" r="0" b="0"/>
+            <wp:docPr id="7" name="Image 7"/>
+            <wp:cNvGraphicFramePr>
+              <a:graphicFrameLocks xmlns:a="http://schemas.openxmlformats.org/drawingml/2006/main" noChangeAspect="1"/>
+            </wp:cNvGraphicFramePr>
+            <a:graphic xmlns:a="http://schemas.openxmlformats.org/drawingml/2006/main">
+              <a:graphicData uri="http://schemas.openxmlformats.org/drawingml/2006/picture">
+                <pic:pic xmlns:pic="http://schemas.openxmlformats.org/drawingml/2006/picture">
+                  <pic:nvPicPr>
+                    <pic:cNvPr id="0" name="Picture 28"/>
+                    <pic:cNvPicPr>
+                      <a:picLocks noChangeAspect="1" noChangeArrowheads="1"/>
+                    </pic:cNvPicPr>
+                  </pic:nvPicPr>
+                  <pic:blipFill>
+                    <a:blip r:embed="rId14" cstate="print">
+                      <a:extLst>
+                        <a:ext uri="{28A0092B-C50C-407E-A947-70E740481C1C}">
+                          <a14:useLocalDpi xmlns:a14="http://schemas.microsoft.com/office/drawing/2010/main" val="0"/>
+                        </a:ext>
+                      </a:extLst>
+                    </a:blip>
+                    <a:srcRect/>
+                    <a:stretch>
+                      <a:fillRect/>
+                    </a:stretch>
+                  </pic:blipFill>
+                  <pic:spPr bwMode="auto">
+                    <a:xfrm>
+                      <a:off x="0" y="0"/>
+                      <a:ext cx="2178317" cy="359758"/>
+                    </a:xfrm>
+                    <a:prstGeom prst="rect">
+                      <a:avLst/>
+                    </a:prstGeom>
+                    <a:noFill/>
+                    <a:ln>
+                      <a:noFill/>
+                    </a:ln>
+                  </pic:spPr>
+                </pic:pic>
+              </a:graphicData>
+            </a:graphic>
+          </wp:inline>
+        </w:drawing>
+      </w:r>
+    </w:p>
+    <w:p>
+      <w:pPr>
+        <w:ind w:left="708"/>
+        <w:rPr>
+          <w:rFonts w:ascii="Segoe UI Light" w:hAnsi="Segoe UI Light"/>
+        </w:rPr>
+      </w:pPr>
+    </w:p>
+    <w:p>
+      <w:pPr>
+        <w:ind w:left="708"/>
+        <w:rPr>
+          <w:rFonts w:ascii="Segoe UI Light" w:hAnsi="Segoe UI Light"/>
+        </w:rPr>
+      </w:pPr>
+      <w:r>
+        <w:rPr>
+          <w:rFonts w:ascii="Segoe UI Light" w:hAnsi="Segoe UI Light"/>
+        </w:rPr>
+        <w:t>Couleurs dominantes :</w:t>
+      </w:r>
+    </w:p>
+    <w:tbl>
+      <w:tblPr>
+        <w:tblStyle w:val="Grilledutableau"/>
+        <w:tblW w:w="0" w:type="auto"/>
+        <w:tblInd w:w="708" w:type="dxa"/>
+        <w:tblLook w:val="04A0" w:firstRow="1" w:lastRow="0" w:firstColumn="1" w:lastColumn="0" w:noHBand="0" w:noVBand="1"/>
+      </w:tblPr>
+      <w:tblGrid>
+        <w:gridCol w:w="2784"/>
+        <w:gridCol w:w="2785"/>
+        <w:gridCol w:w="2785"/>
+      </w:tblGrid>
+      <w:tr>
+        <w:trPr>
+          <w:trHeight w:val="1037"/>
+        </w:trPr>
+        <w:tc>
+          <w:tcPr>
+            <w:tcW w:w="3020" w:type="dxa"/>
+            <w:shd w:val="clear" w:color="auto" w:fill="FFCC00"/>
+          </w:tcPr>
+          <w:p>
+            <w:pPr>
+              <w:rPr>
+                <w:rFonts w:ascii="Segoe UI Light" w:hAnsi="Segoe UI Light"/>
+              </w:rPr>
+            </w:pPr>
+          </w:p>
+        </w:tc>
+        <w:tc>
+          <w:tcPr>
+            <w:tcW w:w="3021" w:type="dxa"/>
+            <w:shd w:val="clear" w:color="auto" w:fill="595959" w:themeFill="text1" w:themeFillTint="A6"/>
+          </w:tcPr>
+          <w:p>
+            <w:pPr>
+              <w:rPr>
+                <w:rFonts w:ascii="Segoe UI Light" w:hAnsi="Segoe UI Light"/>
+              </w:rPr>
+            </w:pPr>
+          </w:p>
+        </w:tc>
+        <w:tc>
+          <w:tcPr>
+            <w:tcW w:w="3021" w:type="dxa"/>
+            <w:shd w:val="clear" w:color="auto" w:fill="DD3A19"/>
+          </w:tcPr>
+          <w:p>
+            <w:pPr>
+              <w:rPr>
+                <w:rFonts w:ascii="Segoe UI Light" w:hAnsi="Segoe UI Light"/>
+              </w:rPr>
+            </w:pPr>
+          </w:p>
+        </w:tc>
+      </w:tr>
+    </w:tbl>
+    <w:p>
+      <w:pPr>
+        <w:ind w:left="708"/>
+        <w:rPr>
+          <w:rFonts w:ascii="Segoe UI Light" w:hAnsi="Segoe UI Light"/>
+        </w:rPr>
+      </w:pPr>
+    </w:p>
+    <w:p>
+      <w:pPr>
+        <w:ind w:left="708"/>
+        <w:rPr>
+          <w:rFonts w:ascii="Segoe UI Light" w:hAnsi="Segoe UI Light"/>
+        </w:rPr>
+      </w:pPr>
+      <w:r>
+        <w:rPr>
+          <w:rFonts w:ascii="Segoe UI Light" w:hAnsi="Segoe UI Light"/>
+        </w:rPr>
+        <w:t>Couleur de texte : Blanc</w:t>
+      </w:r>
+    </w:p>
+    <w:p>
+      <w:pPr>
+        <w:ind w:left="708"/>
+        <w:rPr>
+          <w:rFonts w:ascii="Segoe UI Light" w:hAnsi="Segoe UI Light"/>
+        </w:rPr>
+      </w:pPr>
+    </w:p>
+    <w:p>
+      <w:pPr>
+        <w:ind w:left="708"/>
+        <w:rPr>
+          <w:rFonts w:ascii="Segoe UI Light" w:hAnsi="Segoe UI Light"/>
+        </w:rPr>
+      </w:pPr>
+    </w:p>
+    <w:p>
+      <w:pPr>
+        <w:ind w:left="708"/>
+        <w:rPr>
+          <w:rFonts w:ascii="Segoe UI Light" w:hAnsi="Segoe UI Light"/>
+        </w:rPr>
+      </w:pPr>
+    </w:p>
+    <w:p>
+      <w:pPr>
+        <w:ind w:left="708"/>
+        <w:rPr>
+          <w:rFonts w:ascii="Segoe UI Light" w:hAnsi="Segoe UI Light"/>
+        </w:rPr>
+      </w:pPr>
+    </w:p>
+    <w:p>
+      <w:pPr>
+        <w:ind w:left="708"/>
+        <w:rPr>
+          <w:rFonts w:ascii="Segoe UI Light" w:hAnsi="Segoe UI Light"/>
+        </w:rPr>
+      </w:pPr>
+    </w:p>
+    <w:p>
+      <w:pPr>
+        <w:ind w:left="708"/>
+        <w:rPr>
+          <w:rFonts w:ascii="Segoe UI Light" w:hAnsi="Segoe UI Light"/>
+        </w:rPr>
+      </w:pPr>
+    </w:p>
+    <w:p>
+      <w:pPr>
+        <w:ind w:left="708"/>
+        <w:rPr>
+          <w:rFonts w:ascii="Segoe UI Light" w:hAnsi="Segoe UI Light"/>
+        </w:rPr>
+      </w:pPr>
+    </w:p>
+    <w:p>
+      <w:pPr>
+        <w:rPr>
+          <w:rFonts w:ascii="Segoe UI Light" w:hAnsi="Segoe UI Light"/>
+          <w:b/>
+          <w:sz w:val="32"/>
+          <w:szCs w:val="32"/>
+        </w:rPr>
+      </w:pPr>
+      <w:r>
+        <w:rPr>
+          <w:rFonts w:ascii="Segoe UI Light" w:hAnsi="Segoe UI Light"/>
+          <w:b/>
+          <w:sz w:val="32"/>
+          <w:szCs w:val="32"/>
+        </w:rPr>
+        <w:lastRenderedPageBreak/>
+        <w:t>5 – Spécifications fonctionnelles</w:t>
+      </w:r>
+    </w:p>
+    <w:p>
+      <w:pPr>
+        <w:rPr>
+          <w:rFonts w:ascii="Segoe UI Light" w:hAnsi="Segoe UI Light"/>
+        </w:rPr>
+      </w:pPr>
+    </w:p>
+    <w:p>
+      <w:pPr>
+        <w:pStyle w:val="Paragraphedeliste"/>
+        <w:numPr>
+          <w:ilvl w:val="1"/>
+          <w:numId w:val="10"/>
+        </w:numPr>
+        <w:rPr>
+          <w:rFonts w:ascii="Segoe UI Light" w:hAnsi="Segoe UI Light"/>
+          <w:sz w:val="28"/>
+          <w:szCs w:val="28"/>
+          <w:u w:val="single"/>
+        </w:rPr>
+      </w:pPr>
+      <w:r>
+        <w:rPr>
+          <w:rFonts w:ascii="Segoe UI Light" w:hAnsi="Segoe UI Light"/>
+          <w:sz w:val="28"/>
+          <w:szCs w:val="28"/>
+          <w:u w:val="single"/>
+        </w:rPr>
+        <w:t>Périmètre fonctionnel</w:t>
+      </w:r>
+    </w:p>
+    <w:p>
+      <w:pPr>
+        <w:pStyle w:val="Paragraphedeliste"/>
+        <w:ind w:left="360"/>
+        <w:rPr>
+          <w:rFonts w:ascii="Segoe UI Light" w:hAnsi="Segoe UI Light"/>
+        </w:rPr>
+      </w:pPr>
+      <w:r>
+        <w:rPr>
+          <w:rFonts w:ascii="Segoe UI Light" w:hAnsi="Segoe UI Light"/>
+        </w:rPr>
+        <w:br/>
+      </w:r>
+      <w:r>
+        <w:rPr>
+          <w:rFonts w:ascii="Segoe UI Light" w:hAnsi="Segoe UI Light"/>
+        </w:rPr>
+        <w:t xml:space="preserve">Deux </w:t>
+      </w:r>
+      <w:r>
+        <w:rPr>
+          <w:rFonts w:ascii="Segoe UI Light" w:hAnsi="Segoe UI Light"/>
+        </w:rPr>
+        <w:t xml:space="preserve">Acteurs se partagent </w:t>
+      </w:r>
+      <w:r>
+        <w:rPr>
+          <w:rFonts w:ascii="Segoe UI Light" w:hAnsi="Segoe UI Light"/>
+        </w:rPr>
+        <w:t>d</w:t>
+      </w:r>
+      <w:r>
+        <w:rPr>
+          <w:rFonts w:ascii="Segoe UI Light" w:hAnsi="Segoe UI Light"/>
+        </w:rPr>
+        <w:t>es fonctionnalités :</w:t>
+      </w:r>
+    </w:p>
+    <w:p>
+      <w:pPr>
+        <w:pStyle w:val="Paragraphedeliste"/>
+        <w:ind w:left="360"/>
+        <w:rPr>
+          <w:rFonts w:ascii="Segoe UI Light" w:hAnsi="Segoe UI Light"/>
+        </w:rPr>
+      </w:pPr>
+    </w:p>
+    <w:p>
+      <w:pPr>
+        <w:pStyle w:val="Paragraphedeliste"/>
+        <w:ind w:left="360"/>
+        <w:rPr>
+          <w:rFonts w:ascii="Segoe UI Light" w:hAnsi="Segoe UI Light"/>
+          <w:b/>
+        </w:rPr>
+      </w:pPr>
+      <w:r>
+        <w:rPr>
+          <w:rFonts w:ascii="Segoe UI Light" w:hAnsi="Segoe UI Light"/>
+          <w:b/>
+        </w:rPr>
+        <w:t>Le visiteur peut :</w:t>
+      </w:r>
+    </w:p>
+    <w:p>
+      <w:pPr>
+        <w:pStyle w:val="Paragraphedeliste"/>
+        <w:ind w:left="360"/>
+        <w:rPr>
+          <w:rFonts w:ascii="Segoe UI Light" w:hAnsi="Segoe UI Light"/>
+        </w:rPr>
+      </w:pPr>
+      <w:r>
+        <w:rPr>
+          <w:rFonts w:ascii="Segoe UI Light" w:hAnsi="Segoe UI Light"/>
+        </w:rPr>
+        <w:tab/>
+        <w:t>- S’informer sur les films et les dates</w:t>
+      </w:r>
+    </w:p>
+    <w:p>
+      <w:pPr>
+        <w:pStyle w:val="Paragraphedeliste"/>
+        <w:ind w:left="360"/>
+        <w:rPr>
+          <w:rFonts w:ascii="Segoe UI Light" w:hAnsi="Segoe UI Light"/>
+        </w:rPr>
+      </w:pPr>
+      <w:r>
+        <w:rPr>
+          <w:rFonts w:ascii="Segoe UI Light" w:hAnsi="Segoe UI Light"/>
+        </w:rPr>
+        <w:tab/>
+        <w:t>- S’informer sur les actualités (articles)</w:t>
+      </w:r>
+    </w:p>
+    <w:p>
+      <w:pPr>
+        <w:pStyle w:val="Paragraphedeliste"/>
+        <w:ind w:left="360"/>
+        <w:rPr>
+          <w:rFonts w:ascii="Segoe UI Light" w:hAnsi="Segoe UI Light"/>
+        </w:rPr>
+      </w:pPr>
+      <w:r>
+        <w:rPr>
+          <w:rFonts w:ascii="Segoe UI Light" w:hAnsi="Segoe UI Light"/>
+        </w:rPr>
+        <w:tab/>
+        <w:t>- Réserver (système de contrôle de l’adresse Email par un lien présent dans un message envoyé à l’inscrit)</w:t>
+      </w:r>
+    </w:p>
+    <w:p>
+      <w:pPr>
+        <w:pStyle w:val="Paragraphedeliste"/>
+        <w:ind w:left="360"/>
+        <w:rPr>
+          <w:rFonts w:ascii="Segoe UI Light" w:hAnsi="Segoe UI Light"/>
+        </w:rPr>
+      </w:pPr>
+      <w:r>
+        <w:rPr>
+          <w:rFonts w:ascii="Segoe UI Light" w:hAnsi="Segoe UI Light"/>
+        </w:rPr>
+        <w:tab/>
+        <w:t>- Recevoir un Email de confirmation résumant ses dates de présence, le lieu et les films correspondants à ses dates.</w:t>
+      </w:r>
+    </w:p>
+    <w:p>
+      <w:pPr>
+        <w:pStyle w:val="Paragraphedeliste"/>
+        <w:ind w:left="360"/>
+        <w:rPr>
+          <w:rFonts w:ascii="Segoe UI Light" w:hAnsi="Segoe UI Light"/>
+          <w:b/>
+        </w:rPr>
+      </w:pPr>
+      <w:r>
+        <w:rPr>
+          <w:rFonts w:ascii="Segoe UI Light" w:hAnsi="Segoe UI Light"/>
+          <w:b/>
+        </w:rPr>
+        <w:t>L’association peut :</w:t>
+      </w:r>
+    </w:p>
+    <w:p>
+      <w:pPr>
+        <w:pStyle w:val="Paragraphedeliste"/>
+        <w:ind w:left="360"/>
+        <w:rPr>
+          <w:rFonts w:ascii="Segoe UI Light" w:hAnsi="Segoe UI Light"/>
+        </w:rPr>
+      </w:pPr>
+      <w:r>
+        <w:rPr>
+          <w:rFonts w:ascii="Segoe UI Light" w:hAnsi="Segoe UI Light"/>
+        </w:rPr>
+        <w:tab/>
+        <w:t>- Ajouter / éditer des actualités (Articles)</w:t>
+      </w:r>
+    </w:p>
+    <w:p>
+      <w:pPr>
+        <w:pStyle w:val="Paragraphedeliste"/>
+        <w:ind w:left="360"/>
+        <w:rPr>
+          <w:rFonts w:ascii="Segoe UI Light" w:hAnsi="Segoe UI Light"/>
+        </w:rPr>
+      </w:pPr>
+      <w:r>
+        <w:rPr>
+          <w:rFonts w:ascii="Segoe UI Light" w:hAnsi="Segoe UI Light"/>
+        </w:rPr>
+        <w:tab/>
+        <w:t>- Recevoir des messages par le formulaire de contact</w:t>
+      </w:r>
+    </w:p>
+    <w:p>
+      <w:pPr>
+        <w:pStyle w:val="Paragraphedeliste"/>
+        <w:ind w:left="360"/>
+        <w:rPr>
+          <w:rFonts w:ascii="Segoe UI Light" w:hAnsi="Segoe UI Light"/>
+        </w:rPr>
+      </w:pPr>
+    </w:p>
+    <w:p>
+      <w:pPr>
+        <w:rPr>
+          <w:rFonts w:ascii="Segoe UI Light" w:hAnsi="Segoe UI Light"/>
           <w:b/>
           <w:i/>
           <w:sz w:val="24"/>
@@ -1000,63 +3308,85 @@
       </w:pPr>
       <w:r>
         <w:rPr>
+          <w:rFonts w:ascii="Segoe UI Light" w:hAnsi="Segoe UI Light"/>
           <w:b/>
           <w:i/>
           <w:sz w:val="24"/>
           <w:szCs w:val="24"/>
         </w:rPr>
-        <w:t>4.11 Front Office</w:t>
+        <w:t>5</w:t>
+      </w:r>
+      <w:r>
+        <w:rPr>
+          <w:rFonts w:ascii="Segoe UI Light" w:hAnsi="Segoe UI Light"/>
+          <w:b/>
+          <w:i/>
+          <w:sz w:val="24"/>
+          <w:szCs w:val="24"/>
+        </w:rPr>
+        <w:t>.1</w:t>
+      </w:r>
+      <w:r>
+        <w:rPr>
+          <w:rFonts w:ascii="Segoe UI Light" w:hAnsi="Segoe UI Light"/>
+          <w:b/>
+          <w:i/>
+          <w:sz w:val="24"/>
+          <w:szCs w:val="24"/>
+        </w:rPr>
+        <w:t>.</w:t>
+      </w:r>
+      <w:r>
+        <w:rPr>
+          <w:rFonts w:ascii="Segoe UI Light" w:hAnsi="Segoe UI Light"/>
+          <w:b/>
+          <w:i/>
+          <w:sz w:val="24"/>
+          <w:szCs w:val="24"/>
+        </w:rPr>
+        <w:t>1 Front Office</w:t>
       </w:r>
     </w:p>
     <w:p>
       <w:pPr>
         <w:ind w:left="708"/>
-      </w:pPr>
-      <w:r>
+        <w:rPr>
+          <w:rFonts w:ascii="Segoe UI Light" w:hAnsi="Segoe UI Light"/>
+          <w:b/>
+          <w:u w:val="single"/>
+        </w:rPr>
+      </w:pPr>
+      <w:r>
+        <w:rPr>
+          <w:rFonts w:ascii="Segoe UI Light" w:hAnsi="Segoe UI Light"/>
+        </w:rPr>
         <w:t>Le Front office désigne tous les éléments que les visiteurs pourront voir et utiliser.</w:t>
       </w:r>
       <w:r>
+        <w:rPr>
+          <w:rFonts w:ascii="Segoe UI Light" w:hAnsi="Segoe UI Light"/>
+        </w:rPr>
         <w:br/>
       </w:r>
       <w:r>
+        <w:rPr>
+          <w:rFonts w:ascii="Segoe UI Light" w:hAnsi="Segoe UI Light"/>
+        </w:rPr>
         <w:t xml:space="preserve">Détails des 4 types de pages </w:t>
       </w:r>
-    </w:p>
-    <w:p>
-      <w:pPr>
-        <w:ind w:left="708"/>
-        <w:rPr>
+      <w:r>
+        <w:rPr>
+          <w:rFonts w:ascii="Segoe UI Light" w:hAnsi="Segoe UI Light"/>
+        </w:rPr>
+        <w:br/>
+      </w:r>
+      <w:r>
+        <w:rPr>
+          <w:rFonts w:ascii="Segoe UI Light" w:hAnsi="Segoe UI Light"/>
           <w:b/>
           <w:u w:val="single"/>
         </w:rPr>
-      </w:pPr>
-      <w:r>
-        <w:rPr>
-          <w:b/>
-          <w:u w:val="single"/>
-        </w:rPr>
         <w:t>Accueil</w:t>
-      </w:r>
-      <w:r>
-        <w:rPr>
-          <w:b/>
-          <w:u w:val="single"/>
-        </w:rPr>
-        <w:t xml:space="preserve"> (</w:t>
-      </w:r>
-      <w:r>
-        <w:rPr>
-          <w:b/>
-          <w:u w:val="single"/>
-        </w:rPr>
-        <w:t>base de</w:t>
-      </w:r>
-      <w:r>
-        <w:rPr>
-          <w:b/>
-          <w:u w:val="single"/>
-        </w:rPr>
-        <w:t xml:space="preserve"> la maquette)</w:t>
       </w:r>
     </w:p>
     <w:p>
@@ -1066,20 +3396,38 @@
           <w:ilvl w:val="0"/>
           <w:numId w:val="9"/>
         </w:numPr>
-      </w:pPr>
-      <w:r>
+        <w:rPr>
+          <w:rFonts w:ascii="Segoe UI Light" w:hAnsi="Segoe UI Light"/>
+        </w:rPr>
+      </w:pPr>
+      <w:r>
+        <w:rPr>
+          <w:rFonts w:ascii="Segoe UI Light" w:hAnsi="Segoe UI Light"/>
+        </w:rPr>
         <w:t xml:space="preserve">Les 3 </w:t>
       </w:r>
       <w:r>
+        <w:rPr>
+          <w:rFonts w:ascii="Segoe UI Light" w:hAnsi="Segoe UI Light"/>
+        </w:rPr>
         <w:t>Dernière</w:t>
       </w:r>
       <w:r>
+        <w:rPr>
+          <w:rFonts w:ascii="Segoe UI Light" w:hAnsi="Segoe UI Light"/>
+        </w:rPr>
         <w:t>s</w:t>
       </w:r>
       <w:r>
+        <w:rPr>
+          <w:rFonts w:ascii="Segoe UI Light" w:hAnsi="Segoe UI Light"/>
+        </w:rPr>
         <w:t xml:space="preserve"> actualité</w:t>
       </w:r>
       <w:r>
+        <w:rPr>
+          <w:rFonts w:ascii="Segoe UI Light" w:hAnsi="Segoe UI Light"/>
+        </w:rPr>
         <w:t>s</w:t>
       </w:r>
     </w:p>
@@ -1090,8 +3438,14 @@
           <w:ilvl w:val="0"/>
           <w:numId w:val="9"/>
         </w:numPr>
-      </w:pPr>
-      <w:r>
+        <w:rPr>
+          <w:rFonts w:ascii="Segoe UI Light" w:hAnsi="Segoe UI Light"/>
+        </w:rPr>
+      </w:pPr>
+      <w:r>
+        <w:rPr>
+          <w:rFonts w:ascii="Segoe UI Light" w:hAnsi="Segoe UI Light"/>
+        </w:rPr>
         <w:t>Présentation du festival</w:t>
       </w:r>
     </w:p>
@@ -1102,11 +3456,20 @@
           <w:ilvl w:val="0"/>
           <w:numId w:val="9"/>
         </w:numPr>
-      </w:pPr>
-      <w:r>
+        <w:rPr>
+          <w:rFonts w:ascii="Segoe UI Light" w:hAnsi="Segoe UI Light"/>
+        </w:rPr>
+      </w:pPr>
+      <w:r>
+        <w:rPr>
+          <w:rFonts w:ascii="Segoe UI Light" w:hAnsi="Segoe UI Light"/>
+        </w:rPr>
         <w:t>Liste de films</w:t>
       </w:r>
       <w:r>
+        <w:rPr>
+          <w:rFonts w:ascii="Segoe UI Light" w:hAnsi="Segoe UI Light"/>
+        </w:rPr>
         <w:t xml:space="preserve"> </w:t>
       </w:r>
     </w:p>
@@ -1117,8 +3480,14 @@
           <w:ilvl w:val="1"/>
           <w:numId w:val="9"/>
         </w:numPr>
-      </w:pPr>
-      <w:r>
+        <w:rPr>
+          <w:rFonts w:ascii="Segoe UI Light" w:hAnsi="Segoe UI Light"/>
+        </w:rPr>
+      </w:pPr>
+      <w:r>
+        <w:rPr>
+          <w:rFonts w:ascii="Segoe UI Light" w:hAnsi="Segoe UI Light"/>
+        </w:rPr>
         <w:t>Titre</w:t>
       </w:r>
     </w:p>
@@ -1129,8 +3498,14 @@
           <w:ilvl w:val="1"/>
           <w:numId w:val="9"/>
         </w:numPr>
-      </w:pPr>
-      <w:r>
+        <w:rPr>
+          <w:rFonts w:ascii="Segoe UI Light" w:hAnsi="Segoe UI Light"/>
+        </w:rPr>
+      </w:pPr>
+      <w:r>
+        <w:rPr>
+          <w:rFonts w:ascii="Segoe UI Light" w:hAnsi="Segoe UI Light"/>
+        </w:rPr>
         <w:t>Affiche</w:t>
       </w:r>
     </w:p>
@@ -1141,8 +3516,14 @@
           <w:ilvl w:val="1"/>
           <w:numId w:val="9"/>
         </w:numPr>
-      </w:pPr>
-      <w:r>
+        <w:rPr>
+          <w:rFonts w:ascii="Segoe UI Light" w:hAnsi="Segoe UI Light"/>
+        </w:rPr>
+      </w:pPr>
+      <w:r>
+        <w:rPr>
+          <w:rFonts w:ascii="Segoe UI Light" w:hAnsi="Segoe UI Light"/>
+        </w:rPr>
         <w:t>Date et heure de projection</w:t>
       </w:r>
     </w:p>
@@ -1153,8 +3534,14 @@
           <w:ilvl w:val="1"/>
           <w:numId w:val="9"/>
         </w:numPr>
-      </w:pPr>
-      <w:r>
+        <w:rPr>
+          <w:rFonts w:ascii="Segoe UI Light" w:hAnsi="Segoe UI Light"/>
+        </w:rPr>
+      </w:pPr>
+      <w:r>
+        <w:rPr>
+          <w:rFonts w:ascii="Segoe UI Light" w:hAnsi="Segoe UI Light"/>
+        </w:rPr>
         <w:t>Cliquable -&gt; Vers fiche Film</w:t>
       </w:r>
     </w:p>
@@ -1165,8 +3552,14 @@
           <w:ilvl w:val="0"/>
           <w:numId w:val="9"/>
         </w:numPr>
-      </w:pPr>
-      <w:r>
+        <w:rPr>
+          <w:rFonts w:ascii="Segoe UI Light" w:hAnsi="Segoe UI Light"/>
+        </w:rPr>
+      </w:pPr>
+      <w:r>
+        <w:rPr>
+          <w:rFonts w:ascii="Segoe UI Light" w:hAnsi="Segoe UI Light"/>
+        </w:rPr>
         <w:t>Préinscription des visiteurs</w:t>
       </w:r>
     </w:p>
@@ -1177,8 +3570,14 @@
           <w:ilvl w:val="1"/>
           <w:numId w:val="9"/>
         </w:numPr>
-      </w:pPr>
-      <w:r>
+        <w:rPr>
+          <w:rFonts w:ascii="Segoe UI Light" w:hAnsi="Segoe UI Light"/>
+        </w:rPr>
+      </w:pPr>
+      <w:r>
+        <w:rPr>
+          <w:rFonts w:ascii="Segoe UI Light" w:hAnsi="Segoe UI Light"/>
+        </w:rPr>
         <w:t>Formulaire (Email, dates de participation)</w:t>
       </w:r>
     </w:p>
@@ -1189,8 +3588,14 @@
           <w:ilvl w:val="0"/>
           <w:numId w:val="9"/>
         </w:numPr>
-      </w:pPr>
-      <w:r>
+        <w:rPr>
+          <w:rFonts w:ascii="Segoe UI Light" w:hAnsi="Segoe UI Light"/>
+        </w:rPr>
+      </w:pPr>
+      <w:r>
+        <w:rPr>
+          <w:rFonts w:ascii="Segoe UI Light" w:hAnsi="Segoe UI Light"/>
+        </w:rPr>
         <w:t>Des boutons de partages pour les réseaux sociaux</w:t>
       </w:r>
     </w:p>
@@ -1198,12 +3603,14 @@
       <w:pPr>
         <w:ind w:left="708"/>
         <w:rPr>
+          <w:rFonts w:ascii="Segoe UI Light" w:hAnsi="Segoe UI Light"/>
           <w:b/>
           <w:u w:val="single"/>
         </w:rPr>
       </w:pPr>
       <w:r>
         <w:rPr>
+          <w:rFonts w:ascii="Segoe UI Light" w:hAnsi="Segoe UI Light"/>
           <w:b/>
           <w:u w:val="single"/>
         </w:rPr>
@@ -1217,8 +3624,14 @@
           <w:ilvl w:val="0"/>
           <w:numId w:val="9"/>
         </w:numPr>
-      </w:pPr>
-      <w:r>
+        <w:rPr>
+          <w:rFonts w:ascii="Segoe UI Light" w:hAnsi="Segoe UI Light"/>
+        </w:rPr>
+      </w:pPr>
+      <w:r>
+        <w:rPr>
+          <w:rFonts w:ascii="Segoe UI Light" w:hAnsi="Segoe UI Light"/>
+        </w:rPr>
         <w:t>Liste de toutes les actualités publiées par vos soins</w:t>
       </w:r>
     </w:p>
@@ -1226,12 +3639,14 @@
       <w:pPr>
         <w:ind w:firstLine="708"/>
         <w:rPr>
+          <w:rFonts w:ascii="Segoe UI Light" w:hAnsi="Segoe UI Light"/>
           <w:b/>
           <w:u w:val="single"/>
         </w:rPr>
       </w:pPr>
       <w:r>
         <w:rPr>
+          <w:rFonts w:ascii="Segoe UI Light" w:hAnsi="Segoe UI Light"/>
           <w:b/>
           <w:u w:val="single"/>
         </w:rPr>
@@ -1245,8 +3660,14 @@
           <w:ilvl w:val="0"/>
           <w:numId w:val="9"/>
         </w:numPr>
-      </w:pPr>
-      <w:r>
+        <w:rPr>
+          <w:rFonts w:ascii="Segoe UI Light" w:hAnsi="Segoe UI Light"/>
+        </w:rPr>
+      </w:pPr>
+      <w:r>
+        <w:rPr>
+          <w:rFonts w:ascii="Segoe UI Light" w:hAnsi="Segoe UI Light"/>
+        </w:rPr>
         <w:t>Page dédié à la description d’un film comportant Affiche / Titre / Réalisateur / Acteurs / Date, ainsi que d’un petit résumé.</w:t>
       </w:r>
     </w:p>
@@ -1254,12 +3675,14 @@
       <w:pPr>
         <w:ind w:firstLine="708"/>
         <w:rPr>
+          <w:rFonts w:ascii="Segoe UI Light" w:hAnsi="Segoe UI Light"/>
           <w:b/>
           <w:u w:val="single"/>
         </w:rPr>
       </w:pPr>
       <w:r>
         <w:rPr>
+          <w:rFonts w:ascii="Segoe UI Light" w:hAnsi="Segoe UI Light"/>
           <w:b/>
           <w:u w:val="single"/>
         </w:rPr>
@@ -1273,33 +3696,61 @@
           <w:ilvl w:val="0"/>
           <w:numId w:val="9"/>
         </w:numPr>
-      </w:pPr>
-      <w:r>
+        <w:rPr>
+          <w:rFonts w:ascii="Segoe UI Light" w:hAnsi="Segoe UI Light"/>
+        </w:rPr>
+      </w:pPr>
+      <w:r>
+        <w:rPr>
+          <w:rFonts w:ascii="Segoe UI Light" w:hAnsi="Segoe UI Light"/>
+        </w:rPr>
         <w:t>Formulaire de contact</w:t>
       </w:r>
       <w:r>
-        <w:t xml:space="preserve"> /</w:t>
-      </w:r>
-      <w:r>
-        <w:t xml:space="preserve"> </w:t>
-      </w:r>
-      <w:r>
-        <w:t>Adresse et carte géographique</w:t>
-      </w:r>
-    </w:p>
-    <w:p>
-      <w:r>
+        <w:rPr>
+          <w:rFonts w:ascii="Segoe UI Light" w:hAnsi="Segoe UI Light"/>
+        </w:rPr>
+        <w:t xml:space="preserve"> / Adresse et carte géographique</w:t>
+      </w:r>
+    </w:p>
+    <w:p>
+      <w:pPr>
+        <w:pStyle w:val="Paragraphedeliste"/>
+        <w:ind w:left="0"/>
+        <w:rPr>
+          <w:sz w:val="28"/>
+          <w:szCs w:val="28"/>
+        </w:rPr>
+      </w:pPr>
+      <w:r>
+        <w:rPr>
+          <w:sz w:val="28"/>
+          <w:szCs w:val="28"/>
+        </w:rPr>
         <w:lastRenderedPageBreak/>
-        <w:t>Prototype (wireframe) de la page d’accueil :</w:t>
-      </w:r>
-    </w:p>
-    <w:p>
-      <w:pPr>
-        <w:rPr>
-          <w:b/>
-          <w:i/>
-          <w:sz w:val="24"/>
-          <w:szCs w:val="24"/>
+        <w:t>Prototype (</w:t>
+      </w:r>
+      <w:proofErr w:type="spellStart"/>
+      <w:r>
+        <w:rPr>
+          <w:sz w:val="28"/>
+          <w:szCs w:val="28"/>
+        </w:rPr>
+        <w:t>wireframe</w:t>
+      </w:r>
+      <w:proofErr w:type="spellEnd"/>
+      <w:r>
+        <w:rPr>
+          <w:sz w:val="28"/>
+          <w:szCs w:val="28"/>
+        </w:rPr>
+        <w:t>) de la page d’accueil :</w:t>
+      </w:r>
+    </w:p>
+    <w:p>
+      <w:pPr>
+        <w:rPr>
+          <w:rFonts w:ascii="Segoe UI Light" w:hAnsi="Segoe UI Light"/>
         </w:rPr>
       </w:pPr>
       <w:r>
@@ -1312,10 +3763,10 @@
           <w:lang w:eastAsia="fr-FR"/>
         </w:rPr>
         <w:drawing>
-          <wp:inline distT="0" distB="0" distL="0" distR="0">
+          <wp:inline distT="0" distB="0" distL="0" distR="0" wp14:anchorId="10BD555D" wp14:editId="4A807E7E">
             <wp:extent cx="5760720" cy="4480560"/>
             <wp:effectExtent l="0" t="0" r="0" b="0"/>
-            <wp:docPr id="1" name="Image 1"/>
+            <wp:docPr id="8" name="Image 8"/>
             <wp:cNvGraphicFramePr>
               <a:graphicFrameLocks xmlns:a="http://schemas.openxmlformats.org/drawingml/2006/main" noChangeAspect="1"/>
             </wp:cNvGraphicFramePr>
@@ -1329,7 +3780,7 @@
                     </pic:cNvPicPr>
                   </pic:nvPicPr>
                   <pic:blipFill>
-                    <a:blip r:embed="rId5">
+                    <a:blip r:embed="rId15">
                       <a:extLst>
                         <a:ext uri="{28A0092B-C50C-407E-A947-70E740481C1C}">
                           <a14:useLocalDpi xmlns:a14="http://schemas.microsoft.com/office/drawing/2010/main" val="0"/>
@@ -1364,10 +3815,7 @@
     <w:p>
       <w:pPr>
         <w:rPr>
-          <w:b/>
-          <w:i/>
-          <w:sz w:val="24"/>
-          <w:szCs w:val="24"/>
+          <w:rFonts w:ascii="Segoe UI Light" w:hAnsi="Segoe UI Light"/>
         </w:rPr>
       </w:pPr>
       <w:r>
@@ -1380,7 +3828,7 @@
           <w:lang w:eastAsia="fr-FR"/>
         </w:rPr>
         <w:drawing>
-          <wp:inline distT="0" distB="0" distL="0" distR="0">
+          <wp:inline distT="0" distB="0" distL="0" distR="0" wp14:anchorId="5B49094B" wp14:editId="1BF676FD">
             <wp:extent cx="5753100" cy="3514725"/>
             <wp:effectExtent l="0" t="0" r="0" b="9525"/>
             <wp:docPr id="2" name="Image 2"/>
@@ -1397,7 +3845,7 @@
                     </pic:cNvPicPr>
                   </pic:nvPicPr>
                   <pic:blipFill>
-                    <a:blip r:embed="rId6">
+                    <a:blip r:embed="rId16">
                       <a:extLst>
                         <a:ext uri="{28A0092B-C50C-407E-A947-70E740481C1C}">
                           <a14:useLocalDpi xmlns:a14="http://schemas.microsoft.com/office/drawing/2010/main" val="0"/>
@@ -1432,42 +3880,73 @@
     <w:p>
       <w:pPr>
         <w:rPr>
+          <w:rFonts w:ascii="Segoe UI Light" w:hAnsi="Segoe UI Light"/>
+        </w:rPr>
+      </w:pPr>
+    </w:p>
+    <w:p>
+      <w:pPr>
+        <w:rPr>
+          <w:rFonts w:ascii="Segoe UI Light" w:hAnsi="Segoe UI Light"/>
           <w:b/>
           <w:i/>
           <w:sz w:val="24"/>
           <w:szCs w:val="24"/>
         </w:rPr>
       </w:pPr>
-    </w:p>
-    <w:p>
-      <w:pPr>
-        <w:rPr>
+      <w:r>
+        <w:rPr>
+          <w:rFonts w:ascii="Segoe UI Light" w:hAnsi="Segoe UI Light"/>
           <w:b/>
           <w:i/>
           <w:sz w:val="24"/>
           <w:szCs w:val="24"/>
         </w:rPr>
-      </w:pPr>
-      <w:r>
-        <w:rPr>
+        <w:lastRenderedPageBreak/>
+        <w:t>5</w:t>
+      </w:r>
+      <w:r>
+        <w:rPr>
+          <w:rFonts w:ascii="Segoe UI Light" w:hAnsi="Segoe UI Light"/>
           <w:b/>
           <w:i/>
           <w:sz w:val="24"/>
           <w:szCs w:val="24"/>
         </w:rPr>
-        <w:lastRenderedPageBreak/>
-        <w:t>4.1.2 Back Office</w:t>
-      </w:r>
-    </w:p>
-    <w:p/>
-    <w:p>
-      <w:r>
+        <w:t>.1.2 Back Office</w:t>
+      </w:r>
+    </w:p>
+    <w:p>
+      <w:pPr>
+        <w:rPr>
+          <w:rFonts w:ascii="Segoe UI Light" w:hAnsi="Segoe UI Light"/>
+        </w:rPr>
+      </w:pPr>
+    </w:p>
+    <w:p>
+      <w:pPr>
+        <w:rPr>
+          <w:rFonts w:ascii="Segoe UI Light" w:hAnsi="Segoe UI Light"/>
+        </w:rPr>
+      </w:pPr>
+      <w:r>
+        <w:rPr>
+          <w:rFonts w:ascii="Segoe UI Light" w:hAnsi="Segoe UI Light"/>
+        </w:rPr>
         <w:tab/>
         <w:t>Le Back Office représente votre espace d’administration privé et non accessible au public.</w:t>
       </w:r>
     </w:p>
     <w:p>
-      <w:r>
+      <w:pPr>
+        <w:rPr>
+          <w:rFonts w:ascii="Segoe UI Light" w:hAnsi="Segoe UI Light"/>
+        </w:rPr>
+      </w:pPr>
+      <w:r>
+        <w:rPr>
+          <w:rFonts w:ascii="Segoe UI Light" w:hAnsi="Segoe UI Light"/>
+        </w:rPr>
         <w:tab/>
         <w:t>Les fonctionnalités présentes dans cet espace :</w:t>
       </w:r>
@@ -1479,8 +3958,14 @@
           <w:ilvl w:val="0"/>
           <w:numId w:val="6"/>
         </w:numPr>
-      </w:pPr>
-      <w:r>
+        <w:rPr>
+          <w:rFonts w:ascii="Segoe UI Light" w:hAnsi="Segoe UI Light"/>
+        </w:rPr>
+      </w:pPr>
+      <w:r>
+        <w:rPr>
+          <w:rFonts w:ascii="Segoe UI Light" w:hAnsi="Segoe UI Light"/>
+        </w:rPr>
         <w:t>Compteur LIVE de préinscriptions pour chaque date</w:t>
       </w:r>
     </w:p>
@@ -1491,32 +3976,43 @@
           <w:ilvl w:val="0"/>
           <w:numId w:val="6"/>
         </w:numPr>
-      </w:pPr>
-      <w:r>
+        <w:rPr>
+          <w:rFonts w:ascii="Segoe UI Light" w:hAnsi="Segoe UI Light"/>
+        </w:rPr>
+      </w:pPr>
+      <w:r>
+        <w:rPr>
+          <w:rFonts w:ascii="Segoe UI Light" w:hAnsi="Segoe UI Light"/>
+        </w:rPr>
         <w:t>Editer/supprimer/ajouter une actualité</w:t>
       </w:r>
     </w:p>
     <w:p>
       <w:pPr>
         <w:ind w:left="708"/>
-      </w:pPr>
-      <w:r>
+        <w:rPr>
+          <w:rFonts w:ascii="Segoe UI Light" w:hAnsi="Segoe UI Light"/>
+        </w:rPr>
+      </w:pPr>
+      <w:r>
+        <w:rPr>
+          <w:rFonts w:ascii="Segoe UI Light" w:hAnsi="Segoe UI Light"/>
+        </w:rPr>
         <w:t>La connexion se fera à l’aide de votre adresse email couplé à un mot de passe que vous devrez choisir et nous communiquer.</w:t>
       </w:r>
     </w:p>
     <w:p>
       <w:pPr>
         <w:ind w:left="708"/>
-      </w:pPr>
-    </w:p>
-    <w:p>
-      <w:pPr>
-        <w:ind w:left="708"/>
-      </w:pPr>
-    </w:p>
-    <w:p>
-      <w:pPr>
-        <w:rPr>
+        <w:rPr>
+          <w:rFonts w:ascii="Segoe UI Light" w:hAnsi="Segoe UI Light"/>
+        </w:rPr>
+      </w:pPr>
+    </w:p>
+    <w:p>
+      <w:pPr>
+        <w:rPr>
+          <w:rFonts w:ascii="Segoe UI Light" w:hAnsi="Segoe UI Light"/>
           <w:b/>
           <w:i/>
           <w:sz w:val="24"/>
@@ -1525,38 +4021,62 @@
       </w:pPr>
       <w:r>
         <w:rPr>
+          <w:rFonts w:ascii="Segoe UI Light" w:hAnsi="Segoe UI Light"/>
           <w:b/>
           <w:i/>
           <w:sz w:val="24"/>
           <w:szCs w:val="24"/>
         </w:rPr>
-        <w:t>4.2 Maquette</w:t>
-      </w:r>
-    </w:p>
-    <w:p>
-      <w:pPr>
-        <w:rPr>
+        <w:t>5</w:t>
+      </w:r>
+      <w:r>
+        <w:rPr>
+          <w:rFonts w:ascii="Segoe UI Light" w:hAnsi="Segoe UI Light"/>
           <w:b/>
           <w:i/>
           <w:sz w:val="24"/>
           <w:szCs w:val="24"/>
         </w:rPr>
-      </w:pPr>
-    </w:p>
-    <w:p>
-      <w:r>
+        <w:t>.2 Maquette</w:t>
+      </w:r>
+    </w:p>
+    <w:p>
+      <w:pPr>
+        <w:rPr>
+          <w:rFonts w:ascii="Segoe UI Light" w:hAnsi="Segoe UI Light"/>
+          <w:b/>
+          <w:i/>
+          <w:sz w:val="24"/>
+          <w:szCs w:val="24"/>
+        </w:rPr>
+      </w:pPr>
+    </w:p>
+    <w:p>
+      <w:pPr>
+        <w:rPr>
+          <w:rFonts w:ascii="Segoe UI Light" w:hAnsi="Segoe UI Light"/>
+        </w:rPr>
+      </w:pPr>
+      <w:r>
+        <w:rPr>
+          <w:rFonts w:ascii="Segoe UI Light" w:hAnsi="Segoe UI Light"/>
+        </w:rPr>
         <w:tab/>
         <w:t xml:space="preserve">Vous trouverez à l’adresse internet </w:t>
       </w:r>
-      <w:hyperlink r:id="rId7" w:history="1">
+      <w:hyperlink r:id="rId17" w:history="1">
         <w:r>
           <w:rPr>
             <w:rStyle w:val="Lienhypertexte"/>
+            <w:rFonts w:ascii="Segoe UI Light" w:hAnsi="Segoe UI Light"/>
           </w:rPr>
           <w:t>https://kimealabs.xyz/OCR/P3</w:t>
         </w:r>
       </w:hyperlink>
       <w:r>
+        <w:rPr>
+          <w:rFonts w:ascii="Segoe UI Light" w:hAnsi="Segoe UI Light"/>
+        </w:rPr>
         <w:t xml:space="preserve"> une maquette de la page d’accueil afin d’évaluer la cohérence de l’ensemble et plus dans le détail pouvoir nous faire un feedback sur les points suivants :</w:t>
       </w:r>
     </w:p>
@@ -1567,8 +4087,18 @@
           <w:ilvl w:val="0"/>
           <w:numId w:val="6"/>
         </w:numPr>
-      </w:pPr>
-      <w:r>
+        <w:rPr>
+          <w:rFonts w:ascii="Segoe UI Light" w:hAnsi="Segoe UI Light"/>
+          <w:sz w:val="28"/>
+          <w:szCs w:val="28"/>
+        </w:rPr>
+      </w:pPr>
+      <w:r>
+        <w:rPr>
+          <w:rFonts w:ascii="Segoe UI Light" w:hAnsi="Segoe UI Light"/>
+          <w:sz w:val="28"/>
+          <w:szCs w:val="28"/>
+        </w:rPr>
         <w:t>Couleurs</w:t>
       </w:r>
     </w:p>
@@ -1579,8 +4109,18 @@
           <w:ilvl w:val="0"/>
           <w:numId w:val="6"/>
         </w:numPr>
-      </w:pPr>
-      <w:r>
+        <w:rPr>
+          <w:rFonts w:ascii="Segoe UI Light" w:hAnsi="Segoe UI Light"/>
+          <w:sz w:val="28"/>
+          <w:szCs w:val="28"/>
+        </w:rPr>
+      </w:pPr>
+      <w:r>
+        <w:rPr>
+          <w:rFonts w:ascii="Segoe UI Light" w:hAnsi="Segoe UI Light"/>
+          <w:sz w:val="28"/>
+          <w:szCs w:val="28"/>
+        </w:rPr>
         <w:t>Polices</w:t>
       </w:r>
     </w:p>
@@ -1591,8 +4131,18 @@
           <w:ilvl w:val="0"/>
           <w:numId w:val="6"/>
         </w:numPr>
-      </w:pPr>
-      <w:r>
+        <w:rPr>
+          <w:rFonts w:ascii="Segoe UI Light" w:hAnsi="Segoe UI Light"/>
+          <w:sz w:val="28"/>
+          <w:szCs w:val="28"/>
+        </w:rPr>
+      </w:pPr>
+      <w:r>
+        <w:rPr>
+          <w:rFonts w:ascii="Segoe UI Light" w:hAnsi="Segoe UI Light"/>
+          <w:sz w:val="28"/>
+          <w:szCs w:val="28"/>
+        </w:rPr>
         <w:t>Charte graphique</w:t>
       </w:r>
     </w:p>
@@ -1603,228 +4153,582 @@
           <w:ilvl w:val="0"/>
           <w:numId w:val="6"/>
         </w:numPr>
-      </w:pPr>
-      <w:r>
+        <w:rPr>
+          <w:rFonts w:ascii="Segoe UI Light" w:hAnsi="Segoe UI Light"/>
+          <w:sz w:val="28"/>
+          <w:szCs w:val="28"/>
+        </w:rPr>
+      </w:pPr>
+      <w:r>
+        <w:rPr>
+          <w:rFonts w:ascii="Segoe UI Light" w:hAnsi="Segoe UI Light"/>
+          <w:sz w:val="28"/>
+          <w:szCs w:val="28"/>
+        </w:rPr>
         <w:t>Ergonomie</w:t>
       </w:r>
     </w:p>
     <w:p>
       <w:pPr>
+        <w:rPr>
+          <w:rFonts w:ascii="Segoe UI Light" w:hAnsi="Segoe UI Light"/>
+        </w:rPr>
+      </w:pPr>
+      <w:r>
+        <w:rPr>
+          <w:rFonts w:ascii="Segoe UI Light" w:hAnsi="Segoe UI Light"/>
+        </w:rPr>
+        <w:t xml:space="preserve">Bien entendu, nous vous </w:t>
+      </w:r>
+      <w:proofErr w:type="spellStart"/>
+      <w:r>
+        <w:rPr>
+          <w:rFonts w:ascii="Segoe UI Light" w:hAnsi="Segoe UI Light"/>
+        </w:rPr>
+        <w:t>re</w:t>
+      </w:r>
+      <w:proofErr w:type="spellEnd"/>
+      <w:r>
+        <w:rPr>
+          <w:rFonts w:ascii="Segoe UI Light" w:hAnsi="Segoe UI Light"/>
+        </w:rPr>
+        <w:t>-</w:t>
+      </w:r>
+      <w:r>
+        <w:rPr>
+          <w:rFonts w:ascii="Segoe UI Light" w:hAnsi="Segoe UI Light"/>
+        </w:rPr>
+        <w:t>proposerons une visualisation plus abouti</w:t>
+      </w:r>
+      <w:r>
+        <w:rPr>
+          <w:rFonts w:ascii="Segoe UI Light" w:hAnsi="Segoe UI Light"/>
+        </w:rPr>
+        <w:t>e</w:t>
+      </w:r>
+      <w:r>
+        <w:rPr>
+          <w:rFonts w:ascii="Segoe UI Light" w:hAnsi="Segoe UI Light"/>
+        </w:rPr>
+        <w:t xml:space="preserve"> lorsque vous nous aurez remis l’intégralité des textes et images désirés.</w:t>
+      </w:r>
+    </w:p>
+    <w:p>
+      <w:pPr>
         <w:ind w:left="708"/>
-      </w:pPr>
-      <w:r>
-        <w:t>Bien entendu, nous vous re</w:t>
-      </w:r>
-      <w:r>
-        <w:t>-</w:t>
-      </w:r>
-      <w:r>
-        <w:t>proposerons une visualisation plus abouti</w:t>
-      </w:r>
-      <w:r>
-        <w:t>e</w:t>
-      </w:r>
-      <w:r>
-        <w:t xml:space="preserve"> lorsque vous nous aurez remis l’intégralité des textes et images désirés.</w:t>
-      </w:r>
+        <w:rPr>
+          <w:rFonts w:ascii="Segoe UI Light" w:hAnsi="Segoe UI Light"/>
+        </w:rPr>
+      </w:pPr>
     </w:p>
     <w:p>
       <w:pPr>
         <w:ind w:left="708"/>
+        <w:rPr>
+          <w:rFonts w:ascii="Segoe UI Light" w:hAnsi="Segoe UI Light"/>
+        </w:rPr>
       </w:pPr>
     </w:p>
     <w:p>
       <w:pPr>
         <w:ind w:left="708"/>
+        <w:rPr>
+          <w:rFonts w:ascii="Segoe UI Light" w:hAnsi="Segoe UI Light"/>
+        </w:rPr>
       </w:pPr>
     </w:p>
     <w:p>
       <w:pPr>
         <w:ind w:left="708"/>
+        <w:rPr>
+          <w:rFonts w:ascii="Segoe UI Light" w:hAnsi="Segoe UI Light"/>
+        </w:rPr>
       </w:pPr>
     </w:p>
     <w:p>
       <w:pPr>
         <w:ind w:left="708"/>
+        <w:rPr>
+          <w:rFonts w:ascii="Segoe UI Light" w:hAnsi="Segoe UI Light"/>
+        </w:rPr>
       </w:pPr>
     </w:p>
     <w:p>
       <w:pPr>
         <w:ind w:left="708"/>
+        <w:rPr>
+          <w:rFonts w:ascii="Segoe UI Light" w:hAnsi="Segoe UI Light"/>
+        </w:rPr>
       </w:pPr>
     </w:p>
     <w:p>
       <w:pPr>
         <w:ind w:left="708"/>
+        <w:rPr>
+          <w:rFonts w:ascii="Segoe UI Light" w:hAnsi="Segoe UI Light"/>
+        </w:rPr>
       </w:pPr>
     </w:p>
     <w:p>
       <w:pPr>
         <w:ind w:left="708"/>
+        <w:rPr>
+          <w:rFonts w:ascii="Segoe UI Light" w:hAnsi="Segoe UI Light"/>
+        </w:rPr>
       </w:pPr>
     </w:p>
     <w:p>
       <w:pPr>
         <w:ind w:left="708"/>
+        <w:rPr>
+          <w:rFonts w:ascii="Segoe UI Light" w:hAnsi="Segoe UI Light"/>
+        </w:rPr>
       </w:pPr>
     </w:p>
     <w:p>
       <w:pPr>
         <w:ind w:left="708"/>
+        <w:rPr>
+          <w:rFonts w:ascii="Segoe UI Light" w:hAnsi="Segoe UI Light"/>
+        </w:rPr>
       </w:pPr>
     </w:p>
     <w:p>
       <w:pPr>
         <w:ind w:left="708"/>
-      </w:pPr>
-    </w:p>
-    <w:p>
-      <w:pPr>
-        <w:ind w:left="708"/>
-      </w:pPr>
-    </w:p>
-    <w:p>
-      <w:pPr>
-        <w:ind w:left="708"/>
-      </w:pPr>
-    </w:p>
-    <w:p>
-      <w:pPr>
-        <w:ind w:left="708"/>
-      </w:pPr>
-    </w:p>
-    <w:p>
-      <w:pPr>
-        <w:rPr>
+        <w:rPr>
+          <w:rFonts w:ascii="Segoe UI Light" w:hAnsi="Segoe UI Light"/>
+        </w:rPr>
+      </w:pPr>
+    </w:p>
+    <w:p>
+      <w:pPr>
+        <w:rPr>
+          <w:rFonts w:ascii="Segoe UI Light" w:hAnsi="Segoe UI Light"/>
+          <w:b/>
+          <w:sz w:val="32"/>
+          <w:szCs w:val="32"/>
+        </w:rPr>
+      </w:pPr>
+      <w:r>
+        <w:rPr>
+          <w:rFonts w:ascii="Segoe UI Light" w:hAnsi="Segoe UI Light"/>
+          <w:b/>
+          <w:sz w:val="32"/>
+          <w:szCs w:val="32"/>
+        </w:rPr>
+        <w:lastRenderedPageBreak/>
+        <w:t>6 – Spécifications techniques</w:t>
+      </w:r>
+    </w:p>
+    <w:p>
+      <w:pPr>
+        <w:rPr>
+          <w:rFonts w:ascii="Segoe UI Light" w:hAnsi="Segoe UI Light"/>
           <w:b/>
           <w:i/>
           <w:sz w:val="24"/>
           <w:szCs w:val="24"/>
         </w:rPr>
       </w:pPr>
-      <w:r>
-        <w:rPr>
+    </w:p>
+    <w:p>
+      <w:pPr>
+        <w:rPr>
+          <w:rFonts w:ascii="Segoe UI Light" w:hAnsi="Segoe UI Light"/>
           <w:b/>
           <w:i/>
           <w:sz w:val="24"/>
           <w:szCs w:val="24"/>
         </w:rPr>
-        <w:lastRenderedPageBreak/>
-        <w:t>5.1 Choix technologiques</w:t>
-      </w:r>
-    </w:p>
-    <w:p>
-      <w:r>
-        <w:tab/>
-        <w:t xml:space="preserve">Le site internet ne comportant </w:t>
-      </w:r>
-      <w:r>
-        <w:t xml:space="preserve">que </w:t>
-      </w:r>
-      <w:bookmarkStart w:id="0" w:name="_GoBack"/>
-      <w:bookmarkEnd w:id="0"/>
-      <w:r>
-        <w:t>4 types de pages</w:t>
-      </w:r>
-      <w:r>
-        <w:t xml:space="preserve"> (peut être plus dans l’avenir)</w:t>
-      </w:r>
-      <w:r>
-        <w:t xml:space="preserve">, et ayant une fonctionnalité dynamique (éditions d’actualités), nous avons opté pour </w:t>
-      </w:r>
-      <w:r>
-        <w:t xml:space="preserve">l’édition d’un site </w:t>
-      </w:r>
-      <w:r>
-        <w:t xml:space="preserve">avec le CMS  (content management system) </w:t>
-      </w:r>
-      <w:r>
-        <w:t>Wordpress</w:t>
-      </w:r>
-      <w:r>
-        <w:t xml:space="preserve"> afin de vous proposer un « Back-end » </w:t>
-      </w:r>
-      <w:r>
-        <w:t>facilement accessible et un temps de réalisation raccourci</w:t>
-      </w:r>
-      <w:r>
-        <w:t>, néanmoins la maquette sera programmé</w:t>
-      </w:r>
-      <w:r>
-        <w:t xml:space="preserve"> </w:t>
-      </w:r>
-      <w:r>
-        <w:t xml:space="preserve">de façon statique </w:t>
-      </w:r>
-      <w:r>
-        <w:t>à l’aide</w:t>
-      </w:r>
-      <w:r>
-        <w:t xml:space="preserve"> </w:t>
-      </w:r>
-      <w:r>
-        <w:t>d</w:t>
-      </w:r>
-      <w:r>
-        <w:t xml:space="preserve">es langages informatiques </w:t>
-      </w:r>
-      <w:r>
-        <w:t>HTML, CSS avec un cadre Bootstrap</w:t>
-      </w:r>
-      <w:r>
-        <w:t xml:space="preserve"> a</w:t>
-      </w:r>
-      <w:r>
-        <w:t>fin de vous proposer un support de travail et de projection</w:t>
-      </w:r>
-      <w:r>
-        <w:t>.</w:t>
-      </w:r>
-    </w:p>
-    <w:p/>
-    <w:p>
-      <w:pPr>
-        <w:rPr>
+      </w:pPr>
+      <w:r>
+        <w:rPr>
+          <w:rFonts w:ascii="Segoe UI Light" w:hAnsi="Segoe UI Light"/>
           <w:b/>
           <w:i/>
           <w:sz w:val="24"/>
           <w:szCs w:val="24"/>
         </w:rPr>
-      </w:pPr>
-      <w:r>
-        <w:rPr>
+        <w:t>6</w:t>
+      </w:r>
+      <w:r>
+        <w:rPr>
+          <w:rFonts w:ascii="Segoe UI Light" w:hAnsi="Segoe UI Light"/>
           <w:b/>
           <w:i/>
           <w:sz w:val="24"/>
           <w:szCs w:val="24"/>
         </w:rPr>
-        <w:t>5.2 Domaine et hébergement</w:t>
-      </w:r>
-    </w:p>
-    <w:p>
-      <w:r>
+        <w:t>.1 Choix technologiques</w:t>
+      </w:r>
+    </w:p>
+    <w:p>
+      <w:pPr>
+        <w:rPr>
+          <w:rFonts w:ascii="Segoe UI Light" w:hAnsi="Segoe UI Light"/>
+        </w:rPr>
+      </w:pPr>
+      <w:r>
+        <w:rPr>
+          <w:rFonts w:ascii="Segoe UI Light" w:hAnsi="Segoe UI Light"/>
+        </w:rPr>
+        <w:tab/>
+        <w:t xml:space="preserve">Le site internet ne comportant que 4 types de pages, et ayant une </w:t>
+      </w:r>
+      <w:r>
+        <w:rPr>
+          <w:rFonts w:ascii="Segoe UI Light" w:hAnsi="Segoe UI Light"/>
+        </w:rPr>
+        <w:t>des</w:t>
+      </w:r>
+      <w:r>
+        <w:rPr>
+          <w:rFonts w:ascii="Segoe UI Light" w:hAnsi="Segoe UI Light"/>
+        </w:rPr>
+        <w:t xml:space="preserve"> fonctionnalité</w:t>
+      </w:r>
+      <w:r>
+        <w:rPr>
+          <w:rFonts w:ascii="Segoe UI Light" w:hAnsi="Segoe UI Light"/>
+        </w:rPr>
+        <w:t>s</w:t>
+      </w:r>
+      <w:r>
+        <w:rPr>
+          <w:rFonts w:ascii="Segoe UI Light" w:hAnsi="Segoe UI Light"/>
+        </w:rPr>
+        <w:t xml:space="preserve"> dynamique</w:t>
+      </w:r>
+      <w:r>
+        <w:rPr>
+          <w:rFonts w:ascii="Segoe UI Light" w:hAnsi="Segoe UI Light"/>
+        </w:rPr>
+        <w:t>s</w:t>
+      </w:r>
+      <w:r>
+        <w:rPr>
+          <w:rFonts w:ascii="Segoe UI Light" w:hAnsi="Segoe UI Light"/>
+        </w:rPr>
+        <w:t xml:space="preserve"> (éditions d’actualités</w:t>
+      </w:r>
+      <w:r>
+        <w:rPr>
+          <w:rFonts w:ascii="Segoe UI Light" w:hAnsi="Segoe UI Light"/>
+        </w:rPr>
+        <w:t>, compteurs d’inscriptions</w:t>
+      </w:r>
+      <w:r>
+        <w:rPr>
+          <w:rFonts w:ascii="Segoe UI Light" w:hAnsi="Segoe UI Light"/>
+        </w:rPr>
+        <w:t xml:space="preserve">), nous avons opté </w:t>
+      </w:r>
+      <w:r>
+        <w:rPr>
+          <w:rFonts w:ascii="Segoe UI Light" w:hAnsi="Segoe UI Light"/>
+        </w:rPr>
+        <w:t xml:space="preserve">pour </w:t>
+      </w:r>
+      <w:r>
+        <w:rPr>
+          <w:rFonts w:ascii="Segoe UI Light" w:hAnsi="Segoe UI Light"/>
+        </w:rPr>
+        <w:t>une</w:t>
+      </w:r>
+      <w:r>
+        <w:rPr>
+          <w:rFonts w:ascii="Segoe UI Light" w:hAnsi="Segoe UI Light"/>
+        </w:rPr>
+        <w:t xml:space="preserve"> </w:t>
+      </w:r>
+      <w:r>
+        <w:rPr>
+          <w:rFonts w:ascii="Segoe UI Light" w:hAnsi="Segoe UI Light"/>
+          <w:b/>
+        </w:rPr>
+        <w:t>maquette</w:t>
+      </w:r>
+      <w:r>
+        <w:rPr>
+          <w:rFonts w:ascii="Segoe UI Light" w:hAnsi="Segoe UI Light"/>
+        </w:rPr>
+        <w:t xml:space="preserve"> </w:t>
+      </w:r>
+      <w:r>
+        <w:rPr>
+          <w:rFonts w:ascii="Segoe UI Light" w:hAnsi="Segoe UI Light"/>
+        </w:rPr>
+        <w:t xml:space="preserve">avec </w:t>
+      </w:r>
+      <w:r>
+        <w:rPr>
+          <w:rFonts w:ascii="Segoe UI Light" w:hAnsi="Segoe UI Light"/>
+        </w:rPr>
+        <w:t>une</w:t>
+      </w:r>
+      <w:r>
+        <w:rPr>
+          <w:rFonts w:ascii="Segoe UI Light" w:hAnsi="Segoe UI Light"/>
+        </w:rPr>
+        <w:t xml:space="preserve"> programmation géré</w:t>
+      </w:r>
+      <w:r>
+        <w:rPr>
+          <w:rFonts w:ascii="Segoe UI Light" w:hAnsi="Segoe UI Light"/>
+        </w:rPr>
+        <w:t>e</w:t>
+      </w:r>
+      <w:r>
+        <w:rPr>
+          <w:rFonts w:ascii="Segoe UI Light" w:hAnsi="Segoe UI Light"/>
+        </w:rPr>
+        <w:t xml:space="preserve"> par les langages informatiques </w:t>
+      </w:r>
+      <w:r>
+        <w:rPr>
+          <w:rFonts w:ascii="Segoe UI Light" w:hAnsi="Segoe UI Light"/>
+        </w:rPr>
+        <w:t>HTML</w:t>
+      </w:r>
+      <w:r>
+        <w:rPr>
+          <w:rFonts w:ascii="Segoe UI Light" w:hAnsi="Segoe UI Light"/>
+        </w:rPr>
+        <w:t xml:space="preserve">, </w:t>
+      </w:r>
+      <w:proofErr w:type="spellStart"/>
+      <w:r>
+        <w:rPr>
+          <w:rFonts w:ascii="Segoe UI Light" w:hAnsi="Segoe UI Light"/>
+        </w:rPr>
+        <w:t>Javascript</w:t>
+      </w:r>
+      <w:proofErr w:type="spellEnd"/>
+      <w:r>
+        <w:rPr>
+          <w:rFonts w:ascii="Segoe UI Light" w:hAnsi="Segoe UI Light"/>
+        </w:rPr>
+        <w:t xml:space="preserve"> et CSS</w:t>
+      </w:r>
+      <w:r>
+        <w:rPr>
+          <w:rFonts w:ascii="Segoe UI Light" w:hAnsi="Segoe UI Light"/>
+        </w:rPr>
+        <w:t>, nous utilisons le F</w:t>
+      </w:r>
+      <w:r>
+        <w:rPr>
+          <w:rFonts w:ascii="Segoe UI Light" w:hAnsi="Segoe UI Light"/>
+        </w:rPr>
+        <w:t xml:space="preserve">ramework </w:t>
+      </w:r>
+      <w:proofErr w:type="spellStart"/>
+      <w:r>
+        <w:rPr>
+          <w:rFonts w:ascii="Segoe UI Light" w:hAnsi="Segoe UI Light"/>
+          <w:u w:val="single"/>
+        </w:rPr>
+        <w:t>Bootstrap</w:t>
+      </w:r>
+      <w:proofErr w:type="spellEnd"/>
+      <w:r>
+        <w:rPr>
+          <w:rFonts w:ascii="Segoe UI Light" w:hAnsi="Segoe UI Light"/>
+        </w:rPr>
+        <w:t xml:space="preserve"> afin de d’élaborer une visualisation responsive.</w:t>
+      </w:r>
+    </w:p>
+    <w:p>
+      <w:pPr>
+        <w:rPr>
+          <w:rFonts w:ascii="Segoe UI Light" w:hAnsi="Segoe UI Light"/>
+        </w:rPr>
+      </w:pPr>
+      <w:r>
+        <w:rPr>
+          <w:rFonts w:ascii="Segoe UI Light" w:hAnsi="Segoe UI Light"/>
+        </w:rPr>
+        <w:t xml:space="preserve">Le site Internet sera créé sur les bases de la maquette mais utilisera le CMS (Content Management System) </w:t>
+      </w:r>
+      <w:r>
+        <w:rPr>
+          <w:rFonts w:ascii="Segoe UI Light" w:hAnsi="Segoe UI Light"/>
+          <w:b/>
+        </w:rPr>
+        <w:t>Wordpress</w:t>
+      </w:r>
+      <w:r>
+        <w:rPr>
+          <w:rFonts w:ascii="Segoe UI Light" w:hAnsi="Segoe UI Light"/>
+        </w:rPr>
+        <w:t xml:space="preserve"> afin d</w:t>
+      </w:r>
+      <w:r>
+        <w:rPr>
+          <w:rFonts w:ascii="Segoe UI Light" w:hAnsi="Segoe UI Light"/>
+        </w:rPr>
+        <w:t>’</w:t>
+      </w:r>
+      <w:r>
+        <w:rPr>
+          <w:rFonts w:ascii="Segoe UI Light" w:hAnsi="Segoe UI Light"/>
+        </w:rPr>
+        <w:t>e</w:t>
+      </w:r>
+      <w:r>
+        <w:rPr>
+          <w:rFonts w:ascii="Segoe UI Light" w:hAnsi="Segoe UI Light"/>
+        </w:rPr>
+        <w:t>n</w:t>
+      </w:r>
+      <w:r>
+        <w:rPr>
+          <w:rFonts w:ascii="Segoe UI Light" w:hAnsi="Segoe UI Light"/>
+        </w:rPr>
+        <w:t xml:space="preserve"> raccourcir le temps de conception (coût) et de vous permettre d’avoir un « Back-end » très facile à aborder, une </w:t>
+      </w:r>
+      <w:r>
+        <w:rPr>
+          <w:rFonts w:ascii="Segoe UI Light" w:hAnsi="Segoe UI Light"/>
+          <w:b/>
+        </w:rPr>
+        <w:t>formation</w:t>
+      </w:r>
+      <w:r>
+        <w:rPr>
+          <w:rFonts w:ascii="Segoe UI Light" w:hAnsi="Segoe UI Light"/>
+        </w:rPr>
+        <w:t xml:space="preserve"> vous sera dispensé lors de la mise en ligne.</w:t>
+      </w:r>
+    </w:p>
+    <w:p>
+      <w:pPr>
+        <w:rPr>
+          <w:rFonts w:ascii="Segoe UI Light" w:hAnsi="Segoe UI Light"/>
+        </w:rPr>
+      </w:pPr>
+    </w:p>
+    <w:p>
+      <w:pPr>
+        <w:rPr>
+          <w:rFonts w:ascii="Segoe UI Light" w:hAnsi="Segoe UI Light"/>
+          <w:b/>
+          <w:i/>
+          <w:sz w:val="24"/>
+          <w:szCs w:val="24"/>
+        </w:rPr>
+      </w:pPr>
+      <w:r>
+        <w:rPr>
+          <w:rFonts w:ascii="Segoe UI Light" w:hAnsi="Segoe UI Light"/>
+          <w:b/>
+          <w:i/>
+          <w:sz w:val="24"/>
+          <w:szCs w:val="24"/>
+        </w:rPr>
+        <w:t>6</w:t>
+      </w:r>
+      <w:r>
+        <w:rPr>
+          <w:rFonts w:ascii="Segoe UI Light" w:hAnsi="Segoe UI Light"/>
+          <w:b/>
+          <w:i/>
+          <w:sz w:val="24"/>
+          <w:szCs w:val="24"/>
+        </w:rPr>
+        <w:t>.2 Domaine et hébergement</w:t>
+      </w:r>
+    </w:p>
+    <w:p>
+      <w:pPr>
+        <w:rPr>
+          <w:rStyle w:val="Lienhypertexte"/>
+          <w:rFonts w:ascii="Segoe UI Light" w:hAnsi="Segoe UI Light"/>
+        </w:rPr>
+      </w:pPr>
+      <w:r>
+        <w:rPr>
+          <w:rFonts w:ascii="Segoe UI Light" w:hAnsi="Segoe UI Light"/>
+        </w:rPr>
         <w:tab/>
         <w:t xml:space="preserve">L’adresse internet proposée est donc </w:t>
       </w:r>
-      <w:hyperlink r:id="rId8" w:history="1">
+      <w:hyperlink r:id="rId18" w:history="1">
         <w:r>
           <w:rPr>
             <w:rStyle w:val="Lienhypertexte"/>
+            <w:rFonts w:ascii="Segoe UI Light" w:hAnsi="Segoe UI Light"/>
           </w:rPr>
           <w:t>https://www.f2pa.org</w:t>
         </w:r>
       </w:hyperlink>
     </w:p>
     <w:p>
-      <w:r>
+      <w:pPr>
+        <w:rPr>
+          <w:rFonts w:ascii="Segoe UI Light" w:hAnsi="Segoe UI Light"/>
+        </w:rPr>
+      </w:pPr>
+      <w:r>
+        <w:rPr>
+          <w:rFonts w:ascii="Segoe UI Light" w:hAnsi="Segoe UI Light"/>
+        </w:rPr>
         <w:tab/>
-        <w:t>Son hébergement sera un abonnement à une formule hébergement mutualisé de notre fournisseur OVH qui a l’avantage d’être très peu onéreux, et largement suffisant pour couvrir le fonctionnement du site Internet.</w:t>
-      </w:r>
-    </w:p>
-    <w:p/>
-    <w:p>
-      <w:pPr>
-        <w:rPr>
+        <w:t xml:space="preserve">Nous vous proposons l’adresse email de contact et pour les réservations </w:t>
+      </w:r>
+      <w:r>
+        <w:rPr>
+          <w:rFonts w:ascii="Segoe UI Light" w:hAnsi="Segoe UI Light"/>
+          <w:color w:val="0070C0"/>
+          <w:u w:val="single"/>
+        </w:rPr>
+        <w:t>contact@f2pa.org</w:t>
+      </w:r>
+    </w:p>
+    <w:p>
+      <w:pPr>
+        <w:rPr>
+          <w:rFonts w:ascii="Segoe UI Light" w:hAnsi="Segoe UI Light"/>
+        </w:rPr>
+      </w:pPr>
+      <w:r>
+        <w:rPr>
+          <w:rFonts w:ascii="Segoe UI Light" w:hAnsi="Segoe UI Light"/>
+        </w:rPr>
+        <w:tab/>
+        <w:t xml:space="preserve">Son hébergement sera un abonnement à une formule hébergement mutualisé de notre fournisseur </w:t>
+      </w:r>
+      <w:r>
+        <w:rPr>
+          <w:rFonts w:ascii="Segoe UI Light" w:hAnsi="Segoe UI Light"/>
+        </w:rPr>
+        <w:t>O2switch</w:t>
+      </w:r>
+      <w:r>
+        <w:rPr>
+          <w:rFonts w:ascii="Segoe UI Light" w:hAnsi="Segoe UI Light"/>
+        </w:rPr>
+        <w:t xml:space="preserve"> qui a l’avantage d’être très peu onéreux, et largement suffisant pour couvrir le fonctionnement du site Internet.</w:t>
+      </w:r>
+      <w:r>
+        <w:rPr>
+          <w:rFonts w:ascii="Segoe UI Light" w:hAnsi="Segoe UI Light"/>
+        </w:rPr>
+        <w:t xml:space="preserve"> Le renouvellement de l’abonnement sera géré par nos soins.</w:t>
+      </w:r>
+    </w:p>
+    <w:p>
+      <w:pPr>
+        <w:rPr>
+          <w:rFonts w:ascii="Segoe UI Light" w:hAnsi="Segoe UI Light"/>
+        </w:rPr>
+      </w:pPr>
+    </w:p>
+    <w:p>
+      <w:pPr>
+        <w:rPr>
+          <w:rFonts w:ascii="Segoe UI Light" w:hAnsi="Segoe UI Light"/>
           <w:b/>
           <w:i/>
           <w:sz w:val="24"/>
@@ -1833,48 +4737,297 @@
       </w:pPr>
       <w:r>
         <w:rPr>
+          <w:rFonts w:ascii="Segoe UI Light" w:hAnsi="Segoe UI Light"/>
           <w:b/>
           <w:i/>
           <w:sz w:val="24"/>
           <w:szCs w:val="24"/>
         </w:rPr>
-        <w:t>5.3 Accessibilités</w:t>
-      </w:r>
-    </w:p>
-    <w:p/>
-    <w:p>
-      <w:r>
-        <w:tab/>
-        <w:t>Le site Internet sera de type « Responsive », autrement dit, sera aussi bien fonctionnel et ergonomique sur tous les appareils (Pc, tablette, mobile).</w:t>
-      </w:r>
-      <w:r>
-        <w:t xml:space="preserve"> L’aspect du site sur mobile devra être soigné et très ergonomique.</w:t>
-      </w:r>
-    </w:p>
-    <w:p/>
-    <w:p>
-      <w:pPr>
-        <w:rPr>
+        <w:t>6</w:t>
+      </w:r>
+      <w:r>
+        <w:rPr>
+          <w:rFonts w:ascii="Segoe UI Light" w:hAnsi="Segoe UI Light"/>
           <w:b/>
           <w:i/>
           <w:sz w:val="24"/>
           <w:szCs w:val="24"/>
         </w:rPr>
-      </w:pPr>
-      <w:r>
-        <w:rPr>
+        <w:t>.3 Accessibilités</w:t>
+      </w:r>
+    </w:p>
+    <w:p>
+      <w:pPr>
+        <w:rPr>
+          <w:rFonts w:ascii="Segoe UI Light" w:hAnsi="Segoe UI Light"/>
+        </w:rPr>
+      </w:pPr>
+    </w:p>
+    <w:p>
+      <w:pPr>
+        <w:rPr>
+          <w:rFonts w:ascii="Segoe UI Light" w:hAnsi="Segoe UI Light"/>
+        </w:rPr>
+      </w:pPr>
+      <w:r>
+        <w:rPr>
+          <w:rFonts w:ascii="Segoe UI Light" w:hAnsi="Segoe UI Light"/>
+        </w:rPr>
+        <w:tab/>
+        <w:t>Le site Internet sera de type « Responsive », autrement dit, sera aussi bien fonctionnel et ergonomique sur tous les appareils (</w:t>
+      </w:r>
+      <w:r>
+        <w:rPr>
+          <w:rFonts w:ascii="Segoe UI Light" w:hAnsi="Segoe UI Light"/>
+          <w:b/>
+        </w:rPr>
+        <w:t>o</w:t>
+      </w:r>
+      <w:r>
+        <w:rPr>
+          <w:rFonts w:ascii="Segoe UI Light" w:hAnsi="Segoe UI Light"/>
+          <w:b/>
+        </w:rPr>
+        <w:t>rdinateurs de bureau</w:t>
+      </w:r>
+      <w:r>
+        <w:rPr>
+          <w:rFonts w:ascii="Segoe UI Light" w:hAnsi="Segoe UI Light"/>
+          <w:b/>
+        </w:rPr>
+        <w:t>, ordinateurs portables</w:t>
+      </w:r>
+      <w:proofErr w:type="gramStart"/>
+      <w:r>
+        <w:rPr>
+          <w:rFonts w:ascii="Segoe UI Light" w:hAnsi="Segoe UI Light"/>
+          <w:b/>
+        </w:rPr>
+        <w:t>,</w:t>
+      </w:r>
+      <w:r>
+        <w:rPr>
+          <w:rFonts w:ascii="Segoe UI Light" w:hAnsi="Segoe UI Light"/>
+        </w:rPr>
+        <w:t>,</w:t>
+      </w:r>
+      <w:proofErr w:type="gramEnd"/>
+      <w:r>
+        <w:rPr>
+          <w:rFonts w:ascii="Segoe UI Light" w:hAnsi="Segoe UI Light"/>
+        </w:rPr>
+        <w:t xml:space="preserve"> </w:t>
+      </w:r>
+      <w:r>
+        <w:rPr>
+          <w:rFonts w:ascii="Segoe UI Light" w:hAnsi="Segoe UI Light"/>
+          <w:b/>
+        </w:rPr>
+        <w:t>tablette</w:t>
+      </w:r>
+      <w:r>
+        <w:rPr>
+          <w:rFonts w:ascii="Segoe UI Light" w:hAnsi="Segoe UI Light"/>
+        </w:rPr>
+        <w:t xml:space="preserve"> et</w:t>
+      </w:r>
+      <w:r>
+        <w:rPr>
+          <w:rFonts w:ascii="Segoe UI Light" w:hAnsi="Segoe UI Light"/>
+        </w:rPr>
+        <w:t xml:space="preserve"> </w:t>
+      </w:r>
+      <w:r>
+        <w:rPr>
+          <w:rFonts w:ascii="Segoe UI Light" w:hAnsi="Segoe UI Light"/>
+          <w:b/>
+        </w:rPr>
+        <w:t>mobile</w:t>
+      </w:r>
+      <w:r>
+        <w:rPr>
+          <w:rFonts w:ascii="Segoe UI Light" w:hAnsi="Segoe UI Light"/>
+        </w:rPr>
+        <w:t>)</w:t>
+      </w:r>
+      <w:r>
+        <w:rPr>
+          <w:rFonts w:ascii="Segoe UI Light" w:hAnsi="Segoe UI Light"/>
+        </w:rPr>
+        <w:t xml:space="preserve">, ainsi que sur les navigateurs </w:t>
+      </w:r>
+      <w:r>
+        <w:rPr>
+          <w:rFonts w:ascii="Segoe UI Light" w:hAnsi="Segoe UI Light"/>
+          <w:b/>
+        </w:rPr>
+        <w:t>Internet Explorer</w:t>
+      </w:r>
+      <w:r>
+        <w:rPr>
+          <w:rFonts w:ascii="Segoe UI Light" w:hAnsi="Segoe UI Light"/>
+        </w:rPr>
+        <w:t xml:space="preserve">, </w:t>
+      </w:r>
+      <w:r>
+        <w:rPr>
+          <w:rFonts w:ascii="Segoe UI Light" w:hAnsi="Segoe UI Light"/>
+          <w:b/>
+        </w:rPr>
+        <w:t>Mozilla Firefox</w:t>
+      </w:r>
+      <w:r>
+        <w:rPr>
+          <w:rFonts w:ascii="Segoe UI Light" w:hAnsi="Segoe UI Light"/>
+        </w:rPr>
+        <w:t xml:space="preserve">, </w:t>
+      </w:r>
+      <w:r>
+        <w:rPr>
+          <w:rFonts w:ascii="Segoe UI Light" w:hAnsi="Segoe UI Light"/>
+          <w:b/>
+        </w:rPr>
+        <w:t>Safari</w:t>
+      </w:r>
+      <w:r>
+        <w:rPr>
+          <w:rFonts w:ascii="Segoe UI Light" w:hAnsi="Segoe UI Light"/>
+        </w:rPr>
+        <w:t xml:space="preserve"> et </w:t>
+      </w:r>
+      <w:r>
+        <w:rPr>
+          <w:rFonts w:ascii="Segoe UI Light" w:hAnsi="Segoe UI Light"/>
+          <w:b/>
+        </w:rPr>
+        <w:t>Google Chrome</w:t>
+      </w:r>
+      <w:r>
+        <w:rPr>
+          <w:rFonts w:ascii="Segoe UI Light" w:hAnsi="Segoe UI Light"/>
+        </w:rPr>
+        <w:t>.</w:t>
+      </w:r>
+    </w:p>
+    <w:p>
+      <w:pPr>
+        <w:jc w:val="center"/>
+        <w:rPr>
+          <w:rFonts w:ascii="Segoe UI Light" w:hAnsi="Segoe UI Light"/>
+        </w:rPr>
+      </w:pPr>
+      <w:r>
+        <w:rPr>
+          <w:rFonts w:ascii="Segoe UI Light" w:hAnsi="Segoe UI Light"/>
+          <w:noProof/>
+          <w:lang w:eastAsia="fr-FR"/>
+        </w:rPr>
+        <w:drawing>
+          <wp:inline distT="0" distB="0" distL="0" distR="0">
+            <wp:extent cx="5650364" cy="2619375"/>
+            <wp:effectExtent l="0" t="0" r="7620" b="0"/>
+            <wp:docPr id="9" name="Image 9"/>
+            <wp:cNvGraphicFramePr>
+              <a:graphicFrameLocks xmlns:a="http://schemas.openxmlformats.org/drawingml/2006/main" noChangeAspect="1"/>
+            </wp:cNvGraphicFramePr>
+            <a:graphic xmlns:a="http://schemas.openxmlformats.org/drawingml/2006/main">
+              <a:graphicData uri="http://schemas.openxmlformats.org/drawingml/2006/picture">
+                <pic:pic xmlns:pic="http://schemas.openxmlformats.org/drawingml/2006/picture">
+                  <pic:nvPicPr>
+                    <pic:cNvPr id="0" name="Picture 29"/>
+                    <pic:cNvPicPr>
+                      <a:picLocks noChangeAspect="1" noChangeArrowheads="1"/>
+                    </pic:cNvPicPr>
+                  </pic:nvPicPr>
+                  <pic:blipFill>
+                    <a:blip r:embed="rId19">
+                      <a:extLst>
+                        <a:ext uri="{28A0092B-C50C-407E-A947-70E740481C1C}">
+                          <a14:useLocalDpi xmlns:a14="http://schemas.microsoft.com/office/drawing/2010/main" val="0"/>
+                        </a:ext>
+                      </a:extLst>
+                    </a:blip>
+                    <a:srcRect/>
+                    <a:stretch>
+                      <a:fillRect/>
+                    </a:stretch>
+                  </pic:blipFill>
+                  <pic:spPr bwMode="auto">
+                    <a:xfrm>
+                      <a:off x="0" y="0"/>
+                      <a:ext cx="5661900" cy="2624723"/>
+                    </a:xfrm>
+                    <a:prstGeom prst="rect">
+                      <a:avLst/>
+                    </a:prstGeom>
+                    <a:noFill/>
+                    <a:ln>
+                      <a:noFill/>
+                    </a:ln>
+                  </pic:spPr>
+                </pic:pic>
+              </a:graphicData>
+            </a:graphic>
+          </wp:inline>
+        </w:drawing>
+      </w:r>
+    </w:p>
+    <w:p>
+      <w:pPr>
+        <w:rPr>
+          <w:rFonts w:ascii="Segoe UI Light" w:hAnsi="Segoe UI Light"/>
           <w:b/>
           <w:i/>
           <w:sz w:val="24"/>
           <w:szCs w:val="24"/>
         </w:rPr>
-        <w:t>5.4 Sécurité</w:t>
-      </w:r>
-    </w:p>
-    <w:p>
-      <w:r>
+      </w:pPr>
+      <w:r>
+        <w:rPr>
+          <w:rFonts w:ascii="Segoe UI Light" w:hAnsi="Segoe UI Light"/>
+          <w:b/>
+          <w:i/>
+          <w:sz w:val="24"/>
+          <w:szCs w:val="24"/>
+        </w:rPr>
+        <w:lastRenderedPageBreak/>
+        <w:t>6</w:t>
+      </w:r>
+      <w:r>
+        <w:rPr>
+          <w:rFonts w:ascii="Segoe UI Light" w:hAnsi="Segoe UI Light"/>
+          <w:b/>
+          <w:i/>
+          <w:sz w:val="24"/>
+          <w:szCs w:val="24"/>
+        </w:rPr>
+        <w:t>.4 Sécurité</w:t>
+      </w:r>
+    </w:p>
+    <w:p>
+      <w:pPr>
+        <w:rPr>
+          <w:rFonts w:ascii="Segoe UI Light" w:hAnsi="Segoe UI Light"/>
+        </w:rPr>
+      </w:pPr>
+      <w:r>
+        <w:rPr>
+          <w:rFonts w:ascii="Segoe UI Light" w:hAnsi="Segoe UI Light"/>
+        </w:rPr>
         <w:tab/>
-        <w:t xml:space="preserve">Il existe 2 points de sécurité </w:t>
+        <w:t xml:space="preserve">Il existe </w:t>
+      </w:r>
+      <w:r>
+        <w:rPr>
+          <w:rFonts w:ascii="Segoe UI Light" w:hAnsi="Segoe UI Light"/>
+        </w:rPr>
+        <w:t>3</w:t>
+      </w:r>
+      <w:r>
+        <w:rPr>
+          <w:rFonts w:ascii="Segoe UI Light" w:hAnsi="Segoe UI Light"/>
+        </w:rPr>
+        <w:t xml:space="preserve"> points de sécurité </w:t>
       </w:r>
     </w:p>
     <w:p>
@@ -1885,8 +5038,14 @@
           <w:numId w:val="6"/>
         </w:numPr>
         <w:ind w:left="1440"/>
-      </w:pPr>
-      <w:r>
+        <w:rPr>
+          <w:rFonts w:ascii="Segoe UI Light" w:hAnsi="Segoe UI Light"/>
+        </w:rPr>
+      </w:pPr>
+      <w:r>
+        <w:rPr>
+          <w:rFonts w:ascii="Segoe UI Light" w:hAnsi="Segoe UI Light"/>
+        </w:rPr>
         <w:t>Le formulaire de préinscription visiteur</w:t>
       </w:r>
     </w:p>
@@ -1898,9 +5057,23 @@
           <w:numId w:val="6"/>
         </w:numPr>
         <w:ind w:left="2160"/>
-      </w:pPr>
-      <w:r>
-        <w:t>Captcha invisible pour éviter les robots (API Google)</w:t>
+        <w:rPr>
+          <w:rFonts w:ascii="Segoe UI Light" w:hAnsi="Segoe UI Light"/>
+        </w:rPr>
+      </w:pPr>
+      <w:proofErr w:type="spellStart"/>
+      <w:r>
+        <w:rPr>
+          <w:rFonts w:ascii="Segoe UI Light" w:hAnsi="Segoe UI Light"/>
+        </w:rPr>
+        <w:t>Captcha</w:t>
+      </w:r>
+      <w:proofErr w:type="spellEnd"/>
+      <w:r>
+        <w:rPr>
+          <w:rFonts w:ascii="Segoe UI Light" w:hAnsi="Segoe UI Light"/>
+        </w:rPr>
+        <w:t xml:space="preserve"> invisible pour éviter les robots (API Google)</w:t>
       </w:r>
     </w:p>
     <w:p>
@@ -1911,16 +5084,16 @@
           <w:numId w:val="6"/>
         </w:numPr>
         <w:ind w:left="2160"/>
-      </w:pPr>
-      <w:r>
+        <w:rPr>
+          <w:rFonts w:ascii="Segoe UI Light" w:hAnsi="Segoe UI Light"/>
+        </w:rPr>
+      </w:pPr>
+      <w:r>
+        <w:rPr>
+          <w:rFonts w:ascii="Segoe UI Light" w:hAnsi="Segoe UI Light"/>
+        </w:rPr>
         <w:t>Le visiteur devra valider son inscription en cliquant sur un bouton se situant dans un email de confirmation qu’il recevra juste après la validation du formulaire de préinscription.</w:t>
       </w:r>
-    </w:p>
-    <w:p>
-      <w:pPr>
-        <w:pStyle w:val="Paragraphedeliste"/>
-        <w:ind w:left="2160"/>
-      </w:pPr>
     </w:p>
     <w:p>
       <w:pPr>
@@ -1930,9 +5103,21 @@
           <w:numId w:val="6"/>
         </w:numPr>
         <w:ind w:left="1440"/>
-      </w:pPr>
-      <w:r>
-        <w:t>La page de connexion au Back Office</w:t>
+        <w:rPr>
+          <w:rFonts w:ascii="Segoe UI Light" w:hAnsi="Segoe UI Light"/>
+        </w:rPr>
+      </w:pPr>
+      <w:r>
+        <w:rPr>
+          <w:rFonts w:ascii="Segoe UI Light" w:hAnsi="Segoe UI Light"/>
+        </w:rPr>
+        <w:t xml:space="preserve">La page de </w:t>
+      </w:r>
+      <w:r>
+        <w:rPr>
+          <w:rFonts w:ascii="Segoe UI Light" w:hAnsi="Segoe UI Light"/>
+        </w:rPr>
+        <w:t>Contact</w:t>
       </w:r>
     </w:p>
     <w:p>
@@ -1943,9 +5128,42 @@
           <w:numId w:val="6"/>
         </w:numPr>
         <w:ind w:left="2160"/>
-      </w:pPr>
-      <w:r>
-        <w:t>Captcha invisible pour éviter les robots (API Google)</w:t>
+        <w:rPr>
+          <w:rFonts w:ascii="Segoe UI Light" w:hAnsi="Segoe UI Light"/>
+        </w:rPr>
+      </w:pPr>
+      <w:proofErr w:type="spellStart"/>
+      <w:r>
+        <w:rPr>
+          <w:rFonts w:ascii="Segoe UI Light" w:hAnsi="Segoe UI Light"/>
+        </w:rPr>
+        <w:t>Captcha</w:t>
+      </w:r>
+      <w:proofErr w:type="spellEnd"/>
+      <w:r>
+        <w:rPr>
+          <w:rFonts w:ascii="Segoe UI Light" w:hAnsi="Segoe UI Light"/>
+        </w:rPr>
+        <w:t xml:space="preserve"> invisible pour éviter les robots (API Google)</w:t>
+      </w:r>
+    </w:p>
+    <w:p>
+      <w:pPr>
+        <w:pStyle w:val="Paragraphedeliste"/>
+        <w:numPr>
+          <w:ilvl w:val="1"/>
+          <w:numId w:val="6"/>
+        </w:numPr>
+        <w:ind w:left="1440"/>
+        <w:rPr>
+          <w:rFonts w:ascii="Segoe UI Light" w:hAnsi="Segoe UI Light"/>
+        </w:rPr>
+      </w:pPr>
+      <w:r>
+        <w:rPr>
+          <w:rFonts w:ascii="Segoe UI Light" w:hAnsi="Segoe UI Light"/>
+        </w:rPr>
+        <w:t>La page de connexion au Back Office</w:t>
       </w:r>
     </w:p>
     <w:p>
@@ -1956,15 +5174,55 @@
           <w:numId w:val="6"/>
         </w:numPr>
         <w:ind w:left="2160"/>
-      </w:pPr>
-      <w:r>
+        <w:rPr>
+          <w:rFonts w:ascii="Segoe UI Light" w:hAnsi="Segoe UI Light"/>
+        </w:rPr>
+      </w:pPr>
+      <w:proofErr w:type="spellStart"/>
+      <w:r>
+        <w:rPr>
+          <w:rFonts w:ascii="Segoe UI Light" w:hAnsi="Segoe UI Light"/>
+        </w:rPr>
+        <w:t>Captcha</w:t>
+      </w:r>
+      <w:proofErr w:type="spellEnd"/>
+      <w:r>
+        <w:rPr>
+          <w:rFonts w:ascii="Segoe UI Light" w:hAnsi="Segoe UI Light"/>
+        </w:rPr>
+        <w:t xml:space="preserve"> invisible pour éviter les robots (API Google)</w:t>
+      </w:r>
+    </w:p>
+    <w:p>
+      <w:pPr>
+        <w:pStyle w:val="Paragraphedeliste"/>
+        <w:numPr>
+          <w:ilvl w:val="2"/>
+          <w:numId w:val="6"/>
+        </w:numPr>
+        <w:ind w:left="2160"/>
+        <w:rPr>
+          <w:rFonts w:ascii="Segoe UI Light" w:hAnsi="Segoe UI Light"/>
+        </w:rPr>
+      </w:pPr>
+      <w:r>
+        <w:rPr>
+          <w:rFonts w:ascii="Segoe UI Light" w:hAnsi="Segoe UI Light"/>
+        </w:rPr>
         <w:t>Couple Email / mot de passe</w:t>
       </w:r>
     </w:p>
-    <w:p/>
-    <w:p>
-      <w:pPr>
-        <w:rPr>
+    <w:p>
+      <w:pPr>
+        <w:rPr>
+          <w:rFonts w:ascii="Segoe UI Light" w:hAnsi="Segoe UI Light"/>
+        </w:rPr>
+      </w:pPr>
+    </w:p>
+    <w:p>
+      <w:pPr>
+        <w:rPr>
+          <w:rFonts w:ascii="Segoe UI Light" w:hAnsi="Segoe UI Light"/>
           <w:b/>
           <w:i/>
           <w:sz w:val="24"/>
@@ -1973,39 +5231,62 @@
       </w:pPr>
       <w:r>
         <w:rPr>
+          <w:rFonts w:ascii="Segoe UI Light" w:hAnsi="Segoe UI Light"/>
           <w:b/>
           <w:i/>
           <w:sz w:val="24"/>
           <w:szCs w:val="24"/>
         </w:rPr>
-        <w:t>5.5 Maintenances et évolutions</w:t>
-      </w:r>
-    </w:p>
-    <w:p>
-      <w:r>
+        <w:t>6</w:t>
+      </w:r>
+      <w:r>
+        <w:rPr>
+          <w:rFonts w:ascii="Segoe UI Light" w:hAnsi="Segoe UI Light"/>
+          <w:b/>
+          <w:i/>
+          <w:sz w:val="24"/>
+          <w:szCs w:val="24"/>
+        </w:rPr>
+        <w:t>.5 Maintenances et évolutions</w:t>
+      </w:r>
+    </w:p>
+    <w:p>
+      <w:pPr>
+        <w:rPr>
+          <w:rFonts w:ascii="Segoe UI Light" w:hAnsi="Segoe UI Light"/>
+        </w:rPr>
+      </w:pPr>
+      <w:r>
+        <w:rPr>
+          <w:rFonts w:ascii="Segoe UI Light" w:hAnsi="Segoe UI Light"/>
+        </w:rPr>
         <w:tab/>
-        <w:t>Peut-être voulez-vous que nous nous occupions totalement de l’hébergement de votre site Internet. Nous pourrons en discuter à notre prochaine rencontre, nous disposons en effet d’un type d’abonnement</w:t>
-      </w:r>
-      <w:r>
-        <w:t>/prestation</w:t>
-      </w:r>
-      <w:r>
-        <w:t xml:space="preserve"> pour ce genre de prestation.</w:t>
-      </w:r>
-    </w:p>
-    <w:p>
-      <w:r>
+        <w:t>Peut-être voulez-vous que nous nous occupions totalement de l’hébergement de votre site Internet. Nous pourrons en discuter à notre prochaine rencontre, nous disposons en effet d’un type d’abonnement pour ce genre de prestation.</w:t>
+      </w:r>
+    </w:p>
+    <w:p>
+      <w:pPr>
+        <w:rPr>
+          <w:rFonts w:ascii="Segoe UI Light" w:hAnsi="Segoe UI Light"/>
+        </w:rPr>
+      </w:pPr>
+      <w:r>
+        <w:rPr>
+          <w:rFonts w:ascii="Segoe UI Light" w:hAnsi="Segoe UI Light"/>
+        </w:rPr>
         <w:tab/>
-        <w:t>Nous proposons aussi des prestations de maintenance afin de vous garantir les fonctionnalités du site Internet et éventuellement de</w:t>
-      </w:r>
-      <w:r>
-        <w:t>s</w:t>
-      </w:r>
-      <w:r>
-        <w:t xml:space="preserve"> évolutions possibles.</w:t>
-      </w:r>
+        <w:t>Nous proposons aussi des prestations de maintenance afin de vous garantir les fonctionnalités du site Internet et éventuellement de ses évolutions possibles.</w:t>
+      </w:r>
+    </w:p>
+    <w:p>
+      <w:pPr>
+        <w:rPr>
+          <w:rFonts w:ascii="Segoe UI Light" w:hAnsi="Segoe UI Light"/>
+        </w:rPr>
+      </w:pPr>
     </w:p>
     <w:sectPr>
+      <w:footerReference w:type="default" r:id="rId20"/>
       <w:pgSz w:w="11906" w:h="16838"/>
       <w:pgMar w:top="1417" w:right="1417" w:bottom="1417" w:left="1417" w:header="708" w:footer="708" w:gutter="0"/>
       <w:cols w:space="708"/>
@@ -2015,8 +5296,98 @@
 </w:document>
 </file>
 
+<file path=word/endnotes.xml><?xml version="1.0" encoding="utf-8"?>
+<w:endnotes xmlns:wpc="http://schemas.microsoft.com/office/word/2010/wordprocessingCanvas" xmlns:mc="http://schemas.openxmlformats.org/markup-compatibility/2006" xmlns:o="urn:schemas-microsoft-com:office:office" xmlns:r="http://schemas.openxmlformats.org/officeDocument/2006/relationships" xmlns:m="http://schemas.openxmlformats.org/officeDocument/2006/math" xmlns:v="urn:schemas-microsoft-com:vml" xmlns:wp14="http://schemas.microsoft.com/office/word/2010/wordprocessingDrawing" xmlns:wp="http://schemas.openxmlformats.org/drawingml/2006/wordprocessingDrawing" xmlns:w10="urn:schemas-microsoft-com:office:word" xmlns:w="http://schemas.openxmlformats.org/wordprocessingml/2006/main" xmlns:w14="http://schemas.microsoft.com/office/word/2010/wordml" xmlns:w15="http://schemas.microsoft.com/office/word/2012/wordml" xmlns:wpg="http://schemas.microsoft.com/office/word/2010/wordprocessingGroup" xmlns:wpi="http://schemas.microsoft.com/office/word/2010/wordprocessingInk" xmlns:wne="http://schemas.microsoft.com/office/word/2006/wordml" xmlns:wps="http://schemas.microsoft.com/office/word/2010/wordprocessingShape" mc:Ignorable="w14 w15 wp14">
+  <w:endnote w:type="separator" w:id="-1">
+    <w:p>
+      <w:pPr>
+        <w:spacing w:after="0" w:line="240" w:lineRule="auto"/>
+      </w:pPr>
+      <w:r>
+        <w:separator/>
+      </w:r>
+    </w:p>
+  </w:endnote>
+  <w:endnote w:type="continuationSeparator" w:id="0">
+    <w:p>
+      <w:pPr>
+        <w:spacing w:after="0" w:line="240" w:lineRule="auto"/>
+      </w:pPr>
+      <w:r>
+        <w:continuationSeparator/>
+      </w:r>
+    </w:p>
+  </w:endnote>
+</w:endnotes>
+</file>
+
+<file path=word/footer1.xml><?xml version="1.0" encoding="utf-8"?>
+<w:ftr xmlns:wpc="http://schemas.microsoft.com/office/word/2010/wordprocessingCanvas" xmlns:mc="http://schemas.openxmlformats.org/markup-compatibility/2006" xmlns:o="urn:schemas-microsoft-com:office:office" xmlns:r="http://schemas.openxmlformats.org/officeDocument/2006/relationships" xmlns:m="http://schemas.openxmlformats.org/officeDocument/2006/math" xmlns:v="urn:schemas-microsoft-com:vml" xmlns:wp14="http://schemas.microsoft.com/office/word/2010/wordprocessingDrawing" xmlns:wp="http://schemas.openxmlformats.org/drawingml/2006/wordprocessingDrawing" xmlns:w10="urn:schemas-microsoft-com:office:word" xmlns:w="http://schemas.openxmlformats.org/wordprocessingml/2006/main" xmlns:w14="http://schemas.microsoft.com/office/word/2010/wordml" xmlns:w15="http://schemas.microsoft.com/office/word/2012/wordml" xmlns:wpg="http://schemas.microsoft.com/office/word/2010/wordprocessingGroup" xmlns:wpi="http://schemas.microsoft.com/office/word/2010/wordprocessingInk" xmlns:wne="http://schemas.microsoft.com/office/word/2006/wordml" xmlns:wps="http://schemas.microsoft.com/office/word/2010/wordprocessingShape" mc:Ignorable="w14 w15 wp14">
+  <w:sdt>
+    <w:sdtPr>
+      <w:id w:val="598456236"/>
+      <w:docPartObj>
+        <w:docPartGallery w:val="Page Numbers (Bottom of Page)"/>
+        <w:docPartUnique/>
+      </w:docPartObj>
+    </w:sdtPr>
+    <w:sdtContent>
+      <w:p>
+        <w:pPr>
+          <w:pStyle w:val="Pieddepage"/>
+          <w:jc w:val="right"/>
+        </w:pPr>
+        <w:r>
+          <w:fldChar w:fldCharType="begin"/>
+        </w:r>
+        <w:r>
+          <w:instrText>PAGE   \* MERGEFORMAT</w:instrText>
+        </w:r>
+        <w:r>
+          <w:fldChar w:fldCharType="separate"/>
+        </w:r>
+        <w:r>
+          <w:rPr>
+            <w:noProof/>
+          </w:rPr>
+          <w:t>5</w:t>
+        </w:r>
+        <w:r>
+          <w:fldChar w:fldCharType="end"/>
+        </w:r>
+      </w:p>
+    </w:sdtContent>
+  </w:sdt>
+</w:ftr>
+</file>
+
+<file path=word/footnotes.xml><?xml version="1.0" encoding="utf-8"?>
+<w:footnotes xmlns:wpc="http://schemas.microsoft.com/office/word/2010/wordprocessingCanvas" xmlns:mc="http://schemas.openxmlformats.org/markup-compatibility/2006" xmlns:o="urn:schemas-microsoft-com:office:office" xmlns:r="http://schemas.openxmlformats.org/officeDocument/2006/relationships" xmlns:m="http://schemas.openxmlformats.org/officeDocument/2006/math" xmlns:v="urn:schemas-microsoft-com:vml" xmlns:wp14="http://schemas.microsoft.com/office/word/2010/wordprocessingDrawing" xmlns:wp="http://schemas.openxmlformats.org/drawingml/2006/wordprocessingDrawing" xmlns:w10="urn:schemas-microsoft-com:office:word" xmlns:w="http://schemas.openxmlformats.org/wordprocessingml/2006/main" xmlns:w14="http://schemas.microsoft.com/office/word/2010/wordml" xmlns:w15="http://schemas.microsoft.com/office/word/2012/wordml" xmlns:wpg="http://schemas.microsoft.com/office/word/2010/wordprocessingGroup" xmlns:wpi="http://schemas.microsoft.com/office/word/2010/wordprocessingInk" xmlns:wne="http://schemas.microsoft.com/office/word/2006/wordml" xmlns:wps="http://schemas.microsoft.com/office/word/2010/wordprocessingShape" mc:Ignorable="w14 w15 wp14">
+  <w:footnote w:type="separator" w:id="-1">
+    <w:p>
+      <w:pPr>
+        <w:spacing w:after="0" w:line="240" w:lineRule="auto"/>
+      </w:pPr>
+      <w:r>
+        <w:separator/>
+      </w:r>
+    </w:p>
+  </w:footnote>
+  <w:footnote w:type="continuationSeparator" w:id="0">
+    <w:p>
+      <w:pPr>
+        <w:spacing w:after="0" w:line="240" w:lineRule="auto"/>
+      </w:pPr>
+      <w:r>
+        <w:continuationSeparator/>
+      </w:r>
+    </w:p>
+  </w:footnote>
+</w:footnotes>
+</file>
+
 <file path=word/numbering.xml><?xml version="1.0" encoding="utf-8"?>
-<w:numbering xmlns:wpc="http://schemas.microsoft.com/office/word/2010/wordprocessingCanvas" xmlns:cx="http://schemas.microsoft.com/office/drawing/2014/chartex" xmlns:cx1="http://schemas.microsoft.com/office/drawing/2015/9/8/chartex" xmlns:mc="http://schemas.openxmlformats.org/markup-compatibility/2006" xmlns:o="urn:schemas-microsoft-com:office:office" xmlns:r="http://schemas.openxmlformats.org/officeDocument/2006/relationships" xmlns:m="http://schemas.openxmlformats.org/officeDocument/2006/math" xmlns:v="urn:schemas-microsoft-com:vml" xmlns:wp14="http://schemas.microsoft.com/office/word/2010/wordprocessingDrawing" xmlns:wp="http://schemas.openxmlformats.org/drawingml/2006/wordprocessingDrawing" xmlns:w10="urn:schemas-microsoft-com:office:word" xmlns:w="http://schemas.openxmlformats.org/wordprocessingml/2006/main" xmlns:w14="http://schemas.microsoft.com/office/word/2010/wordml" xmlns:w15="http://schemas.microsoft.com/office/word/2012/wordml" xmlns:w16se="http://schemas.microsoft.com/office/word/2015/wordml/symex" xmlns:wpg="http://schemas.microsoft.com/office/word/2010/wordprocessingGroup" xmlns:wpi="http://schemas.microsoft.com/office/word/2010/wordprocessingInk" xmlns:wne="http://schemas.microsoft.com/office/word/2006/wordml" xmlns:wps="http://schemas.microsoft.com/office/word/2010/wordprocessingShape" mc:Ignorable="w14 w15 w16se wp14">
+<w:numbering xmlns:wpc="http://schemas.microsoft.com/office/word/2010/wordprocessingCanvas" xmlns:mc="http://schemas.openxmlformats.org/markup-compatibility/2006" xmlns:o="urn:schemas-microsoft-com:office:office" xmlns:r="http://schemas.openxmlformats.org/officeDocument/2006/relationships" xmlns:m="http://schemas.openxmlformats.org/officeDocument/2006/math" xmlns:v="urn:schemas-microsoft-com:vml" xmlns:wp14="http://schemas.microsoft.com/office/word/2010/wordprocessingDrawing" xmlns:wp="http://schemas.openxmlformats.org/drawingml/2006/wordprocessingDrawing" xmlns:w10="urn:schemas-microsoft-com:office:word" xmlns:w="http://schemas.openxmlformats.org/wordprocessingml/2006/main" xmlns:w14="http://schemas.microsoft.com/office/word/2010/wordml" xmlns:w15="http://schemas.microsoft.com/office/word/2012/wordml" xmlns:wpg="http://schemas.microsoft.com/office/word/2010/wordprocessingGroup" xmlns:wpi="http://schemas.microsoft.com/office/word/2010/wordprocessingInk" xmlns:wne="http://schemas.microsoft.com/office/word/2006/wordml" xmlns:wps="http://schemas.microsoft.com/office/word/2010/wordprocessingShape" mc:Ignorable="w14 w15 wp14">
   <w:abstractNum w:abstractNumId="0" w15:restartNumberingAfterBreak="0">
     <w:nsid w:val="07950AE4"/>
     <w:multiLevelType w:val="multilevel"/>
@@ -2672,6 +6043,119 @@
     </w:lvl>
   </w:abstractNum>
   <w:abstractNum w:abstractNumId="6" w15:restartNumberingAfterBreak="0">
+    <w:nsid w:val="6BC47F78"/>
+    <w:multiLevelType w:val="multilevel"/>
+    <w:tmpl w:val="DE3430C2"/>
+    <w:lvl w:ilvl="0">
+      <w:start w:val="5"/>
+      <w:numFmt w:val="decimal"/>
+      <w:lvlText w:val="%1"/>
+      <w:lvlJc w:val="left"/>
+      <w:pPr>
+        <w:ind w:left="360" w:hanging="360"/>
+      </w:pPr>
+      <w:rPr>
+        <w:rFonts w:hint="default"/>
+      </w:rPr>
+    </w:lvl>
+    <w:lvl w:ilvl="1">
+      <w:start w:val="1"/>
+      <w:numFmt w:val="decimal"/>
+      <w:lvlText w:val="%1.%2"/>
+      <w:lvlJc w:val="left"/>
+      <w:pPr>
+        <w:ind w:left="360" w:hanging="360"/>
+      </w:pPr>
+      <w:rPr>
+        <w:rFonts w:hint="default"/>
+      </w:rPr>
+    </w:lvl>
+    <w:lvl w:ilvl="2">
+      <w:start w:val="1"/>
+      <w:numFmt w:val="decimal"/>
+      <w:lvlText w:val="%1.%2.%3"/>
+      <w:lvlJc w:val="left"/>
+      <w:pPr>
+        <w:ind w:left="720" w:hanging="720"/>
+      </w:pPr>
+      <w:rPr>
+        <w:rFonts w:hint="default"/>
+      </w:rPr>
+    </w:lvl>
+    <w:lvl w:ilvl="3">
+      <w:start w:val="1"/>
+      <w:numFmt w:val="decimal"/>
+      <w:lvlText w:val="%1.%2.%3.%4"/>
+      <w:lvlJc w:val="left"/>
+      <w:pPr>
+        <w:ind w:left="720" w:hanging="720"/>
+      </w:pPr>
+      <w:rPr>
+        <w:rFonts w:hint="default"/>
+      </w:rPr>
+    </w:lvl>
+    <w:lvl w:ilvl="4">
+      <w:start w:val="1"/>
+      <w:numFmt w:val="decimal"/>
+      <w:lvlText w:val="%1.%2.%3.%4.%5"/>
+      <w:lvlJc w:val="left"/>
+      <w:pPr>
+        <w:ind w:left="1080" w:hanging="1080"/>
+      </w:pPr>
+      <w:rPr>
+        <w:rFonts w:hint="default"/>
+      </w:rPr>
+    </w:lvl>
+    <w:lvl w:ilvl="5">
+      <w:start w:val="1"/>
+      <w:numFmt w:val="decimal"/>
+      <w:lvlText w:val="%1.%2.%3.%4.%5.%6"/>
+      <w:lvlJc w:val="left"/>
+      <w:pPr>
+        <w:ind w:left="1080" w:hanging="1080"/>
+      </w:pPr>
+      <w:rPr>
+        <w:rFonts w:hint="default"/>
+      </w:rPr>
+    </w:lvl>
+    <w:lvl w:ilvl="6">
+      <w:start w:val="1"/>
+      <w:numFmt w:val="decimal"/>
+      <w:lvlText w:val="%1.%2.%3.%4.%5.%6.%7"/>
+      <w:lvlJc w:val="left"/>
+      <w:pPr>
+        <w:ind w:left="1440" w:hanging="1440"/>
+      </w:pPr>
+      <w:rPr>
+        <w:rFonts w:hint="default"/>
+      </w:rPr>
+    </w:lvl>
+    <w:lvl w:ilvl="7">
+      <w:start w:val="1"/>
+      <w:numFmt w:val="decimal"/>
+      <w:lvlText w:val="%1.%2.%3.%4.%5.%6.%7.%8"/>
+      <w:lvlJc w:val="left"/>
+      <w:pPr>
+        <w:ind w:left="1440" w:hanging="1440"/>
+      </w:pPr>
+      <w:rPr>
+        <w:rFonts w:hint="default"/>
+      </w:rPr>
+    </w:lvl>
+    <w:lvl w:ilvl="8">
+      <w:start w:val="1"/>
+      <w:numFmt w:val="decimal"/>
+      <w:lvlText w:val="%1.%2.%3.%4.%5.%6.%7.%8.%9"/>
+      <w:lvlJc w:val="left"/>
+      <w:pPr>
+        <w:ind w:left="1800" w:hanging="1800"/>
+      </w:pPr>
+      <w:rPr>
+        <w:rFonts w:hint="default"/>
+      </w:rPr>
+    </w:lvl>
+  </w:abstractNum>
+  <w:abstractNum w:abstractNumId="7" w15:restartNumberingAfterBreak="0">
     <w:nsid w:val="73153C36"/>
     <w:multiLevelType w:val="hybridMultilevel"/>
     <w:tmpl w:val="FD4E487C"/>
@@ -2760,7 +6244,7 @@
       </w:pPr>
     </w:lvl>
   </w:abstractNum>
-  <w:abstractNum w:abstractNumId="7" w15:restartNumberingAfterBreak="0">
+  <w:abstractNum w:abstractNumId="8" w15:restartNumberingAfterBreak="0">
     <w:nsid w:val="78F36775"/>
     <w:multiLevelType w:val="hybridMultilevel"/>
     <w:tmpl w:val="17B285C8"/>
@@ -2873,7 +6357,7 @@
       </w:rPr>
     </w:lvl>
   </w:abstractNum>
-  <w:abstractNum w:abstractNumId="8" w15:restartNumberingAfterBreak="0">
+  <w:abstractNum w:abstractNumId="9" w15:restartNumberingAfterBreak="0">
     <w:nsid w:val="7DF212A4"/>
     <w:multiLevelType w:val="hybridMultilevel"/>
     <w:tmpl w:val="13808068"/>
@@ -2990,10 +6474,10 @@
     <w:abstractNumId w:val="1"/>
   </w:num>
   <w:num w:numId="2">
-    <w:abstractNumId w:val="6"/>
+    <w:abstractNumId w:val="7"/>
   </w:num>
   <w:num w:numId="3">
-    <w:abstractNumId w:val="7"/>
+    <w:abstractNumId w:val="8"/>
   </w:num>
   <w:num w:numId="4">
     <w:abstractNumId w:val="5"/>
@@ -3002,7 +6486,7 @@
     <w:abstractNumId w:val="3"/>
   </w:num>
   <w:num w:numId="6">
-    <w:abstractNumId w:val="8"/>
+    <w:abstractNumId w:val="9"/>
   </w:num>
   <w:num w:numId="7">
     <w:abstractNumId w:val="0"/>
@@ -3013,11 +6497,14 @@
   <w:num w:numId="9">
     <w:abstractNumId w:val="4"/>
   </w:num>
+  <w:num w:numId="10">
+    <w:abstractNumId w:val="6"/>
+  </w:num>
 </w:numbering>
 </file>
 
 <file path=word/styles.xml><?xml version="1.0" encoding="utf-8"?>
-<w:styles xmlns:mc="http://schemas.openxmlformats.org/markup-compatibility/2006" xmlns:r="http://schemas.openxmlformats.org/officeDocument/2006/relationships" xmlns:w="http://schemas.openxmlformats.org/wordprocessingml/2006/main" xmlns:w14="http://schemas.microsoft.com/office/word/2010/wordml" xmlns:w15="http://schemas.microsoft.com/office/word/2012/wordml" xmlns:w16se="http://schemas.microsoft.com/office/word/2015/wordml/symex" mc:Ignorable="w14 w15 w16se">
+<w:styles xmlns:mc="http://schemas.openxmlformats.org/markup-compatibility/2006" xmlns:r="http://schemas.openxmlformats.org/officeDocument/2006/relationships" xmlns:w="http://schemas.openxmlformats.org/wordprocessingml/2006/main" xmlns:w14="http://schemas.microsoft.com/office/word/2010/wordml" xmlns:w15="http://schemas.microsoft.com/office/word/2012/wordml" mc:Ignorable="w14 w15">
   <w:docDefaults>
     <w:rPrDefault>
       <w:rPr>
@@ -3459,6 +6946,69 @@
       <w:u w:val="single"/>
     </w:rPr>
   </w:style>
+  <w:style w:type="paragraph" w:styleId="En-tte">
+    <w:name w:val="header"/>
+    <w:basedOn w:val="Normal"/>
+    <w:link w:val="En-tteCar"/>
+    <w:uiPriority w:val="99"/>
+    <w:unhideWhenUsed/>
+    <w:rsid w:val="00D76E67"/>
+    <w:pPr>
+      <w:tabs>
+        <w:tab w:val="center" w:pos="4536"/>
+        <w:tab w:val="right" w:pos="9072"/>
+      </w:tabs>
+      <w:spacing w:after="0" w:line="240" w:lineRule="auto"/>
+    </w:pPr>
+  </w:style>
+  <w:style w:type="character" w:customStyle="1" w:styleId="En-tteCar">
+    <w:name w:val="En-tête Car"/>
+    <w:basedOn w:val="Policepardfaut"/>
+    <w:link w:val="En-tte"/>
+    <w:uiPriority w:val="99"/>
+    <w:rsid w:val="00D76E67"/>
+  </w:style>
+  <w:style w:type="paragraph" w:styleId="Pieddepage">
+    <w:name w:val="footer"/>
+    <w:basedOn w:val="Normal"/>
+    <w:link w:val="PieddepageCar"/>
+    <w:uiPriority w:val="99"/>
+    <w:unhideWhenUsed/>
+    <w:rsid w:val="00D76E67"/>
+    <w:pPr>
+      <w:tabs>
+        <w:tab w:val="center" w:pos="4536"/>
+        <w:tab w:val="right" w:pos="9072"/>
+      </w:tabs>
+      <w:spacing w:after="0" w:line="240" w:lineRule="auto"/>
+    </w:pPr>
+  </w:style>
+  <w:style w:type="character" w:customStyle="1" w:styleId="PieddepageCar">
+    <w:name w:val="Pied de page Car"/>
+    <w:basedOn w:val="Policepardfaut"/>
+    <w:link w:val="Pieddepage"/>
+    <w:uiPriority w:val="99"/>
+    <w:rsid w:val="00D76E67"/>
+  </w:style>
+  <w:style w:type="table" w:styleId="Grilledutableau">
+    <w:name w:val="Table Grid"/>
+    <w:basedOn w:val="TableauNormal"/>
+    <w:uiPriority w:val="39"/>
+    <w:rsid w:val="00F8654B"/>
+    <w:pPr>
+      <w:spacing w:after="0" w:line="240" w:lineRule="auto"/>
+    </w:pPr>
+    <w:tblPr>
+      <w:tblBorders>
+        <w:top w:val="single" w:sz="4" w:space="0" w:color="auto"/>
+        <w:left w:val="single" w:sz="4" w:space="0" w:color="auto"/>
+        <w:bottom w:val="single" w:sz="4" w:space="0" w:color="auto"/>
+        <w:right w:val="single" w:sz="4" w:space="0" w:color="auto"/>
+        <w:insideH w:val="single" w:sz="4" w:space="0" w:color="auto"/>
+        <w:insideV w:val="single" w:sz="4" w:space="0" w:color="auto"/>
+      </w:tblBorders>
+    </w:tblPr>
+  </w:style>
 </w:styles>
 </file>
 

--- a/P3.docx
+++ b/P3.docx
@@ -1,6 +1,6 @@
 
 <file path=word/document.xml><?xml version="1.0" encoding="utf-8"?>
-<w:document xmlns:wpc="http://schemas.microsoft.com/office/word/2010/wordprocessingCanvas" xmlns:mc="http://schemas.openxmlformats.org/markup-compatibility/2006" xmlns:o="urn:schemas-microsoft-com:office:office" xmlns:r="http://schemas.openxmlformats.org/officeDocument/2006/relationships" xmlns:m="http://schemas.openxmlformats.org/officeDocument/2006/math" xmlns:v="urn:schemas-microsoft-com:vml" xmlns:wp14="http://schemas.microsoft.com/office/word/2010/wordprocessingDrawing" xmlns:wp="http://schemas.openxmlformats.org/drawingml/2006/wordprocessingDrawing" xmlns:w10="urn:schemas-microsoft-com:office:word" xmlns:w="http://schemas.openxmlformats.org/wordprocessingml/2006/main" xmlns:w14="http://schemas.microsoft.com/office/word/2010/wordml" xmlns:w15="http://schemas.microsoft.com/office/word/2012/wordml" xmlns:wpg="http://schemas.microsoft.com/office/word/2010/wordprocessingGroup" xmlns:wpi="http://schemas.microsoft.com/office/word/2010/wordprocessingInk" xmlns:wne="http://schemas.microsoft.com/office/word/2006/wordml" xmlns:wps="http://schemas.microsoft.com/office/word/2010/wordprocessingShape" mc:Ignorable="w14 w15 wp14">
+<w:document xmlns:wpc="http://schemas.microsoft.com/office/word/2010/wordprocessingCanvas" xmlns:cx="http://schemas.microsoft.com/office/drawing/2014/chartex" xmlns:cx1="http://schemas.microsoft.com/office/drawing/2015/9/8/chartex" xmlns:mc="http://schemas.openxmlformats.org/markup-compatibility/2006" xmlns:o="urn:schemas-microsoft-com:office:office" xmlns:r="http://schemas.openxmlformats.org/officeDocument/2006/relationships" xmlns:m="http://schemas.openxmlformats.org/officeDocument/2006/math" xmlns:v="urn:schemas-microsoft-com:vml" xmlns:wp14="http://schemas.microsoft.com/office/word/2010/wordprocessingDrawing" xmlns:wp="http://schemas.openxmlformats.org/drawingml/2006/wordprocessingDrawing" xmlns:w10="urn:schemas-microsoft-com:office:word" xmlns:w="http://schemas.openxmlformats.org/wordprocessingml/2006/main" xmlns:w14="http://schemas.microsoft.com/office/word/2010/wordml" xmlns:w15="http://schemas.microsoft.com/office/word/2012/wordml" xmlns:w16se="http://schemas.microsoft.com/office/word/2015/wordml/symex" xmlns:wpg="http://schemas.microsoft.com/office/word/2010/wordprocessingGroup" xmlns:wpi="http://schemas.microsoft.com/office/word/2010/wordprocessingInk" xmlns:wne="http://schemas.microsoft.com/office/word/2006/wordml" xmlns:wps="http://schemas.microsoft.com/office/word/2010/wordprocessingShape" mc:Ignorable="w14 w15 w16se wp14">
   <w:body>
     <w:p>
       <w:pPr>
@@ -314,6 +314,7 @@
           <w:ilvl w:val="1"/>
           <w:numId w:val="4"/>
         </w:numPr>
+        <w:ind w:left="3061"/>
         <w:rPr>
           <w:rFonts w:ascii="Segoe UI Light" w:hAnsi="Segoe UI Light"/>
         </w:rPr>
@@ -379,16 +380,20 @@
         <w:rPr>
           <w:rFonts w:ascii="Segoe UI Light" w:hAnsi="Segoe UI Light"/>
         </w:rPr>
-        <w:t xml:space="preserve">Planning </w:t>
-      </w:r>
-      <w:proofErr w:type="spellStart"/>
-      <w:r>
-        <w:rPr>
-          <w:rFonts w:ascii="Segoe UI Light" w:hAnsi="Segoe UI Light"/>
-        </w:rPr>
-        <w:t>prévsionnel</w:t>
-      </w:r>
-      <w:proofErr w:type="spellEnd"/>
+        <w:t>Planning prév</w:t>
+      </w:r>
+      <w:r>
+        <w:rPr>
+          <w:rFonts w:ascii="Segoe UI Light" w:hAnsi="Segoe UI Light"/>
+        </w:rPr>
+        <w:t>i</w:t>
+      </w:r>
+      <w:r>
+        <w:rPr>
+          <w:rFonts w:ascii="Segoe UI Light" w:hAnsi="Segoe UI Light"/>
+        </w:rPr>
+        <w:t>sionnel</w:t>
+      </w:r>
     </w:p>
     <w:p>
       <w:pPr>
@@ -409,11 +414,15 @@
         <w:ind w:left="3061"/>
         <w:rPr>
           <w:rFonts w:ascii="Segoe UI Light" w:hAnsi="Segoe UI Light"/>
-        </w:rPr>
-      </w:pPr>
-      <w:r>
-        <w:rPr>
-          <w:rFonts w:ascii="Segoe UI Light" w:hAnsi="Segoe UI Light"/>
+          <w:b/>
+          <w:u w:val="single"/>
+        </w:rPr>
+      </w:pPr>
+      <w:r>
+        <w:rPr>
+          <w:rFonts w:ascii="Segoe UI Light" w:hAnsi="Segoe UI Light"/>
+          <w:b/>
+          <w:u w:val="single"/>
         </w:rPr>
         <w:t>Benchmark</w:t>
       </w:r>
@@ -1585,8 +1594,6 @@
           <w:rFonts w:ascii="Segoe UI Light" w:hAnsi="Segoe UI Light"/>
         </w:rPr>
       </w:pPr>
-      <w:bookmarkStart w:id="0" w:name="_GoBack"/>
-      <w:bookmarkEnd w:id="0"/>
     </w:p>
     <w:p>
       <w:pPr>
@@ -1827,7 +1834,7 @@
                 <v:shape id="_x0000_i1025" type="#_x0000_t75" style="width:342pt;height:219.75pt" o:ole="">
                   <v:imagedata r:id="rId9" o:title=""/>
                 </v:shape>
-                <o:OLEObject Type="Embed" ProgID="PBrush" ShapeID="_x0000_i1025" DrawAspect="Content" ObjectID="_1717941292" r:id="rId10"/>
+                <o:OLEObject Type="Embed" ProgID="PBrush" ShapeID="_x0000_i1025" DrawAspect="Content" ObjectID="_1718094642" r:id="rId10"/>
               </w:object>
             </w:r>
           </w:p>
@@ -2000,7 +2007,7 @@
                 <v:shape id="_x0000_i1026" type="#_x0000_t75" style="width:409.5pt;height:212.25pt" o:ole="">
                   <v:imagedata r:id="rId11" o:title=""/>
                 </v:shape>
-                <o:OLEObject Type="Embed" ProgID="PBrush" ShapeID="_x0000_i1026" DrawAspect="Content" ObjectID="_1717941293" r:id="rId12"/>
+                <o:OLEObject Type="Embed" ProgID="PBrush" ShapeID="_x0000_i1026" DrawAspect="Content" ObjectID="_1718094643" r:id="rId12"/>
               </w:object>
             </w:r>
           </w:p>
@@ -2716,21 +2723,7 @@
         <w:rPr>
           <w:rFonts w:ascii="Segoe UI Light" w:hAnsi="Segoe UI Light"/>
         </w:rPr>
-        <w:t xml:space="preserve">Police du titre : </w:t>
-      </w:r>
-      <w:proofErr w:type="spellStart"/>
-      <w:r>
-        <w:rPr>
-          <w:rFonts w:ascii="Segoe UI Light" w:hAnsi="Segoe UI Light"/>
-        </w:rPr>
-        <w:t>Alegreya</w:t>
-      </w:r>
-      <w:proofErr w:type="spellEnd"/>
-      <w:r>
-        <w:rPr>
-          <w:rFonts w:ascii="Segoe UI Light" w:hAnsi="Segoe UI Light"/>
-        </w:rPr>
-        <w:t xml:space="preserve"> Sans 900</w:t>
+        <w:t>Police du titre : Alegreya Sans 900</w:t>
       </w:r>
     </w:p>
     <w:p>
@@ -2807,30 +2800,8 @@
         <w:rPr>
           <w:rFonts w:ascii="Segoe UI Light" w:hAnsi="Segoe UI Light"/>
         </w:rPr>
-        <w:t xml:space="preserve">Police du texte : </w:t>
-      </w:r>
-      <w:proofErr w:type="spellStart"/>
-      <w:r>
-        <w:rPr>
-          <w:rFonts w:ascii="Segoe UI Light" w:hAnsi="Segoe UI Light"/>
-        </w:rPr>
-        <w:t>Poppins</w:t>
-      </w:r>
-      <w:proofErr w:type="spellEnd"/>
-      <w:r>
-        <w:rPr>
-          <w:rFonts w:ascii="Segoe UI Light" w:hAnsi="Segoe UI Light"/>
-        </w:rPr>
-        <w:t xml:space="preserve"> sans-</w:t>
-      </w:r>
-      <w:proofErr w:type="spellStart"/>
-      <w:r>
-        <w:rPr>
-          <w:rFonts w:ascii="Segoe UI Light" w:hAnsi="Segoe UI Light"/>
-        </w:rPr>
-        <w:t>serif</w:t>
-      </w:r>
-      <w:proofErr w:type="spellEnd"/>
+        <w:t>Police du texte : Poppins sans-serif</w:t>
+      </w:r>
       <w:r>
         <w:rPr>
           <w:rFonts w:ascii="Segoe UI Light" w:hAnsi="Segoe UI Light"/>
@@ -3728,23 +3699,7 @@
           <w:szCs w:val="28"/>
         </w:rPr>
         <w:lastRenderedPageBreak/>
-        <w:t>Prototype (</w:t>
-      </w:r>
-      <w:proofErr w:type="spellStart"/>
-      <w:r>
-        <w:rPr>
-          <w:sz w:val="28"/>
-          <w:szCs w:val="28"/>
-        </w:rPr>
-        <w:t>wireframe</w:t>
-      </w:r>
-      <w:proofErr w:type="spellEnd"/>
-      <w:r>
-        <w:rPr>
-          <w:sz w:val="28"/>
-          <w:szCs w:val="28"/>
-        </w:rPr>
-        <w:t>) de la page d’accueil :</w:t>
+        <w:t>Prototype (wireframe) de la page d’accueil :</w:t>
       </w:r>
     </w:p>
     <w:p>
@@ -4178,16 +4133,8 @@
         <w:rPr>
           <w:rFonts w:ascii="Segoe UI Light" w:hAnsi="Segoe UI Light"/>
         </w:rPr>
-        <w:t xml:space="preserve">Bien entendu, nous vous </w:t>
-      </w:r>
-      <w:proofErr w:type="spellStart"/>
-      <w:r>
-        <w:rPr>
-          <w:rFonts w:ascii="Segoe UI Light" w:hAnsi="Segoe UI Light"/>
-        </w:rPr>
-        <w:t>re</w:t>
-      </w:r>
-      <w:proofErr w:type="spellEnd"/>
+        <w:t>Bien entendu, nous vous re</w:t>
+      </w:r>
       <w:r>
         <w:rPr>
           <w:rFonts w:ascii="Segoe UI Light" w:hAnsi="Segoe UI Light"/>
@@ -4495,16 +4442,8 @@
         <w:rPr>
           <w:rFonts w:ascii="Segoe UI Light" w:hAnsi="Segoe UI Light"/>
         </w:rPr>
-        <w:t xml:space="preserve">, </w:t>
-      </w:r>
-      <w:proofErr w:type="spellStart"/>
-      <w:r>
-        <w:rPr>
-          <w:rFonts w:ascii="Segoe UI Light" w:hAnsi="Segoe UI Light"/>
-        </w:rPr>
-        <w:t>Javascript</w:t>
-      </w:r>
-      <w:proofErr w:type="spellEnd"/>
+        <w:t>, Javascript</w:t>
+      </w:r>
       <w:r>
         <w:rPr>
           <w:rFonts w:ascii="Segoe UI Light" w:hAnsi="Segoe UI Light"/>
@@ -4523,7 +4462,6 @@
         </w:rPr>
         <w:t xml:space="preserve">ramework </w:t>
       </w:r>
-      <w:proofErr w:type="spellStart"/>
       <w:r>
         <w:rPr>
           <w:rFonts w:ascii="Segoe UI Light" w:hAnsi="Segoe UI Light"/>
@@ -4531,7 +4469,6 @@
         </w:rPr>
         <w:t>Bootstrap</w:t>
       </w:r>
-      <w:proofErr w:type="spellEnd"/>
       <w:r>
         <w:rPr>
           <w:rFonts w:ascii="Segoe UI Light" w:hAnsi="Segoe UI Light"/>
@@ -4795,23 +4732,8 @@
           <w:rFonts w:ascii="Segoe UI Light" w:hAnsi="Segoe UI Light"/>
           <w:b/>
         </w:rPr>
-        <w:t>, ordinateurs portables</w:t>
-      </w:r>
-      <w:proofErr w:type="gramStart"/>
-      <w:r>
-        <w:rPr>
-          <w:rFonts w:ascii="Segoe UI Light" w:hAnsi="Segoe UI Light"/>
-          <w:b/>
-        </w:rPr>
-        <w:t>,</w:t>
-      </w:r>
-      <w:r>
-        <w:rPr>
-          <w:rFonts w:ascii="Segoe UI Light" w:hAnsi="Segoe UI Light"/>
-        </w:rPr>
-        <w:t>,</w:t>
-      </w:r>
-      <w:proofErr w:type="gramEnd"/>
+        <w:t>, ordinateurs portables,</w:t>
+      </w:r>
       <w:r>
         <w:rPr>
           <w:rFonts w:ascii="Segoe UI Light" w:hAnsi="Segoe UI Light"/>
@@ -4828,6 +4750,13 @@
       <w:r>
         <w:rPr>
           <w:rFonts w:ascii="Segoe UI Light" w:hAnsi="Segoe UI Light"/>
+          <w:b/>
+        </w:rPr>
+        <w:t>s</w:t>
+      </w:r>
+      <w:r>
+        <w:rPr>
+          <w:rFonts w:ascii="Segoe UI Light" w:hAnsi="Segoe UI Light"/>
         </w:rPr>
         <w:t xml:space="preserve"> et</w:t>
       </w:r>
@@ -4843,6 +4772,13 @@
           <w:b/>
         </w:rPr>
         <w:t>mobile</w:t>
+      </w:r>
+      <w:r>
+        <w:rPr>
+          <w:rFonts w:ascii="Segoe UI Light" w:hAnsi="Segoe UI Light"/>
+          <w:b/>
+        </w:rPr>
+        <w:t>s</w:t>
       </w:r>
       <w:r>
         <w:rPr>
@@ -5061,19 +4997,11 @@
           <w:rFonts w:ascii="Segoe UI Light" w:hAnsi="Segoe UI Light"/>
         </w:rPr>
       </w:pPr>
-      <w:proofErr w:type="spellStart"/>
-      <w:r>
-        <w:rPr>
-          <w:rFonts w:ascii="Segoe UI Light" w:hAnsi="Segoe UI Light"/>
-        </w:rPr>
-        <w:t>Captcha</w:t>
-      </w:r>
-      <w:proofErr w:type="spellEnd"/>
-      <w:r>
-        <w:rPr>
-          <w:rFonts w:ascii="Segoe UI Light" w:hAnsi="Segoe UI Light"/>
-        </w:rPr>
-        <w:t xml:space="preserve"> invisible pour éviter les robots (API Google)</w:t>
+      <w:r>
+        <w:rPr>
+          <w:rFonts w:ascii="Segoe UI Light" w:hAnsi="Segoe UI Light"/>
+        </w:rPr>
+        <w:t>Captcha invisible pour éviter les robots (API Google)</w:t>
       </w:r>
     </w:p>
     <w:p>
@@ -5092,7 +5020,19 @@
         <w:rPr>
           <w:rFonts w:ascii="Segoe UI Light" w:hAnsi="Segoe UI Light"/>
         </w:rPr>
-        <w:t>Le visiteur devra valider son inscription en cliquant sur un bouton se situant dans un email de confirmation qu’il recevra juste après la validation du formulaire de préinscription.</w:t>
+        <w:t>Le visiteur devra valider s</w:t>
+      </w:r>
+      <w:r>
+        <w:rPr>
+          <w:rFonts w:ascii="Segoe UI Light" w:hAnsi="Segoe UI Light"/>
+        </w:rPr>
+        <w:t>a participation au festival</w:t>
+      </w:r>
+      <w:r>
+        <w:rPr>
+          <w:rFonts w:ascii="Segoe UI Light" w:hAnsi="Segoe UI Light"/>
+        </w:rPr>
+        <w:t xml:space="preserve"> en cliquant sur un bouton se situant dans un email de confirmation qu’il recevra juste après la validation du formulaire de préinscription.</w:t>
       </w:r>
     </w:p>
     <w:p>
@@ -5132,19 +5072,11 @@
           <w:rFonts w:ascii="Segoe UI Light" w:hAnsi="Segoe UI Light"/>
         </w:rPr>
       </w:pPr>
-      <w:proofErr w:type="spellStart"/>
-      <w:r>
-        <w:rPr>
-          <w:rFonts w:ascii="Segoe UI Light" w:hAnsi="Segoe UI Light"/>
-        </w:rPr>
-        <w:t>Captcha</w:t>
-      </w:r>
-      <w:proofErr w:type="spellEnd"/>
-      <w:r>
-        <w:rPr>
-          <w:rFonts w:ascii="Segoe UI Light" w:hAnsi="Segoe UI Light"/>
-        </w:rPr>
-        <w:t xml:space="preserve"> invisible pour éviter les robots (API Google)</w:t>
+      <w:r>
+        <w:rPr>
+          <w:rFonts w:ascii="Segoe UI Light" w:hAnsi="Segoe UI Light"/>
+        </w:rPr>
+        <w:t>Captcha invisible pour éviter les robots (API Google)</w:t>
       </w:r>
     </w:p>
     <w:p>
@@ -5165,33 +5097,14 @@
         </w:rPr>
         <w:t>La page de connexion au Back Office</w:t>
       </w:r>
-    </w:p>
-    <w:p>
-      <w:pPr>
-        <w:pStyle w:val="Paragraphedeliste"/>
-        <w:numPr>
-          <w:ilvl w:val="2"/>
-          <w:numId w:val="6"/>
-        </w:numPr>
-        <w:ind w:left="2160"/>
-        <w:rPr>
-          <w:rFonts w:ascii="Segoe UI Light" w:hAnsi="Segoe UI Light"/>
-        </w:rPr>
-      </w:pPr>
-      <w:proofErr w:type="spellStart"/>
-      <w:r>
-        <w:rPr>
-          <w:rFonts w:ascii="Segoe UI Light" w:hAnsi="Segoe UI Light"/>
-        </w:rPr>
-        <w:t>Captcha</w:t>
-      </w:r>
-      <w:proofErr w:type="spellEnd"/>
-      <w:r>
-        <w:rPr>
-          <w:rFonts w:ascii="Segoe UI Light" w:hAnsi="Segoe UI Light"/>
-        </w:rPr>
-        <w:t xml:space="preserve"> invisible pour éviter les robots (API Google)</w:t>
-      </w:r>
+      <w:r>
+        <w:rPr>
+          <w:rFonts w:ascii="Segoe UI Light" w:hAnsi="Segoe UI Light"/>
+        </w:rPr>
+        <w:t xml:space="preserve"> à une adresse Internet spécifique</w:t>
+      </w:r>
+      <w:bookmarkStart w:id="0" w:name="_GoBack"/>
+      <w:bookmarkEnd w:id="0"/>
     </w:p>
     <w:p>
       <w:pPr>
@@ -5297,7 +5210,7 @@
 </file>
 
 <file path=word/endnotes.xml><?xml version="1.0" encoding="utf-8"?>
-<w:endnotes xmlns:wpc="http://schemas.microsoft.com/office/word/2010/wordprocessingCanvas" xmlns:mc="http://schemas.openxmlformats.org/markup-compatibility/2006" xmlns:o="urn:schemas-microsoft-com:office:office" xmlns:r="http://schemas.openxmlformats.org/officeDocument/2006/relationships" xmlns:m="http://schemas.openxmlformats.org/officeDocument/2006/math" xmlns:v="urn:schemas-microsoft-com:vml" xmlns:wp14="http://schemas.microsoft.com/office/word/2010/wordprocessingDrawing" xmlns:wp="http://schemas.openxmlformats.org/drawingml/2006/wordprocessingDrawing" xmlns:w10="urn:schemas-microsoft-com:office:word" xmlns:w="http://schemas.openxmlformats.org/wordprocessingml/2006/main" xmlns:w14="http://schemas.microsoft.com/office/word/2010/wordml" xmlns:w15="http://schemas.microsoft.com/office/word/2012/wordml" xmlns:wpg="http://schemas.microsoft.com/office/word/2010/wordprocessingGroup" xmlns:wpi="http://schemas.microsoft.com/office/word/2010/wordprocessingInk" xmlns:wne="http://schemas.microsoft.com/office/word/2006/wordml" xmlns:wps="http://schemas.microsoft.com/office/word/2010/wordprocessingShape" mc:Ignorable="w14 w15 wp14">
+<w:endnotes xmlns:wpc="http://schemas.microsoft.com/office/word/2010/wordprocessingCanvas" xmlns:cx="http://schemas.microsoft.com/office/drawing/2014/chartex" xmlns:cx1="http://schemas.microsoft.com/office/drawing/2015/9/8/chartex" xmlns:mc="http://schemas.openxmlformats.org/markup-compatibility/2006" xmlns:o="urn:schemas-microsoft-com:office:office" xmlns:r="http://schemas.openxmlformats.org/officeDocument/2006/relationships" xmlns:m="http://schemas.openxmlformats.org/officeDocument/2006/math" xmlns:v="urn:schemas-microsoft-com:vml" xmlns:wp14="http://schemas.microsoft.com/office/word/2010/wordprocessingDrawing" xmlns:wp="http://schemas.openxmlformats.org/drawingml/2006/wordprocessingDrawing" xmlns:w10="urn:schemas-microsoft-com:office:word" xmlns:w="http://schemas.openxmlformats.org/wordprocessingml/2006/main" xmlns:w14="http://schemas.microsoft.com/office/word/2010/wordml" xmlns:w15="http://schemas.microsoft.com/office/word/2012/wordml" xmlns:w16se="http://schemas.microsoft.com/office/word/2015/wordml/symex" xmlns:wpg="http://schemas.microsoft.com/office/word/2010/wordprocessingGroup" xmlns:wpi="http://schemas.microsoft.com/office/word/2010/wordprocessingInk" xmlns:wne="http://schemas.microsoft.com/office/word/2006/wordml" xmlns:wps="http://schemas.microsoft.com/office/word/2010/wordprocessingShape" mc:Ignorable="w14 w15 w16se wp14">
   <w:endnote w:type="separator" w:id="-1">
     <w:p>
       <w:pPr>
@@ -5322,7 +5235,7 @@
 </file>
 
 <file path=word/footer1.xml><?xml version="1.0" encoding="utf-8"?>
-<w:ftr xmlns:wpc="http://schemas.microsoft.com/office/word/2010/wordprocessingCanvas" xmlns:mc="http://schemas.openxmlformats.org/markup-compatibility/2006" xmlns:o="urn:schemas-microsoft-com:office:office" xmlns:r="http://schemas.openxmlformats.org/officeDocument/2006/relationships" xmlns:m="http://schemas.openxmlformats.org/officeDocument/2006/math" xmlns:v="urn:schemas-microsoft-com:vml" xmlns:wp14="http://schemas.microsoft.com/office/word/2010/wordprocessingDrawing" xmlns:wp="http://schemas.openxmlformats.org/drawingml/2006/wordprocessingDrawing" xmlns:w10="urn:schemas-microsoft-com:office:word" xmlns:w="http://schemas.openxmlformats.org/wordprocessingml/2006/main" xmlns:w14="http://schemas.microsoft.com/office/word/2010/wordml" xmlns:w15="http://schemas.microsoft.com/office/word/2012/wordml" xmlns:wpg="http://schemas.microsoft.com/office/word/2010/wordprocessingGroup" xmlns:wpi="http://schemas.microsoft.com/office/word/2010/wordprocessingInk" xmlns:wne="http://schemas.microsoft.com/office/word/2006/wordml" xmlns:wps="http://schemas.microsoft.com/office/word/2010/wordprocessingShape" mc:Ignorable="w14 w15 wp14">
+<w:ftr xmlns:wpc="http://schemas.microsoft.com/office/word/2010/wordprocessingCanvas" xmlns:cx="http://schemas.microsoft.com/office/drawing/2014/chartex" xmlns:cx1="http://schemas.microsoft.com/office/drawing/2015/9/8/chartex" xmlns:mc="http://schemas.openxmlformats.org/markup-compatibility/2006" xmlns:o="urn:schemas-microsoft-com:office:office" xmlns:r="http://schemas.openxmlformats.org/officeDocument/2006/relationships" xmlns:m="http://schemas.openxmlformats.org/officeDocument/2006/math" xmlns:v="urn:schemas-microsoft-com:vml" xmlns:wp14="http://schemas.microsoft.com/office/word/2010/wordprocessingDrawing" xmlns:wp="http://schemas.openxmlformats.org/drawingml/2006/wordprocessingDrawing" xmlns:w10="urn:schemas-microsoft-com:office:word" xmlns:w="http://schemas.openxmlformats.org/wordprocessingml/2006/main" xmlns:w14="http://schemas.microsoft.com/office/word/2010/wordml" xmlns:w15="http://schemas.microsoft.com/office/word/2012/wordml" xmlns:w16se="http://schemas.microsoft.com/office/word/2015/wordml/symex" xmlns:wpg="http://schemas.microsoft.com/office/word/2010/wordprocessingGroup" xmlns:wpi="http://schemas.microsoft.com/office/word/2010/wordprocessingInk" xmlns:wne="http://schemas.microsoft.com/office/word/2006/wordml" xmlns:wps="http://schemas.microsoft.com/office/word/2010/wordprocessingShape" mc:Ignorable="w14 w15 w16se wp14">
   <w:sdt>
     <w:sdtPr>
       <w:id w:val="598456236"/>
@@ -5331,6 +5244,7 @@
         <w:docPartUnique/>
       </w:docPartObj>
     </w:sdtPr>
+    <w:sdtEndPr/>
     <w:sdtContent>
       <w:p>
         <w:pPr>
@@ -5350,7 +5264,7 @@
           <w:rPr>
             <w:noProof/>
           </w:rPr>
-          <w:t>5</w:t>
+          <w:t>11</w:t>
         </w:r>
         <w:r>
           <w:fldChar w:fldCharType="end"/>
@@ -5362,7 +5276,7 @@
 </file>
 
 <file path=word/footnotes.xml><?xml version="1.0" encoding="utf-8"?>
-<w:footnotes xmlns:wpc="http://schemas.microsoft.com/office/word/2010/wordprocessingCanvas" xmlns:mc="http://schemas.openxmlformats.org/markup-compatibility/2006" xmlns:o="urn:schemas-microsoft-com:office:office" xmlns:r="http://schemas.openxmlformats.org/officeDocument/2006/relationships" xmlns:m="http://schemas.openxmlformats.org/officeDocument/2006/math" xmlns:v="urn:schemas-microsoft-com:vml" xmlns:wp14="http://schemas.microsoft.com/office/word/2010/wordprocessingDrawing" xmlns:wp="http://schemas.openxmlformats.org/drawingml/2006/wordprocessingDrawing" xmlns:w10="urn:schemas-microsoft-com:office:word" xmlns:w="http://schemas.openxmlformats.org/wordprocessingml/2006/main" xmlns:w14="http://schemas.microsoft.com/office/word/2010/wordml" xmlns:w15="http://schemas.microsoft.com/office/word/2012/wordml" xmlns:wpg="http://schemas.microsoft.com/office/word/2010/wordprocessingGroup" xmlns:wpi="http://schemas.microsoft.com/office/word/2010/wordprocessingInk" xmlns:wne="http://schemas.microsoft.com/office/word/2006/wordml" xmlns:wps="http://schemas.microsoft.com/office/word/2010/wordprocessingShape" mc:Ignorable="w14 w15 wp14">
+<w:footnotes xmlns:wpc="http://schemas.microsoft.com/office/word/2010/wordprocessingCanvas" xmlns:cx="http://schemas.microsoft.com/office/drawing/2014/chartex" xmlns:cx1="http://schemas.microsoft.com/office/drawing/2015/9/8/chartex" xmlns:mc="http://schemas.openxmlformats.org/markup-compatibility/2006" xmlns:o="urn:schemas-microsoft-com:office:office" xmlns:r="http://schemas.openxmlformats.org/officeDocument/2006/relationships" xmlns:m="http://schemas.openxmlformats.org/officeDocument/2006/math" xmlns:v="urn:schemas-microsoft-com:vml" xmlns:wp14="http://schemas.microsoft.com/office/word/2010/wordprocessingDrawing" xmlns:wp="http://schemas.openxmlformats.org/drawingml/2006/wordprocessingDrawing" xmlns:w10="urn:schemas-microsoft-com:office:word" xmlns:w="http://schemas.openxmlformats.org/wordprocessingml/2006/main" xmlns:w14="http://schemas.microsoft.com/office/word/2010/wordml" xmlns:w15="http://schemas.microsoft.com/office/word/2012/wordml" xmlns:w16se="http://schemas.microsoft.com/office/word/2015/wordml/symex" xmlns:wpg="http://schemas.microsoft.com/office/word/2010/wordprocessingGroup" xmlns:wpi="http://schemas.microsoft.com/office/word/2010/wordprocessingInk" xmlns:wne="http://schemas.microsoft.com/office/word/2006/wordml" xmlns:wps="http://schemas.microsoft.com/office/word/2010/wordprocessingShape" mc:Ignorable="w14 w15 w16se wp14">
   <w:footnote w:type="separator" w:id="-1">
     <w:p>
       <w:pPr>
@@ -5387,7 +5301,7 @@
 </file>
 
 <file path=word/numbering.xml><?xml version="1.0" encoding="utf-8"?>
-<w:numbering xmlns:wpc="http://schemas.microsoft.com/office/word/2010/wordprocessingCanvas" xmlns:mc="http://schemas.openxmlformats.org/markup-compatibility/2006" xmlns:o="urn:schemas-microsoft-com:office:office" xmlns:r="http://schemas.openxmlformats.org/officeDocument/2006/relationships" xmlns:m="http://schemas.openxmlformats.org/officeDocument/2006/math" xmlns:v="urn:schemas-microsoft-com:vml" xmlns:wp14="http://schemas.microsoft.com/office/word/2010/wordprocessingDrawing" xmlns:wp="http://schemas.openxmlformats.org/drawingml/2006/wordprocessingDrawing" xmlns:w10="urn:schemas-microsoft-com:office:word" xmlns:w="http://schemas.openxmlformats.org/wordprocessingml/2006/main" xmlns:w14="http://schemas.microsoft.com/office/word/2010/wordml" xmlns:w15="http://schemas.microsoft.com/office/word/2012/wordml" xmlns:wpg="http://schemas.microsoft.com/office/word/2010/wordprocessingGroup" xmlns:wpi="http://schemas.microsoft.com/office/word/2010/wordprocessingInk" xmlns:wne="http://schemas.microsoft.com/office/word/2006/wordml" xmlns:wps="http://schemas.microsoft.com/office/word/2010/wordprocessingShape" mc:Ignorable="w14 w15 wp14">
+<w:numbering xmlns:wpc="http://schemas.microsoft.com/office/word/2010/wordprocessingCanvas" xmlns:cx="http://schemas.microsoft.com/office/drawing/2014/chartex" xmlns:cx1="http://schemas.microsoft.com/office/drawing/2015/9/8/chartex" xmlns:mc="http://schemas.openxmlformats.org/markup-compatibility/2006" xmlns:o="urn:schemas-microsoft-com:office:office" xmlns:r="http://schemas.openxmlformats.org/officeDocument/2006/relationships" xmlns:m="http://schemas.openxmlformats.org/officeDocument/2006/math" xmlns:v="urn:schemas-microsoft-com:vml" xmlns:wp14="http://schemas.microsoft.com/office/word/2010/wordprocessingDrawing" xmlns:wp="http://schemas.openxmlformats.org/drawingml/2006/wordprocessingDrawing" xmlns:w10="urn:schemas-microsoft-com:office:word" xmlns:w="http://schemas.openxmlformats.org/wordprocessingml/2006/main" xmlns:w14="http://schemas.microsoft.com/office/word/2010/wordml" xmlns:w15="http://schemas.microsoft.com/office/word/2012/wordml" xmlns:w16se="http://schemas.microsoft.com/office/word/2015/wordml/symex" xmlns:wpg="http://schemas.microsoft.com/office/word/2010/wordprocessingGroup" xmlns:wpi="http://schemas.microsoft.com/office/word/2010/wordprocessingInk" xmlns:wne="http://schemas.microsoft.com/office/word/2006/wordml" xmlns:wps="http://schemas.microsoft.com/office/word/2010/wordprocessingShape" mc:Ignorable="w14 w15 w16se wp14">
   <w:abstractNum w:abstractNumId="0" w15:restartNumberingAfterBreak="0">
     <w:nsid w:val="07950AE4"/>
     <w:multiLevelType w:val="multilevel"/>
@@ -6504,7 +6418,7 @@
 </file>
 
 <file path=word/styles.xml><?xml version="1.0" encoding="utf-8"?>
-<w:styles xmlns:mc="http://schemas.openxmlformats.org/markup-compatibility/2006" xmlns:r="http://schemas.openxmlformats.org/officeDocument/2006/relationships" xmlns:w="http://schemas.openxmlformats.org/wordprocessingml/2006/main" xmlns:w14="http://schemas.microsoft.com/office/word/2010/wordml" xmlns:w15="http://schemas.microsoft.com/office/word/2012/wordml" mc:Ignorable="w14 w15">
+<w:styles xmlns:mc="http://schemas.openxmlformats.org/markup-compatibility/2006" xmlns:r="http://schemas.openxmlformats.org/officeDocument/2006/relationships" xmlns:w="http://schemas.openxmlformats.org/wordprocessingml/2006/main" xmlns:w14="http://schemas.microsoft.com/office/word/2010/wordml" xmlns:w15="http://schemas.microsoft.com/office/word/2012/wordml" xmlns:w16se="http://schemas.microsoft.com/office/word/2015/wordml/symex" mc:Ignorable="w14 w15 w16se">
   <w:docDefaults>
     <w:rPrDefault>
       <w:rPr>

--- a/P3.docx
+++ b/P3.docx
@@ -1550,8 +1550,16 @@
         <w:rPr>
           <w:rFonts w:ascii="Segoe UI Light" w:hAnsi="Segoe UI Light"/>
         </w:rPr>
-        <w:t>formation Wordpress</w:t>
-      </w:r>
+        <w:t xml:space="preserve">formation </w:t>
+      </w:r>
+      <w:proofErr w:type="spellStart"/>
+      <w:r>
+        <w:rPr>
+          <w:rFonts w:ascii="Segoe UI Light" w:hAnsi="Segoe UI Light"/>
+        </w:rPr>
+        <w:t>Wordpress</w:t>
+      </w:r>
+      <w:proofErr w:type="spellEnd"/>
       <w:r>
         <w:rPr>
           <w:rFonts w:ascii="Segoe UI Light" w:hAnsi="Segoe UI Light"/>
@@ -1834,7 +1842,7 @@
                 <v:shape id="_x0000_i1025" type="#_x0000_t75" style="width:342pt;height:219.75pt" o:ole="">
                   <v:imagedata r:id="rId9" o:title=""/>
                 </v:shape>
-                <o:OLEObject Type="Embed" ProgID="PBrush" ShapeID="_x0000_i1025" DrawAspect="Content" ObjectID="_1718094642" r:id="rId10"/>
+                <o:OLEObject Type="Embed" ProgID="PBrush" ShapeID="_x0000_i1025" DrawAspect="Content" ObjectID="_1718364033" r:id="rId10"/>
               </w:object>
             </w:r>
           </w:p>
@@ -2007,7 +2015,7 @@
                 <v:shape id="_x0000_i1026" type="#_x0000_t75" style="width:409.5pt;height:212.25pt" o:ole="">
                   <v:imagedata r:id="rId11" o:title=""/>
                 </v:shape>
-                <o:OLEObject Type="Embed" ProgID="PBrush" ShapeID="_x0000_i1026" DrawAspect="Content" ObjectID="_1718094643" r:id="rId12"/>
+                <o:OLEObject Type="Embed" ProgID="PBrush" ShapeID="_x0000_i1026" DrawAspect="Content" ObjectID="_1718364034" r:id="rId12"/>
               </w:object>
             </w:r>
           </w:p>
@@ -2723,7 +2731,21 @@
         <w:rPr>
           <w:rFonts w:ascii="Segoe UI Light" w:hAnsi="Segoe UI Light"/>
         </w:rPr>
-        <w:t>Police du titre : Alegreya Sans 900</w:t>
+        <w:t xml:space="preserve">Police du titre : </w:t>
+      </w:r>
+      <w:proofErr w:type="spellStart"/>
+      <w:r>
+        <w:rPr>
+          <w:rFonts w:ascii="Segoe UI Light" w:hAnsi="Segoe UI Light"/>
+        </w:rPr>
+        <w:t>Alegreya</w:t>
+      </w:r>
+      <w:proofErr w:type="spellEnd"/>
+      <w:r>
+        <w:rPr>
+          <w:rFonts w:ascii="Segoe UI Light" w:hAnsi="Segoe UI Light"/>
+        </w:rPr>
+        <w:t xml:space="preserve"> Sans 900</w:t>
       </w:r>
     </w:p>
     <w:p>
@@ -2800,8 +2822,30 @@
         <w:rPr>
           <w:rFonts w:ascii="Segoe UI Light" w:hAnsi="Segoe UI Light"/>
         </w:rPr>
-        <w:t>Police du texte : Poppins sans-serif</w:t>
-      </w:r>
+        <w:t xml:space="preserve">Police du texte : </w:t>
+      </w:r>
+      <w:proofErr w:type="spellStart"/>
+      <w:r>
+        <w:rPr>
+          <w:rFonts w:ascii="Segoe UI Light" w:hAnsi="Segoe UI Light"/>
+        </w:rPr>
+        <w:t>Poppins</w:t>
+      </w:r>
+      <w:proofErr w:type="spellEnd"/>
+      <w:r>
+        <w:rPr>
+          <w:rFonts w:ascii="Segoe UI Light" w:hAnsi="Segoe UI Light"/>
+        </w:rPr>
+        <w:t xml:space="preserve"> sans-</w:t>
+      </w:r>
+      <w:proofErr w:type="spellStart"/>
+      <w:r>
+        <w:rPr>
+          <w:rFonts w:ascii="Segoe UI Light" w:hAnsi="Segoe UI Light"/>
+        </w:rPr>
+        <w:t>serif</w:t>
+      </w:r>
+      <w:proofErr w:type="spellEnd"/>
       <w:r>
         <w:rPr>
           <w:rFonts w:ascii="Segoe UI Light" w:hAnsi="Segoe UI Light"/>
@@ -3699,29 +3743,84 @@
           <w:szCs w:val="28"/>
         </w:rPr>
         <w:lastRenderedPageBreak/>
-        <w:t>Prototype (wireframe) de la page d’accueil :</w:t>
-      </w:r>
-    </w:p>
-    <w:p>
-      <w:pPr>
-        <w:rPr>
-          <w:rFonts w:ascii="Segoe UI Light" w:hAnsi="Segoe UI Light"/>
-        </w:rPr>
-      </w:pPr>
-      <w:r>
-        <w:rPr>
-          <w:b/>
-          <w:i/>
-          <w:noProof/>
+        <w:t>Prototype (</w:t>
+      </w:r>
+      <w:proofErr w:type="spellStart"/>
+      <w:r>
+        <w:rPr>
+          <w:sz w:val="28"/>
+          <w:szCs w:val="28"/>
+        </w:rPr>
+        <w:t>wireframe</w:t>
+      </w:r>
+      <w:proofErr w:type="spellEnd"/>
+      <w:r>
+        <w:rPr>
+          <w:sz w:val="28"/>
+          <w:szCs w:val="28"/>
+        </w:rPr>
+        <w:t>) de la page d’accueil :</w:t>
+      </w:r>
+    </w:p>
+    <w:p>
+      <w:pPr>
+        <w:pStyle w:val="Paragraphedeliste"/>
+        <w:ind w:left="0"/>
+        <w:rPr>
+          <w:sz w:val="28"/>
+          <w:szCs w:val="28"/>
+        </w:rPr>
+      </w:pPr>
+    </w:p>
+    <w:p>
+      <w:pPr>
+        <w:pStyle w:val="Paragraphedeliste"/>
+        <w:numPr>
+          <w:ilvl w:val="0"/>
+          <w:numId w:val="11"/>
+        </w:numPr>
+        <w:rPr>
           <w:sz w:val="24"/>
           <w:szCs w:val="24"/>
+        </w:rPr>
+      </w:pPr>
+      <w:r>
+        <w:rPr>
+          <w:sz w:val="24"/>
+          <w:szCs w:val="24"/>
+        </w:rPr>
+        <w:t>Vision Ecran Large et moyen (ordinateurs de bureau et tablettes)</w:t>
+      </w:r>
+    </w:p>
+    <w:p>
+      <w:pPr>
+        <w:pStyle w:val="Paragraphedeliste"/>
+        <w:rPr>
+          <w:sz w:val="24"/>
+          <w:szCs w:val="24"/>
+        </w:rPr>
+      </w:pPr>
+      <w:bookmarkStart w:id="0" w:name="_GoBack"/>
+      <w:bookmarkEnd w:id="0"/>
+    </w:p>
+    <w:p>
+      <w:pPr>
+        <w:jc w:val="center"/>
+        <w:rPr>
+          <w:rFonts w:ascii="Segoe UI Light" w:hAnsi="Segoe UI Light"/>
+        </w:rPr>
+      </w:pPr>
+      <w:r>
+        <w:rPr>
+          <w:rFonts w:ascii="Segoe UI Light" w:hAnsi="Segoe UI Light"/>
+          <w:noProof/>
           <w:lang w:eastAsia="fr-FR"/>
         </w:rPr>
         <w:drawing>
-          <wp:inline distT="0" distB="0" distL="0" distR="0" wp14:anchorId="10BD555D" wp14:editId="4A807E7E">
-            <wp:extent cx="5760720" cy="4480560"/>
-            <wp:effectExtent l="0" t="0" r="0" b="0"/>
-            <wp:docPr id="8" name="Image 8"/>
+          <wp:inline distT="0" distB="0" distL="0" distR="0">
+            <wp:extent cx="5153361" cy="3867150"/>
+            <wp:effectExtent l="0" t="0" r="9525" b="0"/>
+            <wp:docPr id="3" name="Image 3"/>
             <wp:cNvGraphicFramePr>
               <a:graphicFrameLocks xmlns:a="http://schemas.openxmlformats.org/drawingml/2006/main" noChangeAspect="1"/>
             </wp:cNvGraphicFramePr>
@@ -3729,7 +3828,7 @@
               <a:graphicData uri="http://schemas.openxmlformats.org/drawingml/2006/picture">
                 <pic:pic xmlns:pic="http://schemas.openxmlformats.org/drawingml/2006/picture">
                   <pic:nvPicPr>
-                    <pic:cNvPr id="0" name="Picture 1"/>
+                    <pic:cNvPr id="0" name="Picture 3"/>
                     <pic:cNvPicPr>
                       <a:picLocks noChangeAspect="1" noChangeArrowheads="1"/>
                     </pic:cNvPicPr>
@@ -3750,7 +3849,7 @@
                   <pic:spPr bwMode="auto">
                     <a:xfrm>
                       <a:off x="0" y="0"/>
-                      <a:ext cx="5760720" cy="4480560"/>
+                      <a:ext cx="5168905" cy="3878814"/>
                     </a:xfrm>
                     <a:prstGeom prst="rect">
                       <a:avLst/>
@@ -3769,24 +3868,22 @@
     </w:p>
     <w:p>
       <w:pPr>
-        <w:rPr>
-          <w:rFonts w:ascii="Segoe UI Light" w:hAnsi="Segoe UI Light"/>
-        </w:rPr>
-      </w:pPr>
-      <w:r>
-        <w:rPr>
-          <w:b/>
-          <w:i/>
+        <w:jc w:val="center"/>
+        <w:rPr>
+          <w:rFonts w:ascii="Segoe UI Light" w:hAnsi="Segoe UI Light"/>
+        </w:rPr>
+      </w:pPr>
+      <w:r>
+        <w:rPr>
+          <w:rFonts w:ascii="Segoe UI Light" w:hAnsi="Segoe UI Light"/>
           <w:noProof/>
-          <w:sz w:val="24"/>
-          <w:szCs w:val="24"/>
           <w:lang w:eastAsia="fr-FR"/>
         </w:rPr>
         <w:drawing>
-          <wp:inline distT="0" distB="0" distL="0" distR="0" wp14:anchorId="5B49094B" wp14:editId="1BF676FD">
-            <wp:extent cx="5753100" cy="3514725"/>
-            <wp:effectExtent l="0" t="0" r="0" b="9525"/>
-            <wp:docPr id="2" name="Image 2"/>
+          <wp:inline distT="0" distB="0" distL="0" distR="0">
+            <wp:extent cx="5123873" cy="3514725"/>
+            <wp:effectExtent l="0" t="0" r="635" b="0"/>
+            <wp:docPr id="10" name="Image 10"/>
             <wp:cNvGraphicFramePr>
               <a:graphicFrameLocks xmlns:a="http://schemas.openxmlformats.org/drawingml/2006/main" noChangeAspect="1"/>
             </wp:cNvGraphicFramePr>
@@ -3794,7 +3891,7 @@
               <a:graphicData uri="http://schemas.openxmlformats.org/drawingml/2006/picture">
                 <pic:pic xmlns:pic="http://schemas.openxmlformats.org/drawingml/2006/picture">
                   <pic:nvPicPr>
-                    <pic:cNvPr id="0" name="Picture 2"/>
+                    <pic:cNvPr id="0" name="Picture 4"/>
                     <pic:cNvPicPr>
                       <a:picLocks noChangeAspect="1" noChangeArrowheads="1"/>
                     </pic:cNvPicPr>
@@ -3815,7 +3912,7 @@
                   <pic:spPr bwMode="auto">
                     <a:xfrm>
                       <a:off x="0" y="0"/>
-                      <a:ext cx="5753100" cy="3514725"/>
+                      <a:ext cx="5150003" cy="3532649"/>
                     </a:xfrm>
                     <a:prstGeom prst="rect">
                       <a:avLst/>
@@ -3843,6 +3940,253 @@
       <w:pPr>
         <w:rPr>
           <w:rFonts w:ascii="Segoe UI Light" w:hAnsi="Segoe UI Light"/>
+        </w:rPr>
+      </w:pPr>
+    </w:p>
+    <w:p>
+      <w:pPr>
+        <w:pStyle w:val="Paragraphedeliste"/>
+        <w:numPr>
+          <w:ilvl w:val="0"/>
+          <w:numId w:val="11"/>
+        </w:numPr>
+        <w:rPr>
+          <w:rFonts w:ascii="Segoe UI Light" w:hAnsi="Segoe UI Light"/>
+        </w:rPr>
+      </w:pPr>
+      <w:r>
+        <w:rPr>
+          <w:rFonts w:ascii="Segoe UI Light" w:hAnsi="Segoe UI Light"/>
+        </w:rPr>
+        <w:t>Sur petite écran (mobiles)</w:t>
+      </w:r>
+    </w:p>
+    <w:p>
+      <w:pPr>
+        <w:pStyle w:val="Paragraphedeliste"/>
+        <w:rPr>
+          <w:rFonts w:ascii="Segoe UI Light" w:hAnsi="Segoe UI Light"/>
+        </w:rPr>
+      </w:pPr>
+    </w:p>
+    <w:p>
+      <w:pPr>
+        <w:jc w:val="center"/>
+        <w:rPr>
+          <w:rFonts w:ascii="Segoe UI Light" w:hAnsi="Segoe UI Light"/>
+        </w:rPr>
+      </w:pPr>
+      <w:r>
+        <w:rPr>
+          <w:rFonts w:ascii="Segoe UI Light" w:hAnsi="Segoe UI Light"/>
+          <w:noProof/>
+          <w:lang w:eastAsia="fr-FR"/>
+        </w:rPr>
+        <w:drawing>
+          <wp:inline distT="0" distB="0" distL="0" distR="0">
+            <wp:extent cx="2771775" cy="5820083"/>
+            <wp:effectExtent l="0" t="0" r="0" b="9525"/>
+            <wp:docPr id="11" name="Image 11"/>
+            <wp:cNvGraphicFramePr>
+              <a:graphicFrameLocks xmlns:a="http://schemas.openxmlformats.org/drawingml/2006/main" noChangeAspect="1"/>
+            </wp:cNvGraphicFramePr>
+            <a:graphic xmlns:a="http://schemas.openxmlformats.org/drawingml/2006/main">
+              <a:graphicData uri="http://schemas.openxmlformats.org/drawingml/2006/picture">
+                <pic:pic xmlns:pic="http://schemas.openxmlformats.org/drawingml/2006/picture">
+                  <pic:nvPicPr>
+                    <pic:cNvPr id="0" name="Picture 5"/>
+                    <pic:cNvPicPr>
+                      <a:picLocks noChangeAspect="1" noChangeArrowheads="1"/>
+                    </pic:cNvPicPr>
+                  </pic:nvPicPr>
+                  <pic:blipFill>
+                    <a:blip r:embed="rId17">
+                      <a:extLst>
+                        <a:ext uri="{28A0092B-C50C-407E-A947-70E740481C1C}">
+                          <a14:useLocalDpi xmlns:a14="http://schemas.microsoft.com/office/drawing/2010/main" val="0"/>
+                        </a:ext>
+                      </a:extLst>
+                    </a:blip>
+                    <a:srcRect/>
+                    <a:stretch>
+                      <a:fillRect/>
+                    </a:stretch>
+                  </pic:blipFill>
+                  <pic:spPr bwMode="auto">
+                    <a:xfrm>
+                      <a:off x="0" y="0"/>
+                      <a:ext cx="2800339" cy="5880061"/>
+                    </a:xfrm>
+                    <a:prstGeom prst="rect">
+                      <a:avLst/>
+                    </a:prstGeom>
+                    <a:noFill/>
+                    <a:ln>
+                      <a:noFill/>
+                    </a:ln>
+                  </pic:spPr>
+                </pic:pic>
+              </a:graphicData>
+            </a:graphic>
+          </wp:inline>
+        </w:drawing>
+      </w:r>
+      <w:r>
+        <w:rPr>
+          <w:rFonts w:ascii="Segoe UI Light" w:hAnsi="Segoe UI Light"/>
+          <w:noProof/>
+          <w:lang w:eastAsia="fr-FR"/>
+        </w:rPr>
+        <w:drawing>
+          <wp:inline distT="0" distB="0" distL="0" distR="0">
+            <wp:extent cx="2901557" cy="5848350"/>
+            <wp:effectExtent l="0" t="0" r="0" b="0"/>
+            <wp:docPr id="12" name="Image 12"/>
+            <wp:cNvGraphicFramePr>
+              <a:graphicFrameLocks xmlns:a="http://schemas.openxmlformats.org/drawingml/2006/main" noChangeAspect="1"/>
+            </wp:cNvGraphicFramePr>
+            <a:graphic xmlns:a="http://schemas.openxmlformats.org/drawingml/2006/main">
+              <a:graphicData uri="http://schemas.openxmlformats.org/drawingml/2006/picture">
+                <pic:pic xmlns:pic="http://schemas.openxmlformats.org/drawingml/2006/picture">
+                  <pic:nvPicPr>
+                    <pic:cNvPr id="0" name="Picture 6"/>
+                    <pic:cNvPicPr>
+                      <a:picLocks noChangeAspect="1" noChangeArrowheads="1"/>
+                    </pic:cNvPicPr>
+                  </pic:nvPicPr>
+                  <pic:blipFill>
+                    <a:blip r:embed="rId18">
+                      <a:extLst>
+                        <a:ext uri="{28A0092B-C50C-407E-A947-70E740481C1C}">
+                          <a14:useLocalDpi xmlns:a14="http://schemas.microsoft.com/office/drawing/2010/main" val="0"/>
+                        </a:ext>
+                      </a:extLst>
+                    </a:blip>
+                    <a:srcRect/>
+                    <a:stretch>
+                      <a:fillRect/>
+                    </a:stretch>
+                  </pic:blipFill>
+                  <pic:spPr bwMode="auto">
+                    <a:xfrm>
+                      <a:off x="0" y="0"/>
+                      <a:ext cx="2916026" cy="5877514"/>
+                    </a:xfrm>
+                    <a:prstGeom prst="rect">
+                      <a:avLst/>
+                    </a:prstGeom>
+                    <a:noFill/>
+                    <a:ln>
+                      <a:noFill/>
+                    </a:ln>
+                  </pic:spPr>
+                </pic:pic>
+              </a:graphicData>
+            </a:graphic>
+          </wp:inline>
+        </w:drawing>
+      </w:r>
+    </w:p>
+    <w:p>
+      <w:pPr>
+        <w:rPr>
+          <w:rFonts w:ascii="Segoe UI Light" w:hAnsi="Segoe UI Light"/>
+          <w:b/>
+          <w:i/>
+          <w:sz w:val="24"/>
+          <w:szCs w:val="24"/>
+        </w:rPr>
+      </w:pPr>
+    </w:p>
+    <w:p>
+      <w:pPr>
+        <w:rPr>
+          <w:rFonts w:ascii="Segoe UI Light" w:hAnsi="Segoe UI Light"/>
+          <w:sz w:val="24"/>
+          <w:szCs w:val="24"/>
+        </w:rPr>
+      </w:pPr>
+      <w:r>
+        <w:rPr>
+          <w:rFonts w:ascii="Segoe UI Light" w:hAnsi="Segoe UI Light"/>
+          <w:sz w:val="24"/>
+          <w:szCs w:val="24"/>
+        </w:rPr>
+        <w:t xml:space="preserve">Les pages articles et contact suivent bien entendu les mêmes codes graphiques. La page articles affiche l’intégralité des articles par ordre </w:t>
+      </w:r>
+      <w:proofErr w:type="spellStart"/>
+      <w:r>
+        <w:rPr>
+          <w:rFonts w:ascii="Segoe UI Light" w:hAnsi="Segoe UI Light"/>
+          <w:sz w:val="24"/>
+          <w:szCs w:val="24"/>
+        </w:rPr>
+        <w:t>antéchronologique</w:t>
+      </w:r>
+      <w:proofErr w:type="spellEnd"/>
+      <w:r>
+        <w:rPr>
+          <w:rFonts w:ascii="Segoe UI Light" w:hAnsi="Segoe UI Light"/>
+          <w:sz w:val="24"/>
+          <w:szCs w:val="24"/>
+        </w:rPr>
+        <w:t xml:space="preserve"> (le premier est le plus récent). Chaque article sera composé d’un titre, un texte et un média. Par soucis de compréhension du cahier des charges nous n’avons pas affiché les « </w:t>
+      </w:r>
+      <w:proofErr w:type="spellStart"/>
+      <w:r>
+        <w:rPr>
+          <w:rFonts w:ascii="Segoe UI Light" w:hAnsi="Segoe UI Light"/>
+          <w:sz w:val="24"/>
+          <w:szCs w:val="24"/>
+        </w:rPr>
+        <w:t>wireframes</w:t>
+      </w:r>
+      <w:proofErr w:type="spellEnd"/>
+      <w:r>
+        <w:rPr>
+          <w:rFonts w:ascii="Segoe UI Light" w:hAnsi="Segoe UI Light"/>
+          <w:sz w:val="24"/>
+          <w:szCs w:val="24"/>
+        </w:rPr>
+        <w:t> » de ces pages, mais sont visibles sur la maquette en ligne.</w:t>
+      </w:r>
+    </w:p>
+    <w:p>
+      <w:pPr>
+        <w:rPr>
+          <w:rFonts w:ascii="Segoe UI Light" w:hAnsi="Segoe UI Light"/>
+          <w:b/>
+          <w:i/>
+          <w:sz w:val="24"/>
+          <w:szCs w:val="24"/>
+        </w:rPr>
+      </w:pPr>
+      <w:r>
+        <w:rPr>
+          <w:rFonts w:ascii="Segoe UI Light" w:hAnsi="Segoe UI Light"/>
+          <w:b/>
+          <w:i/>
+          <w:sz w:val="24"/>
+          <w:szCs w:val="24"/>
+        </w:rPr>
+        <w:t xml:space="preserve"> </w:t>
+      </w:r>
+    </w:p>
+    <w:p>
+      <w:pPr>
+        <w:rPr>
+          <w:rFonts w:ascii="Segoe UI Light" w:hAnsi="Segoe UI Light"/>
+          <w:b/>
+          <w:i/>
+          <w:sz w:val="24"/>
+          <w:szCs w:val="24"/>
+        </w:rPr>
+      </w:pPr>
+    </w:p>
+    <w:p>
+      <w:pPr>
+        <w:rPr>
+          <w:rFonts w:ascii="Segoe UI Light" w:hAnsi="Segoe UI Light"/>
           <w:b/>
           <w:i/>
           <w:sz w:val="24"/>
@@ -4019,7 +4363,7 @@
         <w:tab/>
         <w:t xml:space="preserve">Vous trouverez à l’adresse internet </w:t>
       </w:r>
-      <w:hyperlink r:id="rId17" w:history="1">
+      <w:hyperlink r:id="rId19" w:history="1">
         <w:r>
           <w:rPr>
             <w:rStyle w:val="Lienhypertexte"/>
@@ -4133,8 +4477,16 @@
         <w:rPr>
           <w:rFonts w:ascii="Segoe UI Light" w:hAnsi="Segoe UI Light"/>
         </w:rPr>
-        <w:t>Bien entendu, nous vous re</w:t>
-      </w:r>
+        <w:t xml:space="preserve">Bien entendu, nous vous </w:t>
+      </w:r>
+      <w:proofErr w:type="spellStart"/>
+      <w:r>
+        <w:rPr>
+          <w:rFonts w:ascii="Segoe UI Light" w:hAnsi="Segoe UI Light"/>
+        </w:rPr>
+        <w:t>re</w:t>
+      </w:r>
+      <w:proofErr w:type="spellEnd"/>
       <w:r>
         <w:rPr>
           <w:rFonts w:ascii="Segoe UI Light" w:hAnsi="Segoe UI Light"/>
@@ -4442,8 +4794,16 @@
         <w:rPr>
           <w:rFonts w:ascii="Segoe UI Light" w:hAnsi="Segoe UI Light"/>
         </w:rPr>
-        <w:t>, Javascript</w:t>
-      </w:r>
+        <w:t xml:space="preserve">, </w:t>
+      </w:r>
+      <w:proofErr w:type="spellStart"/>
+      <w:r>
+        <w:rPr>
+          <w:rFonts w:ascii="Segoe UI Light" w:hAnsi="Segoe UI Light"/>
+        </w:rPr>
+        <w:t>Javascript</w:t>
+      </w:r>
+      <w:proofErr w:type="spellEnd"/>
       <w:r>
         <w:rPr>
           <w:rFonts w:ascii="Segoe UI Light" w:hAnsi="Segoe UI Light"/>
@@ -4462,6 +4822,7 @@
         </w:rPr>
         <w:t xml:space="preserve">ramework </w:t>
       </w:r>
+      <w:proofErr w:type="spellStart"/>
       <w:r>
         <w:rPr>
           <w:rFonts w:ascii="Segoe UI Light" w:hAnsi="Segoe UI Light"/>
@@ -4469,6 +4830,7 @@
         </w:rPr>
         <w:t>Bootstrap</w:t>
       </w:r>
+      <w:proofErr w:type="spellEnd"/>
       <w:r>
         <w:rPr>
           <w:rFonts w:ascii="Segoe UI Light" w:hAnsi="Segoe UI Light"/>
@@ -4488,6 +4850,7 @@
         </w:rPr>
         <w:t xml:space="preserve">Le site Internet sera créé sur les bases de la maquette mais utilisera le CMS (Content Management System) </w:t>
       </w:r>
+      <w:proofErr w:type="spellStart"/>
       <w:r>
         <w:rPr>
           <w:rFonts w:ascii="Segoe UI Light" w:hAnsi="Segoe UI Light"/>
@@ -4495,6 +4858,7 @@
         </w:rPr>
         <w:t>Wordpress</w:t>
       </w:r>
+      <w:proofErr w:type="spellEnd"/>
       <w:r>
         <w:rPr>
           <w:rFonts w:ascii="Segoe UI Light" w:hAnsi="Segoe UI Light"/>
@@ -4591,7 +4955,7 @@
         <w:tab/>
         <w:t xml:space="preserve">L’adresse internet proposée est donc </w:t>
       </w:r>
-      <w:hyperlink r:id="rId18" w:history="1">
+      <w:hyperlink r:id="rId20" w:history="1">
         <w:r>
           <w:rPr>
             <w:rStyle w:val="Lienhypertexte"/>
@@ -4876,7 +5240,7 @@
                     </pic:cNvPicPr>
                   </pic:nvPicPr>
                   <pic:blipFill>
-                    <a:blip r:embed="rId19">
+                    <a:blip r:embed="rId21">
                       <a:extLst>
                         <a:ext uri="{28A0092B-C50C-407E-A947-70E740481C1C}">
                           <a14:useLocalDpi xmlns:a14="http://schemas.microsoft.com/office/drawing/2010/main" val="0"/>
@@ -4997,11 +5361,19 @@
           <w:rFonts w:ascii="Segoe UI Light" w:hAnsi="Segoe UI Light"/>
         </w:rPr>
       </w:pPr>
-      <w:r>
-        <w:rPr>
-          <w:rFonts w:ascii="Segoe UI Light" w:hAnsi="Segoe UI Light"/>
-        </w:rPr>
-        <w:t>Captcha invisible pour éviter les robots (API Google)</w:t>
+      <w:proofErr w:type="spellStart"/>
+      <w:r>
+        <w:rPr>
+          <w:rFonts w:ascii="Segoe UI Light" w:hAnsi="Segoe UI Light"/>
+        </w:rPr>
+        <w:t>Captcha</w:t>
+      </w:r>
+      <w:proofErr w:type="spellEnd"/>
+      <w:r>
+        <w:rPr>
+          <w:rFonts w:ascii="Segoe UI Light" w:hAnsi="Segoe UI Light"/>
+        </w:rPr>
+        <w:t xml:space="preserve"> invisible pour éviter les robots (API Google)</w:t>
       </w:r>
     </w:p>
     <w:p>
@@ -5072,11 +5444,19 @@
           <w:rFonts w:ascii="Segoe UI Light" w:hAnsi="Segoe UI Light"/>
         </w:rPr>
       </w:pPr>
-      <w:r>
-        <w:rPr>
-          <w:rFonts w:ascii="Segoe UI Light" w:hAnsi="Segoe UI Light"/>
-        </w:rPr>
-        <w:t>Captcha invisible pour éviter les robots (API Google)</w:t>
+      <w:proofErr w:type="spellStart"/>
+      <w:r>
+        <w:rPr>
+          <w:rFonts w:ascii="Segoe UI Light" w:hAnsi="Segoe UI Light"/>
+        </w:rPr>
+        <w:t>Captcha</w:t>
+      </w:r>
+      <w:proofErr w:type="spellEnd"/>
+      <w:r>
+        <w:rPr>
+          <w:rFonts w:ascii="Segoe UI Light" w:hAnsi="Segoe UI Light"/>
+        </w:rPr>
+        <w:t xml:space="preserve"> invisible pour éviter les robots (API Google)</w:t>
       </w:r>
     </w:p>
     <w:p>
@@ -5103,8 +5483,6 @@
         </w:rPr>
         <w:t xml:space="preserve"> à une adresse Internet spécifique</w:t>
       </w:r>
-      <w:bookmarkStart w:id="0" w:name="_GoBack"/>
-      <w:bookmarkEnd w:id="0"/>
     </w:p>
     <w:p>
       <w:pPr>
@@ -5199,7 +5577,7 @@
       </w:pPr>
     </w:p>
     <w:sectPr>
-      <w:footerReference w:type="default" r:id="rId20"/>
+      <w:footerReference w:type="default" r:id="rId22"/>
       <w:pgSz w:w="11906" w:h="16838"/>
       <w:pgMar w:top="1417" w:right="1417" w:bottom="1417" w:left="1417" w:header="708" w:footer="708" w:gutter="0"/>
       <w:cols w:space="708"/>
@@ -5264,7 +5642,7 @@
           <w:rPr>
             <w:noProof/>
           </w:rPr>
-          <w:t>11</w:t>
+          <w:t>12</w:t>
         </w:r>
         <w:r>
           <w:fldChar w:fldCharType="end"/>
@@ -5731,6 +6109,118 @@
     </w:lvl>
   </w:abstractNum>
   <w:abstractNum w:abstractNumId="4" w15:restartNumberingAfterBreak="0">
+    <w:nsid w:val="55223621"/>
+    <w:multiLevelType w:val="hybridMultilevel"/>
+    <w:tmpl w:val="7C9AC15E"/>
+    <w:lvl w:ilvl="0" w:tplc="8A2C35FC">
+      <w:numFmt w:val="bullet"/>
+      <w:lvlText w:val=""/>
+      <w:lvlJc w:val="left"/>
+      <w:pPr>
+        <w:ind w:left="720" w:hanging="360"/>
+      </w:pPr>
+      <w:rPr>
+        <w:rFonts w:ascii="Wingdings" w:eastAsiaTheme="minorHAnsi" w:hAnsi="Wingdings" w:cstheme="minorBidi" w:hint="default"/>
+      </w:rPr>
+    </w:lvl>
+    <w:lvl w:ilvl="1" w:tplc="040C0003" w:tentative="1">
+      <w:start w:val="1"/>
+      <w:numFmt w:val="bullet"/>
+      <w:lvlText w:val="o"/>
+      <w:lvlJc w:val="left"/>
+      <w:pPr>
+        <w:ind w:left="1440" w:hanging="360"/>
+      </w:pPr>
+      <w:rPr>
+        <w:rFonts w:ascii="Courier New" w:hAnsi="Courier New" w:cs="Courier New" w:hint="default"/>
+      </w:rPr>
+    </w:lvl>
+    <w:lvl w:ilvl="2" w:tplc="040C0005" w:tentative="1">
+      <w:start w:val="1"/>
+      <w:numFmt w:val="bullet"/>
+      <w:lvlText w:val=""/>
+      <w:lvlJc w:val="left"/>
+      <w:pPr>
+        <w:ind w:left="2160" w:hanging="360"/>
+      </w:pPr>
+      <w:rPr>
+        <w:rFonts w:ascii="Wingdings" w:hAnsi="Wingdings" w:hint="default"/>
+      </w:rPr>
+    </w:lvl>
+    <w:lvl w:ilvl="3" w:tplc="040C0001" w:tentative="1">
+      <w:start w:val="1"/>
+      <w:numFmt w:val="bullet"/>
+      <w:lvlText w:val=""/>
+      <w:lvlJc w:val="left"/>
+      <w:pPr>
+        <w:ind w:left="2880" w:hanging="360"/>
+      </w:pPr>
+      <w:rPr>
+        <w:rFonts w:ascii="Symbol" w:hAnsi="Symbol" w:hint="default"/>
+      </w:rPr>
+    </w:lvl>
+    <w:lvl w:ilvl="4" w:tplc="040C0003" w:tentative="1">
+      <w:start w:val="1"/>
+      <w:numFmt w:val="bullet"/>
+      <w:lvlText w:val="o"/>
+      <w:lvlJc w:val="left"/>
+      <w:pPr>
+        <w:ind w:left="3600" w:hanging="360"/>
+      </w:pPr>
+      <w:rPr>
+        <w:rFonts w:ascii="Courier New" w:hAnsi="Courier New" w:cs="Courier New" w:hint="default"/>
+      </w:rPr>
+    </w:lvl>
+    <w:lvl w:ilvl="5" w:tplc="040C0005" w:tentative="1">
+      <w:start w:val="1"/>
+      <w:numFmt w:val="bullet"/>
+      <w:lvlText w:val=""/>
+      <w:lvlJc w:val="left"/>
+      <w:pPr>
+        <w:ind w:left="4320" w:hanging="360"/>
+      </w:pPr>
+      <w:rPr>
+        <w:rFonts w:ascii="Wingdings" w:hAnsi="Wingdings" w:hint="default"/>
+      </w:rPr>
+    </w:lvl>
+    <w:lvl w:ilvl="6" w:tplc="040C0001" w:tentative="1">
+      <w:start w:val="1"/>
+      <w:numFmt w:val="bullet"/>
+      <w:lvlText w:val=""/>
+      <w:lvlJc w:val="left"/>
+      <w:pPr>
+        <w:ind w:left="5040" w:hanging="360"/>
+      </w:pPr>
+      <w:rPr>
+        <w:rFonts w:ascii="Symbol" w:hAnsi="Symbol" w:hint="default"/>
+      </w:rPr>
+    </w:lvl>
+    <w:lvl w:ilvl="7" w:tplc="040C0003" w:tentative="1">
+      <w:start w:val="1"/>
+      <w:numFmt w:val="bullet"/>
+      <w:lvlText w:val="o"/>
+      <w:lvlJc w:val="left"/>
+      <w:pPr>
+        <w:ind w:left="5760" w:hanging="360"/>
+      </w:pPr>
+      <w:rPr>
+        <w:rFonts w:ascii="Courier New" w:hAnsi="Courier New" w:cs="Courier New" w:hint="default"/>
+      </w:rPr>
+    </w:lvl>
+    <w:lvl w:ilvl="8" w:tplc="040C0005" w:tentative="1">
+      <w:start w:val="1"/>
+      <w:numFmt w:val="bullet"/>
+      <w:lvlText w:val=""/>
+      <w:lvlJc w:val="left"/>
+      <w:pPr>
+        <w:ind w:left="6480" w:hanging="360"/>
+      </w:pPr>
+      <w:rPr>
+        <w:rFonts w:ascii="Wingdings" w:hAnsi="Wingdings" w:hint="default"/>
+      </w:rPr>
+    </w:lvl>
+  </w:abstractNum>
+  <w:abstractNum w:abstractNumId="5" w15:restartNumberingAfterBreak="0">
     <w:nsid w:val="5C643E81"/>
     <w:multiLevelType w:val="hybridMultilevel"/>
     <w:tmpl w:val="07E64B82"/>
@@ -5843,7 +6333,7 @@
       </w:rPr>
     </w:lvl>
   </w:abstractNum>
-  <w:abstractNum w:abstractNumId="5" w15:restartNumberingAfterBreak="0">
+  <w:abstractNum w:abstractNumId="6" w15:restartNumberingAfterBreak="0">
     <w:nsid w:val="63CD6D15"/>
     <w:multiLevelType w:val="multilevel"/>
     <w:tmpl w:val="FF424ED2"/>
@@ -5956,7 +6446,7 @@
       </w:rPr>
     </w:lvl>
   </w:abstractNum>
-  <w:abstractNum w:abstractNumId="6" w15:restartNumberingAfterBreak="0">
+  <w:abstractNum w:abstractNumId="7" w15:restartNumberingAfterBreak="0">
     <w:nsid w:val="6BC47F78"/>
     <w:multiLevelType w:val="multilevel"/>
     <w:tmpl w:val="DE3430C2"/>
@@ -6069,7 +6559,7 @@
       </w:rPr>
     </w:lvl>
   </w:abstractNum>
-  <w:abstractNum w:abstractNumId="7" w15:restartNumberingAfterBreak="0">
+  <w:abstractNum w:abstractNumId="8" w15:restartNumberingAfterBreak="0">
     <w:nsid w:val="73153C36"/>
     <w:multiLevelType w:val="hybridMultilevel"/>
     <w:tmpl w:val="FD4E487C"/>
@@ -6158,7 +6648,7 @@
       </w:pPr>
     </w:lvl>
   </w:abstractNum>
-  <w:abstractNum w:abstractNumId="8" w15:restartNumberingAfterBreak="0">
+  <w:abstractNum w:abstractNumId="9" w15:restartNumberingAfterBreak="0">
     <w:nsid w:val="78F36775"/>
     <w:multiLevelType w:val="hybridMultilevel"/>
     <w:tmpl w:val="17B285C8"/>
@@ -6271,7 +6761,7 @@
       </w:rPr>
     </w:lvl>
   </w:abstractNum>
-  <w:abstractNum w:abstractNumId="9" w15:restartNumberingAfterBreak="0">
+  <w:abstractNum w:abstractNumId="10" w15:restartNumberingAfterBreak="0">
     <w:nsid w:val="7DF212A4"/>
     <w:multiLevelType w:val="hybridMultilevel"/>
     <w:tmpl w:val="13808068"/>
@@ -6388,19 +6878,19 @@
     <w:abstractNumId w:val="1"/>
   </w:num>
   <w:num w:numId="2">
-    <w:abstractNumId w:val="7"/>
+    <w:abstractNumId w:val="8"/>
   </w:num>
   <w:num w:numId="3">
-    <w:abstractNumId w:val="8"/>
+    <w:abstractNumId w:val="9"/>
   </w:num>
   <w:num w:numId="4">
-    <w:abstractNumId w:val="5"/>
+    <w:abstractNumId w:val="6"/>
   </w:num>
   <w:num w:numId="5">
     <w:abstractNumId w:val="3"/>
   </w:num>
   <w:num w:numId="6">
-    <w:abstractNumId w:val="9"/>
+    <w:abstractNumId w:val="10"/>
   </w:num>
   <w:num w:numId="7">
     <w:abstractNumId w:val="0"/>
@@ -6409,10 +6899,13 @@
     <w:abstractNumId w:val="2"/>
   </w:num>
   <w:num w:numId="9">
-    <w:abstractNumId w:val="4"/>
+    <w:abstractNumId w:val="5"/>
   </w:num>
   <w:num w:numId="10">
-    <w:abstractNumId w:val="6"/>
+    <w:abstractNumId w:val="7"/>
+  </w:num>
+  <w:num w:numId="11">
+    <w:abstractNumId w:val="4"/>
   </w:num>
 </w:numbering>
 </file>

--- a/P3.docx
+++ b/P3.docx
@@ -60,7 +60,15 @@
           <w:sz w:val="56"/>
           <w:szCs w:val="56"/>
         </w:rPr>
-        <w:t>Les films en plein air</w:t>
+        <w:t>Les films de</w:t>
+      </w:r>
+      <w:r>
+        <w:rPr>
+          <w:rFonts w:ascii="Segoe UI Light" w:hAnsi="Segoe UI Light"/>
+          <w:sz w:val="56"/>
+          <w:szCs w:val="56"/>
+        </w:rPr>
+        <w:t xml:space="preserve"> plein air</w:t>
       </w:r>
     </w:p>
     <w:p>
@@ -148,1496 +156,7 @@
     </w:p>
     <w:p>
       <w:pPr>
-        <w:rPr>
-          <w:rFonts w:ascii="Segoe UI Light" w:hAnsi="Segoe UI Light"/>
-        </w:rPr>
-      </w:pPr>
-    </w:p>
-    <w:p>
-      <w:pPr>
-        <w:rPr>
-          <w:rFonts w:ascii="Segoe UI Light" w:hAnsi="Segoe UI Light"/>
-        </w:rPr>
-      </w:pPr>
-    </w:p>
-    <w:p>
-      <w:pPr>
-        <w:rPr>
-          <w:rFonts w:ascii="Segoe UI Light" w:hAnsi="Segoe UI Light"/>
-        </w:rPr>
-      </w:pPr>
-    </w:p>
-    <w:p>
-      <w:pPr>
-        <w:rPr>
-          <w:rFonts w:ascii="Segoe UI Light" w:hAnsi="Segoe UI Light"/>
-        </w:rPr>
-      </w:pPr>
-    </w:p>
-    <w:p>
-      <w:pPr>
-        <w:rPr>
-          <w:rFonts w:ascii="Segoe UI Light" w:hAnsi="Segoe UI Light"/>
-        </w:rPr>
-      </w:pPr>
-    </w:p>
-    <w:p>
-      <w:pPr>
-        <w:rPr>
-          <w:rFonts w:ascii="Segoe UI Light" w:hAnsi="Segoe UI Light"/>
-        </w:rPr>
-      </w:pPr>
-    </w:p>
-    <w:p>
-      <w:pPr>
-        <w:rPr>
-          <w:rFonts w:ascii="Segoe UI Light" w:hAnsi="Segoe UI Light"/>
-        </w:rPr>
-      </w:pPr>
-    </w:p>
-    <w:p>
-      <w:pPr>
-        <w:rPr>
-          <w:rFonts w:ascii="Segoe UI Light" w:hAnsi="Segoe UI Light"/>
-        </w:rPr>
-      </w:pPr>
-    </w:p>
-    <w:p>
-      <w:pPr>
-        <w:rPr>
-          <w:rFonts w:ascii="Segoe UI Light" w:hAnsi="Segoe UI Light"/>
-        </w:rPr>
-      </w:pPr>
-    </w:p>
-    <w:p>
-      <w:pPr>
-        <w:rPr>
-          <w:rFonts w:ascii="Segoe UI Light" w:hAnsi="Segoe UI Light"/>
-        </w:rPr>
-      </w:pPr>
-    </w:p>
-    <w:p>
-      <w:pPr>
-        <w:rPr>
-          <w:rFonts w:ascii="Segoe UI Light" w:hAnsi="Segoe UI Light"/>
-        </w:rPr>
-      </w:pPr>
-    </w:p>
-    <w:p>
-      <w:pPr>
-        <w:rPr>
-          <w:rFonts w:ascii="Segoe UI Light" w:hAnsi="Segoe UI Light"/>
-        </w:rPr>
-      </w:pPr>
-    </w:p>
-    <w:p>
-      <w:pPr>
-        <w:jc w:val="right"/>
-        <w:rPr>
-          <w:rFonts w:ascii="Segoe UI Light" w:hAnsi="Segoe UI Light"/>
-        </w:rPr>
-      </w:pPr>
-      <w:r>
-        <w:rPr>
-          <w:rFonts w:ascii="Segoe UI Light" w:hAnsi="Segoe UI Light"/>
-        </w:rPr>
-        <w:t>Version 1.0 / 28-06-22</w:t>
-      </w:r>
-    </w:p>
-    <w:p>
-      <w:pPr>
         <w:jc w:val="center"/>
-        <w:rPr>
-          <w:rFonts w:ascii="Segoe UI Light" w:hAnsi="Segoe UI Light"/>
-          <w:sz w:val="52"/>
-          <w:szCs w:val="52"/>
-        </w:rPr>
-      </w:pPr>
-      <w:r>
-        <w:rPr>
-          <w:rFonts w:ascii="Segoe UI Light" w:hAnsi="Segoe UI Light"/>
-          <w:sz w:val="52"/>
-          <w:szCs w:val="52"/>
-        </w:rPr>
-        <w:lastRenderedPageBreak/>
-        <w:t>Table des matières</w:t>
-      </w:r>
-    </w:p>
-    <w:p>
-      <w:pPr>
-        <w:rPr>
-          <w:rFonts w:ascii="Segoe UI Light" w:hAnsi="Segoe UI Light"/>
-        </w:rPr>
-      </w:pPr>
-    </w:p>
-    <w:p>
-      <w:pPr>
-        <w:rPr>
-          <w:rFonts w:ascii="Segoe UI Light" w:hAnsi="Segoe UI Light"/>
-        </w:rPr>
-      </w:pPr>
-    </w:p>
-    <w:p>
-      <w:pPr>
-        <w:rPr>
-          <w:rFonts w:ascii="Segoe UI Light" w:hAnsi="Segoe UI Light"/>
-        </w:rPr>
-      </w:pPr>
-    </w:p>
-    <w:p>
-      <w:pPr>
-        <w:pStyle w:val="Paragraphedeliste"/>
-        <w:numPr>
-          <w:ilvl w:val="0"/>
-          <w:numId w:val="1"/>
-        </w:numPr>
-        <w:ind w:left="3061"/>
-        <w:rPr>
-          <w:rFonts w:ascii="Segoe UI Light" w:hAnsi="Segoe UI Light"/>
-          <w:b/>
-          <w:u w:val="single"/>
-        </w:rPr>
-      </w:pPr>
-      <w:r>
-        <w:rPr>
-          <w:rFonts w:ascii="Segoe UI Light" w:hAnsi="Segoe UI Light"/>
-          <w:b/>
-          <w:u w:val="single"/>
-        </w:rPr>
-        <w:t>Cadre du projet</w:t>
-      </w:r>
-    </w:p>
-    <w:p>
-      <w:pPr>
-        <w:pStyle w:val="Paragraphedeliste"/>
-        <w:numPr>
-          <w:ilvl w:val="1"/>
-          <w:numId w:val="4"/>
-        </w:numPr>
-        <w:ind w:left="3061"/>
-        <w:rPr>
-          <w:rFonts w:ascii="Segoe UI Light" w:hAnsi="Segoe UI Light"/>
-        </w:rPr>
-      </w:pPr>
-      <w:r>
-        <w:rPr>
-          <w:rFonts w:ascii="Segoe UI Light" w:hAnsi="Segoe UI Light"/>
-        </w:rPr>
-        <w:t>Résumé</w:t>
-      </w:r>
-    </w:p>
-    <w:p>
-      <w:pPr>
-        <w:pStyle w:val="Paragraphedeliste"/>
-        <w:numPr>
-          <w:ilvl w:val="1"/>
-          <w:numId w:val="4"/>
-        </w:numPr>
-        <w:ind w:left="3061"/>
-        <w:rPr>
-          <w:rFonts w:ascii="Segoe UI Light" w:hAnsi="Segoe UI Light"/>
-        </w:rPr>
-      </w:pPr>
-      <w:r>
-        <w:rPr>
-          <w:rFonts w:ascii="Segoe UI Light" w:hAnsi="Segoe UI Light"/>
-        </w:rPr>
-        <w:t>Enjeux et objectifs</w:t>
-      </w:r>
-    </w:p>
-    <w:p>
-      <w:pPr>
-        <w:pStyle w:val="Paragraphedeliste"/>
-        <w:numPr>
-          <w:ilvl w:val="1"/>
-          <w:numId w:val="4"/>
-        </w:numPr>
-        <w:ind w:left="3061"/>
-        <w:rPr>
-          <w:rFonts w:ascii="Segoe UI Light" w:hAnsi="Segoe UI Light"/>
-        </w:rPr>
-      </w:pPr>
-      <w:r>
-        <w:rPr>
-          <w:rFonts w:ascii="Segoe UI Light" w:hAnsi="Segoe UI Light"/>
-        </w:rPr>
-        <w:t>Livrables</w:t>
-      </w:r>
-    </w:p>
-    <w:p>
-      <w:pPr>
-        <w:pStyle w:val="Paragraphedeliste"/>
-        <w:numPr>
-          <w:ilvl w:val="1"/>
-          <w:numId w:val="4"/>
-        </w:numPr>
-        <w:ind w:left="3061"/>
-        <w:rPr>
-          <w:rFonts w:ascii="Segoe UI Light" w:hAnsi="Segoe UI Light"/>
-        </w:rPr>
-      </w:pPr>
-      <w:r>
-        <w:rPr>
-          <w:rFonts w:ascii="Segoe UI Light" w:hAnsi="Segoe UI Light"/>
-        </w:rPr>
-        <w:t>Planning prév</w:t>
-      </w:r>
-      <w:r>
-        <w:rPr>
-          <w:rFonts w:ascii="Segoe UI Light" w:hAnsi="Segoe UI Light"/>
-        </w:rPr>
-        <w:t>i</w:t>
-      </w:r>
-      <w:r>
-        <w:rPr>
-          <w:rFonts w:ascii="Segoe UI Light" w:hAnsi="Segoe UI Light"/>
-        </w:rPr>
-        <w:t>sionnel</w:t>
-      </w:r>
-    </w:p>
-    <w:p>
-      <w:pPr>
-        <w:pStyle w:val="Paragraphedeliste"/>
-        <w:ind w:left="3061"/>
-        <w:rPr>
-          <w:rFonts w:ascii="Segoe UI Light" w:hAnsi="Segoe UI Light"/>
-        </w:rPr>
-      </w:pPr>
-    </w:p>
-    <w:p>
-      <w:pPr>
-        <w:pStyle w:val="Paragraphedeliste"/>
-        <w:numPr>
-          <w:ilvl w:val="0"/>
-          <w:numId w:val="1"/>
-        </w:numPr>
-        <w:ind w:left="3061"/>
-        <w:rPr>
-          <w:rFonts w:ascii="Segoe UI Light" w:hAnsi="Segoe UI Light"/>
-          <w:b/>
-          <w:u w:val="single"/>
-        </w:rPr>
-      </w:pPr>
-      <w:r>
-        <w:rPr>
-          <w:rFonts w:ascii="Segoe UI Light" w:hAnsi="Segoe UI Light"/>
-          <w:b/>
-          <w:u w:val="single"/>
-        </w:rPr>
-        <w:t>Benchmark</w:t>
-      </w:r>
-    </w:p>
-    <w:p>
-      <w:pPr>
-        <w:pStyle w:val="Paragraphedeliste"/>
-        <w:ind w:left="3061"/>
-        <w:rPr>
-          <w:rFonts w:ascii="Segoe UI Light" w:hAnsi="Segoe UI Light"/>
-        </w:rPr>
-      </w:pPr>
-    </w:p>
-    <w:p>
-      <w:pPr>
-        <w:pStyle w:val="Paragraphedeliste"/>
-        <w:numPr>
-          <w:ilvl w:val="0"/>
-          <w:numId w:val="1"/>
-        </w:numPr>
-        <w:ind w:left="3061"/>
-        <w:rPr>
-          <w:rFonts w:ascii="Segoe UI Light" w:hAnsi="Segoe UI Light"/>
-          <w:b/>
-          <w:u w:val="single"/>
-        </w:rPr>
-      </w:pPr>
-      <w:r>
-        <w:rPr>
-          <w:rFonts w:ascii="Segoe UI Light" w:hAnsi="Segoe UI Light"/>
-          <w:b/>
-          <w:u w:val="single"/>
-        </w:rPr>
-        <w:t>Considérations marketing</w:t>
-      </w:r>
-    </w:p>
-    <w:p>
-      <w:pPr>
-        <w:pStyle w:val="Paragraphedeliste"/>
-        <w:ind w:left="3061"/>
-        <w:rPr>
-          <w:rFonts w:ascii="Segoe UI Light" w:hAnsi="Segoe UI Light"/>
-        </w:rPr>
-      </w:pPr>
-      <w:r>
-        <w:rPr>
-          <w:rFonts w:ascii="Segoe UI Light" w:hAnsi="Segoe UI Light"/>
-        </w:rPr>
-        <w:t>3</w:t>
-      </w:r>
-      <w:r>
-        <w:rPr>
-          <w:rFonts w:ascii="Segoe UI Light" w:hAnsi="Segoe UI Light"/>
-        </w:rPr>
-        <w:t>.1</w:t>
-      </w:r>
-      <w:r>
-        <w:rPr>
-          <w:rFonts w:ascii="Segoe UI Light" w:hAnsi="Segoe UI Light"/>
-        </w:rPr>
-        <w:tab/>
-        <w:t>Cibles</w:t>
-      </w:r>
-    </w:p>
-    <w:p>
-      <w:pPr>
-        <w:pStyle w:val="Paragraphedeliste"/>
-        <w:ind w:left="3061"/>
-        <w:rPr>
-          <w:rFonts w:ascii="Segoe UI Light" w:hAnsi="Segoe UI Light"/>
-        </w:rPr>
-      </w:pPr>
-      <w:r>
-        <w:rPr>
-          <w:rFonts w:ascii="Segoe UI Light" w:hAnsi="Segoe UI Light"/>
-        </w:rPr>
-        <w:t>3</w:t>
-      </w:r>
-      <w:r>
-        <w:rPr>
-          <w:rFonts w:ascii="Segoe UI Light" w:hAnsi="Segoe UI Light"/>
-        </w:rPr>
-        <w:t>.2</w:t>
-      </w:r>
-      <w:r>
-        <w:rPr>
-          <w:rFonts w:ascii="Segoe UI Light" w:hAnsi="Segoe UI Light"/>
-        </w:rPr>
-        <w:tab/>
-        <w:t>Référencement</w:t>
-      </w:r>
-    </w:p>
-    <w:p>
-      <w:pPr>
-        <w:pStyle w:val="Paragraphedeliste"/>
-        <w:ind w:left="3061"/>
-        <w:rPr>
-          <w:rFonts w:ascii="Segoe UI Light" w:hAnsi="Segoe UI Light"/>
-        </w:rPr>
-      </w:pPr>
-      <w:r>
-        <w:rPr>
-          <w:rFonts w:ascii="Segoe UI Light" w:hAnsi="Segoe UI Light"/>
-        </w:rPr>
-        <w:t>3</w:t>
-      </w:r>
-      <w:r>
-        <w:rPr>
-          <w:rFonts w:ascii="Segoe UI Light" w:hAnsi="Segoe UI Light"/>
-        </w:rPr>
-        <w:t>.3</w:t>
-      </w:r>
-      <w:r>
-        <w:rPr>
-          <w:rFonts w:ascii="Segoe UI Light" w:hAnsi="Segoe UI Light"/>
-        </w:rPr>
-        <w:tab/>
-        <w:t>Charte éditoriale</w:t>
-      </w:r>
-    </w:p>
-    <w:p>
-      <w:pPr>
-        <w:pStyle w:val="Paragraphedeliste"/>
-        <w:ind w:left="3061"/>
-        <w:rPr>
-          <w:rFonts w:ascii="Segoe UI Light" w:hAnsi="Segoe UI Light"/>
-        </w:rPr>
-      </w:pPr>
-    </w:p>
-    <w:p>
-      <w:pPr>
-        <w:pStyle w:val="Paragraphedeliste"/>
-        <w:numPr>
-          <w:ilvl w:val="0"/>
-          <w:numId w:val="1"/>
-        </w:numPr>
-        <w:ind w:left="3061"/>
-        <w:rPr>
-          <w:rFonts w:ascii="Segoe UI Light" w:hAnsi="Segoe UI Light"/>
-          <w:b/>
-          <w:u w:val="single"/>
-        </w:rPr>
-      </w:pPr>
-      <w:r>
-        <w:rPr>
-          <w:rFonts w:ascii="Segoe UI Light" w:hAnsi="Segoe UI Light"/>
-          <w:b/>
-          <w:u w:val="single"/>
-        </w:rPr>
-        <w:t>Conception graphique</w:t>
-      </w:r>
-    </w:p>
-    <w:p>
-      <w:pPr>
-        <w:pStyle w:val="Paragraphedeliste"/>
-        <w:ind w:left="3061"/>
-        <w:rPr>
-          <w:rFonts w:ascii="Segoe UI Light" w:hAnsi="Segoe UI Light"/>
-        </w:rPr>
-      </w:pPr>
-      <w:r>
-        <w:rPr>
-          <w:rFonts w:ascii="Segoe UI Light" w:hAnsi="Segoe UI Light"/>
-        </w:rPr>
-        <w:t>4</w:t>
-      </w:r>
-      <w:r>
-        <w:rPr>
-          <w:rFonts w:ascii="Segoe UI Light" w:hAnsi="Segoe UI Light"/>
-        </w:rPr>
-        <w:t>.</w:t>
-      </w:r>
-      <w:r>
-        <w:rPr>
-          <w:rFonts w:ascii="Segoe UI Light" w:hAnsi="Segoe UI Light"/>
-        </w:rPr>
-        <w:t>1</w:t>
-      </w:r>
-      <w:r>
-        <w:rPr>
-          <w:rFonts w:ascii="Segoe UI Light" w:hAnsi="Segoe UI Light"/>
-        </w:rPr>
-        <w:tab/>
-        <w:t>Charte graphique</w:t>
-      </w:r>
-    </w:p>
-    <w:p>
-      <w:pPr>
-        <w:pStyle w:val="Paragraphedeliste"/>
-        <w:ind w:left="3061"/>
-        <w:rPr>
-          <w:rFonts w:ascii="Segoe UI Light" w:hAnsi="Segoe UI Light"/>
-        </w:rPr>
-      </w:pPr>
-    </w:p>
-    <w:p>
-      <w:pPr>
-        <w:pStyle w:val="Paragraphedeliste"/>
-        <w:numPr>
-          <w:ilvl w:val="0"/>
-          <w:numId w:val="1"/>
-        </w:numPr>
-        <w:ind w:left="3061"/>
-        <w:rPr>
-          <w:rFonts w:ascii="Segoe UI Light" w:hAnsi="Segoe UI Light"/>
-          <w:b/>
-          <w:u w:val="single"/>
-        </w:rPr>
-      </w:pPr>
-      <w:r>
-        <w:rPr>
-          <w:rFonts w:ascii="Segoe UI Light" w:hAnsi="Segoe UI Light"/>
-          <w:b/>
-          <w:u w:val="single"/>
-        </w:rPr>
-        <w:t>Spécifications fonctionnelles</w:t>
-      </w:r>
-    </w:p>
-    <w:p>
-      <w:pPr>
-        <w:pStyle w:val="Paragraphedeliste"/>
-        <w:ind w:left="3061"/>
-        <w:rPr>
-          <w:rFonts w:ascii="Segoe UI Light" w:hAnsi="Segoe UI Light"/>
-        </w:rPr>
-      </w:pPr>
-      <w:r>
-        <w:rPr>
-          <w:rFonts w:ascii="Segoe UI Light" w:hAnsi="Segoe UI Light"/>
-        </w:rPr>
-        <w:t>5</w:t>
-      </w:r>
-      <w:r>
-        <w:rPr>
-          <w:rFonts w:ascii="Segoe UI Light" w:hAnsi="Segoe UI Light"/>
-        </w:rPr>
-        <w:t>.1</w:t>
-      </w:r>
-      <w:r>
-        <w:rPr>
-          <w:rFonts w:ascii="Segoe UI Light" w:hAnsi="Segoe UI Light"/>
-        </w:rPr>
-        <w:tab/>
-        <w:t>Périmètre fonctionnel</w:t>
-      </w:r>
-    </w:p>
-    <w:p>
-      <w:pPr>
-        <w:pStyle w:val="Paragraphedeliste"/>
-        <w:ind w:left="3061"/>
-        <w:rPr>
-          <w:rFonts w:ascii="Segoe UI Light" w:hAnsi="Segoe UI Light"/>
-        </w:rPr>
-      </w:pPr>
-      <w:r>
-        <w:rPr>
-          <w:rFonts w:ascii="Segoe UI Light" w:hAnsi="Segoe UI Light"/>
-        </w:rPr>
-        <w:t>5</w:t>
-      </w:r>
-      <w:r>
-        <w:rPr>
-          <w:rFonts w:ascii="Segoe UI Light" w:hAnsi="Segoe UI Light"/>
-        </w:rPr>
-        <w:t>.1.1</w:t>
-      </w:r>
-      <w:r>
-        <w:rPr>
-          <w:rFonts w:ascii="Segoe UI Light" w:hAnsi="Segoe UI Light"/>
-        </w:rPr>
-        <w:tab/>
-        <w:t>Front office</w:t>
-      </w:r>
-      <w:r>
-        <w:rPr>
-          <w:rFonts w:ascii="Segoe UI Light" w:hAnsi="Segoe UI Light"/>
-        </w:rPr>
-        <w:t xml:space="preserve"> / arborescence</w:t>
-      </w:r>
-    </w:p>
-    <w:p>
-      <w:pPr>
-        <w:pStyle w:val="Paragraphedeliste"/>
-        <w:ind w:left="3061"/>
-        <w:rPr>
-          <w:rFonts w:ascii="Segoe UI Light" w:hAnsi="Segoe UI Light"/>
-        </w:rPr>
-      </w:pPr>
-      <w:r>
-        <w:rPr>
-          <w:rFonts w:ascii="Segoe UI Light" w:hAnsi="Segoe UI Light"/>
-        </w:rPr>
-        <w:t>5</w:t>
-      </w:r>
-      <w:r>
-        <w:rPr>
-          <w:rFonts w:ascii="Segoe UI Light" w:hAnsi="Segoe UI Light"/>
-        </w:rPr>
-        <w:t>.1.2</w:t>
-      </w:r>
-      <w:r>
-        <w:rPr>
-          <w:rFonts w:ascii="Segoe UI Light" w:hAnsi="Segoe UI Light"/>
-        </w:rPr>
-        <w:tab/>
-        <w:t>Back office</w:t>
-      </w:r>
-    </w:p>
-    <w:p>
-      <w:pPr>
-        <w:pStyle w:val="Paragraphedeliste"/>
-        <w:ind w:left="3061"/>
-        <w:rPr>
-          <w:rFonts w:ascii="Segoe UI Light" w:hAnsi="Segoe UI Light"/>
-        </w:rPr>
-      </w:pPr>
-      <w:r>
-        <w:rPr>
-          <w:rFonts w:ascii="Segoe UI Light" w:hAnsi="Segoe UI Light"/>
-        </w:rPr>
-        <w:t>5</w:t>
-      </w:r>
-      <w:r>
-        <w:rPr>
-          <w:rFonts w:ascii="Segoe UI Light" w:hAnsi="Segoe UI Light"/>
-        </w:rPr>
-        <w:t>.</w:t>
-      </w:r>
-      <w:r>
-        <w:rPr>
-          <w:rFonts w:ascii="Segoe UI Light" w:hAnsi="Segoe UI Light"/>
-        </w:rPr>
-        <w:t>2</w:t>
-      </w:r>
-      <w:r>
-        <w:rPr>
-          <w:rFonts w:ascii="Segoe UI Light" w:hAnsi="Segoe UI Light"/>
-        </w:rPr>
-        <w:tab/>
-      </w:r>
-      <w:r>
-        <w:rPr>
-          <w:rFonts w:ascii="Segoe UI Light" w:hAnsi="Segoe UI Light"/>
-        </w:rPr>
-        <w:t>Maquette</w:t>
-      </w:r>
-    </w:p>
-    <w:p>
-      <w:pPr>
-        <w:pStyle w:val="Paragraphedeliste"/>
-        <w:ind w:left="3061"/>
-        <w:rPr>
-          <w:rFonts w:ascii="Segoe UI Light" w:hAnsi="Segoe UI Light"/>
-        </w:rPr>
-      </w:pPr>
-    </w:p>
-    <w:p>
-      <w:pPr>
-        <w:pStyle w:val="Paragraphedeliste"/>
-        <w:numPr>
-          <w:ilvl w:val="0"/>
-          <w:numId w:val="1"/>
-        </w:numPr>
-        <w:ind w:left="3061"/>
-        <w:rPr>
-          <w:rFonts w:ascii="Segoe UI Light" w:hAnsi="Segoe UI Light"/>
-          <w:b/>
-          <w:u w:val="single"/>
-        </w:rPr>
-      </w:pPr>
-      <w:r>
-        <w:rPr>
-          <w:rFonts w:ascii="Segoe UI Light" w:hAnsi="Segoe UI Light"/>
-          <w:b/>
-          <w:u w:val="single"/>
-        </w:rPr>
-        <w:t>Spécifications techniques</w:t>
-      </w:r>
-    </w:p>
-    <w:p>
-      <w:pPr>
-        <w:pStyle w:val="Paragraphedeliste"/>
-        <w:ind w:left="3061"/>
-        <w:rPr>
-          <w:rFonts w:ascii="Segoe UI Light" w:hAnsi="Segoe UI Light"/>
-        </w:rPr>
-      </w:pPr>
-      <w:r>
-        <w:rPr>
-          <w:rFonts w:ascii="Segoe UI Light" w:hAnsi="Segoe UI Light"/>
-        </w:rPr>
-        <w:t>6</w:t>
-      </w:r>
-      <w:r>
-        <w:rPr>
-          <w:rFonts w:ascii="Segoe UI Light" w:hAnsi="Segoe UI Light"/>
-        </w:rPr>
-        <w:t>.1</w:t>
-      </w:r>
-      <w:r>
-        <w:rPr>
-          <w:rFonts w:ascii="Segoe UI Light" w:hAnsi="Segoe UI Light"/>
-        </w:rPr>
-        <w:tab/>
-        <w:t>Choix technologiques</w:t>
-      </w:r>
-    </w:p>
-    <w:p>
-      <w:pPr>
-        <w:pStyle w:val="Paragraphedeliste"/>
-        <w:ind w:left="3061"/>
-        <w:rPr>
-          <w:rFonts w:ascii="Segoe UI Light" w:hAnsi="Segoe UI Light"/>
-        </w:rPr>
-      </w:pPr>
-      <w:r>
-        <w:rPr>
-          <w:rFonts w:ascii="Segoe UI Light" w:hAnsi="Segoe UI Light"/>
-        </w:rPr>
-        <w:t>6</w:t>
-      </w:r>
-      <w:r>
-        <w:rPr>
-          <w:rFonts w:ascii="Segoe UI Light" w:hAnsi="Segoe UI Light"/>
-        </w:rPr>
-        <w:t>.2</w:t>
-      </w:r>
-      <w:r>
-        <w:rPr>
-          <w:rFonts w:ascii="Segoe UI Light" w:hAnsi="Segoe UI Light"/>
-        </w:rPr>
-        <w:tab/>
-        <w:t>Domaine et hébergement</w:t>
-      </w:r>
-    </w:p>
-    <w:p>
-      <w:pPr>
-        <w:pStyle w:val="Paragraphedeliste"/>
-        <w:ind w:left="3061"/>
-        <w:rPr>
-          <w:rFonts w:ascii="Segoe UI Light" w:hAnsi="Segoe UI Light"/>
-        </w:rPr>
-      </w:pPr>
-      <w:r>
-        <w:rPr>
-          <w:rFonts w:ascii="Segoe UI Light" w:hAnsi="Segoe UI Light"/>
-        </w:rPr>
-        <w:t>6</w:t>
-      </w:r>
-      <w:r>
-        <w:rPr>
-          <w:rFonts w:ascii="Segoe UI Light" w:hAnsi="Segoe UI Light"/>
-        </w:rPr>
-        <w:t>.3</w:t>
-      </w:r>
-      <w:r>
-        <w:rPr>
-          <w:rFonts w:ascii="Segoe UI Light" w:hAnsi="Segoe UI Light"/>
-        </w:rPr>
-        <w:tab/>
-        <w:t>Accessibilité</w:t>
-      </w:r>
-      <w:r>
-        <w:rPr>
-          <w:rFonts w:ascii="Segoe UI Light" w:hAnsi="Segoe UI Light"/>
-        </w:rPr>
-        <w:t>s</w:t>
-      </w:r>
-    </w:p>
-    <w:p>
-      <w:pPr>
-        <w:pStyle w:val="Paragraphedeliste"/>
-        <w:ind w:left="3061"/>
-        <w:rPr>
-          <w:rFonts w:ascii="Segoe UI Light" w:hAnsi="Segoe UI Light"/>
-        </w:rPr>
-      </w:pPr>
-      <w:r>
-        <w:rPr>
-          <w:rFonts w:ascii="Segoe UI Light" w:hAnsi="Segoe UI Light"/>
-        </w:rPr>
-        <w:t>6</w:t>
-      </w:r>
-      <w:r>
-        <w:rPr>
-          <w:rFonts w:ascii="Segoe UI Light" w:hAnsi="Segoe UI Light"/>
-        </w:rPr>
-        <w:t>.4</w:t>
-      </w:r>
-      <w:r>
-        <w:rPr>
-          <w:rFonts w:ascii="Segoe UI Light" w:hAnsi="Segoe UI Light"/>
-        </w:rPr>
-        <w:tab/>
-        <w:t>Sécurité</w:t>
-      </w:r>
-    </w:p>
-    <w:p>
-      <w:pPr>
-        <w:pStyle w:val="Paragraphedeliste"/>
-        <w:ind w:left="3061"/>
-        <w:rPr>
-          <w:rFonts w:ascii="Segoe UI Light" w:hAnsi="Segoe UI Light"/>
-        </w:rPr>
-      </w:pPr>
-      <w:r>
-        <w:rPr>
-          <w:rFonts w:ascii="Segoe UI Light" w:hAnsi="Segoe UI Light"/>
-        </w:rPr>
-        <w:t>6</w:t>
-      </w:r>
-      <w:r>
-        <w:rPr>
-          <w:rFonts w:ascii="Segoe UI Light" w:hAnsi="Segoe UI Light"/>
-        </w:rPr>
-        <w:t>.5</w:t>
-      </w:r>
-      <w:r>
-        <w:rPr>
-          <w:rFonts w:ascii="Segoe UI Light" w:hAnsi="Segoe UI Light"/>
-        </w:rPr>
-        <w:tab/>
-        <w:t>Maintenances et évolutions</w:t>
-      </w:r>
-    </w:p>
-    <w:p>
-      <w:pPr>
-        <w:pStyle w:val="Paragraphedeliste"/>
-        <w:ind w:left="3061"/>
-        <w:rPr>
-          <w:rFonts w:ascii="Segoe UI Light" w:hAnsi="Segoe UI Light"/>
-        </w:rPr>
-      </w:pPr>
-    </w:p>
-    <w:p>
-      <w:pPr>
-        <w:pStyle w:val="Paragraphedeliste"/>
-        <w:ind w:left="3192"/>
-        <w:rPr>
-          <w:rFonts w:ascii="Segoe UI Light" w:hAnsi="Segoe UI Light"/>
-        </w:rPr>
-      </w:pPr>
-    </w:p>
-    <w:p>
-      <w:pPr>
-        <w:pStyle w:val="Paragraphedeliste"/>
-        <w:ind w:left="3192"/>
-        <w:rPr>
-          <w:rFonts w:ascii="Segoe UI Light" w:hAnsi="Segoe UI Light"/>
-        </w:rPr>
-      </w:pPr>
-    </w:p>
-    <w:p>
-      <w:pPr>
-        <w:pStyle w:val="Paragraphedeliste"/>
-        <w:ind w:left="3192"/>
-        <w:rPr>
-          <w:rFonts w:ascii="Segoe UI Light" w:hAnsi="Segoe UI Light"/>
-        </w:rPr>
-      </w:pPr>
-    </w:p>
-    <w:p>
-      <w:pPr>
-        <w:pStyle w:val="Paragraphedeliste"/>
-        <w:ind w:left="3192"/>
-        <w:rPr>
-          <w:rFonts w:ascii="Segoe UI Light" w:hAnsi="Segoe UI Light"/>
-        </w:rPr>
-      </w:pPr>
-    </w:p>
-    <w:p>
-      <w:pPr>
-        <w:pStyle w:val="Paragraphedeliste"/>
-        <w:ind w:left="3192"/>
-        <w:rPr>
-          <w:rFonts w:ascii="Segoe UI Light" w:hAnsi="Segoe UI Light"/>
-        </w:rPr>
-      </w:pPr>
-    </w:p>
-    <w:p>
-      <w:pPr>
-        <w:pStyle w:val="Paragraphedeliste"/>
-        <w:ind w:left="3192"/>
-        <w:rPr>
-          <w:rFonts w:ascii="Segoe UI Light" w:hAnsi="Segoe UI Light"/>
-        </w:rPr>
-      </w:pPr>
-    </w:p>
-    <w:p>
-      <w:pPr>
-        <w:pStyle w:val="Paragraphedeliste"/>
-        <w:ind w:left="3192"/>
-        <w:rPr>
-          <w:rFonts w:ascii="Segoe UI Light" w:hAnsi="Segoe UI Light"/>
-        </w:rPr>
-      </w:pPr>
-    </w:p>
-    <w:p>
-      <w:pPr>
-        <w:pStyle w:val="Paragraphedeliste"/>
-        <w:ind w:left="3192"/>
-        <w:rPr>
-          <w:rFonts w:ascii="Segoe UI Light" w:hAnsi="Segoe UI Light"/>
-        </w:rPr>
-      </w:pPr>
-    </w:p>
-    <w:p>
-      <w:pPr>
-        <w:pStyle w:val="Paragraphedeliste"/>
-        <w:numPr>
-          <w:ilvl w:val="0"/>
-          <w:numId w:val="7"/>
-        </w:numPr>
-        <w:rPr>
-          <w:rFonts w:ascii="Segoe UI Light" w:hAnsi="Segoe UI Light"/>
-          <w:b/>
-          <w:sz w:val="32"/>
-          <w:szCs w:val="32"/>
-        </w:rPr>
-      </w:pPr>
-      <w:r>
-        <w:rPr>
-          <w:rFonts w:ascii="Segoe UI Light" w:hAnsi="Segoe UI Light"/>
-          <w:b/>
-          <w:sz w:val="32"/>
-          <w:szCs w:val="32"/>
-        </w:rPr>
-        <w:lastRenderedPageBreak/>
-        <w:t>– Cadre du projet</w:t>
-      </w:r>
-    </w:p>
-    <w:p>
-      <w:pPr>
-        <w:pStyle w:val="Paragraphedeliste"/>
-        <w:ind w:left="360"/>
-        <w:rPr>
-          <w:rFonts w:ascii="Segoe UI Light" w:hAnsi="Segoe UI Light"/>
-        </w:rPr>
-      </w:pPr>
-    </w:p>
-    <w:p>
-      <w:pPr>
-        <w:pStyle w:val="Paragraphedeliste"/>
-        <w:ind w:left="360"/>
-        <w:rPr>
-          <w:rFonts w:ascii="Segoe UI Light" w:hAnsi="Segoe UI Light"/>
-        </w:rPr>
-      </w:pPr>
-    </w:p>
-    <w:p>
-      <w:pPr>
-        <w:pStyle w:val="Paragraphedeliste"/>
-        <w:numPr>
-          <w:ilvl w:val="1"/>
-          <w:numId w:val="7"/>
-        </w:numPr>
-        <w:rPr>
-          <w:rFonts w:ascii="Segoe UI Light" w:hAnsi="Segoe UI Light"/>
-          <w:b/>
-          <w:i/>
-          <w:sz w:val="24"/>
-          <w:szCs w:val="24"/>
-        </w:rPr>
-      </w:pPr>
-      <w:r>
-        <w:rPr>
-          <w:rFonts w:ascii="Segoe UI Light" w:hAnsi="Segoe UI Light"/>
-          <w:b/>
-          <w:i/>
-          <w:sz w:val="24"/>
-          <w:szCs w:val="24"/>
-        </w:rPr>
-        <w:t>Résumé</w:t>
-      </w:r>
-    </w:p>
-    <w:p>
-      <w:pPr>
-        <w:pStyle w:val="Paragraphedeliste"/>
-        <w:ind w:left="360"/>
-        <w:rPr>
-          <w:rFonts w:ascii="Segoe UI Light" w:hAnsi="Segoe UI Light"/>
-        </w:rPr>
-      </w:pPr>
-      <w:r>
-        <w:rPr>
-          <w:rFonts w:ascii="Segoe UI Light" w:hAnsi="Segoe UI Light"/>
-        </w:rPr>
-        <w:t xml:space="preserve">Jennifer Edwards, au nom de son </w:t>
-      </w:r>
-      <w:r>
-        <w:rPr>
-          <w:rFonts w:ascii="Segoe UI Light" w:hAnsi="Segoe UI Light"/>
-        </w:rPr>
-        <w:t>association "Les Films de Plein Air" vient d'obtenir l'autorisation de projeter au parc Monceau cette année, chaque soir du 5 au 8 août, de 18 heures à minuit. Elle souhaite ainsi faire découvrir des films d'auteur au grand public.</w:t>
-      </w:r>
-    </w:p>
-    <w:p>
-      <w:pPr>
-        <w:pStyle w:val="Paragraphedeliste"/>
-        <w:rPr>
-          <w:rFonts w:ascii="Segoe UI Light" w:hAnsi="Segoe UI Light"/>
-        </w:rPr>
-      </w:pPr>
-    </w:p>
-    <w:p>
-      <w:pPr>
-        <w:rPr>
-          <w:rFonts w:ascii="Segoe UI Light" w:hAnsi="Segoe UI Light"/>
-          <w:b/>
-          <w:i/>
-          <w:sz w:val="24"/>
-          <w:szCs w:val="24"/>
-        </w:rPr>
-      </w:pPr>
-      <w:r>
-        <w:rPr>
-          <w:rFonts w:ascii="Segoe UI Light" w:hAnsi="Segoe UI Light"/>
-          <w:b/>
-          <w:i/>
-          <w:sz w:val="24"/>
-          <w:szCs w:val="24"/>
-        </w:rPr>
-        <w:t xml:space="preserve">1.2 </w:t>
-      </w:r>
-      <w:r>
-        <w:rPr>
-          <w:rFonts w:ascii="Segoe UI Light" w:hAnsi="Segoe UI Light"/>
-          <w:b/>
-          <w:i/>
-          <w:sz w:val="24"/>
-          <w:szCs w:val="24"/>
-        </w:rPr>
-        <w:t>Enjeux et objectifs</w:t>
-      </w:r>
-    </w:p>
-    <w:p>
-      <w:pPr>
-        <w:pStyle w:val="Paragraphedeliste"/>
-        <w:numPr>
-          <w:ilvl w:val="0"/>
-          <w:numId w:val="6"/>
-        </w:numPr>
-        <w:ind w:left="720"/>
-        <w:rPr>
-          <w:rFonts w:ascii="Segoe UI Light" w:hAnsi="Segoe UI Light"/>
-        </w:rPr>
-      </w:pPr>
-      <w:r>
-        <w:rPr>
-          <w:rFonts w:ascii="Segoe UI Light" w:hAnsi="Segoe UI Light"/>
-        </w:rPr>
-        <w:t>Présence en ligne par la création d’un site Internet</w:t>
-      </w:r>
-    </w:p>
-    <w:p>
-      <w:pPr>
-        <w:pStyle w:val="Paragraphedeliste"/>
-        <w:numPr>
-          <w:ilvl w:val="0"/>
-          <w:numId w:val="6"/>
-        </w:numPr>
-        <w:ind w:left="720"/>
-        <w:rPr>
-          <w:rFonts w:ascii="Segoe UI Light" w:hAnsi="Segoe UI Light"/>
-        </w:rPr>
-      </w:pPr>
-      <w:r>
-        <w:rPr>
-          <w:rFonts w:ascii="Segoe UI Light" w:hAnsi="Segoe UI Light"/>
-        </w:rPr>
-        <w:t>Communiquer</w:t>
-      </w:r>
-      <w:r>
-        <w:rPr>
-          <w:rFonts w:ascii="Segoe UI Light" w:hAnsi="Segoe UI Light"/>
-        </w:rPr>
-        <w:t xml:space="preserve"> sur le festival ainsi que sur la liste de films</w:t>
-      </w:r>
-    </w:p>
-    <w:p>
-      <w:pPr>
-        <w:pStyle w:val="Paragraphedeliste"/>
-        <w:numPr>
-          <w:ilvl w:val="0"/>
-          <w:numId w:val="6"/>
-        </w:numPr>
-        <w:ind w:left="720"/>
-        <w:rPr>
-          <w:rFonts w:ascii="Segoe UI Light" w:hAnsi="Segoe UI Light"/>
-        </w:rPr>
-      </w:pPr>
-      <w:r>
-        <w:rPr>
-          <w:rFonts w:ascii="Segoe UI Light" w:hAnsi="Segoe UI Light"/>
-        </w:rPr>
-        <w:t>Publier les dernières actualités</w:t>
-      </w:r>
-    </w:p>
-    <w:p>
-      <w:pPr>
-        <w:pStyle w:val="Paragraphedeliste"/>
-        <w:numPr>
-          <w:ilvl w:val="0"/>
-          <w:numId w:val="6"/>
-        </w:numPr>
-        <w:ind w:left="720"/>
-        <w:rPr>
-          <w:rFonts w:ascii="Segoe UI Light" w:hAnsi="Segoe UI Light"/>
-        </w:rPr>
-      </w:pPr>
-      <w:r>
-        <w:rPr>
-          <w:rFonts w:ascii="Segoe UI Light" w:hAnsi="Segoe UI Light"/>
-        </w:rPr>
-        <w:t>Préinscription des visiteurs au festival aux différentes dates afin d’évaluer le nombre de personne chaque soir</w:t>
-      </w:r>
-    </w:p>
-    <w:p>
-      <w:pPr>
-        <w:pStyle w:val="Paragraphedeliste"/>
-        <w:rPr>
-          <w:rFonts w:ascii="Segoe UI Light" w:hAnsi="Segoe UI Light"/>
-        </w:rPr>
-      </w:pPr>
-    </w:p>
-    <w:p>
-      <w:pPr>
-        <w:pStyle w:val="Paragraphedeliste"/>
-        <w:rPr>
-          <w:rFonts w:ascii="Segoe UI Light" w:hAnsi="Segoe UI Light"/>
-        </w:rPr>
-      </w:pPr>
-    </w:p>
-    <w:p>
-      <w:pPr>
-        <w:pStyle w:val="Paragraphedeliste"/>
-        <w:numPr>
-          <w:ilvl w:val="1"/>
-          <w:numId w:val="8"/>
-        </w:numPr>
-        <w:rPr>
-          <w:rFonts w:ascii="Segoe UI Light" w:hAnsi="Segoe UI Light"/>
-          <w:b/>
-          <w:i/>
-          <w:sz w:val="24"/>
-          <w:szCs w:val="24"/>
-        </w:rPr>
-      </w:pPr>
-      <w:r>
-        <w:rPr>
-          <w:rFonts w:ascii="Segoe UI Light" w:hAnsi="Segoe UI Light"/>
-          <w:b/>
-          <w:i/>
-          <w:sz w:val="24"/>
-          <w:szCs w:val="24"/>
-        </w:rPr>
-        <w:t>Livrables</w:t>
-      </w:r>
-    </w:p>
-    <w:p>
-      <w:pPr>
-        <w:pStyle w:val="Paragraphedeliste"/>
-        <w:numPr>
-          <w:ilvl w:val="0"/>
-          <w:numId w:val="6"/>
-        </w:numPr>
-        <w:rPr>
-          <w:rFonts w:ascii="Segoe UI Light" w:hAnsi="Segoe UI Light"/>
-        </w:rPr>
-      </w:pPr>
-      <w:r>
-        <w:rPr>
-          <w:rFonts w:ascii="Segoe UI Light" w:hAnsi="Segoe UI Light"/>
-        </w:rPr>
-        <w:t>Cahier des charges</w:t>
-      </w:r>
-      <w:r>
-        <w:rPr>
-          <w:rFonts w:ascii="Segoe UI Light" w:hAnsi="Segoe UI Light"/>
-        </w:rPr>
-        <w:t xml:space="preserve"> fonctionnel et technique</w:t>
-      </w:r>
-      <w:r>
-        <w:rPr>
-          <w:rFonts w:ascii="Segoe UI Light" w:hAnsi="Segoe UI Light"/>
-        </w:rPr>
-        <w:tab/>
-      </w:r>
-      <w:r>
-        <w:rPr>
-          <w:rFonts w:ascii="Segoe UI Light" w:hAnsi="Segoe UI Light"/>
-        </w:rPr>
-        <w:tab/>
-        <w:t>24/06/22</w:t>
-      </w:r>
-    </w:p>
-    <w:p>
-      <w:pPr>
-        <w:pStyle w:val="Paragraphedeliste"/>
-        <w:numPr>
-          <w:ilvl w:val="0"/>
-          <w:numId w:val="6"/>
-        </w:numPr>
-        <w:rPr>
-          <w:rFonts w:ascii="Segoe UI Light" w:hAnsi="Segoe UI Light"/>
-        </w:rPr>
-      </w:pPr>
-      <w:r>
-        <w:rPr>
-          <w:rFonts w:ascii="Segoe UI Light" w:hAnsi="Segoe UI Light"/>
-        </w:rPr>
-        <w:t>Création charte graphique</w:t>
-      </w:r>
-      <w:r>
-        <w:rPr>
-          <w:rFonts w:ascii="Segoe UI Light" w:hAnsi="Segoe UI Light"/>
-        </w:rPr>
-        <w:tab/>
-      </w:r>
-      <w:r>
-        <w:rPr>
-          <w:rFonts w:ascii="Segoe UI Light" w:hAnsi="Segoe UI Light"/>
-        </w:rPr>
-        <w:tab/>
-      </w:r>
-      <w:r>
-        <w:rPr>
-          <w:rFonts w:ascii="Segoe UI Light" w:hAnsi="Segoe UI Light"/>
-        </w:rPr>
-        <w:tab/>
-      </w:r>
-      <w:r>
-        <w:rPr>
-          <w:rFonts w:ascii="Segoe UI Light" w:hAnsi="Segoe UI Light"/>
-        </w:rPr>
-        <w:tab/>
-      </w:r>
-      <w:r>
-        <w:rPr>
-          <w:rFonts w:ascii="Segoe UI Light" w:hAnsi="Segoe UI Light"/>
-        </w:rPr>
-        <w:t>28</w:t>
-      </w:r>
-      <w:r>
-        <w:rPr>
-          <w:rFonts w:ascii="Segoe UI Light" w:hAnsi="Segoe UI Light"/>
-        </w:rPr>
-        <w:t>/06/22</w:t>
-      </w:r>
-    </w:p>
-    <w:p>
-      <w:pPr>
-        <w:pStyle w:val="Paragraphedeliste"/>
-        <w:numPr>
-          <w:ilvl w:val="0"/>
-          <w:numId w:val="6"/>
-        </w:numPr>
-        <w:rPr>
-          <w:rFonts w:ascii="Segoe UI Light" w:hAnsi="Segoe UI Light"/>
-        </w:rPr>
-      </w:pPr>
-      <w:r>
-        <w:rPr>
-          <w:rFonts w:ascii="Segoe UI Light" w:hAnsi="Segoe UI Light"/>
-        </w:rPr>
-        <w:t>Maquette</w:t>
-      </w:r>
-      <w:r>
-        <w:rPr>
-          <w:rFonts w:ascii="Segoe UI Light" w:hAnsi="Segoe UI Light"/>
-        </w:rPr>
-        <w:tab/>
-      </w:r>
-      <w:r>
-        <w:rPr>
-          <w:rFonts w:ascii="Segoe UI Light" w:hAnsi="Segoe UI Light"/>
-        </w:rPr>
-        <w:tab/>
-      </w:r>
-      <w:r>
-        <w:rPr>
-          <w:rFonts w:ascii="Segoe UI Light" w:hAnsi="Segoe UI Light"/>
-        </w:rPr>
-        <w:tab/>
-      </w:r>
-      <w:r>
-        <w:rPr>
-          <w:rFonts w:ascii="Segoe UI Light" w:hAnsi="Segoe UI Light"/>
-        </w:rPr>
-        <w:tab/>
-      </w:r>
-      <w:r>
-        <w:rPr>
-          <w:rFonts w:ascii="Segoe UI Light" w:hAnsi="Segoe UI Light"/>
-        </w:rPr>
-        <w:tab/>
-      </w:r>
-      <w:r>
-        <w:rPr>
-          <w:rFonts w:ascii="Segoe UI Light" w:hAnsi="Segoe UI Light"/>
-        </w:rPr>
-        <w:tab/>
-      </w:r>
-      <w:r>
-        <w:rPr>
-          <w:rFonts w:ascii="Segoe UI Light" w:hAnsi="Segoe UI Light"/>
-        </w:rPr>
-        <w:t>01</w:t>
-      </w:r>
-      <w:r>
-        <w:rPr>
-          <w:rFonts w:ascii="Segoe UI Light" w:hAnsi="Segoe UI Light"/>
-        </w:rPr>
-        <w:t>/0</w:t>
-      </w:r>
-      <w:r>
-        <w:rPr>
-          <w:rFonts w:ascii="Segoe UI Light" w:hAnsi="Segoe UI Light"/>
-        </w:rPr>
-        <w:t>7</w:t>
-      </w:r>
-      <w:r>
-        <w:rPr>
-          <w:rFonts w:ascii="Segoe UI Light" w:hAnsi="Segoe UI Light"/>
-        </w:rPr>
-        <w:t>/22</w:t>
-      </w:r>
-    </w:p>
-    <w:p>
-      <w:pPr>
-        <w:pStyle w:val="Paragraphedeliste"/>
-        <w:numPr>
-          <w:ilvl w:val="0"/>
-          <w:numId w:val="6"/>
-        </w:numPr>
-        <w:rPr>
-          <w:rFonts w:ascii="Segoe UI Light" w:hAnsi="Segoe UI Light"/>
-        </w:rPr>
-      </w:pPr>
-      <w:r>
-        <w:rPr>
-          <w:rFonts w:ascii="Segoe UI Light" w:hAnsi="Segoe UI Light"/>
-        </w:rPr>
-        <w:t>Après validation du projet</w:t>
-      </w:r>
-    </w:p>
-    <w:p>
-      <w:pPr>
-        <w:pStyle w:val="Paragraphedeliste"/>
-        <w:numPr>
-          <w:ilvl w:val="0"/>
-          <w:numId w:val="9"/>
-        </w:numPr>
-        <w:rPr>
-          <w:rFonts w:ascii="Segoe UI Light" w:hAnsi="Segoe UI Light"/>
-        </w:rPr>
-      </w:pPr>
-      <w:r>
-        <w:rPr>
-          <w:rFonts w:ascii="Segoe UI Light" w:hAnsi="Segoe UI Light"/>
-        </w:rPr>
-        <w:t>Site Internet</w:t>
-      </w:r>
-      <w:r>
-        <w:rPr>
-          <w:rFonts w:ascii="Segoe UI Light" w:hAnsi="Segoe UI Light"/>
-        </w:rPr>
-        <w:tab/>
-      </w:r>
-      <w:r>
-        <w:rPr>
-          <w:rFonts w:ascii="Segoe UI Light" w:hAnsi="Segoe UI Light"/>
-        </w:rPr>
-        <w:tab/>
-      </w:r>
-      <w:r>
-        <w:rPr>
-          <w:rFonts w:ascii="Segoe UI Light" w:hAnsi="Segoe UI Light"/>
-        </w:rPr>
-        <w:tab/>
-      </w:r>
-      <w:r>
-        <w:rPr>
-          <w:rFonts w:ascii="Segoe UI Light" w:hAnsi="Segoe UI Light"/>
-        </w:rPr>
-        <w:tab/>
-      </w:r>
-      <w:r>
-        <w:rPr>
-          <w:rFonts w:ascii="Segoe UI Light" w:hAnsi="Segoe UI Light"/>
-        </w:rPr>
-        <w:tab/>
-      </w:r>
-      <w:r>
-        <w:rPr>
-          <w:rFonts w:ascii="Segoe UI Light" w:hAnsi="Segoe UI Light"/>
-        </w:rPr>
-        <w:t>11</w:t>
-      </w:r>
-      <w:r>
-        <w:rPr>
-          <w:rFonts w:ascii="Segoe UI Light" w:hAnsi="Segoe UI Light"/>
-        </w:rPr>
-        <w:t>/07/22</w:t>
-      </w:r>
-    </w:p>
-    <w:p>
-      <w:pPr>
-        <w:pStyle w:val="Paragraphedeliste"/>
-        <w:numPr>
-          <w:ilvl w:val="0"/>
-          <w:numId w:val="9"/>
-        </w:numPr>
-        <w:rPr>
-          <w:rFonts w:ascii="Segoe UI Light" w:hAnsi="Segoe UI Light"/>
-        </w:rPr>
-      </w:pPr>
-      <w:r>
-        <w:rPr>
-          <w:rFonts w:ascii="Segoe UI Light" w:hAnsi="Segoe UI Light"/>
-        </w:rPr>
-        <w:t xml:space="preserve">Documentation / </w:t>
-      </w:r>
-      <w:r>
-        <w:rPr>
-          <w:rFonts w:ascii="Segoe UI Light" w:hAnsi="Segoe UI Light"/>
-        </w:rPr>
-        <w:t xml:space="preserve">formation </w:t>
-      </w:r>
-      <w:proofErr w:type="spellStart"/>
-      <w:r>
-        <w:rPr>
-          <w:rFonts w:ascii="Segoe UI Light" w:hAnsi="Segoe UI Light"/>
-        </w:rPr>
-        <w:t>Wordpress</w:t>
-      </w:r>
-      <w:proofErr w:type="spellEnd"/>
-      <w:r>
-        <w:rPr>
-          <w:rFonts w:ascii="Segoe UI Light" w:hAnsi="Segoe UI Light"/>
-        </w:rPr>
-        <w:tab/>
-      </w:r>
-      <w:r>
-        <w:rPr>
-          <w:rFonts w:ascii="Segoe UI Light" w:hAnsi="Segoe UI Light"/>
-        </w:rPr>
-        <w:tab/>
-      </w:r>
-      <w:r>
-        <w:rPr>
-          <w:rFonts w:ascii="Segoe UI Light" w:hAnsi="Segoe UI Light"/>
-        </w:rPr>
-        <w:t>18</w:t>
-      </w:r>
-      <w:r>
-        <w:rPr>
-          <w:rFonts w:ascii="Segoe UI Light" w:hAnsi="Segoe UI Light"/>
-        </w:rPr>
-        <w:t>/07/22</w:t>
-      </w:r>
-    </w:p>
-    <w:p>
-      <w:pPr>
-        <w:pStyle w:val="Paragraphedeliste"/>
-        <w:ind w:left="1788"/>
-        <w:rPr>
-          <w:rFonts w:ascii="Segoe UI Light" w:hAnsi="Segoe UI Light"/>
-        </w:rPr>
-      </w:pPr>
-    </w:p>
-    <w:p>
-      <w:pPr>
-        <w:pStyle w:val="Paragraphedeliste"/>
-        <w:ind w:left="1788"/>
-        <w:rPr>
-          <w:rFonts w:ascii="Segoe UI Light" w:hAnsi="Segoe UI Light"/>
-        </w:rPr>
-      </w:pPr>
-    </w:p>
-    <w:p>
-      <w:pPr>
-        <w:pStyle w:val="Paragraphedeliste"/>
-        <w:numPr>
-          <w:ilvl w:val="1"/>
-          <w:numId w:val="8"/>
-        </w:numPr>
-        <w:rPr>
-          <w:rFonts w:ascii="Segoe UI Light" w:hAnsi="Segoe UI Light"/>
-          <w:b/>
-          <w:i/>
-          <w:sz w:val="24"/>
-          <w:szCs w:val="24"/>
-        </w:rPr>
-      </w:pPr>
-      <w:r>
-        <w:rPr>
-          <w:rFonts w:ascii="Segoe UI Light" w:hAnsi="Segoe UI Light"/>
-          <w:b/>
-          <w:i/>
-          <w:sz w:val="24"/>
-          <w:szCs w:val="24"/>
-        </w:rPr>
-        <w:t>Planning prévisionnel</w:t>
-      </w:r>
-    </w:p>
-    <w:p>
-      <w:pPr>
-        <w:rPr>
-          <w:rFonts w:ascii="Segoe UI Light" w:hAnsi="Segoe UI Light"/>
-        </w:rPr>
-      </w:pPr>
-    </w:p>
-    <w:p>
-      <w:pPr>
         <w:rPr>
           <w:rFonts w:ascii="Segoe UI Light" w:hAnsi="Segoe UI Light"/>
         </w:rPr>
@@ -1650,9 +169,9 @@
         </w:rPr>
         <w:drawing>
           <wp:inline distT="0" distB="0" distL="0" distR="0">
-            <wp:extent cx="5753100" cy="1514475"/>
-            <wp:effectExtent l="0" t="0" r="0" b="9525"/>
-            <wp:docPr id="5" name="Image 5"/>
+            <wp:extent cx="2143125" cy="2143125"/>
+            <wp:effectExtent l="0" t="0" r="9525" b="9525"/>
+            <wp:docPr id="2" name="Image 2" descr="C:\Users\kimea\AppData\Local\Microsoft\Windows\INetCache\Content.MSO\F8590CD.tmp"/>
             <wp:cNvGraphicFramePr>
               <a:graphicFrameLocks xmlns:a="http://schemas.openxmlformats.org/drawingml/2006/main" noChangeAspect="1"/>
             </wp:cNvGraphicFramePr>
@@ -1660,7 +179,7 @@
               <a:graphicData uri="http://schemas.openxmlformats.org/drawingml/2006/picture">
                 <pic:pic xmlns:pic="http://schemas.openxmlformats.org/drawingml/2006/picture">
                   <pic:nvPicPr>
-                    <pic:cNvPr id="0" name="Picture 26"/>
+                    <pic:cNvPr id="0" name="Picture 3" descr="C:\Users\kimea\AppData\Local\Microsoft\Windows\INetCache\Content.MSO\F8590CD.tmp"/>
                     <pic:cNvPicPr>
                       <a:picLocks noChangeAspect="1" noChangeArrowheads="1"/>
                     </pic:cNvPicPr>
@@ -1681,7 +200,7 @@
                   <pic:spPr bwMode="auto">
                     <a:xfrm>
                       <a:off x="0" y="0"/>
-                      <a:ext cx="5753100" cy="1514475"/>
+                      <a:ext cx="2143125" cy="2143125"/>
                     </a:xfrm>
                     <a:prstGeom prst="rect">
                       <a:avLst/>
@@ -1721,10 +240,1567 @@
     </w:p>
     <w:p>
       <w:pPr>
-        <w:rPr>
-          <w:rFonts w:ascii="Segoe UI Light" w:hAnsi="Segoe UI Light"/>
-        </w:rPr>
-      </w:pPr>
+        <w:jc w:val="right"/>
+        <w:rPr>
+          <w:rFonts w:ascii="Segoe UI Light" w:hAnsi="Segoe UI Light"/>
+        </w:rPr>
+      </w:pPr>
+      <w:r>
+        <w:rPr>
+          <w:rFonts w:ascii="Segoe UI Light" w:hAnsi="Segoe UI Light"/>
+        </w:rPr>
+        <w:t>PATRICK RASPINO</w:t>
+      </w:r>
+    </w:p>
+    <w:p>
+      <w:pPr>
+        <w:jc w:val="right"/>
+        <w:rPr>
+          <w:rFonts w:ascii="Segoe UI Light" w:hAnsi="Segoe UI Light"/>
+        </w:rPr>
+      </w:pPr>
+      <w:r>
+        <w:rPr>
+          <w:rFonts w:ascii="Segoe UI Light" w:hAnsi="Segoe UI Light"/>
+        </w:rPr>
+        <w:t>Dernière mise à jour</w:t>
+      </w:r>
+      <w:r>
+        <w:rPr>
+          <w:rFonts w:ascii="Segoe UI Light" w:hAnsi="Segoe UI Light"/>
+        </w:rPr>
+        <w:t xml:space="preserve"> </w:t>
+      </w:r>
+      <w:r>
+        <w:rPr>
+          <w:rFonts w:ascii="Segoe UI Light" w:hAnsi="Segoe UI Light"/>
+        </w:rPr>
+        <w:t>04 juillet 2022</w:t>
+      </w:r>
+    </w:p>
+    <w:p>
+      <w:pPr>
+        <w:jc w:val="center"/>
+        <w:rPr>
+          <w:rFonts w:ascii="Segoe UI Light" w:hAnsi="Segoe UI Light"/>
+          <w:sz w:val="52"/>
+          <w:szCs w:val="52"/>
+        </w:rPr>
+      </w:pPr>
+      <w:r>
+        <w:rPr>
+          <w:rFonts w:ascii="Segoe UI Light" w:hAnsi="Segoe UI Light"/>
+          <w:sz w:val="52"/>
+          <w:szCs w:val="52"/>
+        </w:rPr>
+        <w:lastRenderedPageBreak/>
+        <w:t>Table des matières</w:t>
+      </w:r>
+    </w:p>
+    <w:p>
+      <w:pPr>
+        <w:rPr>
+          <w:rFonts w:ascii="Segoe UI Light" w:hAnsi="Segoe UI Light"/>
+        </w:rPr>
+      </w:pPr>
+    </w:p>
+    <w:p>
+      <w:pPr>
+        <w:rPr>
+          <w:rFonts w:ascii="Segoe UI Light" w:hAnsi="Segoe UI Light"/>
+        </w:rPr>
+      </w:pPr>
+    </w:p>
+    <w:p>
+      <w:pPr>
+        <w:rPr>
+          <w:rFonts w:ascii="Segoe UI Light" w:hAnsi="Segoe UI Light"/>
+        </w:rPr>
+      </w:pPr>
+    </w:p>
+    <w:p>
+      <w:pPr>
+        <w:pStyle w:val="Paragraphedeliste"/>
+        <w:numPr>
+          <w:ilvl w:val="0"/>
+          <w:numId w:val="1"/>
+        </w:numPr>
+        <w:ind w:left="3061"/>
+        <w:rPr>
+          <w:rFonts w:ascii="Segoe UI Light" w:hAnsi="Segoe UI Light"/>
+          <w:b/>
+          <w:u w:val="single"/>
+        </w:rPr>
+      </w:pPr>
+      <w:r>
+        <w:rPr>
+          <w:rFonts w:ascii="Segoe UI Light" w:hAnsi="Segoe UI Light"/>
+          <w:b/>
+          <w:u w:val="single"/>
+        </w:rPr>
+        <w:t>Cadre du projet</w:t>
+      </w:r>
+    </w:p>
+    <w:p>
+      <w:pPr>
+        <w:pStyle w:val="Paragraphedeliste"/>
+        <w:numPr>
+          <w:ilvl w:val="1"/>
+          <w:numId w:val="4"/>
+        </w:numPr>
+        <w:ind w:left="3061"/>
+        <w:rPr>
+          <w:rFonts w:ascii="Segoe UI Light" w:hAnsi="Segoe UI Light"/>
+        </w:rPr>
+      </w:pPr>
+      <w:r>
+        <w:rPr>
+          <w:rFonts w:ascii="Segoe UI Light" w:hAnsi="Segoe UI Light"/>
+        </w:rPr>
+        <w:t>Résumé</w:t>
+      </w:r>
+    </w:p>
+    <w:p>
+      <w:pPr>
+        <w:pStyle w:val="Paragraphedeliste"/>
+        <w:numPr>
+          <w:ilvl w:val="1"/>
+          <w:numId w:val="4"/>
+        </w:numPr>
+        <w:ind w:left="3061"/>
+        <w:rPr>
+          <w:rFonts w:ascii="Segoe UI Light" w:hAnsi="Segoe UI Light"/>
+        </w:rPr>
+      </w:pPr>
+      <w:r>
+        <w:rPr>
+          <w:rFonts w:ascii="Segoe UI Light" w:hAnsi="Segoe UI Light"/>
+        </w:rPr>
+        <w:t>Enjeux et objectifs</w:t>
+      </w:r>
+    </w:p>
+    <w:p>
+      <w:pPr>
+        <w:pStyle w:val="Paragraphedeliste"/>
+        <w:numPr>
+          <w:ilvl w:val="1"/>
+          <w:numId w:val="4"/>
+        </w:numPr>
+        <w:ind w:left="3061"/>
+        <w:rPr>
+          <w:rFonts w:ascii="Segoe UI Light" w:hAnsi="Segoe UI Light"/>
+        </w:rPr>
+      </w:pPr>
+      <w:r>
+        <w:rPr>
+          <w:rFonts w:ascii="Segoe UI Light" w:hAnsi="Segoe UI Light"/>
+        </w:rPr>
+        <w:t>Livrables</w:t>
+      </w:r>
+    </w:p>
+    <w:p>
+      <w:pPr>
+        <w:pStyle w:val="Paragraphedeliste"/>
+        <w:numPr>
+          <w:ilvl w:val="1"/>
+          <w:numId w:val="4"/>
+        </w:numPr>
+        <w:ind w:left="3061"/>
+        <w:rPr>
+          <w:rFonts w:ascii="Segoe UI Light" w:hAnsi="Segoe UI Light"/>
+        </w:rPr>
+      </w:pPr>
+      <w:r>
+        <w:rPr>
+          <w:rFonts w:ascii="Segoe UI Light" w:hAnsi="Segoe UI Light"/>
+        </w:rPr>
+        <w:t>Planning prév</w:t>
+      </w:r>
+      <w:r>
+        <w:rPr>
+          <w:rFonts w:ascii="Segoe UI Light" w:hAnsi="Segoe UI Light"/>
+        </w:rPr>
+        <w:t>i</w:t>
+      </w:r>
+      <w:r>
+        <w:rPr>
+          <w:rFonts w:ascii="Segoe UI Light" w:hAnsi="Segoe UI Light"/>
+        </w:rPr>
+        <w:t>sionnel</w:t>
+      </w:r>
+    </w:p>
+    <w:p>
+      <w:pPr>
+        <w:pStyle w:val="Paragraphedeliste"/>
+        <w:ind w:left="3061"/>
+        <w:rPr>
+          <w:rFonts w:ascii="Segoe UI Light" w:hAnsi="Segoe UI Light"/>
+        </w:rPr>
+      </w:pPr>
+    </w:p>
+    <w:p>
+      <w:pPr>
+        <w:pStyle w:val="Paragraphedeliste"/>
+        <w:numPr>
+          <w:ilvl w:val="0"/>
+          <w:numId w:val="1"/>
+        </w:numPr>
+        <w:ind w:left="3061"/>
+        <w:rPr>
+          <w:rFonts w:ascii="Segoe UI Light" w:hAnsi="Segoe UI Light"/>
+          <w:b/>
+          <w:u w:val="single"/>
+        </w:rPr>
+      </w:pPr>
+      <w:r>
+        <w:rPr>
+          <w:rFonts w:ascii="Segoe UI Light" w:hAnsi="Segoe UI Light"/>
+          <w:b/>
+          <w:u w:val="single"/>
+        </w:rPr>
+        <w:t>Benchmark</w:t>
+      </w:r>
+    </w:p>
+    <w:p>
+      <w:pPr>
+        <w:pStyle w:val="Paragraphedeliste"/>
+        <w:ind w:left="3061"/>
+        <w:rPr>
+          <w:rFonts w:ascii="Segoe UI Light" w:hAnsi="Segoe UI Light"/>
+        </w:rPr>
+      </w:pPr>
+    </w:p>
+    <w:p>
+      <w:pPr>
+        <w:pStyle w:val="Paragraphedeliste"/>
+        <w:numPr>
+          <w:ilvl w:val="0"/>
+          <w:numId w:val="1"/>
+        </w:numPr>
+        <w:ind w:left="3061"/>
+        <w:rPr>
+          <w:rFonts w:ascii="Segoe UI Light" w:hAnsi="Segoe UI Light"/>
+          <w:b/>
+          <w:u w:val="single"/>
+        </w:rPr>
+      </w:pPr>
+      <w:r>
+        <w:rPr>
+          <w:rFonts w:ascii="Segoe UI Light" w:hAnsi="Segoe UI Light"/>
+          <w:b/>
+          <w:u w:val="single"/>
+        </w:rPr>
+        <w:t>Considérations marketing</w:t>
+      </w:r>
+    </w:p>
+    <w:p>
+      <w:pPr>
+        <w:pStyle w:val="Paragraphedeliste"/>
+        <w:ind w:left="3061"/>
+        <w:rPr>
+          <w:rFonts w:ascii="Segoe UI Light" w:hAnsi="Segoe UI Light"/>
+        </w:rPr>
+      </w:pPr>
+      <w:r>
+        <w:rPr>
+          <w:rFonts w:ascii="Segoe UI Light" w:hAnsi="Segoe UI Light"/>
+        </w:rPr>
+        <w:t>3</w:t>
+      </w:r>
+      <w:r>
+        <w:rPr>
+          <w:rFonts w:ascii="Segoe UI Light" w:hAnsi="Segoe UI Light"/>
+        </w:rPr>
+        <w:t>.1</w:t>
+      </w:r>
+      <w:r>
+        <w:rPr>
+          <w:rFonts w:ascii="Segoe UI Light" w:hAnsi="Segoe UI Light"/>
+        </w:rPr>
+        <w:tab/>
+        <w:t>Cibles</w:t>
+      </w:r>
+    </w:p>
+    <w:p>
+      <w:pPr>
+        <w:pStyle w:val="Paragraphedeliste"/>
+        <w:ind w:left="3061"/>
+        <w:rPr>
+          <w:rFonts w:ascii="Segoe UI Light" w:hAnsi="Segoe UI Light"/>
+        </w:rPr>
+      </w:pPr>
+      <w:r>
+        <w:rPr>
+          <w:rFonts w:ascii="Segoe UI Light" w:hAnsi="Segoe UI Light"/>
+        </w:rPr>
+        <w:t>3</w:t>
+      </w:r>
+      <w:r>
+        <w:rPr>
+          <w:rFonts w:ascii="Segoe UI Light" w:hAnsi="Segoe UI Light"/>
+        </w:rPr>
+        <w:t>.2</w:t>
+      </w:r>
+      <w:r>
+        <w:rPr>
+          <w:rFonts w:ascii="Segoe UI Light" w:hAnsi="Segoe UI Light"/>
+        </w:rPr>
+        <w:tab/>
+        <w:t>Référencement</w:t>
+      </w:r>
+    </w:p>
+    <w:p>
+      <w:pPr>
+        <w:pStyle w:val="Paragraphedeliste"/>
+        <w:ind w:left="3061"/>
+        <w:rPr>
+          <w:rFonts w:ascii="Segoe UI Light" w:hAnsi="Segoe UI Light"/>
+        </w:rPr>
+      </w:pPr>
+      <w:r>
+        <w:rPr>
+          <w:rFonts w:ascii="Segoe UI Light" w:hAnsi="Segoe UI Light"/>
+        </w:rPr>
+        <w:t>3</w:t>
+      </w:r>
+      <w:r>
+        <w:rPr>
+          <w:rFonts w:ascii="Segoe UI Light" w:hAnsi="Segoe UI Light"/>
+        </w:rPr>
+        <w:t>.3</w:t>
+      </w:r>
+      <w:r>
+        <w:rPr>
+          <w:rFonts w:ascii="Segoe UI Light" w:hAnsi="Segoe UI Light"/>
+        </w:rPr>
+        <w:tab/>
+        <w:t>Charte éditoriale</w:t>
+      </w:r>
+    </w:p>
+    <w:p>
+      <w:pPr>
+        <w:pStyle w:val="Paragraphedeliste"/>
+        <w:ind w:left="3061"/>
+        <w:rPr>
+          <w:rFonts w:ascii="Segoe UI Light" w:hAnsi="Segoe UI Light"/>
+        </w:rPr>
+      </w:pPr>
+    </w:p>
+    <w:p>
+      <w:pPr>
+        <w:pStyle w:val="Paragraphedeliste"/>
+        <w:numPr>
+          <w:ilvl w:val="0"/>
+          <w:numId w:val="1"/>
+        </w:numPr>
+        <w:ind w:left="3061"/>
+        <w:rPr>
+          <w:rFonts w:ascii="Segoe UI Light" w:hAnsi="Segoe UI Light"/>
+          <w:b/>
+          <w:u w:val="single"/>
+        </w:rPr>
+      </w:pPr>
+      <w:r>
+        <w:rPr>
+          <w:rFonts w:ascii="Segoe UI Light" w:hAnsi="Segoe UI Light"/>
+          <w:b/>
+          <w:u w:val="single"/>
+        </w:rPr>
+        <w:t>Conception graphique</w:t>
+      </w:r>
+    </w:p>
+    <w:p>
+      <w:pPr>
+        <w:pStyle w:val="Paragraphedeliste"/>
+        <w:ind w:left="3061"/>
+        <w:rPr>
+          <w:rFonts w:ascii="Segoe UI Light" w:hAnsi="Segoe UI Light"/>
+        </w:rPr>
+      </w:pPr>
+      <w:r>
+        <w:rPr>
+          <w:rFonts w:ascii="Segoe UI Light" w:hAnsi="Segoe UI Light"/>
+        </w:rPr>
+        <w:t>4</w:t>
+      </w:r>
+      <w:r>
+        <w:rPr>
+          <w:rFonts w:ascii="Segoe UI Light" w:hAnsi="Segoe UI Light"/>
+        </w:rPr>
+        <w:t>.</w:t>
+      </w:r>
+      <w:r>
+        <w:rPr>
+          <w:rFonts w:ascii="Segoe UI Light" w:hAnsi="Segoe UI Light"/>
+        </w:rPr>
+        <w:t>1</w:t>
+      </w:r>
+      <w:r>
+        <w:rPr>
+          <w:rFonts w:ascii="Segoe UI Light" w:hAnsi="Segoe UI Light"/>
+        </w:rPr>
+        <w:tab/>
+        <w:t>Charte graphique</w:t>
+      </w:r>
+    </w:p>
+    <w:p>
+      <w:pPr>
+        <w:pStyle w:val="Paragraphedeliste"/>
+        <w:ind w:left="3061"/>
+        <w:rPr>
+          <w:rFonts w:ascii="Segoe UI Light" w:hAnsi="Segoe UI Light"/>
+        </w:rPr>
+      </w:pPr>
+    </w:p>
+    <w:p>
+      <w:pPr>
+        <w:pStyle w:val="Paragraphedeliste"/>
+        <w:numPr>
+          <w:ilvl w:val="0"/>
+          <w:numId w:val="1"/>
+        </w:numPr>
+        <w:ind w:left="3061"/>
+        <w:rPr>
+          <w:rFonts w:ascii="Segoe UI Light" w:hAnsi="Segoe UI Light"/>
+          <w:b/>
+          <w:u w:val="single"/>
+        </w:rPr>
+      </w:pPr>
+      <w:r>
+        <w:rPr>
+          <w:rFonts w:ascii="Segoe UI Light" w:hAnsi="Segoe UI Light"/>
+          <w:b/>
+          <w:u w:val="single"/>
+        </w:rPr>
+        <w:t>Spécifications fonctionnelles</w:t>
+      </w:r>
+    </w:p>
+    <w:p>
+      <w:pPr>
+        <w:pStyle w:val="Paragraphedeliste"/>
+        <w:ind w:left="3061"/>
+        <w:rPr>
+          <w:rFonts w:ascii="Segoe UI Light" w:hAnsi="Segoe UI Light"/>
+        </w:rPr>
+      </w:pPr>
+      <w:r>
+        <w:rPr>
+          <w:rFonts w:ascii="Segoe UI Light" w:hAnsi="Segoe UI Light"/>
+        </w:rPr>
+        <w:t>5</w:t>
+      </w:r>
+      <w:r>
+        <w:rPr>
+          <w:rFonts w:ascii="Segoe UI Light" w:hAnsi="Segoe UI Light"/>
+        </w:rPr>
+        <w:t>.1</w:t>
+      </w:r>
+      <w:r>
+        <w:rPr>
+          <w:rFonts w:ascii="Segoe UI Light" w:hAnsi="Segoe UI Light"/>
+        </w:rPr>
+        <w:tab/>
+        <w:t>Périmètre fonctionnel</w:t>
+      </w:r>
+    </w:p>
+    <w:p>
+      <w:pPr>
+        <w:pStyle w:val="Paragraphedeliste"/>
+        <w:ind w:left="3061"/>
+        <w:rPr>
+          <w:rFonts w:ascii="Segoe UI Light" w:hAnsi="Segoe UI Light"/>
+        </w:rPr>
+      </w:pPr>
+      <w:r>
+        <w:rPr>
+          <w:rFonts w:ascii="Segoe UI Light" w:hAnsi="Segoe UI Light"/>
+        </w:rPr>
+        <w:t>5.2</w:t>
+      </w:r>
+      <w:r>
+        <w:rPr>
+          <w:rFonts w:ascii="Segoe UI Light" w:hAnsi="Segoe UI Light"/>
+        </w:rPr>
+        <w:tab/>
+        <w:t xml:space="preserve">Impact </w:t>
+      </w:r>
+      <w:proofErr w:type="spellStart"/>
+      <w:r>
+        <w:rPr>
+          <w:rFonts w:ascii="Segoe UI Light" w:hAnsi="Segoe UI Light"/>
+        </w:rPr>
+        <w:t>mapping</w:t>
+      </w:r>
+      <w:proofErr w:type="spellEnd"/>
+    </w:p>
+    <w:p>
+      <w:pPr>
+        <w:pStyle w:val="Paragraphedeliste"/>
+        <w:ind w:left="3061"/>
+        <w:rPr>
+          <w:rFonts w:ascii="Segoe UI Light" w:hAnsi="Segoe UI Light"/>
+        </w:rPr>
+      </w:pPr>
+      <w:r>
+        <w:rPr>
+          <w:rFonts w:ascii="Segoe UI Light" w:hAnsi="Segoe UI Light"/>
+        </w:rPr>
+        <w:t>5</w:t>
+      </w:r>
+      <w:r>
+        <w:rPr>
+          <w:rFonts w:ascii="Segoe UI Light" w:hAnsi="Segoe UI Light"/>
+        </w:rPr>
+        <w:t>.</w:t>
+      </w:r>
+      <w:r>
+        <w:rPr>
+          <w:rFonts w:ascii="Segoe UI Light" w:hAnsi="Segoe UI Light"/>
+        </w:rPr>
+        <w:t>3</w:t>
+      </w:r>
+      <w:r>
+        <w:rPr>
+          <w:rFonts w:ascii="Segoe UI Light" w:hAnsi="Segoe UI Light"/>
+        </w:rPr>
+        <w:tab/>
+        <w:t>Front office</w:t>
+      </w:r>
+    </w:p>
+    <w:p>
+      <w:pPr>
+        <w:pStyle w:val="Paragraphedeliste"/>
+        <w:ind w:left="3061"/>
+        <w:rPr>
+          <w:rFonts w:ascii="Segoe UI Light" w:hAnsi="Segoe UI Light"/>
+        </w:rPr>
+      </w:pPr>
+      <w:r>
+        <w:rPr>
+          <w:rFonts w:ascii="Segoe UI Light" w:hAnsi="Segoe UI Light"/>
+        </w:rPr>
+        <w:tab/>
+        <w:t>5.</w:t>
+      </w:r>
+      <w:r>
+        <w:rPr>
+          <w:rFonts w:ascii="Segoe UI Light" w:hAnsi="Segoe UI Light"/>
+        </w:rPr>
+        <w:t>3.1 Arbores</w:t>
+      </w:r>
+      <w:r>
+        <w:rPr>
+          <w:rFonts w:ascii="Segoe UI Light" w:hAnsi="Segoe UI Light"/>
+        </w:rPr>
+        <w:t>c</w:t>
+      </w:r>
+      <w:r>
+        <w:rPr>
+          <w:rFonts w:ascii="Segoe UI Light" w:hAnsi="Segoe UI Light"/>
+        </w:rPr>
+        <w:t>ence</w:t>
+      </w:r>
+    </w:p>
+    <w:p>
+      <w:pPr>
+        <w:pStyle w:val="Paragraphedeliste"/>
+        <w:ind w:left="3061"/>
+        <w:rPr>
+          <w:rFonts w:ascii="Segoe UI Light" w:hAnsi="Segoe UI Light"/>
+        </w:rPr>
+      </w:pPr>
+      <w:r>
+        <w:rPr>
+          <w:rFonts w:ascii="Segoe UI Light" w:hAnsi="Segoe UI Light"/>
+        </w:rPr>
+        <w:tab/>
+        <w:t xml:space="preserve">5.3.2 </w:t>
+      </w:r>
+      <w:proofErr w:type="spellStart"/>
+      <w:r>
+        <w:rPr>
+          <w:rFonts w:ascii="Segoe UI Light" w:hAnsi="Segoe UI Light"/>
+        </w:rPr>
+        <w:t>Wireframes</w:t>
+      </w:r>
+      <w:proofErr w:type="spellEnd"/>
+    </w:p>
+    <w:p>
+      <w:pPr>
+        <w:pStyle w:val="Paragraphedeliste"/>
+        <w:ind w:left="3061"/>
+        <w:rPr>
+          <w:rFonts w:ascii="Segoe UI Light" w:hAnsi="Segoe UI Light"/>
+        </w:rPr>
+      </w:pPr>
+      <w:r>
+        <w:rPr>
+          <w:rFonts w:ascii="Segoe UI Light" w:hAnsi="Segoe UI Light"/>
+        </w:rPr>
+        <w:t>5</w:t>
+      </w:r>
+      <w:r>
+        <w:rPr>
+          <w:rFonts w:ascii="Segoe UI Light" w:hAnsi="Segoe UI Light"/>
+        </w:rPr>
+        <w:t>.</w:t>
+      </w:r>
+      <w:r>
+        <w:rPr>
+          <w:rFonts w:ascii="Segoe UI Light" w:hAnsi="Segoe UI Light"/>
+        </w:rPr>
+        <w:t>4</w:t>
+      </w:r>
+      <w:r>
+        <w:rPr>
+          <w:rFonts w:ascii="Segoe UI Light" w:hAnsi="Segoe UI Light"/>
+        </w:rPr>
+        <w:tab/>
+        <w:t>Back office</w:t>
+      </w:r>
+    </w:p>
+    <w:p>
+      <w:pPr>
+        <w:pStyle w:val="Paragraphedeliste"/>
+        <w:ind w:left="3061"/>
+        <w:rPr>
+          <w:rFonts w:ascii="Segoe UI Light" w:hAnsi="Segoe UI Light"/>
+        </w:rPr>
+      </w:pPr>
+      <w:r>
+        <w:rPr>
+          <w:rFonts w:ascii="Segoe UI Light" w:hAnsi="Segoe UI Light"/>
+        </w:rPr>
+        <w:t>5</w:t>
+      </w:r>
+      <w:r>
+        <w:rPr>
+          <w:rFonts w:ascii="Segoe UI Light" w:hAnsi="Segoe UI Light"/>
+        </w:rPr>
+        <w:t>.</w:t>
+      </w:r>
+      <w:r>
+        <w:rPr>
+          <w:rFonts w:ascii="Segoe UI Light" w:hAnsi="Segoe UI Light"/>
+        </w:rPr>
+        <w:t>5</w:t>
+      </w:r>
+      <w:r>
+        <w:rPr>
+          <w:rFonts w:ascii="Segoe UI Light" w:hAnsi="Segoe UI Light"/>
+        </w:rPr>
+        <w:tab/>
+      </w:r>
+      <w:r>
+        <w:rPr>
+          <w:rFonts w:ascii="Segoe UI Light" w:hAnsi="Segoe UI Light"/>
+        </w:rPr>
+        <w:t>Maquette</w:t>
+      </w:r>
+    </w:p>
+    <w:p>
+      <w:pPr>
+        <w:pStyle w:val="Paragraphedeliste"/>
+        <w:ind w:left="3061"/>
+        <w:rPr>
+          <w:rFonts w:ascii="Segoe UI Light" w:hAnsi="Segoe UI Light"/>
+        </w:rPr>
+      </w:pPr>
+    </w:p>
+    <w:p>
+      <w:pPr>
+        <w:pStyle w:val="Paragraphedeliste"/>
+        <w:numPr>
+          <w:ilvl w:val="0"/>
+          <w:numId w:val="1"/>
+        </w:numPr>
+        <w:ind w:left="3061"/>
+        <w:rPr>
+          <w:rFonts w:ascii="Segoe UI Light" w:hAnsi="Segoe UI Light"/>
+          <w:b/>
+          <w:u w:val="single"/>
+        </w:rPr>
+      </w:pPr>
+      <w:r>
+        <w:rPr>
+          <w:rFonts w:ascii="Segoe UI Light" w:hAnsi="Segoe UI Light"/>
+          <w:b/>
+          <w:u w:val="single"/>
+        </w:rPr>
+        <w:t>Spécifications techniques</w:t>
+      </w:r>
+    </w:p>
+    <w:p>
+      <w:pPr>
+        <w:pStyle w:val="Paragraphedeliste"/>
+        <w:ind w:left="3061"/>
+        <w:rPr>
+          <w:rFonts w:ascii="Segoe UI Light" w:hAnsi="Segoe UI Light"/>
+        </w:rPr>
+      </w:pPr>
+      <w:r>
+        <w:rPr>
+          <w:rFonts w:ascii="Segoe UI Light" w:hAnsi="Segoe UI Light"/>
+        </w:rPr>
+        <w:t>6</w:t>
+      </w:r>
+      <w:r>
+        <w:rPr>
+          <w:rFonts w:ascii="Segoe UI Light" w:hAnsi="Segoe UI Light"/>
+        </w:rPr>
+        <w:t>.1</w:t>
+      </w:r>
+      <w:r>
+        <w:rPr>
+          <w:rFonts w:ascii="Segoe UI Light" w:hAnsi="Segoe UI Light"/>
+        </w:rPr>
+        <w:tab/>
+        <w:t>Choix technologiques</w:t>
+      </w:r>
+    </w:p>
+    <w:p>
+      <w:pPr>
+        <w:pStyle w:val="Paragraphedeliste"/>
+        <w:ind w:left="3061"/>
+        <w:rPr>
+          <w:rFonts w:ascii="Segoe UI Light" w:hAnsi="Segoe UI Light"/>
+        </w:rPr>
+      </w:pPr>
+      <w:r>
+        <w:rPr>
+          <w:rFonts w:ascii="Segoe UI Light" w:hAnsi="Segoe UI Light"/>
+        </w:rPr>
+        <w:t>6</w:t>
+      </w:r>
+      <w:r>
+        <w:rPr>
+          <w:rFonts w:ascii="Segoe UI Light" w:hAnsi="Segoe UI Light"/>
+        </w:rPr>
+        <w:t>.2</w:t>
+      </w:r>
+      <w:r>
+        <w:rPr>
+          <w:rFonts w:ascii="Segoe UI Light" w:hAnsi="Segoe UI Light"/>
+        </w:rPr>
+        <w:tab/>
+        <w:t>Domaine et hébergement</w:t>
+      </w:r>
+    </w:p>
+    <w:p>
+      <w:pPr>
+        <w:pStyle w:val="Paragraphedeliste"/>
+        <w:ind w:left="3061"/>
+        <w:rPr>
+          <w:rFonts w:ascii="Segoe UI Light" w:hAnsi="Segoe UI Light"/>
+        </w:rPr>
+      </w:pPr>
+      <w:r>
+        <w:rPr>
+          <w:rFonts w:ascii="Segoe UI Light" w:hAnsi="Segoe UI Light"/>
+        </w:rPr>
+        <w:t>6</w:t>
+      </w:r>
+      <w:r>
+        <w:rPr>
+          <w:rFonts w:ascii="Segoe UI Light" w:hAnsi="Segoe UI Light"/>
+        </w:rPr>
+        <w:t>.3</w:t>
+      </w:r>
+      <w:r>
+        <w:rPr>
+          <w:rFonts w:ascii="Segoe UI Light" w:hAnsi="Segoe UI Light"/>
+        </w:rPr>
+        <w:tab/>
+        <w:t>Accessibilité</w:t>
+      </w:r>
+      <w:r>
+        <w:rPr>
+          <w:rFonts w:ascii="Segoe UI Light" w:hAnsi="Segoe UI Light"/>
+        </w:rPr>
+        <w:t>s</w:t>
+      </w:r>
+    </w:p>
+    <w:p>
+      <w:pPr>
+        <w:pStyle w:val="Paragraphedeliste"/>
+        <w:ind w:left="3061"/>
+        <w:rPr>
+          <w:rFonts w:ascii="Segoe UI Light" w:hAnsi="Segoe UI Light"/>
+        </w:rPr>
+      </w:pPr>
+      <w:r>
+        <w:rPr>
+          <w:rFonts w:ascii="Segoe UI Light" w:hAnsi="Segoe UI Light"/>
+        </w:rPr>
+        <w:t>6</w:t>
+      </w:r>
+      <w:r>
+        <w:rPr>
+          <w:rFonts w:ascii="Segoe UI Light" w:hAnsi="Segoe UI Light"/>
+        </w:rPr>
+        <w:t>.4</w:t>
+      </w:r>
+      <w:r>
+        <w:rPr>
+          <w:rFonts w:ascii="Segoe UI Light" w:hAnsi="Segoe UI Light"/>
+        </w:rPr>
+        <w:tab/>
+        <w:t>Sécurité</w:t>
+      </w:r>
+    </w:p>
+    <w:p>
+      <w:pPr>
+        <w:pStyle w:val="Paragraphedeliste"/>
+        <w:ind w:left="3061"/>
+        <w:rPr>
+          <w:rFonts w:ascii="Segoe UI Light" w:hAnsi="Segoe UI Light"/>
+        </w:rPr>
+      </w:pPr>
+      <w:r>
+        <w:rPr>
+          <w:rFonts w:ascii="Segoe UI Light" w:hAnsi="Segoe UI Light"/>
+        </w:rPr>
+        <w:t>6</w:t>
+      </w:r>
+      <w:r>
+        <w:rPr>
+          <w:rFonts w:ascii="Segoe UI Light" w:hAnsi="Segoe UI Light"/>
+        </w:rPr>
+        <w:t>.5</w:t>
+      </w:r>
+      <w:r>
+        <w:rPr>
+          <w:rFonts w:ascii="Segoe UI Light" w:hAnsi="Segoe UI Light"/>
+        </w:rPr>
+        <w:tab/>
+        <w:t>Maintenances et évolutions</w:t>
+      </w:r>
+    </w:p>
+    <w:p>
+      <w:pPr>
+        <w:pStyle w:val="Paragraphedeliste"/>
+        <w:ind w:left="3061"/>
+        <w:rPr>
+          <w:rFonts w:ascii="Segoe UI Light" w:hAnsi="Segoe UI Light"/>
+        </w:rPr>
+      </w:pPr>
+    </w:p>
+    <w:p>
+      <w:pPr>
+        <w:pStyle w:val="Paragraphedeliste"/>
+        <w:ind w:left="3192"/>
+        <w:rPr>
+          <w:rFonts w:ascii="Segoe UI Light" w:hAnsi="Segoe UI Light"/>
+        </w:rPr>
+      </w:pPr>
+    </w:p>
+    <w:p>
+      <w:pPr>
+        <w:pStyle w:val="Paragraphedeliste"/>
+        <w:ind w:left="3192"/>
+        <w:rPr>
+          <w:rFonts w:ascii="Segoe UI Light" w:hAnsi="Segoe UI Light"/>
+        </w:rPr>
+      </w:pPr>
+    </w:p>
+    <w:p>
+      <w:pPr>
+        <w:pStyle w:val="Paragraphedeliste"/>
+        <w:ind w:left="3192"/>
+        <w:rPr>
+          <w:rFonts w:ascii="Segoe UI Light" w:hAnsi="Segoe UI Light"/>
+        </w:rPr>
+      </w:pPr>
+    </w:p>
+    <w:p>
+      <w:pPr>
+        <w:pStyle w:val="Paragraphedeliste"/>
+        <w:ind w:left="3192"/>
+        <w:rPr>
+          <w:rFonts w:ascii="Segoe UI Light" w:hAnsi="Segoe UI Light"/>
+        </w:rPr>
+      </w:pPr>
+    </w:p>
+    <w:p>
+      <w:pPr>
+        <w:pStyle w:val="Paragraphedeliste"/>
+        <w:ind w:left="3192"/>
+        <w:rPr>
+          <w:rFonts w:ascii="Segoe UI Light" w:hAnsi="Segoe UI Light"/>
+        </w:rPr>
+      </w:pPr>
+    </w:p>
+    <w:p>
+      <w:pPr>
+        <w:pStyle w:val="Paragraphedeliste"/>
+        <w:numPr>
+          <w:ilvl w:val="0"/>
+          <w:numId w:val="7"/>
+        </w:numPr>
+        <w:rPr>
+          <w:rFonts w:ascii="Segoe UI Light" w:hAnsi="Segoe UI Light"/>
+          <w:b/>
+          <w:sz w:val="32"/>
+          <w:szCs w:val="32"/>
+        </w:rPr>
+      </w:pPr>
+      <w:r>
+        <w:rPr>
+          <w:rFonts w:ascii="Segoe UI Light" w:hAnsi="Segoe UI Light"/>
+          <w:b/>
+          <w:sz w:val="32"/>
+          <w:szCs w:val="32"/>
+        </w:rPr>
+        <w:lastRenderedPageBreak/>
+        <w:t>– Cadre du projet</w:t>
+      </w:r>
+    </w:p>
+    <w:p>
+      <w:pPr>
+        <w:pStyle w:val="Paragraphedeliste"/>
+        <w:ind w:left="360"/>
+        <w:rPr>
+          <w:rFonts w:ascii="Segoe UI Light" w:hAnsi="Segoe UI Light"/>
+        </w:rPr>
+      </w:pPr>
+    </w:p>
+    <w:p>
+      <w:pPr>
+        <w:pStyle w:val="Paragraphedeliste"/>
+        <w:numPr>
+          <w:ilvl w:val="1"/>
+          <w:numId w:val="7"/>
+        </w:numPr>
+        <w:rPr>
+          <w:rFonts w:ascii="Segoe UI Light" w:hAnsi="Segoe UI Light"/>
+          <w:b/>
+          <w:i/>
+          <w:sz w:val="24"/>
+          <w:szCs w:val="24"/>
+        </w:rPr>
+      </w:pPr>
+      <w:r>
+        <w:rPr>
+          <w:rFonts w:ascii="Segoe UI Light" w:hAnsi="Segoe UI Light"/>
+          <w:b/>
+          <w:i/>
+          <w:sz w:val="24"/>
+          <w:szCs w:val="24"/>
+        </w:rPr>
+        <w:t>Résumé</w:t>
+      </w:r>
+    </w:p>
+    <w:p>
+      <w:pPr>
+        <w:pStyle w:val="Paragraphedeliste"/>
+        <w:ind w:left="360"/>
+        <w:rPr>
+          <w:rFonts w:ascii="Segoe UI Light" w:hAnsi="Segoe UI Light"/>
+        </w:rPr>
+      </w:pPr>
+      <w:r>
+        <w:rPr>
+          <w:rFonts w:ascii="Segoe UI Light" w:hAnsi="Segoe UI Light"/>
+        </w:rPr>
+        <w:t xml:space="preserve">Jennifer Edwards, au nom de son </w:t>
+      </w:r>
+      <w:r>
+        <w:rPr>
+          <w:rFonts w:ascii="Segoe UI Light" w:hAnsi="Segoe UI Light"/>
+        </w:rPr>
+        <w:t>association "Les Films de Plein Air" vient d'obtenir l'autorisation de projeter au parc Monceau cette année, chaque soir du 5 au 8 août, de 18 heures à minuit. Elle souhaite ainsi faire découvrir des films d'auteur au grand public.</w:t>
+      </w:r>
+    </w:p>
+    <w:p>
+      <w:pPr>
+        <w:pStyle w:val="Paragraphedeliste"/>
+        <w:rPr>
+          <w:rFonts w:ascii="Segoe UI Light" w:hAnsi="Segoe UI Light"/>
+        </w:rPr>
+      </w:pPr>
+    </w:p>
+    <w:p>
+      <w:pPr>
+        <w:rPr>
+          <w:rFonts w:ascii="Segoe UI Light" w:hAnsi="Segoe UI Light"/>
+          <w:b/>
+          <w:i/>
+          <w:sz w:val="24"/>
+          <w:szCs w:val="24"/>
+        </w:rPr>
+      </w:pPr>
+      <w:r>
+        <w:rPr>
+          <w:rFonts w:ascii="Segoe UI Light" w:hAnsi="Segoe UI Light"/>
+          <w:b/>
+          <w:i/>
+          <w:sz w:val="24"/>
+          <w:szCs w:val="24"/>
+        </w:rPr>
+        <w:t xml:space="preserve">1.2 </w:t>
+      </w:r>
+      <w:r>
+        <w:rPr>
+          <w:rFonts w:ascii="Segoe UI Light" w:hAnsi="Segoe UI Light"/>
+          <w:b/>
+          <w:i/>
+          <w:sz w:val="24"/>
+          <w:szCs w:val="24"/>
+        </w:rPr>
+        <w:t>Enjeux et objectifs</w:t>
+      </w:r>
+    </w:p>
+    <w:p>
+      <w:pPr>
+        <w:pStyle w:val="Paragraphedeliste"/>
+        <w:numPr>
+          <w:ilvl w:val="0"/>
+          <w:numId w:val="6"/>
+        </w:numPr>
+        <w:ind w:left="720"/>
+        <w:rPr>
+          <w:rFonts w:ascii="Segoe UI Light" w:hAnsi="Segoe UI Light"/>
+        </w:rPr>
+      </w:pPr>
+      <w:r>
+        <w:rPr>
+          <w:rFonts w:ascii="Segoe UI Light" w:hAnsi="Segoe UI Light"/>
+        </w:rPr>
+        <w:t>Présence en ligne par la création d’un site Internet</w:t>
+      </w:r>
+    </w:p>
+    <w:p>
+      <w:pPr>
+        <w:pStyle w:val="Paragraphedeliste"/>
+        <w:numPr>
+          <w:ilvl w:val="0"/>
+          <w:numId w:val="6"/>
+        </w:numPr>
+        <w:ind w:left="720"/>
+        <w:rPr>
+          <w:rFonts w:ascii="Segoe UI Light" w:hAnsi="Segoe UI Light"/>
+        </w:rPr>
+      </w:pPr>
+      <w:r>
+        <w:rPr>
+          <w:rFonts w:ascii="Segoe UI Light" w:hAnsi="Segoe UI Light"/>
+        </w:rPr>
+        <w:t>Communiquer</w:t>
+      </w:r>
+      <w:r>
+        <w:rPr>
+          <w:rFonts w:ascii="Segoe UI Light" w:hAnsi="Segoe UI Light"/>
+        </w:rPr>
+        <w:t xml:space="preserve"> sur le festival ainsi que sur la liste de films</w:t>
+      </w:r>
+    </w:p>
+    <w:p>
+      <w:pPr>
+        <w:pStyle w:val="Paragraphedeliste"/>
+        <w:numPr>
+          <w:ilvl w:val="0"/>
+          <w:numId w:val="6"/>
+        </w:numPr>
+        <w:ind w:left="720"/>
+        <w:rPr>
+          <w:rFonts w:ascii="Segoe UI Light" w:hAnsi="Segoe UI Light"/>
+        </w:rPr>
+      </w:pPr>
+      <w:r>
+        <w:rPr>
+          <w:rFonts w:ascii="Segoe UI Light" w:hAnsi="Segoe UI Light"/>
+        </w:rPr>
+        <w:t>Publier les dernières actualités</w:t>
+      </w:r>
+    </w:p>
+    <w:p>
+      <w:pPr>
+        <w:pStyle w:val="Paragraphedeliste"/>
+        <w:numPr>
+          <w:ilvl w:val="0"/>
+          <w:numId w:val="6"/>
+        </w:numPr>
+        <w:ind w:left="720"/>
+        <w:rPr>
+          <w:rFonts w:ascii="Segoe UI Light" w:hAnsi="Segoe UI Light"/>
+        </w:rPr>
+      </w:pPr>
+      <w:r>
+        <w:rPr>
+          <w:rFonts w:ascii="Segoe UI Light" w:hAnsi="Segoe UI Light"/>
+        </w:rPr>
+        <w:t>Préinscription des visiteurs au festival aux différentes dates afin d’évaluer le nombre de personne chaque soir</w:t>
+      </w:r>
+    </w:p>
+    <w:p>
+      <w:pPr>
+        <w:pStyle w:val="Paragraphedeliste"/>
+        <w:rPr>
+          <w:rFonts w:ascii="Segoe UI Light" w:hAnsi="Segoe UI Light"/>
+        </w:rPr>
+      </w:pPr>
+    </w:p>
+    <w:p>
+      <w:pPr>
+        <w:pStyle w:val="Paragraphedeliste"/>
+        <w:numPr>
+          <w:ilvl w:val="1"/>
+          <w:numId w:val="8"/>
+        </w:numPr>
+        <w:rPr>
+          <w:rFonts w:ascii="Segoe UI Light" w:hAnsi="Segoe UI Light"/>
+          <w:b/>
+          <w:i/>
+          <w:sz w:val="24"/>
+          <w:szCs w:val="24"/>
+        </w:rPr>
+      </w:pPr>
+      <w:r>
+        <w:rPr>
+          <w:rFonts w:ascii="Segoe UI Light" w:hAnsi="Segoe UI Light"/>
+          <w:b/>
+          <w:i/>
+          <w:sz w:val="24"/>
+          <w:szCs w:val="24"/>
+        </w:rPr>
+        <w:t>Livrables</w:t>
+      </w:r>
+    </w:p>
+    <w:p>
+      <w:pPr>
+        <w:pStyle w:val="Paragraphedeliste"/>
+        <w:numPr>
+          <w:ilvl w:val="0"/>
+          <w:numId w:val="6"/>
+        </w:numPr>
+        <w:rPr>
+          <w:rFonts w:ascii="Segoe UI Light" w:hAnsi="Segoe UI Light"/>
+        </w:rPr>
+      </w:pPr>
+      <w:r>
+        <w:rPr>
+          <w:rFonts w:ascii="Segoe UI Light" w:hAnsi="Segoe UI Light"/>
+        </w:rPr>
+        <w:t>Cahier des charges</w:t>
+      </w:r>
+      <w:r>
+        <w:rPr>
+          <w:rFonts w:ascii="Segoe UI Light" w:hAnsi="Segoe UI Light"/>
+        </w:rPr>
+        <w:t xml:space="preserve"> fonctionnel et technique</w:t>
+      </w:r>
+      <w:r>
+        <w:rPr>
+          <w:rFonts w:ascii="Segoe UI Light" w:hAnsi="Segoe UI Light"/>
+        </w:rPr>
+        <w:tab/>
+      </w:r>
+      <w:r>
+        <w:rPr>
+          <w:rFonts w:ascii="Segoe UI Light" w:hAnsi="Segoe UI Light"/>
+        </w:rPr>
+        <w:tab/>
+        <w:t>24/06/22</w:t>
+      </w:r>
+    </w:p>
+    <w:p>
+      <w:pPr>
+        <w:pStyle w:val="Paragraphedeliste"/>
+        <w:numPr>
+          <w:ilvl w:val="0"/>
+          <w:numId w:val="6"/>
+        </w:numPr>
+        <w:rPr>
+          <w:rFonts w:ascii="Segoe UI Light" w:hAnsi="Segoe UI Light"/>
+        </w:rPr>
+      </w:pPr>
+      <w:r>
+        <w:rPr>
+          <w:rFonts w:ascii="Segoe UI Light" w:hAnsi="Segoe UI Light"/>
+        </w:rPr>
+        <w:t>Création charte graphique</w:t>
+      </w:r>
+      <w:r>
+        <w:rPr>
+          <w:rFonts w:ascii="Segoe UI Light" w:hAnsi="Segoe UI Light"/>
+        </w:rPr>
+        <w:tab/>
+      </w:r>
+      <w:r>
+        <w:rPr>
+          <w:rFonts w:ascii="Segoe UI Light" w:hAnsi="Segoe UI Light"/>
+        </w:rPr>
+        <w:tab/>
+      </w:r>
+      <w:r>
+        <w:rPr>
+          <w:rFonts w:ascii="Segoe UI Light" w:hAnsi="Segoe UI Light"/>
+        </w:rPr>
+        <w:tab/>
+      </w:r>
+      <w:r>
+        <w:rPr>
+          <w:rFonts w:ascii="Segoe UI Light" w:hAnsi="Segoe UI Light"/>
+        </w:rPr>
+        <w:tab/>
+      </w:r>
+      <w:r>
+        <w:rPr>
+          <w:rFonts w:ascii="Segoe UI Light" w:hAnsi="Segoe UI Light"/>
+        </w:rPr>
+        <w:t>8</w:t>
+      </w:r>
+      <w:r>
+        <w:rPr>
+          <w:rFonts w:ascii="Segoe UI Light" w:hAnsi="Segoe UI Light"/>
+        </w:rPr>
+        <w:t>/0</w:t>
+      </w:r>
+      <w:r>
+        <w:rPr>
+          <w:rFonts w:ascii="Segoe UI Light" w:hAnsi="Segoe UI Light"/>
+        </w:rPr>
+        <w:t>7</w:t>
+      </w:r>
+      <w:r>
+        <w:rPr>
+          <w:rFonts w:ascii="Segoe UI Light" w:hAnsi="Segoe UI Light"/>
+        </w:rPr>
+        <w:t>/22</w:t>
+      </w:r>
+    </w:p>
+    <w:p>
+      <w:pPr>
+        <w:pStyle w:val="Paragraphedeliste"/>
+        <w:numPr>
+          <w:ilvl w:val="0"/>
+          <w:numId w:val="6"/>
+        </w:numPr>
+        <w:rPr>
+          <w:rFonts w:ascii="Segoe UI Light" w:hAnsi="Segoe UI Light"/>
+        </w:rPr>
+      </w:pPr>
+      <w:r>
+        <w:rPr>
+          <w:rFonts w:ascii="Segoe UI Light" w:hAnsi="Segoe UI Light"/>
+        </w:rPr>
+        <w:t>Maquette</w:t>
+      </w:r>
+      <w:r>
+        <w:rPr>
+          <w:rFonts w:ascii="Segoe UI Light" w:hAnsi="Segoe UI Light"/>
+        </w:rPr>
+        <w:tab/>
+      </w:r>
+      <w:r>
+        <w:rPr>
+          <w:rFonts w:ascii="Segoe UI Light" w:hAnsi="Segoe UI Light"/>
+        </w:rPr>
+        <w:tab/>
+      </w:r>
+      <w:r>
+        <w:rPr>
+          <w:rFonts w:ascii="Segoe UI Light" w:hAnsi="Segoe UI Light"/>
+        </w:rPr>
+        <w:tab/>
+      </w:r>
+      <w:r>
+        <w:rPr>
+          <w:rFonts w:ascii="Segoe UI Light" w:hAnsi="Segoe UI Light"/>
+        </w:rPr>
+        <w:tab/>
+      </w:r>
+      <w:r>
+        <w:rPr>
+          <w:rFonts w:ascii="Segoe UI Light" w:hAnsi="Segoe UI Light"/>
+        </w:rPr>
+        <w:tab/>
+      </w:r>
+      <w:r>
+        <w:rPr>
+          <w:rFonts w:ascii="Segoe UI Light" w:hAnsi="Segoe UI Light"/>
+        </w:rPr>
+        <w:tab/>
+      </w:r>
+      <w:r>
+        <w:rPr>
+          <w:rFonts w:ascii="Segoe UI Light" w:hAnsi="Segoe UI Light"/>
+        </w:rPr>
+        <w:t>18</w:t>
+      </w:r>
+      <w:r>
+        <w:rPr>
+          <w:rFonts w:ascii="Segoe UI Light" w:hAnsi="Segoe UI Light"/>
+        </w:rPr>
+        <w:t>/0</w:t>
+      </w:r>
+      <w:r>
+        <w:rPr>
+          <w:rFonts w:ascii="Segoe UI Light" w:hAnsi="Segoe UI Light"/>
+        </w:rPr>
+        <w:t>7</w:t>
+      </w:r>
+      <w:r>
+        <w:rPr>
+          <w:rFonts w:ascii="Segoe UI Light" w:hAnsi="Segoe UI Light"/>
+        </w:rPr>
+        <w:t>/22</w:t>
+      </w:r>
+    </w:p>
+    <w:p>
+      <w:pPr>
+        <w:pStyle w:val="Paragraphedeliste"/>
+        <w:numPr>
+          <w:ilvl w:val="0"/>
+          <w:numId w:val="6"/>
+        </w:numPr>
+        <w:rPr>
+          <w:rFonts w:ascii="Segoe UI Light" w:hAnsi="Segoe UI Light"/>
+        </w:rPr>
+      </w:pPr>
+      <w:r>
+        <w:rPr>
+          <w:rFonts w:ascii="Segoe UI Light" w:hAnsi="Segoe UI Light"/>
+        </w:rPr>
+        <w:t>Après validation du projet</w:t>
+      </w:r>
+    </w:p>
+    <w:p>
+      <w:pPr>
+        <w:pStyle w:val="Paragraphedeliste"/>
+        <w:numPr>
+          <w:ilvl w:val="0"/>
+          <w:numId w:val="9"/>
+        </w:numPr>
+        <w:rPr>
+          <w:rFonts w:ascii="Segoe UI Light" w:hAnsi="Segoe UI Light"/>
+        </w:rPr>
+      </w:pPr>
+      <w:r>
+        <w:rPr>
+          <w:rFonts w:ascii="Segoe UI Light" w:hAnsi="Segoe UI Light"/>
+        </w:rPr>
+        <w:t>Site Internet</w:t>
+      </w:r>
+      <w:r>
+        <w:rPr>
+          <w:rFonts w:ascii="Segoe UI Light" w:hAnsi="Segoe UI Light"/>
+        </w:rPr>
+        <w:tab/>
+      </w:r>
+      <w:r>
+        <w:rPr>
+          <w:rFonts w:ascii="Segoe UI Light" w:hAnsi="Segoe UI Light"/>
+        </w:rPr>
+        <w:tab/>
+      </w:r>
+      <w:r>
+        <w:rPr>
+          <w:rFonts w:ascii="Segoe UI Light" w:hAnsi="Segoe UI Light"/>
+        </w:rPr>
+        <w:tab/>
+      </w:r>
+      <w:r>
+        <w:rPr>
+          <w:rFonts w:ascii="Segoe UI Light" w:hAnsi="Segoe UI Light"/>
+        </w:rPr>
+        <w:tab/>
+      </w:r>
+      <w:r>
+        <w:rPr>
+          <w:rFonts w:ascii="Segoe UI Light" w:hAnsi="Segoe UI Light"/>
+        </w:rPr>
+        <w:tab/>
+      </w:r>
+      <w:r>
+        <w:rPr>
+          <w:rFonts w:ascii="Segoe UI Light" w:hAnsi="Segoe UI Light"/>
+        </w:rPr>
+        <w:t>25</w:t>
+      </w:r>
+      <w:r>
+        <w:rPr>
+          <w:rFonts w:ascii="Segoe UI Light" w:hAnsi="Segoe UI Light"/>
+        </w:rPr>
+        <w:t>/07/22</w:t>
+      </w:r>
+    </w:p>
+    <w:p>
+      <w:pPr>
+        <w:pStyle w:val="Paragraphedeliste"/>
+        <w:numPr>
+          <w:ilvl w:val="0"/>
+          <w:numId w:val="9"/>
+        </w:numPr>
+        <w:rPr>
+          <w:rFonts w:ascii="Segoe UI Light" w:hAnsi="Segoe UI Light"/>
+        </w:rPr>
+      </w:pPr>
+      <w:r>
+        <w:rPr>
+          <w:rFonts w:ascii="Segoe UI Light" w:hAnsi="Segoe UI Light"/>
+        </w:rPr>
+        <w:t xml:space="preserve">Documentation / </w:t>
+      </w:r>
+      <w:r>
+        <w:rPr>
+          <w:rFonts w:ascii="Segoe UI Light" w:hAnsi="Segoe UI Light"/>
+        </w:rPr>
+        <w:t xml:space="preserve">formation </w:t>
+      </w:r>
+      <w:proofErr w:type="spellStart"/>
+      <w:r>
+        <w:rPr>
+          <w:rFonts w:ascii="Segoe UI Light" w:hAnsi="Segoe UI Light"/>
+        </w:rPr>
+        <w:t>Wordpress</w:t>
+      </w:r>
+      <w:proofErr w:type="spellEnd"/>
+      <w:r>
+        <w:rPr>
+          <w:rFonts w:ascii="Segoe UI Light" w:hAnsi="Segoe UI Light"/>
+        </w:rPr>
+        <w:tab/>
+      </w:r>
+      <w:r>
+        <w:rPr>
+          <w:rFonts w:ascii="Segoe UI Light" w:hAnsi="Segoe UI Light"/>
+        </w:rPr>
+        <w:tab/>
+      </w:r>
+      <w:r>
+        <w:rPr>
+          <w:rFonts w:ascii="Segoe UI Light" w:hAnsi="Segoe UI Light"/>
+        </w:rPr>
+        <w:t>25</w:t>
+      </w:r>
+      <w:r>
+        <w:rPr>
+          <w:rFonts w:ascii="Segoe UI Light" w:hAnsi="Segoe UI Light"/>
+        </w:rPr>
+        <w:t>/07/22</w:t>
+      </w:r>
+    </w:p>
+    <w:p>
+      <w:pPr>
+        <w:pStyle w:val="Paragraphedeliste"/>
+        <w:ind w:left="1788"/>
+        <w:rPr>
+          <w:rFonts w:ascii="Segoe UI Light" w:hAnsi="Segoe UI Light"/>
+        </w:rPr>
+      </w:pPr>
+    </w:p>
+    <w:p>
+      <w:pPr>
+        <w:pStyle w:val="Paragraphedeliste"/>
+        <w:numPr>
+          <w:ilvl w:val="1"/>
+          <w:numId w:val="8"/>
+        </w:numPr>
+        <w:rPr>
+          <w:rFonts w:ascii="Segoe UI Light" w:hAnsi="Segoe UI Light"/>
+          <w:b/>
+          <w:i/>
+          <w:sz w:val="24"/>
+          <w:szCs w:val="24"/>
+        </w:rPr>
+      </w:pPr>
+      <w:r>
+        <w:rPr>
+          <w:rFonts w:ascii="Segoe UI Light" w:hAnsi="Segoe UI Light"/>
+          <w:b/>
+          <w:i/>
+          <w:sz w:val="24"/>
+          <w:szCs w:val="24"/>
+        </w:rPr>
+        <w:t>Planning prévisionnel</w:t>
+      </w:r>
+    </w:p>
+    <w:p>
+      <w:pPr>
+        <w:pStyle w:val="Paragraphedeliste"/>
+        <w:ind w:left="360"/>
+        <w:rPr>
+          <w:rFonts w:ascii="Segoe UI Light" w:hAnsi="Segoe UI Light"/>
+          <w:b/>
+          <w:i/>
+          <w:sz w:val="24"/>
+          <w:szCs w:val="24"/>
+        </w:rPr>
+      </w:pPr>
+    </w:p>
+    <w:p>
+      <w:pPr>
+        <w:pStyle w:val="Paragraphedeliste"/>
+        <w:ind w:left="360"/>
+        <w:jc w:val="center"/>
+        <w:rPr>
+          <w:rFonts w:ascii="Segoe UI Light" w:hAnsi="Segoe UI Light"/>
+          <w:b/>
+          <w:i/>
+          <w:sz w:val="24"/>
+          <w:szCs w:val="24"/>
+        </w:rPr>
+      </w:pPr>
+      <w:r>
+        <w:rPr>
+          <w:rFonts w:ascii="Segoe UI Light" w:hAnsi="Segoe UI Light"/>
+          <w:b/>
+          <w:i/>
+          <w:noProof/>
+          <w:sz w:val="24"/>
+          <w:szCs w:val="24"/>
+          <w:lang w:eastAsia="fr-FR"/>
+        </w:rPr>
+        <w:drawing>
+          <wp:inline distT="0" distB="0" distL="0" distR="0">
+            <wp:extent cx="4924425" cy="3603636"/>
+            <wp:effectExtent l="0" t="0" r="0" b="0"/>
+            <wp:docPr id="16" name="Image 16"/>
+            <wp:cNvGraphicFramePr>
+              <a:graphicFrameLocks xmlns:a="http://schemas.openxmlformats.org/drawingml/2006/main" noChangeAspect="1"/>
+            </wp:cNvGraphicFramePr>
+            <a:graphic xmlns:a="http://schemas.openxmlformats.org/drawingml/2006/main">
+              <a:graphicData uri="http://schemas.openxmlformats.org/drawingml/2006/picture">
+                <pic:pic xmlns:pic="http://schemas.openxmlformats.org/drawingml/2006/picture">
+                  <pic:nvPicPr>
+                    <pic:cNvPr id="0" name="Picture 9"/>
+                    <pic:cNvPicPr>
+                      <a:picLocks noChangeAspect="1" noChangeArrowheads="1"/>
+                    </pic:cNvPicPr>
+                  </pic:nvPicPr>
+                  <pic:blipFill>
+                    <a:blip r:embed="rId9">
+                      <a:extLst>
+                        <a:ext uri="{28A0092B-C50C-407E-A947-70E740481C1C}">
+                          <a14:useLocalDpi xmlns:a14="http://schemas.microsoft.com/office/drawing/2010/main" val="0"/>
+                        </a:ext>
+                      </a:extLst>
+                    </a:blip>
+                    <a:srcRect/>
+                    <a:stretch>
+                      <a:fillRect/>
+                    </a:stretch>
+                  </pic:blipFill>
+                  <pic:spPr bwMode="auto">
+                    <a:xfrm>
+                      <a:off x="0" y="0"/>
+                      <a:ext cx="4929170" cy="3607109"/>
+                    </a:xfrm>
+                    <a:prstGeom prst="rect">
+                      <a:avLst/>
+                    </a:prstGeom>
+                    <a:noFill/>
+                    <a:ln>
+                      <a:noFill/>
+                    </a:ln>
+                  </pic:spPr>
+                </pic:pic>
+              </a:graphicData>
+            </a:graphic>
+          </wp:inline>
+        </w:drawing>
+      </w:r>
     </w:p>
     <w:p>
       <w:pPr>
@@ -1840,9 +1916,9 @@
                   <o:lock v:ext="edit" aspectratio="t"/>
                 </v:shapetype>
                 <v:shape id="_x0000_i1025" type="#_x0000_t75" style="width:342pt;height:219.75pt" o:ole="">
-                  <v:imagedata r:id="rId9" o:title=""/>
+                  <v:imagedata r:id="rId10" o:title=""/>
                 </v:shape>
-                <o:OLEObject Type="Embed" ProgID="PBrush" ShapeID="_x0000_i1025" DrawAspect="Content" ObjectID="_1718364033" r:id="rId10"/>
+                <o:OLEObject Type="Embed" ProgID="PBrush" ShapeID="_x0000_i1025" DrawAspect="Content" ObjectID="_1718473752" r:id="rId11"/>
               </w:object>
             </w:r>
           </w:p>
@@ -2013,9 +2089,9 @@
             <w:r>
               <w:object w:dxaOrig="4210" w:dyaOrig="4320">
                 <v:shape id="_x0000_i1026" type="#_x0000_t75" style="width:409.5pt;height:212.25pt" o:ole="">
-                  <v:imagedata r:id="rId11" o:title=""/>
+                  <v:imagedata r:id="rId12" o:title=""/>
                 </v:shape>
-                <o:OLEObject Type="Embed" ProgID="PBrush" ShapeID="_x0000_i1026" DrawAspect="Content" ObjectID="_1718364034" r:id="rId12"/>
+                <o:OLEObject Type="Embed" ProgID="PBrush" ShapeID="_x0000_i1026" DrawAspect="Content" ObjectID="_1718473753" r:id="rId13"/>
               </w:object>
             </w:r>
           </w:p>
@@ -2206,6 +2282,12 @@
         </w:rPr>
         <w:t>, ce qui pourrait influencer la charte éditoriale ainsi que la charte graphique.</w:t>
       </w:r>
+      <w:r>
+        <w:rPr>
+          <w:rFonts w:ascii="Segoe UI Light" w:hAnsi="Segoe UI Light"/>
+        </w:rPr>
+        <w:t xml:space="preserve"> Le festival se situant à Paris, les participants seront principalement d’Île de France.</w:t>
+      </w:r>
     </w:p>
     <w:p>
       <w:pPr>
@@ -2385,7 +2467,19 @@
         <w:rPr>
           <w:rFonts w:ascii="Segoe UI Light" w:hAnsi="Segoe UI Light"/>
         </w:rPr>
-        <w:t>Nous vous proposons un site Internet basé sur 4 types de pages :</w:t>
+        <w:t xml:space="preserve">Nous vous proposons un site Internet basé sur </w:t>
+      </w:r>
+      <w:r>
+        <w:rPr>
+          <w:rFonts w:ascii="Segoe UI Light" w:hAnsi="Segoe UI Light"/>
+        </w:rPr>
+        <w:t>6</w:t>
+      </w:r>
+      <w:r>
+        <w:rPr>
+          <w:rFonts w:ascii="Segoe UI Light" w:hAnsi="Segoe UI Light"/>
+        </w:rPr>
+        <w:t xml:space="preserve"> types de pages :</w:t>
       </w:r>
     </w:p>
     <w:p>
@@ -2421,7 +2515,7 @@
         <w:rPr>
           <w:rFonts w:ascii="Segoe UI Light" w:hAnsi="Segoe UI Light"/>
         </w:rPr>
-        <w:t>Actualités</w:t>
+        <w:t>Le festival</w:t>
       </w:r>
     </w:p>
     <w:p>
@@ -2439,7 +2533,7 @@
         <w:rPr>
           <w:rFonts w:ascii="Segoe UI Light" w:hAnsi="Segoe UI Light"/>
         </w:rPr>
-        <w:t>Nous contacter / trouver</w:t>
+        <w:t>Articles</w:t>
       </w:r>
     </w:p>
     <w:p>
@@ -2457,22 +2551,44 @@
         <w:rPr>
           <w:rFonts w:ascii="Segoe UI Light" w:hAnsi="Segoe UI Light"/>
         </w:rPr>
+        <w:t>Article</w:t>
+      </w:r>
+    </w:p>
+    <w:p>
+      <w:pPr>
+        <w:pStyle w:val="Paragraphedeliste"/>
+        <w:numPr>
+          <w:ilvl w:val="0"/>
+          <w:numId w:val="6"/>
+        </w:numPr>
+        <w:rPr>
+          <w:rFonts w:ascii="Segoe UI Light" w:hAnsi="Segoe UI Light"/>
+        </w:rPr>
+      </w:pPr>
+      <w:r>
+        <w:rPr>
+          <w:rFonts w:ascii="Segoe UI Light" w:hAnsi="Segoe UI Light"/>
+        </w:rPr>
+        <w:t>Nous contacter / trouver</w:t>
+      </w:r>
+    </w:p>
+    <w:p>
+      <w:pPr>
+        <w:pStyle w:val="Paragraphedeliste"/>
+        <w:numPr>
+          <w:ilvl w:val="0"/>
+          <w:numId w:val="6"/>
+        </w:numPr>
+        <w:rPr>
+          <w:rFonts w:ascii="Segoe UI Light" w:hAnsi="Segoe UI Light"/>
+        </w:rPr>
+      </w:pPr>
+      <w:r>
+        <w:rPr>
+          <w:rFonts w:ascii="Segoe UI Light" w:hAnsi="Segoe UI Light"/>
+        </w:rPr>
         <w:t>Fiche Film</w:t>
       </w:r>
-    </w:p>
-    <w:p>
-      <w:pPr>
-        <w:rPr>
-          <w:rFonts w:ascii="Segoe UI Light" w:hAnsi="Segoe UI Light"/>
-        </w:rPr>
-      </w:pPr>
-    </w:p>
-    <w:p>
-      <w:pPr>
-        <w:rPr>
-          <w:rFonts w:ascii="Segoe UI Light" w:hAnsi="Segoe UI Light"/>
-        </w:rPr>
-      </w:pPr>
     </w:p>
     <w:p>
       <w:pPr>
@@ -2737,6 +2853,7 @@
       <w:r>
         <w:rPr>
           <w:rFonts w:ascii="Segoe UI Light" w:hAnsi="Segoe UI Light"/>
+          <w:b/>
         </w:rPr>
         <w:t>Alegreya</w:t>
       </w:r>
@@ -2779,7 +2896,7 @@
                     </pic:cNvPicPr>
                   </pic:nvPicPr>
                   <pic:blipFill>
-                    <a:blip r:embed="rId13">
+                    <a:blip r:embed="rId14">
                       <a:extLst>
                         <a:ext uri="{28A0092B-C50C-407E-A947-70E740481C1C}">
                           <a14:useLocalDpi xmlns:a14="http://schemas.microsoft.com/office/drawing/2010/main" val="0"/>
@@ -2828,6 +2945,7 @@
       <w:r>
         <w:rPr>
           <w:rFonts w:ascii="Segoe UI Light" w:hAnsi="Segoe UI Light"/>
+          <w:b/>
         </w:rPr>
         <w:t>Poppins</w:t>
       </w:r>
@@ -2884,7 +3002,7 @@
                     </pic:cNvPicPr>
                   </pic:nvPicPr>
                   <pic:blipFill>
-                    <a:blip r:embed="rId14" cstate="print">
+                    <a:blip r:embed="rId15" cstate="print">
                       <a:extLst>
                         <a:ext uri="{28A0092B-C50C-407E-A947-70E740481C1C}">
                           <a14:useLocalDpi xmlns:a14="http://schemas.microsoft.com/office/drawing/2010/main" val="0"/>
@@ -2946,9 +3064,9 @@
         <w:tblLook w:val="04A0" w:firstRow="1" w:lastRow="0" w:firstColumn="1" w:lastColumn="0" w:noHBand="0" w:noVBand="1"/>
       </w:tblPr>
       <w:tblGrid>
-        <w:gridCol w:w="2784"/>
-        <w:gridCol w:w="2785"/>
-        <w:gridCol w:w="2785"/>
+        <w:gridCol w:w="2773"/>
+        <w:gridCol w:w="2800"/>
+        <w:gridCol w:w="2781"/>
       </w:tblGrid>
       <w:tr>
         <w:trPr>
@@ -2961,10 +3079,23 @@
           </w:tcPr>
           <w:p>
             <w:pPr>
+              <w:jc w:val="center"/>
               <w:rPr>
                 <w:rFonts w:ascii="Segoe UI Light" w:hAnsi="Segoe UI Light"/>
+                <w:b/>
+                <w:sz w:val="44"/>
+                <w:szCs w:val="44"/>
               </w:rPr>
             </w:pPr>
+            <w:r>
+              <w:rPr>
+                <w:rFonts w:ascii="Segoe UI Light" w:hAnsi="Segoe UI Light"/>
+                <w:b/>
+                <w:sz w:val="44"/>
+                <w:szCs w:val="44"/>
+              </w:rPr>
+              <w:t>#FFC107</w:t>
+            </w:r>
           </w:p>
         </w:tc>
         <w:tc>
@@ -2974,10 +3105,23 @@
           </w:tcPr>
           <w:p>
             <w:pPr>
+              <w:jc w:val="center"/>
               <w:rPr>
                 <w:rFonts w:ascii="Segoe UI Light" w:hAnsi="Segoe UI Light"/>
+                <w:color w:val="FFFFFF" w:themeColor="background1"/>
+                <w:sz w:val="44"/>
+                <w:szCs w:val="44"/>
               </w:rPr>
             </w:pPr>
+            <w:r>
+              <w:rPr>
+                <w:rFonts w:ascii="Segoe UI Light" w:hAnsi="Segoe UI Light"/>
+                <w:color w:val="FFFFFF" w:themeColor="background1"/>
+                <w:sz w:val="44"/>
+                <w:szCs w:val="44"/>
+              </w:rPr>
+              <w:t>#343A40</w:t>
+            </w:r>
           </w:p>
         </w:tc>
         <w:tc>
@@ -2987,10 +3131,21 @@
           </w:tcPr>
           <w:p>
             <w:pPr>
+              <w:jc w:val="center"/>
               <w:rPr>
                 <w:rFonts w:ascii="Segoe UI Light" w:hAnsi="Segoe UI Light"/>
+                <w:sz w:val="40"/>
+                <w:szCs w:val="40"/>
               </w:rPr>
             </w:pPr>
+            <w:r>
+              <w:rPr>
+                <w:rFonts w:ascii="Segoe UI Light" w:hAnsi="Segoe UI Light"/>
+                <w:sz w:val="40"/>
+                <w:szCs w:val="40"/>
+              </w:rPr>
+              <w:t>#DC3545</w:t>
+            </w:r>
           </w:p>
         </w:tc>
       </w:tr>
@@ -3130,6 +3285,7 @@
         <w:ind w:left="360"/>
         <w:rPr>
           <w:rFonts w:ascii="Segoe UI Light" w:hAnsi="Segoe UI Light"/>
+          <w:b/>
         </w:rPr>
       </w:pPr>
       <w:r>
@@ -3138,49 +3294,6 @@
         </w:rPr>
         <w:br/>
       </w:r>
-      <w:r>
-        <w:rPr>
-          <w:rFonts w:ascii="Segoe UI Light" w:hAnsi="Segoe UI Light"/>
-        </w:rPr>
-        <w:t xml:space="preserve">Deux </w:t>
-      </w:r>
-      <w:r>
-        <w:rPr>
-          <w:rFonts w:ascii="Segoe UI Light" w:hAnsi="Segoe UI Light"/>
-        </w:rPr>
-        <w:t xml:space="preserve">Acteurs se partagent </w:t>
-      </w:r>
-      <w:r>
-        <w:rPr>
-          <w:rFonts w:ascii="Segoe UI Light" w:hAnsi="Segoe UI Light"/>
-        </w:rPr>
-        <w:t>d</w:t>
-      </w:r>
-      <w:r>
-        <w:rPr>
-          <w:rFonts w:ascii="Segoe UI Light" w:hAnsi="Segoe UI Light"/>
-        </w:rPr>
-        <w:t>es fonctionnalités :</w:t>
-      </w:r>
-    </w:p>
-    <w:p>
-      <w:pPr>
-        <w:pStyle w:val="Paragraphedeliste"/>
-        <w:ind w:left="360"/>
-        <w:rPr>
-          <w:rFonts w:ascii="Segoe UI Light" w:hAnsi="Segoe UI Light"/>
-        </w:rPr>
-      </w:pPr>
-    </w:p>
-    <w:p>
-      <w:pPr>
-        <w:pStyle w:val="Paragraphedeliste"/>
-        <w:ind w:left="360"/>
-        <w:rPr>
-          <w:rFonts w:ascii="Segoe UI Light" w:hAnsi="Segoe UI Light"/>
-          <w:b/>
-        </w:rPr>
-      </w:pPr>
       <w:r>
         <w:rPr>
           <w:rFonts w:ascii="Segoe UI Light" w:hAnsi="Segoe UI Light"/>
@@ -3204,6 +3317,12 @@
         <w:tab/>
         <w:t>- S’informer sur les films et les dates</w:t>
       </w:r>
+      <w:r>
+        <w:rPr>
+          <w:rFonts w:ascii="Segoe UI Light" w:hAnsi="Segoe UI Light"/>
+        </w:rPr>
+        <w:t xml:space="preserve"> de projections</w:t>
+      </w:r>
     </w:p>
     <w:p>
       <w:pPr>
@@ -3234,6 +3353,22 @@
           <w:rFonts w:ascii="Segoe UI Light" w:hAnsi="Segoe UI Light"/>
         </w:rPr>
         <w:tab/>
+        <w:t>- S’informer sur le festival</w:t>
+      </w:r>
+    </w:p>
+    <w:p>
+      <w:pPr>
+        <w:pStyle w:val="Paragraphedeliste"/>
+        <w:ind w:left="360"/>
+        <w:rPr>
+          <w:rFonts w:ascii="Segoe UI Light" w:hAnsi="Segoe UI Light"/>
+        </w:rPr>
+      </w:pPr>
+      <w:r>
+        <w:rPr>
+          <w:rFonts w:ascii="Segoe UI Light" w:hAnsi="Segoe UI Light"/>
+        </w:rPr>
+        <w:tab/>
         <w:t>- Réserver (système de contrôle de l’adresse Email par un lien présent dans un message envoyé à l’inscrit)</w:t>
       </w:r>
     </w:p>
@@ -3259,6 +3394,31 @@
         <w:ind w:left="360"/>
         <w:rPr>
           <w:rFonts w:ascii="Segoe UI Light" w:hAnsi="Segoe UI Light"/>
+        </w:rPr>
+      </w:pPr>
+      <w:r>
+        <w:rPr>
+          <w:rFonts w:ascii="Segoe UI Light" w:hAnsi="Segoe UI Light"/>
+        </w:rPr>
+        <w:tab/>
+        <w:t>- Partagez sur les réseaux sociaux</w:t>
+      </w:r>
+    </w:p>
+    <w:p>
+      <w:pPr>
+        <w:pStyle w:val="Paragraphedeliste"/>
+        <w:ind w:left="360"/>
+        <w:rPr>
+          <w:rFonts w:ascii="Segoe UI Light" w:hAnsi="Segoe UI Light"/>
+        </w:rPr>
+      </w:pPr>
+    </w:p>
+    <w:p>
+      <w:pPr>
+        <w:pStyle w:val="Paragraphedeliste"/>
+        <w:ind w:left="360"/>
+        <w:rPr>
+          <w:rFonts w:ascii="Segoe UI Light" w:hAnsi="Segoe UI Light"/>
           <w:b/>
         </w:rPr>
       </w:pPr>
@@ -3310,9 +3470,219 @@
           <w:rFonts w:ascii="Segoe UI Light" w:hAnsi="Segoe UI Light"/>
         </w:rPr>
       </w:pPr>
-    </w:p>
-    <w:p>
-      <w:pPr>
+      <w:r>
+        <w:rPr>
+          <w:rFonts w:ascii="Segoe UI Light" w:hAnsi="Segoe UI Light"/>
+        </w:rPr>
+        <w:tab/>
+        <w:t>- Comptabiliser le nombre de participants par dates</w:t>
+      </w:r>
+    </w:p>
+    <w:p>
+      <w:pPr>
+        <w:pStyle w:val="Paragraphedeliste"/>
+        <w:ind w:left="360"/>
+        <w:rPr>
+          <w:rFonts w:ascii="Segoe UI Light" w:hAnsi="Segoe UI Light"/>
+        </w:rPr>
+      </w:pPr>
+    </w:p>
+    <w:p>
+      <w:pPr>
+        <w:pStyle w:val="Paragraphedeliste"/>
+        <w:numPr>
+          <w:ilvl w:val="1"/>
+          <w:numId w:val="10"/>
+        </w:numPr>
+        <w:rPr>
+          <w:rFonts w:ascii="Segoe UI Light" w:hAnsi="Segoe UI Light"/>
+          <w:sz w:val="28"/>
+          <w:szCs w:val="28"/>
+          <w:u w:val="single"/>
+        </w:rPr>
+      </w:pPr>
+      <w:r>
+        <w:rPr>
+          <w:rFonts w:ascii="Segoe UI Light" w:hAnsi="Segoe UI Light"/>
+          <w:sz w:val="28"/>
+          <w:szCs w:val="28"/>
+          <w:u w:val="single"/>
+        </w:rPr>
+        <w:t xml:space="preserve">Impact </w:t>
+      </w:r>
+      <w:proofErr w:type="spellStart"/>
+      <w:r>
+        <w:rPr>
+          <w:rFonts w:ascii="Segoe UI Light" w:hAnsi="Segoe UI Light"/>
+          <w:sz w:val="28"/>
+          <w:szCs w:val="28"/>
+          <w:u w:val="single"/>
+        </w:rPr>
+        <w:t>mapping</w:t>
+      </w:r>
+      <w:proofErr w:type="spellEnd"/>
+    </w:p>
+    <w:p>
+      <w:pPr>
+        <w:jc w:val="center"/>
+        <w:rPr>
+          <w:rFonts w:ascii="Segoe UI Light" w:hAnsi="Segoe UI Light"/>
+          <w:sz w:val="28"/>
+          <w:szCs w:val="28"/>
+          <w:u w:val="single"/>
+        </w:rPr>
+      </w:pPr>
+      <w:r>
+        <w:rPr>
+          <w:rFonts w:ascii="Segoe UI Light" w:hAnsi="Segoe UI Light"/>
+          <w:noProof/>
+          <w:sz w:val="28"/>
+          <w:szCs w:val="28"/>
+          <w:u w:val="single"/>
+          <w:lang w:eastAsia="fr-FR"/>
+        </w:rPr>
+        <w:drawing>
+          <wp:inline distT="0" distB="0" distL="0" distR="0">
+            <wp:extent cx="5282721" cy="4171950"/>
+            <wp:effectExtent l="0" t="0" r="0" b="0"/>
+            <wp:docPr id="25" name="Image 25"/>
+            <wp:cNvGraphicFramePr>
+              <a:graphicFrameLocks xmlns:a="http://schemas.openxmlformats.org/drawingml/2006/main" noChangeAspect="1"/>
+            </wp:cNvGraphicFramePr>
+            <a:graphic xmlns:a="http://schemas.openxmlformats.org/drawingml/2006/main">
+              <a:graphicData uri="http://schemas.openxmlformats.org/drawingml/2006/picture">
+                <pic:pic xmlns:pic="http://schemas.openxmlformats.org/drawingml/2006/picture">
+                  <pic:nvPicPr>
+                    <pic:cNvPr id="0" name="Picture 13"/>
+                    <pic:cNvPicPr>
+                      <a:picLocks noChangeAspect="1" noChangeArrowheads="1"/>
+                    </pic:cNvPicPr>
+                  </pic:nvPicPr>
+                  <pic:blipFill>
+                    <a:blip r:embed="rId16">
+                      <a:extLst>
+                        <a:ext uri="{28A0092B-C50C-407E-A947-70E740481C1C}">
+                          <a14:useLocalDpi xmlns:a14="http://schemas.microsoft.com/office/drawing/2010/main" val="0"/>
+                        </a:ext>
+                      </a:extLst>
+                    </a:blip>
+                    <a:srcRect/>
+                    <a:stretch>
+                      <a:fillRect/>
+                    </a:stretch>
+                  </pic:blipFill>
+                  <pic:spPr bwMode="auto">
+                    <a:xfrm>
+                      <a:off x="0" y="0"/>
+                      <a:ext cx="5301222" cy="4186561"/>
+                    </a:xfrm>
+                    <a:prstGeom prst="rect">
+                      <a:avLst/>
+                    </a:prstGeom>
+                    <a:noFill/>
+                    <a:ln>
+                      <a:noFill/>
+                    </a:ln>
+                  </pic:spPr>
+                </pic:pic>
+              </a:graphicData>
+            </a:graphic>
+          </wp:inline>
+        </w:drawing>
+      </w:r>
+    </w:p>
+    <w:p>
+      <w:pPr>
+        <w:pStyle w:val="Paragraphedeliste"/>
+        <w:numPr>
+          <w:ilvl w:val="1"/>
+          <w:numId w:val="10"/>
+        </w:numPr>
+        <w:rPr>
+          <w:rFonts w:ascii="Segoe UI Light" w:hAnsi="Segoe UI Light"/>
+          <w:sz w:val="28"/>
+          <w:szCs w:val="28"/>
+          <w:u w:val="single"/>
+        </w:rPr>
+      </w:pPr>
+      <w:r>
+        <w:rPr>
+          <w:rFonts w:ascii="Segoe UI Light" w:hAnsi="Segoe UI Light"/>
+          <w:sz w:val="28"/>
+          <w:szCs w:val="28"/>
+          <w:u w:val="single"/>
+        </w:rPr>
+        <w:lastRenderedPageBreak/>
+        <w:t>Front Office</w:t>
+      </w:r>
+    </w:p>
+    <w:p>
+      <w:pPr>
+        <w:pStyle w:val="Paragraphedeliste"/>
+        <w:ind w:left="360"/>
+        <w:rPr>
+          <w:rFonts w:ascii="Segoe UI Light" w:hAnsi="Segoe UI Light"/>
+        </w:rPr>
+      </w:pPr>
+      <w:r>
+        <w:rPr>
+          <w:rFonts w:ascii="Segoe UI Light" w:hAnsi="Segoe UI Light"/>
+        </w:rPr>
+        <w:t>Le Front office désigne tous les éléments que les visiteurs pourront voir et utiliser.</w:t>
+      </w:r>
+    </w:p>
+    <w:p>
+      <w:pPr>
+        <w:pStyle w:val="Paragraphedeliste"/>
+        <w:ind w:left="360"/>
+        <w:rPr>
+          <w:rFonts w:ascii="Segoe UI Light" w:hAnsi="Segoe UI Light"/>
+          <w:sz w:val="28"/>
+          <w:szCs w:val="28"/>
+          <w:u w:val="single"/>
+        </w:rPr>
+      </w:pPr>
+      <w:r>
+        <w:rPr>
+          <w:rFonts w:ascii="Segoe UI Light" w:hAnsi="Segoe UI Light"/>
+        </w:rPr>
+        <w:t>Toutes les pages présenteront dans leurs pied</w:t>
+      </w:r>
+      <w:r>
+        <w:rPr>
+          <w:rFonts w:ascii="Segoe UI Light" w:hAnsi="Segoe UI Light"/>
+        </w:rPr>
+        <w:t>s</w:t>
+      </w:r>
+      <w:r>
+        <w:rPr>
+          <w:rFonts w:ascii="Segoe UI Light" w:hAnsi="Segoe UI Light"/>
+        </w:rPr>
+        <w:t xml:space="preserve"> de page (</w:t>
+      </w:r>
+      <w:r>
+        <w:rPr>
+          <w:rFonts w:ascii="Segoe UI Light" w:hAnsi="Segoe UI Light"/>
+          <w:b/>
+        </w:rPr>
+        <w:t>FOOTER</w:t>
+      </w:r>
+      <w:r>
+        <w:rPr>
+          <w:rFonts w:ascii="Segoe UI Light" w:hAnsi="Segoe UI Light"/>
+        </w:rPr>
+        <w:t>) des liens vers les principaux réseaux sociaux afin que les visiteurs puissent partager facilement</w:t>
+      </w:r>
+      <w:r>
+        <w:rPr>
+          <w:rFonts w:ascii="Segoe UI Light" w:hAnsi="Segoe UI Light"/>
+        </w:rPr>
+        <w:t xml:space="preserve"> votre site Internet.</w:t>
+      </w:r>
+    </w:p>
+    <w:p>
+      <w:pPr>
+        <w:ind w:left="708"/>
         <w:rPr>
           <w:rFonts w:ascii="Segoe UI Light" w:hAnsi="Segoe UI Light"/>
           <w:b/>
@@ -3329,7 +3699,7 @@
           <w:sz w:val="24"/>
           <w:szCs w:val="24"/>
         </w:rPr>
-        <w:t>5</w:t>
+        <w:t>5.3</w:t>
       </w:r>
       <w:r>
         <w:rPr>
@@ -3349,7 +3719,7 @@
           <w:sz w:val="24"/>
           <w:szCs w:val="24"/>
         </w:rPr>
-        <w:t>.</w:t>
+        <w:t xml:space="preserve"> -&gt;</w:t>
       </w:r>
       <w:r>
         <w:rPr>
@@ -3359,42 +3729,110 @@
           <w:sz w:val="24"/>
           <w:szCs w:val="24"/>
         </w:rPr>
-        <w:t>1 Front Office</w:t>
+        <w:t xml:space="preserve"> </w:t>
+      </w:r>
+      <w:r>
+        <w:rPr>
+          <w:rFonts w:ascii="Segoe UI Light" w:hAnsi="Segoe UI Light"/>
+          <w:b/>
+          <w:i/>
+          <w:sz w:val="24"/>
+          <w:szCs w:val="24"/>
+        </w:rPr>
+        <w:t>Arborescence</w:t>
+      </w:r>
+      <w:r>
+        <w:rPr>
+          <w:rFonts w:ascii="Segoe UI Light" w:hAnsi="Segoe UI Light"/>
+          <w:b/>
+          <w:i/>
+          <w:sz w:val="24"/>
+          <w:szCs w:val="24"/>
+        </w:rPr>
+        <w:t> :</w:t>
       </w:r>
     </w:p>
     <w:p>
       <w:pPr>
         <w:ind w:left="708"/>
+        <w:jc w:val="center"/>
+        <w:rPr>
+          <w:rFonts w:ascii="Segoe UI Light" w:hAnsi="Segoe UI Light"/>
+          <w:b/>
+          <w:i/>
+          <w:sz w:val="24"/>
+          <w:szCs w:val="24"/>
+        </w:rPr>
+      </w:pPr>
+      <w:r>
+        <w:rPr>
+          <w:rFonts w:ascii="Segoe UI Light" w:hAnsi="Segoe UI Light"/>
+          <w:b/>
+          <w:i/>
+          <w:noProof/>
+          <w:sz w:val="24"/>
+          <w:szCs w:val="24"/>
+          <w:lang w:eastAsia="fr-FR"/>
+        </w:rPr>
+        <w:drawing>
+          <wp:inline distT="0" distB="0" distL="0" distR="0">
+            <wp:extent cx="4552950" cy="2464925"/>
+            <wp:effectExtent l="0" t="0" r="0" b="0"/>
+            <wp:docPr id="19" name="Image 19"/>
+            <wp:cNvGraphicFramePr>
+              <a:graphicFrameLocks xmlns:a="http://schemas.openxmlformats.org/drawingml/2006/main" noChangeAspect="1"/>
+            </wp:cNvGraphicFramePr>
+            <a:graphic xmlns:a="http://schemas.openxmlformats.org/drawingml/2006/main">
+              <a:graphicData uri="http://schemas.openxmlformats.org/drawingml/2006/picture">
+                <pic:pic xmlns:pic="http://schemas.openxmlformats.org/drawingml/2006/picture">
+                  <pic:nvPicPr>
+                    <pic:cNvPr id="0" name="Picture 7"/>
+                    <pic:cNvPicPr>
+                      <a:picLocks noChangeAspect="1" noChangeArrowheads="1"/>
+                    </pic:cNvPicPr>
+                  </pic:nvPicPr>
+                  <pic:blipFill>
+                    <a:blip r:embed="rId17">
+                      <a:extLst>
+                        <a:ext uri="{28A0092B-C50C-407E-A947-70E740481C1C}">
+                          <a14:useLocalDpi xmlns:a14="http://schemas.microsoft.com/office/drawing/2010/main" val="0"/>
+                        </a:ext>
+                      </a:extLst>
+                    </a:blip>
+                    <a:srcRect/>
+                    <a:stretch>
+                      <a:fillRect/>
+                    </a:stretch>
+                  </pic:blipFill>
+                  <pic:spPr bwMode="auto">
+                    <a:xfrm>
+                      <a:off x="0" y="0"/>
+                      <a:ext cx="4587381" cy="2483566"/>
+                    </a:xfrm>
+                    <a:prstGeom prst="rect">
+                      <a:avLst/>
+                    </a:prstGeom>
+                    <a:noFill/>
+                    <a:ln>
+                      <a:noFill/>
+                    </a:ln>
+                  </pic:spPr>
+                </pic:pic>
+              </a:graphicData>
+            </a:graphic>
+          </wp:inline>
+        </w:drawing>
+      </w:r>
+    </w:p>
+    <w:p>
+      <w:pPr>
+        <w:ind w:left="708"/>
         <w:rPr>
           <w:rFonts w:ascii="Segoe UI Light" w:hAnsi="Segoe UI Light"/>
           <w:b/>
           <w:u w:val="single"/>
         </w:rPr>
       </w:pPr>
-      <w:r>
-        <w:rPr>
-          <w:rFonts w:ascii="Segoe UI Light" w:hAnsi="Segoe UI Light"/>
-        </w:rPr>
-        <w:t>Le Front office désigne tous les éléments que les visiteurs pourront voir et utiliser.</w:t>
-      </w:r>
-      <w:r>
-        <w:rPr>
-          <w:rFonts w:ascii="Segoe UI Light" w:hAnsi="Segoe UI Light"/>
-        </w:rPr>
-        <w:br/>
-      </w:r>
-      <w:r>
-        <w:rPr>
-          <w:rFonts w:ascii="Segoe UI Light" w:hAnsi="Segoe UI Light"/>
-        </w:rPr>
-        <w:t xml:space="preserve">Détails des 4 types de pages </w:t>
-      </w:r>
-      <w:r>
-        <w:rPr>
-          <w:rFonts w:ascii="Segoe UI Light" w:hAnsi="Segoe UI Light"/>
-        </w:rPr>
-        <w:br/>
-      </w:r>
       <w:r>
         <w:rPr>
           <w:rFonts w:ascii="Segoe UI Light" w:hAnsi="Segoe UI Light"/>
@@ -3505,6 +3943,36 @@
         </w:rPr>
         <w:t>Titre</w:t>
       </w:r>
+      <w:r>
+        <w:rPr>
+          <w:rFonts w:ascii="Segoe UI Light" w:hAnsi="Segoe UI Light"/>
+        </w:rPr>
+        <w:t>, a</w:t>
+      </w:r>
+      <w:r>
+        <w:rPr>
+          <w:rFonts w:ascii="Segoe UI Light" w:hAnsi="Segoe UI Light"/>
+        </w:rPr>
+        <w:t>ffiche</w:t>
+      </w:r>
+      <w:r>
+        <w:rPr>
+          <w:rFonts w:ascii="Segoe UI Light" w:hAnsi="Segoe UI Light"/>
+        </w:rPr>
+        <w:t xml:space="preserve">, </w:t>
+      </w:r>
+      <w:r>
+        <w:rPr>
+          <w:rFonts w:ascii="Segoe UI Light" w:hAnsi="Segoe UI Light"/>
+        </w:rPr>
+        <w:t>d</w:t>
+      </w:r>
+      <w:r>
+        <w:rPr>
+          <w:rFonts w:ascii="Segoe UI Light" w:hAnsi="Segoe UI Light"/>
+        </w:rPr>
+        <w:t>ate et heure de projection</w:t>
+      </w:r>
     </w:p>
     <w:p>
       <w:pPr>
@@ -3521,7 +3989,25 @@
         <w:rPr>
           <w:rFonts w:ascii="Segoe UI Light" w:hAnsi="Segoe UI Light"/>
         </w:rPr>
-        <w:t>Affiche</w:t>
+        <w:t>Cliquable -&gt; Vers fiche Film</w:t>
+      </w:r>
+    </w:p>
+    <w:p>
+      <w:pPr>
+        <w:pStyle w:val="Paragraphedeliste"/>
+        <w:numPr>
+          <w:ilvl w:val="0"/>
+          <w:numId w:val="9"/>
+        </w:numPr>
+        <w:rPr>
+          <w:rFonts w:ascii="Segoe UI Light" w:hAnsi="Segoe UI Light"/>
+        </w:rPr>
+      </w:pPr>
+      <w:r>
+        <w:rPr>
+          <w:rFonts w:ascii="Segoe UI Light" w:hAnsi="Segoe UI Light"/>
+        </w:rPr>
+        <w:t>Préinscription des visiteurs</w:t>
       </w:r>
     </w:p>
     <w:p>
@@ -3539,25 +4025,25 @@
         <w:rPr>
           <w:rFonts w:ascii="Segoe UI Light" w:hAnsi="Segoe UI Light"/>
         </w:rPr>
-        <w:t>Date et heure de projection</w:t>
-      </w:r>
-    </w:p>
-    <w:p>
-      <w:pPr>
-        <w:pStyle w:val="Paragraphedeliste"/>
-        <w:numPr>
-          <w:ilvl w:val="1"/>
-          <w:numId w:val="9"/>
-        </w:numPr>
-        <w:rPr>
-          <w:rFonts w:ascii="Segoe UI Light" w:hAnsi="Segoe UI Light"/>
-        </w:rPr>
-      </w:pPr>
-      <w:r>
-        <w:rPr>
-          <w:rFonts w:ascii="Segoe UI Light" w:hAnsi="Segoe UI Light"/>
-        </w:rPr>
-        <w:t>Cliquable -&gt; Vers fiche Film</w:t>
+        <w:t>Formulaire (Email, dates de participation)</w:t>
+      </w:r>
+    </w:p>
+    <w:p>
+      <w:pPr>
+        <w:ind w:left="708"/>
+        <w:rPr>
+          <w:rFonts w:ascii="Segoe UI Light" w:hAnsi="Segoe UI Light"/>
+          <w:b/>
+          <w:u w:val="single"/>
+        </w:rPr>
+      </w:pPr>
+      <w:r>
+        <w:rPr>
+          <w:rFonts w:ascii="Segoe UI Light" w:hAnsi="Segoe UI Light"/>
+          <w:b/>
+          <w:u w:val="single"/>
+        </w:rPr>
+        <w:t>Le festival</w:t>
       </w:r>
     </w:p>
     <w:p>
@@ -3575,25 +4061,25 @@
         <w:rPr>
           <w:rFonts w:ascii="Segoe UI Light" w:hAnsi="Segoe UI Light"/>
         </w:rPr>
-        <w:t>Préinscription des visiteurs</w:t>
-      </w:r>
-    </w:p>
-    <w:p>
-      <w:pPr>
-        <w:pStyle w:val="Paragraphedeliste"/>
-        <w:numPr>
-          <w:ilvl w:val="1"/>
-          <w:numId w:val="9"/>
-        </w:numPr>
-        <w:rPr>
-          <w:rFonts w:ascii="Segoe UI Light" w:hAnsi="Segoe UI Light"/>
-        </w:rPr>
-      </w:pPr>
-      <w:r>
-        <w:rPr>
-          <w:rFonts w:ascii="Segoe UI Light" w:hAnsi="Segoe UI Light"/>
-        </w:rPr>
-        <w:t>Formulaire (Email, dates de participation)</w:t>
+        <w:t>Page dédié à la localisation et l’organisation du festival</w:t>
+      </w:r>
+    </w:p>
+    <w:p>
+      <w:pPr>
+        <w:ind w:left="708"/>
+        <w:rPr>
+          <w:rFonts w:ascii="Segoe UI Light" w:hAnsi="Segoe UI Light"/>
+          <w:b/>
+          <w:u w:val="single"/>
+        </w:rPr>
+      </w:pPr>
+      <w:r>
+        <w:rPr>
+          <w:rFonts w:ascii="Segoe UI Light" w:hAnsi="Segoe UI Light"/>
+          <w:b/>
+          <w:u w:val="single"/>
+        </w:rPr>
+        <w:t>Articles</w:t>
       </w:r>
     </w:p>
     <w:p>
@@ -3611,12 +4097,12 @@
         <w:rPr>
           <w:rFonts w:ascii="Segoe UI Light" w:hAnsi="Segoe UI Light"/>
         </w:rPr>
-        <w:t>Des boutons de partages pour les réseaux sociaux</w:t>
-      </w:r>
-    </w:p>
-    <w:p>
-      <w:pPr>
-        <w:ind w:left="708"/>
+        <w:t>Liste de toutes les actualités publiées par vos soins</w:t>
+      </w:r>
+    </w:p>
+    <w:p>
+      <w:pPr>
+        <w:ind w:firstLine="708"/>
         <w:rPr>
           <w:rFonts w:ascii="Segoe UI Light" w:hAnsi="Segoe UI Light"/>
           <w:b/>
@@ -3629,7 +4115,7 @@
           <w:b/>
           <w:u w:val="single"/>
         </w:rPr>
-        <w:t>Actualités</w:t>
+        <w:t>Fiche Film</w:t>
       </w:r>
     </w:p>
     <w:p>
@@ -3647,7 +4133,7 @@
         <w:rPr>
           <w:rFonts w:ascii="Segoe UI Light" w:hAnsi="Segoe UI Light"/>
         </w:rPr>
-        <w:t>Liste de toutes les actualités publiées par vos soins</w:t>
+        <w:t>Page dédié à la description d’un film comportant Affiche / Titre / Réalisateur / Acteurs / Date, ainsi que d’un petit résumé.</w:t>
       </w:r>
     </w:p>
     <w:p>
@@ -3665,7 +4151,7 @@
           <w:b/>
           <w:u w:val="single"/>
         </w:rPr>
-        <w:t>Fiche Film</w:t>
+        <w:t>Page article</w:t>
       </w:r>
     </w:p>
     <w:p>
@@ -3683,7 +4169,7 @@
         <w:rPr>
           <w:rFonts w:ascii="Segoe UI Light" w:hAnsi="Segoe UI Light"/>
         </w:rPr>
-        <w:t>Page dédié à la description d’un film comportant Affiche / Titre / Réalisateur / Acteurs / Date, ainsi que d’un petit résumé.</w:t>
+        <w:t>Page dont le contenu est édité par vos soins.</w:t>
       </w:r>
     </w:p>
     <w:p>
@@ -3721,28 +4207,59 @@
         </w:rPr>
         <w:t>Formulaire de contact</w:t>
       </w:r>
-      <w:r>
-        <w:rPr>
-          <w:rFonts w:ascii="Segoe UI Light" w:hAnsi="Segoe UI Light"/>
-        </w:rPr>
-        <w:t xml:space="preserve"> / Adresse et carte géographique</w:t>
-      </w:r>
-    </w:p>
-    <w:p>
-      <w:pPr>
-        <w:pStyle w:val="Paragraphedeliste"/>
-        <w:ind w:left="0"/>
+    </w:p>
+    <w:p>
+      <w:pPr>
+        <w:pStyle w:val="Paragraphedeliste"/>
+        <w:numPr>
+          <w:ilvl w:val="2"/>
+          <w:numId w:val="17"/>
+        </w:numPr>
+        <w:rPr>
+          <w:rFonts w:ascii="Segoe UI Light" w:hAnsi="Segoe UI Light" w:cs="Segoe UI Light"/>
+          <w:b/>
+          <w:i/>
+          <w:sz w:val="24"/>
+          <w:szCs w:val="24"/>
+        </w:rPr>
+      </w:pPr>
+      <w:proofErr w:type="spellStart"/>
+      <w:r>
+        <w:rPr>
+          <w:rFonts w:ascii="Segoe UI Light" w:hAnsi="Segoe UI Light" w:cs="Segoe UI Light"/>
+          <w:b/>
+          <w:i/>
+          <w:sz w:val="24"/>
+          <w:szCs w:val="24"/>
+        </w:rPr>
+        <w:lastRenderedPageBreak/>
+        <w:t>Wireframes</w:t>
+      </w:r>
+      <w:proofErr w:type="spellEnd"/>
+    </w:p>
+    <w:p>
+      <w:pPr>
+        <w:pStyle w:val="Paragraphedeliste"/>
         <w:rPr>
           <w:sz w:val="28"/>
           <w:szCs w:val="28"/>
         </w:rPr>
       </w:pPr>
-      <w:r>
+    </w:p>
+    <w:p>
+      <w:pPr>
+        <w:pStyle w:val="Paragraphedeliste"/>
+        <w:ind w:left="0"/>
         <w:rPr>
           <w:sz w:val="28"/>
           <w:szCs w:val="28"/>
         </w:rPr>
-        <w:lastRenderedPageBreak/>
+      </w:pPr>
+      <w:r>
+        <w:rPr>
+          <w:sz w:val="28"/>
+          <w:szCs w:val="28"/>
+        </w:rPr>
         <w:t>Prototype (</w:t>
       </w:r>
       <w:proofErr w:type="spellStart"/>
@@ -3791,17 +4308,6 @@
         </w:rPr>
         <w:t>Vision Ecran Large et moyen (ordinateurs de bureau et tablettes)</w:t>
       </w:r>
-    </w:p>
-    <w:p>
-      <w:pPr>
-        <w:pStyle w:val="Paragraphedeliste"/>
-        <w:rPr>
-          <w:sz w:val="24"/>
-          <w:szCs w:val="24"/>
-        </w:rPr>
-      </w:pPr>
-      <w:bookmarkStart w:id="0" w:name="_GoBack"/>
-      <w:bookmarkEnd w:id="0"/>
     </w:p>
     <w:p>
       <w:pPr>
@@ -3834,7 +4340,7 @@
                     </pic:cNvPicPr>
                   </pic:nvPicPr>
                   <pic:blipFill>
-                    <a:blip r:embed="rId15">
+                    <a:blip r:embed="rId18">
                       <a:extLst>
                         <a:ext uri="{28A0092B-C50C-407E-A947-70E740481C1C}">
                           <a14:useLocalDpi xmlns:a14="http://schemas.microsoft.com/office/drawing/2010/main" val="0"/>
@@ -3897,7 +4403,7 @@
                     </pic:cNvPicPr>
                   </pic:nvPicPr>
                   <pic:blipFill>
-                    <a:blip r:embed="rId16">
+                    <a:blip r:embed="rId19">
                       <a:extLst>
                         <a:ext uri="{28A0092B-C50C-407E-A947-70E740481C1C}">
                           <a14:useLocalDpi xmlns:a14="http://schemas.microsoft.com/office/drawing/2010/main" val="0"/>
@@ -3931,20 +4437,6 @@
     </w:p>
     <w:p>
       <w:pPr>
-        <w:rPr>
-          <w:rFonts w:ascii="Segoe UI Light" w:hAnsi="Segoe UI Light"/>
-        </w:rPr>
-      </w:pPr>
-    </w:p>
-    <w:p>
-      <w:pPr>
-        <w:rPr>
-          <w:rFonts w:ascii="Segoe UI Light" w:hAnsi="Segoe UI Light"/>
-        </w:rPr>
-      </w:pPr>
-    </w:p>
-    <w:p>
-      <w:pPr>
         <w:pStyle w:val="Paragraphedeliste"/>
         <w:numPr>
           <w:ilvl w:val="0"/>
@@ -3958,7 +4450,28 @@
         <w:rPr>
           <w:rFonts w:ascii="Segoe UI Light" w:hAnsi="Segoe UI Light"/>
         </w:rPr>
+        <w:lastRenderedPageBreak/>
         <w:t>Sur petite écran (mobiles)</w:t>
+      </w:r>
+      <w:r>
+        <w:rPr>
+          <w:rFonts w:ascii="Segoe UI Light" w:hAnsi="Segoe UI Light"/>
+        </w:rPr>
+        <w:t> :</w:t>
+      </w:r>
+    </w:p>
+    <w:p>
+      <w:pPr>
+        <w:ind w:left="360"/>
+        <w:rPr>
+          <w:rFonts w:ascii="Segoe UI Light" w:hAnsi="Segoe UI Light"/>
+        </w:rPr>
+      </w:pPr>
+      <w:r>
+        <w:rPr>
+          <w:rFonts w:ascii="Segoe UI Light" w:hAnsi="Segoe UI Light"/>
+        </w:rPr>
+        <w:t>Exclusivement sur mobile, la liste des films automatiquement affichée est limité, un bouton permet de développer la liste complète et de prendre connaissances des titres et de leurs dates de diffusions.</w:t>
       </w:r>
     </w:p>
     <w:p>
@@ -4000,7 +4513,7 @@
                     </pic:cNvPicPr>
                   </pic:nvPicPr>
                   <pic:blipFill>
-                    <a:blip r:embed="rId17">
+                    <a:blip r:embed="rId20">
                       <a:extLst>
                         <a:ext uri="{28A0092B-C50C-407E-A947-70E740481C1C}">
                           <a14:useLocalDpi xmlns:a14="http://schemas.microsoft.com/office/drawing/2010/main" val="0"/>
@@ -4055,7 +4568,7 @@
                     </pic:cNvPicPr>
                   </pic:nvPicPr>
                   <pic:blipFill>
-                    <a:blip r:embed="rId18">
+                    <a:blip r:embed="rId21">
                       <a:extLst>
                         <a:ext uri="{28A0092B-C50C-407E-A947-70E740481C1C}">
                           <a14:useLocalDpi xmlns:a14="http://schemas.microsoft.com/office/drawing/2010/main" val="0"/>
@@ -4106,18 +4619,344 @@
           <w:szCs w:val="24"/>
         </w:rPr>
       </w:pPr>
-      <w:r>
-        <w:rPr>
-          <w:rFonts w:ascii="Segoe UI Light" w:hAnsi="Segoe UI Light"/>
-          <w:sz w:val="24"/>
-          <w:szCs w:val="24"/>
-        </w:rPr>
-        <w:t xml:space="preserve">Les pages articles et contact suivent bien entendu les mêmes codes graphiques. La page articles affiche l’intégralité des articles par ordre </w:t>
+    </w:p>
+    <w:p>
+      <w:pPr>
+        <w:rPr>
+          <w:rFonts w:ascii="Segoe UI Light" w:hAnsi="Segoe UI Light"/>
+          <w:sz w:val="24"/>
+          <w:szCs w:val="24"/>
+        </w:rPr>
+      </w:pPr>
+    </w:p>
+    <w:p>
+      <w:pPr>
+        <w:rPr>
+          <w:rFonts w:ascii="Segoe UI Light" w:hAnsi="Segoe UI Light"/>
+          <w:sz w:val="24"/>
+          <w:szCs w:val="24"/>
+        </w:rPr>
+      </w:pPr>
+    </w:p>
+    <w:p>
+      <w:pPr>
+        <w:rPr>
+          <w:rFonts w:ascii="Segoe UI Light" w:hAnsi="Segoe UI Light"/>
+          <w:sz w:val="24"/>
+          <w:szCs w:val="24"/>
+        </w:rPr>
+      </w:pPr>
+    </w:p>
+    <w:p>
+      <w:pPr>
+        <w:rPr>
+          <w:rFonts w:ascii="Segoe UI Light" w:hAnsi="Segoe UI Light"/>
+          <w:b/>
+          <w:sz w:val="28"/>
+          <w:szCs w:val="28"/>
+        </w:rPr>
+      </w:pPr>
+      <w:r>
+        <w:rPr>
+          <w:rFonts w:ascii="Segoe UI Light" w:hAnsi="Segoe UI Light"/>
+          <w:b/>
+          <w:sz w:val="28"/>
+          <w:szCs w:val="28"/>
+        </w:rPr>
+        <w:lastRenderedPageBreak/>
+        <w:t xml:space="preserve">Prototype page </w:t>
+      </w:r>
+      <w:r>
+        <w:rPr>
+          <w:rFonts w:ascii="Segoe UI Light" w:hAnsi="Segoe UI Light"/>
+          <w:b/>
+          <w:sz w:val="28"/>
+          <w:szCs w:val="28"/>
+        </w:rPr>
+        <w:t>festival</w:t>
+      </w:r>
+      <w:r>
+        <w:rPr>
+          <w:rFonts w:ascii="Segoe UI Light" w:hAnsi="Segoe UI Light"/>
+          <w:b/>
+          <w:sz w:val="28"/>
+          <w:szCs w:val="28"/>
+        </w:rPr>
+        <w:t> :</w:t>
+      </w:r>
+    </w:p>
+    <w:p>
+      <w:pPr>
+        <w:rPr>
+          <w:rFonts w:ascii="Segoe UI Light" w:hAnsi="Segoe UI Light"/>
+          <w:b/>
+          <w:sz w:val="28"/>
+          <w:szCs w:val="28"/>
+        </w:rPr>
+      </w:pPr>
+    </w:p>
+    <w:p>
+      <w:pPr>
+        <w:rPr>
+          <w:rFonts w:ascii="Segoe UI Light" w:hAnsi="Segoe UI Light"/>
+          <w:sz w:val="24"/>
+          <w:szCs w:val="24"/>
+        </w:rPr>
+      </w:pPr>
+      <w:r>
+        <w:rPr>
+          <w:rFonts w:ascii="Segoe UI Light" w:hAnsi="Segoe UI Light"/>
+          <w:sz w:val="24"/>
+          <w:szCs w:val="24"/>
+        </w:rPr>
+        <w:t xml:space="preserve">La page </w:t>
+      </w:r>
+      <w:r>
+        <w:rPr>
+          <w:rFonts w:ascii="Segoe UI Light" w:hAnsi="Segoe UI Light"/>
+          <w:sz w:val="24"/>
+          <w:szCs w:val="24"/>
+        </w:rPr>
+        <w:t>festival</w:t>
+      </w:r>
+      <w:r>
+        <w:rPr>
+          <w:rFonts w:ascii="Segoe UI Light" w:hAnsi="Segoe UI Light"/>
+          <w:sz w:val="24"/>
+          <w:szCs w:val="24"/>
+        </w:rPr>
+        <w:t xml:space="preserve"> </w:t>
+      </w:r>
+      <w:r>
+        <w:rPr>
+          <w:rFonts w:ascii="Segoe UI Light" w:hAnsi="Segoe UI Light"/>
+          <w:sz w:val="24"/>
+          <w:szCs w:val="24"/>
+        </w:rPr>
+        <w:t>affiche tous les éléments permettant aux visiteurs de le situer géographiquement et surtout d</w:t>
+      </w:r>
+      <w:r>
+        <w:rPr>
+          <w:rFonts w:ascii="Segoe UI Light" w:hAnsi="Segoe UI Light"/>
+          <w:sz w:val="24"/>
+          <w:szCs w:val="24"/>
+        </w:rPr>
+        <w:t>’en</w:t>
+      </w:r>
+      <w:r>
+        <w:rPr>
+          <w:rFonts w:ascii="Segoe UI Light" w:hAnsi="Segoe UI Light"/>
+          <w:sz w:val="24"/>
+          <w:szCs w:val="24"/>
+        </w:rPr>
+        <w:t xml:space="preserve"> connaître les détails, comme l’organisation</w:t>
+      </w:r>
+      <w:r>
+        <w:rPr>
+          <w:rFonts w:ascii="Segoe UI Light" w:hAnsi="Segoe UI Light"/>
+          <w:sz w:val="24"/>
+          <w:szCs w:val="24"/>
+        </w:rPr>
+        <w:t xml:space="preserve"> et l’historique</w:t>
+      </w:r>
+      <w:r>
+        <w:rPr>
+          <w:rFonts w:ascii="Segoe UI Light" w:hAnsi="Segoe UI Light"/>
+          <w:sz w:val="24"/>
+          <w:szCs w:val="24"/>
+        </w:rPr>
+        <w:t>.</w:t>
+      </w:r>
+    </w:p>
+    <w:p>
+      <w:pPr>
+        <w:rPr>
+          <w:rFonts w:ascii="Segoe UI Light" w:hAnsi="Segoe UI Light"/>
+          <w:sz w:val="24"/>
+          <w:szCs w:val="24"/>
+        </w:rPr>
+      </w:pPr>
+      <w:r>
+        <w:rPr>
+          <w:rFonts w:ascii="Segoe UI Light" w:hAnsi="Segoe UI Light"/>
+          <w:sz w:val="24"/>
+          <w:szCs w:val="24"/>
+        </w:rPr>
+        <w:t>Actuellement la maquette ne comporte pas cette page. En effet, cette page nécessitant</w:t>
+      </w:r>
+      <w:r>
+        <w:rPr>
+          <w:rFonts w:ascii="Segoe UI Light" w:hAnsi="Segoe UI Light"/>
+          <w:sz w:val="24"/>
+          <w:szCs w:val="24"/>
+        </w:rPr>
+        <w:t xml:space="preserve"> toutes les informations de votre part (textes, médias), nous avons préféré ne pas l’afficher sur la maquette. Néanmoins, le </w:t>
       </w:r>
       <w:proofErr w:type="spellStart"/>
       <w:r>
         <w:rPr>
           <w:rFonts w:ascii="Segoe UI Light" w:hAnsi="Segoe UI Light"/>
+          <w:b/>
+          <w:sz w:val="24"/>
+          <w:szCs w:val="24"/>
+        </w:rPr>
+        <w:t>Wireframe</w:t>
+      </w:r>
+      <w:proofErr w:type="spellEnd"/>
+      <w:r>
+        <w:rPr>
+          <w:rFonts w:ascii="Segoe UI Light" w:hAnsi="Segoe UI Light"/>
+          <w:sz w:val="24"/>
+          <w:szCs w:val="24"/>
+        </w:rPr>
+        <w:t xml:space="preserve"> ci-dessous vous permettra de projeter cette future page facilement.</w:t>
+      </w:r>
+    </w:p>
+    <w:p>
+      <w:pPr>
+        <w:rPr>
+          <w:rFonts w:ascii="Segoe UI Light" w:hAnsi="Segoe UI Light"/>
+          <w:sz w:val="24"/>
+          <w:szCs w:val="24"/>
+        </w:rPr>
+      </w:pPr>
+    </w:p>
+    <w:p>
+      <w:pPr>
+        <w:rPr>
+          <w:rFonts w:ascii="Segoe UI Light" w:hAnsi="Segoe UI Light"/>
+          <w:sz w:val="24"/>
+          <w:szCs w:val="24"/>
+        </w:rPr>
+      </w:pPr>
+      <w:r>
+        <w:rPr>
+          <w:rFonts w:ascii="Segoe UI Light" w:hAnsi="Segoe UI Light"/>
+          <w:noProof/>
+          <w:sz w:val="24"/>
+          <w:szCs w:val="24"/>
+          <w:lang w:eastAsia="fr-FR"/>
+        </w:rPr>
+        <w:drawing>
+          <wp:inline distT="0" distB="0" distL="0" distR="0">
+            <wp:extent cx="6018471" cy="4705350"/>
+            <wp:effectExtent l="0" t="0" r="1905" b="0"/>
+            <wp:docPr id="20" name="Image 20"/>
+            <wp:cNvGraphicFramePr>
+              <a:graphicFrameLocks xmlns:a="http://schemas.openxmlformats.org/drawingml/2006/main" noChangeAspect="1"/>
+            </wp:cNvGraphicFramePr>
+            <a:graphic xmlns:a="http://schemas.openxmlformats.org/drawingml/2006/main">
+              <a:graphicData uri="http://schemas.openxmlformats.org/drawingml/2006/picture">
+                <pic:pic xmlns:pic="http://schemas.openxmlformats.org/drawingml/2006/picture">
+                  <pic:nvPicPr>
+                    <pic:cNvPr id="0" name="Picture 8"/>
+                    <pic:cNvPicPr>
+                      <a:picLocks noChangeAspect="1" noChangeArrowheads="1"/>
+                    </pic:cNvPicPr>
+                  </pic:nvPicPr>
+                  <pic:blipFill>
+                    <a:blip r:embed="rId22">
+                      <a:extLst>
+                        <a:ext uri="{28A0092B-C50C-407E-A947-70E740481C1C}">
+                          <a14:useLocalDpi xmlns:a14="http://schemas.microsoft.com/office/drawing/2010/main" val="0"/>
+                        </a:ext>
+                      </a:extLst>
+                    </a:blip>
+                    <a:srcRect/>
+                    <a:stretch>
+                      <a:fillRect/>
+                    </a:stretch>
+                  </pic:blipFill>
+                  <pic:spPr bwMode="auto">
+                    <a:xfrm>
+                      <a:off x="0" y="0"/>
+                      <a:ext cx="6023928" cy="4709616"/>
+                    </a:xfrm>
+                    <a:prstGeom prst="rect">
+                      <a:avLst/>
+                    </a:prstGeom>
+                    <a:noFill/>
+                    <a:ln>
+                      <a:noFill/>
+                    </a:ln>
+                  </pic:spPr>
+                </pic:pic>
+              </a:graphicData>
+            </a:graphic>
+          </wp:inline>
+        </w:drawing>
+      </w:r>
+    </w:p>
+    <w:p>
+      <w:pPr>
+        <w:rPr>
+          <w:rFonts w:ascii="Segoe UI Light" w:hAnsi="Segoe UI Light"/>
+          <w:b/>
+          <w:sz w:val="28"/>
+          <w:szCs w:val="28"/>
+        </w:rPr>
+      </w:pPr>
+    </w:p>
+    <w:p>
+      <w:pPr>
+        <w:rPr>
+          <w:rFonts w:ascii="Segoe UI Light" w:hAnsi="Segoe UI Light"/>
+          <w:b/>
+          <w:sz w:val="28"/>
+          <w:szCs w:val="28"/>
+        </w:rPr>
+      </w:pPr>
+    </w:p>
+    <w:p>
+      <w:pPr>
+        <w:rPr>
+          <w:rFonts w:ascii="Segoe UI Light" w:hAnsi="Segoe UI Light"/>
+          <w:b/>
+          <w:sz w:val="28"/>
+          <w:szCs w:val="28"/>
+        </w:rPr>
+      </w:pPr>
+    </w:p>
+    <w:p>
+      <w:pPr>
+        <w:rPr>
+          <w:rFonts w:ascii="Segoe UI Light" w:hAnsi="Segoe UI Light"/>
+          <w:b/>
+          <w:sz w:val="28"/>
+          <w:szCs w:val="28"/>
+        </w:rPr>
+      </w:pPr>
+      <w:r>
+        <w:rPr>
+          <w:rFonts w:ascii="Segoe UI Light" w:hAnsi="Segoe UI Light"/>
+          <w:b/>
+          <w:sz w:val="28"/>
+          <w:szCs w:val="28"/>
+        </w:rPr>
+        <w:lastRenderedPageBreak/>
+        <w:t>Prototype page articles :</w:t>
+      </w:r>
+    </w:p>
+    <w:p>
+      <w:pPr>
+        <w:rPr>
+          <w:rFonts w:ascii="Segoe UI Light" w:hAnsi="Segoe UI Light"/>
+          <w:sz w:val="24"/>
+          <w:szCs w:val="24"/>
+        </w:rPr>
+      </w:pPr>
+      <w:r>
+        <w:rPr>
+          <w:rFonts w:ascii="Segoe UI Light" w:hAnsi="Segoe UI Light"/>
+          <w:sz w:val="24"/>
+          <w:szCs w:val="24"/>
+        </w:rPr>
+        <w:t xml:space="preserve">La page articles affiche l’intégralité des articles par ordre </w:t>
+      </w:r>
+      <w:proofErr w:type="spellStart"/>
+      <w:r>
+        <w:rPr>
+          <w:rFonts w:ascii="Segoe UI Light" w:hAnsi="Segoe UI Light"/>
           <w:sz w:val="24"/>
           <w:szCs w:val="24"/>
         </w:rPr>
@@ -4130,16 +4969,208 @@
           <w:sz w:val="24"/>
           <w:szCs w:val="24"/>
         </w:rPr>
-        <w:t xml:space="preserve"> (le premier est le plus récent). Chaque article sera composé d’un titre, un texte et un média. Par soucis de compréhension du cahier des charges nous n’avons pas affiché les « </w:t>
+        <w:t xml:space="preserve"> (le premier est le plus récent). Chaque </w:t>
+      </w:r>
+      <w:r>
+        <w:rPr>
+          <w:rFonts w:ascii="Segoe UI Light" w:hAnsi="Segoe UI Light"/>
+          <w:sz w:val="24"/>
+          <w:szCs w:val="24"/>
+        </w:rPr>
+        <w:t>résumé d’</w:t>
+      </w:r>
+      <w:r>
+        <w:rPr>
+          <w:rFonts w:ascii="Segoe UI Light" w:hAnsi="Segoe UI Light"/>
+          <w:sz w:val="24"/>
+          <w:szCs w:val="24"/>
+        </w:rPr>
+        <w:t>article sera composé d’</w:t>
+      </w:r>
+      <w:r>
+        <w:rPr>
+          <w:rFonts w:ascii="Segoe UI Light" w:hAnsi="Segoe UI Light"/>
+          <w:sz w:val="24"/>
+          <w:szCs w:val="24"/>
+        </w:rPr>
+        <w:t>un titre, un texte et un média.</w:t>
+      </w:r>
+    </w:p>
+    <w:p>
+      <w:pPr>
+        <w:rPr>
+          <w:rFonts w:ascii="Segoe UI Light" w:hAnsi="Segoe UI Light"/>
+          <w:sz w:val="24"/>
+          <w:szCs w:val="24"/>
+        </w:rPr>
+      </w:pPr>
+      <w:r>
+        <w:rPr>
+          <w:rFonts w:ascii="Segoe UI Light" w:hAnsi="Segoe UI Light"/>
+          <w:sz w:val="24"/>
+          <w:szCs w:val="24"/>
+        </w:rPr>
+        <w:t>Un clic</w:t>
+      </w:r>
+      <w:r>
+        <w:rPr>
+          <w:rFonts w:ascii="Segoe UI Light" w:hAnsi="Segoe UI Light"/>
+          <w:sz w:val="24"/>
+          <w:szCs w:val="24"/>
+        </w:rPr>
+        <w:t xml:space="preserve"> sur un résumé d’article vous amènera directement sur la page article lié.</w:t>
+      </w:r>
+    </w:p>
+    <w:p>
+      <w:pPr>
+        <w:rPr>
+          <w:rFonts w:ascii="Segoe UI Light" w:hAnsi="Segoe UI Light"/>
+          <w:b/>
+          <w:sz w:val="28"/>
+          <w:szCs w:val="28"/>
+        </w:rPr>
+      </w:pPr>
+    </w:p>
+    <w:p>
+      <w:pPr>
+        <w:rPr>
+          <w:rFonts w:ascii="Segoe UI Light" w:hAnsi="Segoe UI Light"/>
+          <w:b/>
+          <w:sz w:val="28"/>
+          <w:szCs w:val="28"/>
+        </w:rPr>
+      </w:pPr>
+      <w:r>
+        <w:rPr>
+          <w:rFonts w:ascii="Segoe UI Light" w:hAnsi="Segoe UI Light"/>
+          <w:b/>
+          <w:noProof/>
+          <w:sz w:val="28"/>
+          <w:szCs w:val="28"/>
+          <w:lang w:eastAsia="fr-FR"/>
+        </w:rPr>
+        <w:drawing>
+          <wp:inline distT="0" distB="0" distL="0" distR="0">
+            <wp:extent cx="5753100" cy="4495800"/>
+            <wp:effectExtent l="0" t="0" r="0" b="0"/>
+            <wp:docPr id="21" name="Image 21"/>
+            <wp:cNvGraphicFramePr>
+              <a:graphicFrameLocks xmlns:a="http://schemas.openxmlformats.org/drawingml/2006/main" noChangeAspect="1"/>
+            </wp:cNvGraphicFramePr>
+            <a:graphic xmlns:a="http://schemas.openxmlformats.org/drawingml/2006/main">
+              <a:graphicData uri="http://schemas.openxmlformats.org/drawingml/2006/picture">
+                <pic:pic xmlns:pic="http://schemas.openxmlformats.org/drawingml/2006/picture">
+                  <pic:nvPicPr>
+                    <pic:cNvPr id="0" name="Picture 9"/>
+                    <pic:cNvPicPr>
+                      <a:picLocks noChangeAspect="1" noChangeArrowheads="1"/>
+                    </pic:cNvPicPr>
+                  </pic:nvPicPr>
+                  <pic:blipFill>
+                    <a:blip r:embed="rId23">
+                      <a:extLst>
+                        <a:ext uri="{28A0092B-C50C-407E-A947-70E740481C1C}">
+                          <a14:useLocalDpi xmlns:a14="http://schemas.microsoft.com/office/drawing/2010/main" val="0"/>
+                        </a:ext>
+                      </a:extLst>
+                    </a:blip>
+                    <a:srcRect/>
+                    <a:stretch>
+                      <a:fillRect/>
+                    </a:stretch>
+                  </pic:blipFill>
+                  <pic:spPr bwMode="auto">
+                    <a:xfrm>
+                      <a:off x="0" y="0"/>
+                      <a:ext cx="5753100" cy="4495800"/>
+                    </a:xfrm>
+                    <a:prstGeom prst="rect">
+                      <a:avLst/>
+                    </a:prstGeom>
+                    <a:noFill/>
+                    <a:ln>
+                      <a:noFill/>
+                    </a:ln>
+                  </pic:spPr>
+                </pic:pic>
+              </a:graphicData>
+            </a:graphic>
+          </wp:inline>
+        </w:drawing>
+      </w:r>
+    </w:p>
+    <w:p>
+      <w:pPr>
+        <w:rPr>
+          <w:rFonts w:ascii="Segoe UI Light" w:hAnsi="Segoe UI Light"/>
+          <w:b/>
+          <w:sz w:val="28"/>
+          <w:szCs w:val="28"/>
+        </w:rPr>
+      </w:pPr>
+    </w:p>
+    <w:p>
+      <w:pPr>
+        <w:rPr>
+          <w:rFonts w:ascii="Segoe UI Light" w:hAnsi="Segoe UI Light"/>
+          <w:b/>
+          <w:sz w:val="28"/>
+          <w:szCs w:val="28"/>
+        </w:rPr>
+      </w:pPr>
+      <w:r>
+        <w:rPr>
+          <w:rFonts w:ascii="Segoe UI Light" w:hAnsi="Segoe UI Light"/>
+          <w:b/>
+          <w:sz w:val="28"/>
+          <w:szCs w:val="28"/>
+        </w:rPr>
+        <w:t>P</w:t>
+      </w:r>
+      <w:r>
+        <w:rPr>
+          <w:rFonts w:ascii="Segoe UI Light" w:hAnsi="Segoe UI Light"/>
+          <w:b/>
+          <w:sz w:val="28"/>
+          <w:szCs w:val="28"/>
+        </w:rPr>
+        <w:t>rototype page</w:t>
+      </w:r>
+      <w:r>
+        <w:rPr>
+          <w:rFonts w:ascii="Segoe UI Light" w:hAnsi="Segoe UI Light"/>
+          <w:b/>
+          <w:sz w:val="28"/>
+          <w:szCs w:val="28"/>
+        </w:rPr>
+        <w:t xml:space="preserve"> article :</w:t>
+      </w:r>
+    </w:p>
+    <w:p>
+      <w:pPr>
+        <w:rPr>
+          <w:rFonts w:ascii="Segoe UI Light" w:hAnsi="Segoe UI Light"/>
+          <w:sz w:val="24"/>
+          <w:szCs w:val="24"/>
+        </w:rPr>
+      </w:pPr>
+      <w:r>
+        <w:rPr>
+          <w:rFonts w:ascii="Segoe UI Light" w:hAnsi="Segoe UI Light"/>
+          <w:sz w:val="24"/>
+          <w:szCs w:val="24"/>
+        </w:rPr>
+        <w:t xml:space="preserve">La page article ne sera pas représenté par un </w:t>
       </w:r>
       <w:proofErr w:type="spellStart"/>
       <w:r>
         <w:rPr>
           <w:rFonts w:ascii="Segoe UI Light" w:hAnsi="Segoe UI Light"/>
-          <w:sz w:val="24"/>
-          <w:szCs w:val="24"/>
-        </w:rPr>
-        <w:t>wireframes</w:t>
+          <w:b/>
+          <w:sz w:val="24"/>
+          <w:szCs w:val="24"/>
+        </w:rPr>
+        <w:t>Wireframe</w:t>
       </w:r>
       <w:proofErr w:type="spellEnd"/>
       <w:r>
@@ -4148,7 +5179,144 @@
           <w:sz w:val="24"/>
           <w:szCs w:val="24"/>
         </w:rPr>
-        <w:t> » de ces pages, mais sont visibles sur la maquette en ligne.</w:t>
+        <w:t xml:space="preserve"> car son contenu dépendra uniquement de votre création, car les articles sont directement édités par vous dans votre espace d’administration </w:t>
+      </w:r>
+      <w:proofErr w:type="spellStart"/>
+      <w:r>
+        <w:rPr>
+          <w:rFonts w:ascii="Segoe UI Light" w:hAnsi="Segoe UI Light"/>
+          <w:b/>
+          <w:sz w:val="24"/>
+          <w:szCs w:val="24"/>
+        </w:rPr>
+        <w:t>Wordpress</w:t>
+      </w:r>
+      <w:proofErr w:type="spellEnd"/>
+      <w:r>
+        <w:rPr>
+          <w:rFonts w:ascii="Segoe UI Light" w:hAnsi="Segoe UI Light"/>
+          <w:sz w:val="24"/>
+          <w:szCs w:val="24"/>
+        </w:rPr>
+        <w:t>.</w:t>
+      </w:r>
+    </w:p>
+    <w:p>
+      <w:pPr>
+        <w:rPr>
+          <w:rFonts w:ascii="Segoe UI Light" w:hAnsi="Segoe UI Light"/>
+          <w:sz w:val="24"/>
+          <w:szCs w:val="24"/>
+        </w:rPr>
+      </w:pPr>
+      <w:r>
+        <w:rPr>
+          <w:rFonts w:ascii="Segoe UI Light" w:hAnsi="Segoe UI Light"/>
+          <w:sz w:val="24"/>
+          <w:szCs w:val="24"/>
+        </w:rPr>
+        <w:t>Néanmoins, l’entête restera identique, à savoir, le logo</w:t>
+      </w:r>
+      <w:r>
+        <w:rPr>
+          <w:rFonts w:ascii="Segoe UI Light" w:hAnsi="Segoe UI Light"/>
+          <w:sz w:val="24"/>
+          <w:szCs w:val="24"/>
+        </w:rPr>
+        <w:t xml:space="preserve"> ainsi que le menu.</w:t>
+      </w:r>
+    </w:p>
+    <w:p>
+      <w:pPr>
+        <w:rPr>
+          <w:rFonts w:ascii="Segoe UI Light" w:hAnsi="Segoe UI Light"/>
+          <w:b/>
+          <w:sz w:val="28"/>
+          <w:szCs w:val="28"/>
+        </w:rPr>
+      </w:pPr>
+    </w:p>
+    <w:p>
+      <w:pPr>
+        <w:rPr>
+          <w:rFonts w:ascii="Segoe UI Light" w:hAnsi="Segoe UI Light"/>
+          <w:b/>
+          <w:sz w:val="28"/>
+          <w:szCs w:val="28"/>
+        </w:rPr>
+      </w:pPr>
+    </w:p>
+    <w:p>
+      <w:pPr>
+        <w:rPr>
+          <w:rFonts w:ascii="Segoe UI Light" w:hAnsi="Segoe UI Light"/>
+          <w:b/>
+          <w:sz w:val="28"/>
+          <w:szCs w:val="28"/>
+        </w:rPr>
+      </w:pPr>
+      <w:r>
+        <w:rPr>
+          <w:rFonts w:ascii="Segoe UI Light" w:hAnsi="Segoe UI Light"/>
+          <w:b/>
+          <w:sz w:val="28"/>
+          <w:szCs w:val="28"/>
+        </w:rPr>
+        <w:lastRenderedPageBreak/>
+        <w:t>P</w:t>
+      </w:r>
+      <w:r>
+        <w:rPr>
+          <w:rFonts w:ascii="Segoe UI Light" w:hAnsi="Segoe UI Light"/>
+          <w:b/>
+          <w:sz w:val="28"/>
+          <w:szCs w:val="28"/>
+        </w:rPr>
+        <w:t>rototype page contact :</w:t>
+      </w:r>
+    </w:p>
+    <w:p>
+      <w:pPr>
+        <w:rPr>
+          <w:rFonts w:ascii="Segoe UI Light" w:hAnsi="Segoe UI Light"/>
+          <w:sz w:val="24"/>
+          <w:szCs w:val="24"/>
+        </w:rPr>
+      </w:pPr>
+      <w:r>
+        <w:rPr>
+          <w:rFonts w:ascii="Segoe UI Light" w:hAnsi="Segoe UI Light"/>
+          <w:sz w:val="24"/>
+          <w:szCs w:val="24"/>
+        </w:rPr>
+        <w:t xml:space="preserve">La page contact propose un formulaire de contact permettant aux visiteurs d’envoyer un message à l’adresse de contact paramétré par Jennifer Edwards, bien entendu il serait plus logique que celle-ci soit </w:t>
+      </w:r>
+      <w:hyperlink r:id="rId24" w:history="1">
+        <w:r>
+          <w:rPr>
+            <w:rStyle w:val="Lienhypertexte"/>
+            <w:rFonts w:ascii="Segoe UI Light" w:hAnsi="Segoe UI Light"/>
+            <w:sz w:val="24"/>
+            <w:szCs w:val="24"/>
+          </w:rPr>
+          <w:t>contact@f2pa.org</w:t>
+        </w:r>
+      </w:hyperlink>
+      <w:r>
+        <w:rPr>
+          <w:rFonts w:ascii="Segoe UI Light" w:hAnsi="Segoe UI Light"/>
+          <w:sz w:val="24"/>
+          <w:szCs w:val="24"/>
+        </w:rPr>
+        <w:t xml:space="preserve"> comme proposée dans ce cahier de charges.</w:t>
+      </w:r>
+      <w:r>
+        <w:rPr>
+          <w:rFonts w:ascii="Segoe UI Light" w:hAnsi="Segoe UI Light"/>
+          <w:sz w:val="24"/>
+          <w:szCs w:val="24"/>
+        </w:rPr>
+        <w:br/>
       </w:r>
     </w:p>
     <w:p>
@@ -4166,11 +5334,407 @@
           <w:rFonts w:ascii="Segoe UI Light" w:hAnsi="Segoe UI Light"/>
           <w:b/>
           <w:i/>
-          <w:sz w:val="24"/>
-          <w:szCs w:val="24"/>
-        </w:rPr>
-        <w:t xml:space="preserve"> </w:t>
-      </w:r>
+          <w:noProof/>
+          <w:sz w:val="24"/>
+          <w:szCs w:val="24"/>
+          <w:lang w:eastAsia="fr-FR"/>
+        </w:rPr>
+        <w:drawing>
+          <wp:inline distT="0" distB="0" distL="0" distR="0">
+            <wp:extent cx="5762625" cy="4562475"/>
+            <wp:effectExtent l="0" t="0" r="9525" b="9525"/>
+            <wp:docPr id="23" name="Image 23"/>
+            <wp:cNvGraphicFramePr>
+              <a:graphicFrameLocks xmlns:a="http://schemas.openxmlformats.org/drawingml/2006/main" noChangeAspect="1"/>
+            </wp:cNvGraphicFramePr>
+            <a:graphic xmlns:a="http://schemas.openxmlformats.org/drawingml/2006/main">
+              <a:graphicData uri="http://schemas.openxmlformats.org/drawingml/2006/picture">
+                <pic:pic xmlns:pic="http://schemas.openxmlformats.org/drawingml/2006/picture">
+                  <pic:nvPicPr>
+                    <pic:cNvPr id="0" name="Picture 11"/>
+                    <pic:cNvPicPr>
+                      <a:picLocks noChangeAspect="1" noChangeArrowheads="1"/>
+                    </pic:cNvPicPr>
+                  </pic:nvPicPr>
+                  <pic:blipFill>
+                    <a:blip r:embed="rId25">
+                      <a:extLst>
+                        <a:ext uri="{28A0092B-C50C-407E-A947-70E740481C1C}">
+                          <a14:useLocalDpi xmlns:a14="http://schemas.microsoft.com/office/drawing/2010/main" val="0"/>
+                        </a:ext>
+                      </a:extLst>
+                    </a:blip>
+                    <a:srcRect/>
+                    <a:stretch>
+                      <a:fillRect/>
+                    </a:stretch>
+                  </pic:blipFill>
+                  <pic:spPr bwMode="auto">
+                    <a:xfrm>
+                      <a:off x="0" y="0"/>
+                      <a:ext cx="5762625" cy="4562475"/>
+                    </a:xfrm>
+                    <a:prstGeom prst="rect">
+                      <a:avLst/>
+                    </a:prstGeom>
+                    <a:noFill/>
+                    <a:ln>
+                      <a:noFill/>
+                    </a:ln>
+                  </pic:spPr>
+                </pic:pic>
+              </a:graphicData>
+            </a:graphic>
+          </wp:inline>
+        </w:drawing>
+      </w:r>
+    </w:p>
+    <w:p>
+      <w:pPr>
+        <w:rPr>
+          <w:rFonts w:ascii="Segoe UI Light" w:hAnsi="Segoe UI Light"/>
+          <w:b/>
+          <w:sz w:val="28"/>
+          <w:szCs w:val="28"/>
+        </w:rPr>
+      </w:pPr>
+    </w:p>
+    <w:p>
+      <w:pPr>
+        <w:rPr>
+          <w:rFonts w:ascii="Segoe UI Light" w:hAnsi="Segoe UI Light"/>
+          <w:b/>
+          <w:sz w:val="28"/>
+          <w:szCs w:val="28"/>
+        </w:rPr>
+      </w:pPr>
+    </w:p>
+    <w:p>
+      <w:pPr>
+        <w:rPr>
+          <w:rFonts w:ascii="Segoe UI Light" w:hAnsi="Segoe UI Light"/>
+          <w:b/>
+          <w:sz w:val="28"/>
+          <w:szCs w:val="28"/>
+        </w:rPr>
+      </w:pPr>
+    </w:p>
+    <w:p>
+      <w:pPr>
+        <w:rPr>
+          <w:rFonts w:ascii="Segoe UI Light" w:hAnsi="Segoe UI Light"/>
+          <w:b/>
+          <w:sz w:val="28"/>
+          <w:szCs w:val="28"/>
+        </w:rPr>
+      </w:pPr>
+    </w:p>
+    <w:p>
+      <w:pPr>
+        <w:rPr>
+          <w:rFonts w:ascii="Segoe UI Light" w:hAnsi="Segoe UI Light"/>
+          <w:b/>
+          <w:sz w:val="28"/>
+          <w:szCs w:val="28"/>
+        </w:rPr>
+      </w:pPr>
+    </w:p>
+    <w:p>
+      <w:pPr>
+        <w:rPr>
+          <w:rFonts w:ascii="Segoe UI Light" w:hAnsi="Segoe UI Light"/>
+          <w:b/>
+          <w:sz w:val="28"/>
+          <w:szCs w:val="28"/>
+        </w:rPr>
+      </w:pPr>
+    </w:p>
+    <w:p>
+      <w:pPr>
+        <w:rPr>
+          <w:rFonts w:ascii="Segoe UI Light" w:hAnsi="Segoe UI Light"/>
+          <w:b/>
+          <w:sz w:val="28"/>
+          <w:szCs w:val="28"/>
+        </w:rPr>
+      </w:pPr>
+    </w:p>
+    <w:p>
+      <w:pPr>
+        <w:rPr>
+          <w:rFonts w:ascii="Segoe UI Light" w:hAnsi="Segoe UI Light"/>
+          <w:b/>
+          <w:sz w:val="28"/>
+          <w:szCs w:val="28"/>
+        </w:rPr>
+      </w:pPr>
+    </w:p>
+    <w:p>
+      <w:pPr>
+        <w:rPr>
+          <w:rFonts w:ascii="Segoe UI Light" w:hAnsi="Segoe UI Light"/>
+          <w:b/>
+          <w:sz w:val="28"/>
+          <w:szCs w:val="28"/>
+        </w:rPr>
+      </w:pPr>
+      <w:r>
+        <w:rPr>
+          <w:rFonts w:ascii="Segoe UI Light" w:hAnsi="Segoe UI Light"/>
+          <w:b/>
+          <w:sz w:val="28"/>
+          <w:szCs w:val="28"/>
+        </w:rPr>
+        <w:lastRenderedPageBreak/>
+        <w:t>Prototype page fiche film :</w:t>
+      </w:r>
+    </w:p>
+    <w:p>
+      <w:pPr>
+        <w:rPr>
+          <w:rFonts w:ascii="Segoe UI Light" w:hAnsi="Segoe UI Light"/>
+          <w:b/>
+          <w:sz w:val="28"/>
+          <w:szCs w:val="28"/>
+        </w:rPr>
+      </w:pPr>
+    </w:p>
+    <w:p>
+      <w:pPr>
+        <w:rPr>
+          <w:rFonts w:ascii="Segoe UI Light" w:hAnsi="Segoe UI Light"/>
+          <w:b/>
+          <w:i/>
+          <w:sz w:val="24"/>
+          <w:szCs w:val="24"/>
+        </w:rPr>
+      </w:pPr>
+      <w:r>
+        <w:rPr>
+          <w:rFonts w:ascii="Segoe UI Light" w:hAnsi="Segoe UI Light"/>
+          <w:b/>
+          <w:i/>
+          <w:noProof/>
+          <w:sz w:val="24"/>
+          <w:szCs w:val="24"/>
+          <w:lang w:eastAsia="fr-FR"/>
+        </w:rPr>
+        <w:drawing>
+          <wp:inline distT="0" distB="0" distL="0" distR="0">
+            <wp:extent cx="5762625" cy="4505325"/>
+            <wp:effectExtent l="0" t="0" r="9525" b="9525"/>
+            <wp:docPr id="22" name="Image 22"/>
+            <wp:cNvGraphicFramePr>
+              <a:graphicFrameLocks xmlns:a="http://schemas.openxmlformats.org/drawingml/2006/main" noChangeAspect="1"/>
+            </wp:cNvGraphicFramePr>
+            <a:graphic xmlns:a="http://schemas.openxmlformats.org/drawingml/2006/main">
+              <a:graphicData uri="http://schemas.openxmlformats.org/drawingml/2006/picture">
+                <pic:pic xmlns:pic="http://schemas.openxmlformats.org/drawingml/2006/picture">
+                  <pic:nvPicPr>
+                    <pic:cNvPr id="0" name="Picture 10"/>
+                    <pic:cNvPicPr>
+                      <a:picLocks noChangeAspect="1" noChangeArrowheads="1"/>
+                    </pic:cNvPicPr>
+                  </pic:nvPicPr>
+                  <pic:blipFill>
+                    <a:blip r:embed="rId26">
+                      <a:extLst>
+                        <a:ext uri="{28A0092B-C50C-407E-A947-70E740481C1C}">
+                          <a14:useLocalDpi xmlns:a14="http://schemas.microsoft.com/office/drawing/2010/main" val="0"/>
+                        </a:ext>
+                      </a:extLst>
+                    </a:blip>
+                    <a:srcRect/>
+                    <a:stretch>
+                      <a:fillRect/>
+                    </a:stretch>
+                  </pic:blipFill>
+                  <pic:spPr bwMode="auto">
+                    <a:xfrm>
+                      <a:off x="0" y="0"/>
+                      <a:ext cx="5762625" cy="4505325"/>
+                    </a:xfrm>
+                    <a:prstGeom prst="rect">
+                      <a:avLst/>
+                    </a:prstGeom>
+                    <a:noFill/>
+                    <a:ln>
+                      <a:noFill/>
+                    </a:ln>
+                  </pic:spPr>
+                </pic:pic>
+              </a:graphicData>
+            </a:graphic>
+          </wp:inline>
+        </w:drawing>
+      </w:r>
+    </w:p>
+    <w:p>
+      <w:pPr>
+        <w:rPr>
+          <w:rFonts w:ascii="Segoe UI Light" w:hAnsi="Segoe UI Light"/>
+          <w:sz w:val="24"/>
+          <w:szCs w:val="24"/>
+        </w:rPr>
+      </w:pPr>
+    </w:p>
+    <w:p>
+      <w:pPr>
+        <w:rPr>
+          <w:rFonts w:ascii="Segoe UI Light" w:hAnsi="Segoe UI Light"/>
+          <w:sz w:val="24"/>
+          <w:szCs w:val="24"/>
+        </w:rPr>
+      </w:pPr>
+      <w:r>
+        <w:rPr>
+          <w:rFonts w:ascii="Segoe UI Light" w:hAnsi="Segoe UI Light"/>
+          <w:sz w:val="24"/>
+          <w:szCs w:val="24"/>
+        </w:rPr>
+        <w:t>Une fiche de film comporte l’image de la jaquette, le titre du film, sa date de réalisation,</w:t>
+      </w:r>
+      <w:r>
+        <w:rPr>
+          <w:rFonts w:ascii="Segoe UI Light" w:hAnsi="Segoe UI Light"/>
+          <w:sz w:val="24"/>
+          <w:szCs w:val="24"/>
+        </w:rPr>
+        <w:t xml:space="preserve"> réalisateur,</w:t>
+      </w:r>
+      <w:r>
+        <w:rPr>
+          <w:rFonts w:ascii="Segoe UI Light" w:hAnsi="Segoe UI Light"/>
+          <w:sz w:val="24"/>
+          <w:szCs w:val="24"/>
+        </w:rPr>
+        <w:t xml:space="preserve"> les acteurs, un résumé.</w:t>
+      </w:r>
+    </w:p>
+    <w:p>
+      <w:pPr>
+        <w:rPr>
+          <w:rFonts w:ascii="Segoe UI Light" w:hAnsi="Segoe UI Light"/>
+          <w:sz w:val="24"/>
+          <w:szCs w:val="24"/>
+        </w:rPr>
+      </w:pPr>
+      <w:r>
+        <w:rPr>
+          <w:rFonts w:ascii="Segoe UI Light" w:hAnsi="Segoe UI Light"/>
+          <w:sz w:val="24"/>
+          <w:szCs w:val="24"/>
+        </w:rPr>
+        <w:t xml:space="preserve">La fiche de film est disponible en cliquant sur le bouton </w:t>
+      </w:r>
+      <w:r>
+        <w:rPr>
+          <w:rFonts w:ascii="Segoe UI Light" w:hAnsi="Segoe UI Light"/>
+          <w:sz w:val="24"/>
+          <w:szCs w:val="24"/>
+          <w:highlight w:val="yellow"/>
+        </w:rPr>
+        <w:t>fiche film</w:t>
+      </w:r>
+      <w:r>
+        <w:rPr>
+          <w:rFonts w:ascii="Segoe UI Light" w:hAnsi="Segoe UI Light"/>
+          <w:sz w:val="24"/>
+          <w:szCs w:val="24"/>
+        </w:rPr>
+        <w:t xml:space="preserve"> présent sur chaque encart présentant un film à l’affiche</w:t>
+      </w:r>
+      <w:r>
+        <w:rPr>
+          <w:rFonts w:ascii="Segoe UI Light" w:hAnsi="Segoe UI Light"/>
+          <w:sz w:val="24"/>
+          <w:szCs w:val="24"/>
+        </w:rPr>
+        <w:t xml:space="preserve"> sur la page </w:t>
+      </w:r>
+      <w:r>
+        <w:rPr>
+          <w:rFonts w:ascii="Segoe UI Light" w:hAnsi="Segoe UI Light"/>
+          <w:b/>
+          <w:sz w:val="24"/>
+          <w:szCs w:val="24"/>
+        </w:rPr>
+        <w:t>d’accueil</w:t>
+      </w:r>
+      <w:r>
+        <w:rPr>
+          <w:rFonts w:ascii="Segoe UI Light" w:hAnsi="Segoe UI Light"/>
+          <w:sz w:val="24"/>
+          <w:szCs w:val="24"/>
+        </w:rPr>
+        <w:t>.</w:t>
+      </w:r>
+    </w:p>
+    <w:p>
+      <w:pPr>
+        <w:rPr>
+          <w:rFonts w:ascii="Segoe UI Light" w:hAnsi="Segoe UI Light"/>
+          <w:b/>
+          <w:i/>
+          <w:sz w:val="24"/>
+          <w:szCs w:val="24"/>
+        </w:rPr>
+      </w:pPr>
+    </w:p>
+    <w:p>
+      <w:pPr>
+        <w:rPr>
+          <w:rFonts w:ascii="Segoe UI Light" w:hAnsi="Segoe UI Light"/>
+          <w:b/>
+          <w:i/>
+          <w:sz w:val="24"/>
+          <w:szCs w:val="24"/>
+        </w:rPr>
+      </w:pPr>
+    </w:p>
+    <w:p>
+      <w:pPr>
+        <w:rPr>
+          <w:rFonts w:ascii="Segoe UI Light" w:hAnsi="Segoe UI Light"/>
+          <w:b/>
+          <w:i/>
+          <w:sz w:val="24"/>
+          <w:szCs w:val="24"/>
+        </w:rPr>
+      </w:pPr>
+    </w:p>
+    <w:p>
+      <w:pPr>
+        <w:rPr>
+          <w:rFonts w:ascii="Segoe UI Light" w:hAnsi="Segoe UI Light"/>
+          <w:b/>
+          <w:i/>
+          <w:sz w:val="24"/>
+          <w:szCs w:val="24"/>
+        </w:rPr>
+      </w:pPr>
+    </w:p>
+    <w:p>
+      <w:pPr>
+        <w:rPr>
+          <w:rFonts w:ascii="Segoe UI Light" w:hAnsi="Segoe UI Light"/>
+          <w:b/>
+          <w:i/>
+          <w:sz w:val="24"/>
+          <w:szCs w:val="24"/>
+        </w:rPr>
+      </w:pPr>
+    </w:p>
+    <w:p>
+      <w:pPr>
+        <w:rPr>
+          <w:rFonts w:ascii="Segoe UI Light" w:hAnsi="Segoe UI Light"/>
+          <w:b/>
+          <w:i/>
+          <w:sz w:val="24"/>
+          <w:szCs w:val="24"/>
+        </w:rPr>
+      </w:pPr>
     </w:p>
     <w:p>
       <w:pPr>
@@ -4212,7 +5776,17 @@
           <w:sz w:val="24"/>
           <w:szCs w:val="24"/>
         </w:rPr>
-        <w:t>.1.2 Back Office</w:t>
+        <w:t>.4</w:t>
+      </w:r>
+      <w:r>
+        <w:rPr>
+          <w:rFonts w:ascii="Segoe UI Light" w:hAnsi="Segoe UI Light"/>
+          <w:b/>
+          <w:i/>
+          <w:sz w:val="24"/>
+          <w:szCs w:val="24"/>
+        </w:rPr>
+        <w:t xml:space="preserve"> Back Office</w:t>
       </w:r>
     </w:p>
     <w:p>
@@ -4265,7 +5839,7 @@
         <w:rPr>
           <w:rFonts w:ascii="Segoe UI Light" w:hAnsi="Segoe UI Light"/>
         </w:rPr>
-        <w:t>Compteur LIVE de préinscriptions pour chaque date</w:t>
+        <w:t>Compteur de préinscriptions pour chaque date</w:t>
       </w:r>
     </w:p>
     <w:p>
@@ -4285,6 +5859,12 @@
         </w:rPr>
         <w:t>Editer/supprimer/ajouter une actualité</w:t>
       </w:r>
+      <w:r>
+        <w:rPr>
+          <w:rFonts w:ascii="Segoe UI Light" w:hAnsi="Segoe UI Light"/>
+        </w:rPr>
+        <w:t>/article</w:t>
+      </w:r>
     </w:p>
     <w:p>
       <w:pPr>
@@ -4336,7 +5916,27 @@
           <w:sz w:val="24"/>
           <w:szCs w:val="24"/>
         </w:rPr>
-        <w:t>.2 Maquette</w:t>
+        <w:t>.</w:t>
+      </w:r>
+      <w:r>
+        <w:rPr>
+          <w:rFonts w:ascii="Segoe UI Light" w:hAnsi="Segoe UI Light"/>
+          <w:b/>
+          <w:i/>
+          <w:sz w:val="24"/>
+          <w:szCs w:val="24"/>
+        </w:rPr>
+        <w:t>5</w:t>
+      </w:r>
+      <w:r>
+        <w:rPr>
+          <w:rFonts w:ascii="Segoe UI Light" w:hAnsi="Segoe UI Light"/>
+          <w:b/>
+          <w:i/>
+          <w:sz w:val="24"/>
+          <w:szCs w:val="24"/>
+        </w:rPr>
+        <w:t xml:space="preserve"> Maquette</w:t>
       </w:r>
     </w:p>
     <w:p>
@@ -4363,7 +5963,7 @@
         <w:tab/>
         <w:t xml:space="preserve">Vous trouverez à l’adresse internet </w:t>
       </w:r>
-      <w:hyperlink r:id="rId19" w:history="1">
+      <w:hyperlink r:id="rId27" w:history="1">
         <w:r>
           <w:rPr>
             <w:rStyle w:val="Lienhypertexte"/>
@@ -4473,6 +6073,113 @@
           <w:rFonts w:ascii="Segoe UI Light" w:hAnsi="Segoe UI Light"/>
         </w:rPr>
       </w:pPr>
+    </w:p>
+    <w:p>
+      <w:pPr>
+        <w:rPr>
+          <w:rFonts w:ascii="Segoe UI Light" w:hAnsi="Segoe UI Light"/>
+          <w:b/>
+        </w:rPr>
+      </w:pPr>
+      <w:r>
+        <w:rPr>
+          <w:rFonts w:ascii="Segoe UI Light" w:hAnsi="Segoe UI Light"/>
+          <w:b/>
+        </w:rPr>
+        <w:t>Sur la maquette, s</w:t>
+      </w:r>
+      <w:r>
+        <w:rPr>
+          <w:rFonts w:ascii="Segoe UI Light" w:hAnsi="Segoe UI Light"/>
+          <w:b/>
+        </w:rPr>
+        <w:t>eul</w:t>
+      </w:r>
+      <w:r>
+        <w:rPr>
+          <w:rFonts w:ascii="Segoe UI Light" w:hAnsi="Segoe UI Light"/>
+          <w:b/>
+        </w:rPr>
+        <w:t>e</w:t>
+      </w:r>
+      <w:r>
+        <w:rPr>
+          <w:rFonts w:ascii="Segoe UI Light" w:hAnsi="Segoe UI Light"/>
+          <w:b/>
+        </w:rPr>
+        <w:t xml:space="preserve">s les rubriques </w:t>
+      </w:r>
+      <w:r>
+        <w:rPr>
+          <w:rFonts w:ascii="Segoe UI Light" w:hAnsi="Segoe UI Light"/>
+          <w:b/>
+          <w:i/>
+          <w:highlight w:val="cyan"/>
+        </w:rPr>
+        <w:t>Accueil</w:t>
+      </w:r>
+      <w:r>
+        <w:rPr>
+          <w:rFonts w:ascii="Segoe UI Light" w:hAnsi="Segoe UI Light"/>
+          <w:b/>
+        </w:rPr>
+        <w:t xml:space="preserve">, </w:t>
+      </w:r>
+      <w:r>
+        <w:rPr>
+          <w:rFonts w:ascii="Segoe UI Light" w:hAnsi="Segoe UI Light"/>
+          <w:b/>
+          <w:i/>
+          <w:highlight w:val="cyan"/>
+        </w:rPr>
+        <w:t>Articles</w:t>
+      </w:r>
+      <w:r>
+        <w:rPr>
+          <w:rFonts w:ascii="Segoe UI Light" w:hAnsi="Segoe UI Light"/>
+          <w:b/>
+          <w:highlight w:val="cyan"/>
+        </w:rPr>
+        <w:t xml:space="preserve"> </w:t>
+      </w:r>
+      <w:r>
+        <w:rPr>
+          <w:rFonts w:ascii="Segoe UI Light" w:hAnsi="Segoe UI Light"/>
+          <w:b/>
+        </w:rPr>
+        <w:t xml:space="preserve">et </w:t>
+      </w:r>
+      <w:r>
+        <w:rPr>
+          <w:rFonts w:ascii="Segoe UI Light" w:hAnsi="Segoe UI Light"/>
+          <w:b/>
+          <w:i/>
+          <w:highlight w:val="cyan"/>
+        </w:rPr>
+        <w:t>contact</w:t>
+      </w:r>
+      <w:r>
+        <w:rPr>
+          <w:rFonts w:ascii="Segoe UI Light" w:hAnsi="Segoe UI Light"/>
+          <w:b/>
+          <w:highlight w:val="cyan"/>
+        </w:rPr>
+        <w:t xml:space="preserve"> </w:t>
+      </w:r>
+      <w:r>
+        <w:rPr>
+          <w:rFonts w:ascii="Segoe UI Light" w:hAnsi="Segoe UI Light"/>
+          <w:b/>
+        </w:rPr>
+        <w:t>sont disponibles. Cela vous permettra aisément de vous projeter et d’imaginer votre site Internet dans son intégralité.</w:t>
+      </w:r>
+    </w:p>
+    <w:p>
+      <w:pPr>
+        <w:rPr>
+          <w:rFonts w:ascii="Segoe UI Light" w:hAnsi="Segoe UI Light"/>
+        </w:rPr>
+      </w:pPr>
       <w:r>
         <w:rPr>
           <w:rFonts w:ascii="Segoe UI Light" w:hAnsi="Segoe UI Light"/>
@@ -4511,30 +6218,6 @@
         </w:rPr>
         <w:t xml:space="preserve"> lorsque vous nous aurez remis l’intégralité des textes et images désirés.</w:t>
       </w:r>
-    </w:p>
-    <w:p>
-      <w:pPr>
-        <w:ind w:left="708"/>
-        <w:rPr>
-          <w:rFonts w:ascii="Segoe UI Light" w:hAnsi="Segoe UI Light"/>
-        </w:rPr>
-      </w:pPr>
-    </w:p>
-    <w:p>
-      <w:pPr>
-        <w:ind w:left="708"/>
-        <w:rPr>
-          <w:rFonts w:ascii="Segoe UI Light" w:hAnsi="Segoe UI Light"/>
-        </w:rPr>
-      </w:pPr>
-    </w:p>
-    <w:p>
-      <w:pPr>
-        <w:ind w:left="708"/>
-        <w:rPr>
-          <w:rFonts w:ascii="Segoe UI Light" w:hAnsi="Segoe UI Light"/>
-        </w:rPr>
-      </w:pPr>
     </w:p>
     <w:p>
       <w:pPr>
@@ -4673,7 +6356,19 @@
           <w:rFonts w:ascii="Segoe UI Light" w:hAnsi="Segoe UI Light"/>
         </w:rPr>
         <w:tab/>
-        <w:t xml:space="preserve">Le site internet ne comportant que 4 types de pages, et ayant une </w:t>
+        <w:t xml:space="preserve">Le site internet ne comportant que </w:t>
+      </w:r>
+      <w:r>
+        <w:rPr>
+          <w:rFonts w:ascii="Segoe UI Light" w:hAnsi="Segoe UI Light"/>
+        </w:rPr>
+        <w:t>6</w:t>
+      </w:r>
+      <w:r>
+        <w:rPr>
+          <w:rFonts w:ascii="Segoe UI Light" w:hAnsi="Segoe UI Light"/>
+        </w:rPr>
+        <w:t xml:space="preserve"> types de pages, et ayant </w:t>
       </w:r>
       <w:r>
         <w:rPr>
@@ -4715,6 +6410,12 @@
         <w:rPr>
           <w:rFonts w:ascii="Segoe UI Light" w:hAnsi="Segoe UI Light"/>
         </w:rPr>
+        <w:t>/articles</w:t>
+      </w:r>
+      <w:r>
+        <w:rPr>
+          <w:rFonts w:ascii="Segoe UI Light" w:hAnsi="Segoe UI Light"/>
+        </w:rPr>
         <w:t>, compteurs d’inscriptions</w:t>
       </w:r>
       <w:r>
@@ -4848,7 +6549,20 @@
         <w:rPr>
           <w:rFonts w:ascii="Segoe UI Light" w:hAnsi="Segoe UI Light"/>
         </w:rPr>
-        <w:t xml:space="preserve">Le site Internet sera créé sur les bases de la maquette mais utilisera le CMS (Content Management System) </w:t>
+        <w:t xml:space="preserve">Le site Internet sera créé sur les bases de la maquette mais utilisera le </w:t>
+      </w:r>
+      <w:r>
+        <w:rPr>
+          <w:rFonts w:ascii="Segoe UI Light" w:hAnsi="Segoe UI Light"/>
+          <w:b/>
+        </w:rPr>
+        <w:t>CMS</w:t>
+      </w:r>
+      <w:r>
+        <w:rPr>
+          <w:rFonts w:ascii="Segoe UI Light" w:hAnsi="Segoe UI Light"/>
+        </w:rPr>
+        <w:t xml:space="preserve"> (Content Management System) </w:t>
       </w:r>
       <w:proofErr w:type="spellStart"/>
       <w:r>
@@ -4902,6 +6616,216 @@
         </w:rPr>
         <w:t xml:space="preserve"> vous sera dispensé lors de la mise en ligne.</w:t>
       </w:r>
+    </w:p>
+    <w:p>
+      <w:pPr>
+        <w:rPr>
+          <w:rFonts w:ascii="Segoe UI Light" w:hAnsi="Segoe UI Light"/>
+          <w:u w:val="single"/>
+        </w:rPr>
+      </w:pPr>
+      <w:r>
+        <w:rPr>
+          <w:rFonts w:ascii="Segoe UI Light" w:hAnsi="Segoe UI Light"/>
+          <w:u w:val="single"/>
+        </w:rPr>
+        <w:t>PLUGINS WORDPRESS :</w:t>
+      </w:r>
+    </w:p>
+    <w:p>
+      <w:pPr>
+        <w:pStyle w:val="Paragraphedeliste"/>
+        <w:numPr>
+          <w:ilvl w:val="0"/>
+          <w:numId w:val="6"/>
+        </w:numPr>
+        <w:spacing w:before="100" w:beforeAutospacing="1" w:after="100" w:afterAutospacing="1" w:line="240" w:lineRule="auto"/>
+        <w:outlineLvl w:val="0"/>
+        <w:rPr>
+          <w:rFonts w:ascii="Segoe UI Light" w:eastAsia="Times New Roman" w:hAnsi="Segoe UI Light" w:cs="Segoe UI Light"/>
+          <w:bCs/>
+          <w:kern w:val="36"/>
+          <w:sz w:val="28"/>
+          <w:szCs w:val="28"/>
+          <w:lang w:eastAsia="fr-FR"/>
+        </w:rPr>
+      </w:pPr>
+      <w:r>
+        <w:rPr>
+          <w:rFonts w:ascii="Segoe UI Light" w:eastAsia="Times New Roman" w:hAnsi="Segoe UI Light" w:cs="Segoe UI Light"/>
+          <w:bCs/>
+          <w:kern w:val="36"/>
+          <w:sz w:val="28"/>
+          <w:szCs w:val="28"/>
+          <w:lang w:eastAsia="fr-FR"/>
+        </w:rPr>
+        <w:t xml:space="preserve">Cartographie -&gt; </w:t>
+      </w:r>
+      <w:proofErr w:type="spellStart"/>
+      <w:r>
+        <w:rPr>
+          <w:rFonts w:ascii="Segoe UI Light" w:eastAsia="Times New Roman" w:hAnsi="Segoe UI Light" w:cs="Segoe UI Light"/>
+          <w:bCs/>
+          <w:kern w:val="36"/>
+          <w:sz w:val="28"/>
+          <w:szCs w:val="28"/>
+          <w:lang w:eastAsia="fr-FR"/>
+        </w:rPr>
+        <w:t>Leaflet</w:t>
+      </w:r>
+      <w:proofErr w:type="spellEnd"/>
+      <w:r>
+        <w:rPr>
+          <w:rFonts w:ascii="Segoe UI Light" w:eastAsia="Times New Roman" w:hAnsi="Segoe UI Light" w:cs="Segoe UI Light"/>
+          <w:bCs/>
+          <w:kern w:val="36"/>
+          <w:sz w:val="28"/>
+          <w:szCs w:val="28"/>
+          <w:lang w:eastAsia="fr-FR"/>
+        </w:rPr>
+        <w:t xml:space="preserve"> </w:t>
+      </w:r>
+      <w:proofErr w:type="spellStart"/>
+      <w:r>
+        <w:rPr>
+          <w:rFonts w:ascii="Segoe UI Light" w:eastAsia="Times New Roman" w:hAnsi="Segoe UI Light" w:cs="Segoe UI Light"/>
+          <w:bCs/>
+          <w:kern w:val="36"/>
+          <w:sz w:val="28"/>
+          <w:szCs w:val="28"/>
+          <w:lang w:eastAsia="fr-FR"/>
+        </w:rPr>
+        <w:t>Map</w:t>
+      </w:r>
+      <w:proofErr w:type="spellEnd"/>
+    </w:p>
+    <w:p>
+      <w:pPr>
+        <w:pStyle w:val="Paragraphedeliste"/>
+        <w:numPr>
+          <w:ilvl w:val="0"/>
+          <w:numId w:val="6"/>
+        </w:numPr>
+        <w:rPr>
+          <w:rFonts w:ascii="Segoe UI Light" w:hAnsi="Segoe UI Light" w:cs="Segoe UI Light"/>
+          <w:sz w:val="28"/>
+          <w:szCs w:val="28"/>
+        </w:rPr>
+      </w:pPr>
+      <w:r>
+        <w:rPr>
+          <w:rFonts w:ascii="Segoe UI Light" w:hAnsi="Segoe UI Light" w:cs="Segoe UI Light"/>
+          <w:sz w:val="28"/>
+          <w:szCs w:val="28"/>
+        </w:rPr>
+        <w:t xml:space="preserve">Formulaire -&gt; Contact </w:t>
+      </w:r>
+      <w:proofErr w:type="spellStart"/>
+      <w:r>
+        <w:rPr>
+          <w:rFonts w:ascii="Segoe UI Light" w:hAnsi="Segoe UI Light" w:cs="Segoe UI Light"/>
+          <w:sz w:val="28"/>
+          <w:szCs w:val="28"/>
+        </w:rPr>
+        <w:t>Form</w:t>
+      </w:r>
+      <w:proofErr w:type="spellEnd"/>
+    </w:p>
+    <w:p>
+      <w:pPr>
+        <w:pStyle w:val="Paragraphedeliste"/>
+        <w:numPr>
+          <w:ilvl w:val="0"/>
+          <w:numId w:val="6"/>
+        </w:numPr>
+        <w:rPr>
+          <w:rFonts w:ascii="Segoe UI Light" w:hAnsi="Segoe UI Light" w:cs="Segoe UI Light"/>
+          <w:sz w:val="28"/>
+          <w:szCs w:val="28"/>
+        </w:rPr>
+      </w:pPr>
+      <w:r>
+        <w:rPr>
+          <w:rFonts w:ascii="Segoe UI Light" w:hAnsi="Segoe UI Light" w:cs="Segoe UI Light"/>
+          <w:sz w:val="28"/>
+          <w:szCs w:val="28"/>
+        </w:rPr>
+        <w:t xml:space="preserve">SEO (référencement) -&gt; </w:t>
+      </w:r>
+      <w:proofErr w:type="spellStart"/>
+      <w:r>
+        <w:rPr>
+          <w:rFonts w:ascii="Segoe UI Light" w:hAnsi="Segoe UI Light" w:cs="Segoe UI Light"/>
+          <w:sz w:val="28"/>
+          <w:szCs w:val="28"/>
+        </w:rPr>
+        <w:t>Yoast</w:t>
+      </w:r>
+      <w:proofErr w:type="spellEnd"/>
+    </w:p>
+    <w:p>
+      <w:pPr>
+        <w:pStyle w:val="Paragraphedeliste"/>
+        <w:numPr>
+          <w:ilvl w:val="0"/>
+          <w:numId w:val="6"/>
+        </w:numPr>
+        <w:rPr>
+          <w:rFonts w:ascii="Segoe UI Light" w:hAnsi="Segoe UI Light" w:cs="Segoe UI Light"/>
+          <w:sz w:val="28"/>
+          <w:szCs w:val="28"/>
+        </w:rPr>
+      </w:pPr>
+      <w:r>
+        <w:rPr>
+          <w:rFonts w:ascii="Segoe UI Light" w:hAnsi="Segoe UI Light" w:cs="Segoe UI Light"/>
+          <w:sz w:val="28"/>
+          <w:szCs w:val="28"/>
+        </w:rPr>
+        <w:t>Pré-inscription -&gt; Events manager</w:t>
+      </w:r>
+    </w:p>
+    <w:p>
+      <w:pPr>
+        <w:pStyle w:val="Paragraphedeliste"/>
+        <w:numPr>
+          <w:ilvl w:val="0"/>
+          <w:numId w:val="6"/>
+        </w:numPr>
+        <w:rPr>
+          <w:rFonts w:ascii="Segoe UI Light" w:hAnsi="Segoe UI Light" w:cs="Segoe UI Light"/>
+          <w:sz w:val="28"/>
+          <w:szCs w:val="28"/>
+        </w:rPr>
+      </w:pPr>
+      <w:proofErr w:type="spellStart"/>
+      <w:r>
+        <w:rPr>
+          <w:rFonts w:ascii="Segoe UI Light" w:hAnsi="Segoe UI Light" w:cs="Segoe UI Light"/>
+          <w:sz w:val="28"/>
+          <w:szCs w:val="28"/>
+        </w:rPr>
+        <w:t>Captcha</w:t>
+      </w:r>
+      <w:proofErr w:type="spellEnd"/>
+      <w:r>
+        <w:rPr>
+          <w:rFonts w:ascii="Segoe UI Light" w:hAnsi="Segoe UI Light" w:cs="Segoe UI Light"/>
+          <w:sz w:val="28"/>
+          <w:szCs w:val="28"/>
+        </w:rPr>
+        <w:t xml:space="preserve"> -&gt; Simple Google </w:t>
+      </w:r>
+      <w:proofErr w:type="spellStart"/>
+      <w:r>
+        <w:rPr>
+          <w:rFonts w:ascii="Segoe UI Light" w:hAnsi="Segoe UI Light" w:cs="Segoe UI Light"/>
+          <w:sz w:val="28"/>
+          <w:szCs w:val="28"/>
+        </w:rPr>
+        <w:t>ReCaptcha</w:t>
+      </w:r>
+      <w:proofErr w:type="spellEnd"/>
     </w:p>
     <w:p>
       <w:pPr>
@@ -4955,7 +6879,7 @@
         <w:tab/>
         <w:t xml:space="preserve">L’adresse internet proposée est donc </w:t>
       </w:r>
-      <w:hyperlink r:id="rId20" w:history="1">
+      <w:hyperlink r:id="rId28" w:history="1">
         <w:r>
           <w:rPr>
             <w:rStyle w:val="Lienhypertexte"/>
@@ -4998,11 +6922,24 @@
           <w:rFonts w:ascii="Segoe UI Light" w:hAnsi="Segoe UI Light"/>
         </w:rPr>
         <w:tab/>
-        <w:t xml:space="preserve">Son hébergement sera un abonnement à une formule hébergement mutualisé de notre fournisseur </w:t>
-      </w:r>
-      <w:r>
-        <w:rPr>
-          <w:rFonts w:ascii="Segoe UI Light" w:hAnsi="Segoe UI Light"/>
+        <w:t>Son hébergement sera un abonnement formule hébergement mutualisé de notre</w:t>
+      </w:r>
+      <w:r>
+        <w:rPr>
+          <w:rFonts w:ascii="Segoe UI Light" w:hAnsi="Segoe UI Light"/>
+        </w:rPr>
+        <w:t xml:space="preserve"> </w:t>
+      </w:r>
+      <w:r>
+        <w:rPr>
+          <w:rFonts w:ascii="Segoe UI Light" w:hAnsi="Segoe UI Light"/>
+        </w:rPr>
+        <w:t xml:space="preserve">fournisseur </w:t>
+      </w:r>
+      <w:r>
+        <w:rPr>
+          <w:rFonts w:ascii="Segoe UI Light" w:hAnsi="Segoe UI Light"/>
+          <w:b/>
         </w:rPr>
         <w:t>O2switch</w:t>
       </w:r>
@@ -5010,7 +6947,27 @@
         <w:rPr>
           <w:rFonts w:ascii="Segoe UI Light" w:hAnsi="Segoe UI Light"/>
         </w:rPr>
-        <w:t xml:space="preserve"> qui a l’avantage d’être très peu onéreux, et largement suffisant pour couvrir le fonctionnement du site Internet.</w:t>
+        <w:t xml:space="preserve"> qui a l’avantage </w:t>
+      </w:r>
+      <w:bookmarkStart w:id="0" w:name="_GoBack"/>
+      <w:bookmarkEnd w:id="0"/>
+      <w:r>
+        <w:rPr>
+          <w:rFonts w:ascii="Segoe UI Light" w:hAnsi="Segoe UI Light"/>
+        </w:rPr>
+        <w:t xml:space="preserve">d’être très peu onéreux, et </w:t>
+      </w:r>
+      <w:r>
+        <w:rPr>
+          <w:rFonts w:ascii="Segoe UI Light" w:hAnsi="Segoe UI Light"/>
+        </w:rPr>
+        <w:t>assez rapide</w:t>
+      </w:r>
+      <w:r>
+        <w:rPr>
+          <w:rFonts w:ascii="Segoe UI Light" w:hAnsi="Segoe UI Light"/>
+        </w:rPr>
+        <w:t xml:space="preserve"> pour couvrir le fonctionnement du site Internet.</w:t>
       </w:r>
       <w:r>
         <w:rPr>
@@ -5028,6 +6985,69 @@
     </w:p>
     <w:p>
       <w:pPr>
+        <w:jc w:val="center"/>
+        <w:rPr>
+          <w:rFonts w:ascii="Segoe UI Light" w:hAnsi="Segoe UI Light"/>
+        </w:rPr>
+      </w:pPr>
+      <w:r>
+        <w:rPr>
+          <w:rFonts w:ascii="Segoe UI Light" w:hAnsi="Segoe UI Light"/>
+          <w:noProof/>
+          <w:lang w:eastAsia="fr-FR"/>
+        </w:rPr>
+        <w:drawing>
+          <wp:inline distT="0" distB="0" distL="0" distR="0">
+            <wp:extent cx="4200525" cy="2239353"/>
+            <wp:effectExtent l="0" t="0" r="0" b="8890"/>
+            <wp:docPr id="24" name="Image 24"/>
+            <wp:cNvGraphicFramePr>
+              <a:graphicFrameLocks xmlns:a="http://schemas.openxmlformats.org/drawingml/2006/main" noChangeAspect="1"/>
+            </wp:cNvGraphicFramePr>
+            <a:graphic xmlns:a="http://schemas.openxmlformats.org/drawingml/2006/main">
+              <a:graphicData uri="http://schemas.openxmlformats.org/drawingml/2006/picture">
+                <pic:pic xmlns:pic="http://schemas.openxmlformats.org/drawingml/2006/picture">
+                  <pic:nvPicPr>
+                    <pic:cNvPr id="0" name="Picture 12"/>
+                    <pic:cNvPicPr>
+                      <a:picLocks noChangeAspect="1" noChangeArrowheads="1"/>
+                    </pic:cNvPicPr>
+                  </pic:nvPicPr>
+                  <pic:blipFill>
+                    <a:blip r:embed="rId29">
+                      <a:extLst>
+                        <a:ext uri="{28A0092B-C50C-407E-A947-70E740481C1C}">
+                          <a14:useLocalDpi xmlns:a14="http://schemas.microsoft.com/office/drawing/2010/main" val="0"/>
+                        </a:ext>
+                      </a:extLst>
+                    </a:blip>
+                    <a:srcRect/>
+                    <a:stretch>
+                      <a:fillRect/>
+                    </a:stretch>
+                  </pic:blipFill>
+                  <pic:spPr bwMode="auto">
+                    <a:xfrm>
+                      <a:off x="0" y="0"/>
+                      <a:ext cx="4216410" cy="2247821"/>
+                    </a:xfrm>
+                    <a:prstGeom prst="rect">
+                      <a:avLst/>
+                    </a:prstGeom>
+                    <a:noFill/>
+                    <a:ln>
+                      <a:noFill/>
+                    </a:ln>
+                  </pic:spPr>
+                </pic:pic>
+              </a:graphicData>
+            </a:graphic>
+          </wp:inline>
+        </w:drawing>
+      </w:r>
+    </w:p>
+    <w:p>
+      <w:pPr>
         <w:rPr>
           <w:rFonts w:ascii="Segoe UI Light" w:hAnsi="Segoe UI Light"/>
           <w:b/>
@@ -5044,6 +7064,7 @@
           <w:sz w:val="24"/>
           <w:szCs w:val="24"/>
         </w:rPr>
+        <w:lastRenderedPageBreak/>
         <w:t>6</w:t>
       </w:r>
       <w:r>
@@ -5240,7 +7261,7 @@
                     </pic:cNvPicPr>
                   </pic:nvPicPr>
                   <pic:blipFill>
-                    <a:blip r:embed="rId21">
+                    <a:blip r:embed="rId30">
                       <a:extLst>
                         <a:ext uri="{28A0092B-C50C-407E-A947-70E740481C1C}">
                           <a14:useLocalDpi xmlns:a14="http://schemas.microsoft.com/office/drawing/2010/main" val="0"/>
@@ -5290,7 +7311,6 @@
           <w:sz w:val="24"/>
           <w:szCs w:val="24"/>
         </w:rPr>
-        <w:lastRenderedPageBreak/>
         <w:t>6</w:t>
       </w:r>
       <w:r>
@@ -5552,7 +7572,46 @@
           <w:rFonts w:ascii="Segoe UI Light" w:hAnsi="Segoe UI Light"/>
         </w:rPr>
         <w:tab/>
-        <w:t>Peut-être voulez-vous que nous nous occupions totalement de l’hébergement de votre site Internet. Nous pourrons en discuter à notre prochaine rencontre, nous disposons en effet d’un type d’abonnement pour ce genre de prestation.</w:t>
+        <w:t>Peut-être voulez-vous que nous nous occupions totalement de l’hébergement de votre site Internet. Nous pourrons en discuter à notre prochaine rencontre, nous disposons en effet d’un type d’abonnement pour ce genre de prestation</w:t>
+      </w:r>
+      <w:r>
+        <w:rPr>
+          <w:rFonts w:ascii="Segoe UI Light" w:hAnsi="Segoe UI Light"/>
+        </w:rPr>
+        <w:t xml:space="preserve"> (</w:t>
+      </w:r>
+      <w:r>
+        <w:rPr>
+          <w:rFonts w:ascii="Segoe UI Light" w:hAnsi="Segoe UI Light"/>
+          <w:b/>
+        </w:rPr>
+        <w:t>5</w:t>
+      </w:r>
+      <w:r>
+        <w:rPr>
+          <w:rFonts w:ascii="Segoe UI Light" w:hAnsi="Segoe UI Light"/>
+          <w:b/>
+        </w:rPr>
+        <w:t xml:space="preserve"> </w:t>
+      </w:r>
+      <w:r>
+        <w:rPr>
+          <w:rFonts w:ascii="Segoe UI Light" w:hAnsi="Segoe UI Light"/>
+          <w:b/>
+        </w:rPr>
+        <w:t>Euros H.T. / mois, O2Switch</w:t>
+      </w:r>
+      <w:r>
+        <w:rPr>
+          <w:rFonts w:ascii="Segoe UI Light" w:hAnsi="Segoe UI Light"/>
+        </w:rPr>
+        <w:t>)</w:t>
+      </w:r>
+      <w:r>
+        <w:rPr>
+          <w:rFonts w:ascii="Segoe UI Light" w:hAnsi="Segoe UI Light"/>
+        </w:rPr>
+        <w:t>.</w:t>
       </w:r>
     </w:p>
     <w:p>
@@ -5576,8 +7635,109 @@
         </w:rPr>
       </w:pPr>
     </w:p>
+    <w:p>
+      <w:pPr>
+        <w:pStyle w:val="Paragraphedeliste"/>
+        <w:numPr>
+          <w:ilvl w:val="0"/>
+          <w:numId w:val="13"/>
+        </w:numPr>
+        <w:rPr>
+          <w:rFonts w:ascii="Segoe UI Light" w:hAnsi="Segoe UI Light"/>
+          <w:b/>
+          <w:sz w:val="32"/>
+          <w:szCs w:val="32"/>
+        </w:rPr>
+      </w:pPr>
+      <w:r>
+        <w:rPr>
+          <w:rFonts w:ascii="Segoe UI Light" w:hAnsi="Segoe UI Light"/>
+          <w:b/>
+          <w:sz w:val="32"/>
+          <w:szCs w:val="32"/>
+        </w:rPr>
+        <w:lastRenderedPageBreak/>
+        <w:t>Budget</w:t>
+      </w:r>
+    </w:p>
+    <w:p>
+      <w:pPr>
+        <w:rPr>
+          <w:rFonts w:ascii="Segoe UI Light" w:hAnsi="Segoe UI Light"/>
+        </w:rPr>
+      </w:pPr>
+    </w:p>
+    <w:p>
+      <w:pPr>
+        <w:rPr>
+          <w:rFonts w:ascii="Segoe UI Light" w:hAnsi="Segoe UI Light"/>
+        </w:rPr>
+      </w:pPr>
+      <w:r>
+        <w:rPr>
+          <w:rFonts w:ascii="Segoe UI Light" w:hAnsi="Segoe UI Light"/>
+          <w:noProof/>
+          <w:lang w:eastAsia="fr-FR"/>
+        </w:rPr>
+        <w:drawing>
+          <wp:inline distT="0" distB="0" distL="0" distR="0">
+            <wp:extent cx="5753100" cy="7267575"/>
+            <wp:effectExtent l="0" t="0" r="0" b="9525"/>
+            <wp:docPr id="15" name="Image 15"/>
+            <wp:cNvGraphicFramePr>
+              <a:graphicFrameLocks xmlns:a="http://schemas.openxmlformats.org/drawingml/2006/main" noChangeAspect="1"/>
+            </wp:cNvGraphicFramePr>
+            <a:graphic xmlns:a="http://schemas.openxmlformats.org/drawingml/2006/main">
+              <a:graphicData uri="http://schemas.openxmlformats.org/drawingml/2006/picture">
+                <pic:pic xmlns:pic="http://schemas.openxmlformats.org/drawingml/2006/picture">
+                  <pic:nvPicPr>
+                    <pic:cNvPr id="0" name="Picture 8"/>
+                    <pic:cNvPicPr>
+                      <a:picLocks noChangeAspect="1" noChangeArrowheads="1"/>
+                    </pic:cNvPicPr>
+                  </pic:nvPicPr>
+                  <pic:blipFill>
+                    <a:blip r:embed="rId31">
+                      <a:extLst>
+                        <a:ext uri="{28A0092B-C50C-407E-A947-70E740481C1C}">
+                          <a14:useLocalDpi xmlns:a14="http://schemas.microsoft.com/office/drawing/2010/main" val="0"/>
+                        </a:ext>
+                      </a:extLst>
+                    </a:blip>
+                    <a:srcRect/>
+                    <a:stretch>
+                      <a:fillRect/>
+                    </a:stretch>
+                  </pic:blipFill>
+                  <pic:spPr bwMode="auto">
+                    <a:xfrm>
+                      <a:off x="0" y="0"/>
+                      <a:ext cx="5753100" cy="7267575"/>
+                    </a:xfrm>
+                    <a:prstGeom prst="rect">
+                      <a:avLst/>
+                    </a:prstGeom>
+                    <a:noFill/>
+                    <a:ln>
+                      <a:noFill/>
+                    </a:ln>
+                  </pic:spPr>
+                </pic:pic>
+              </a:graphicData>
+            </a:graphic>
+          </wp:inline>
+        </w:drawing>
+      </w:r>
+    </w:p>
+    <w:p>
+      <w:pPr>
+        <w:rPr>
+          <w:rFonts w:ascii="Segoe UI Light" w:hAnsi="Segoe UI Light"/>
+        </w:rPr>
+      </w:pPr>
+    </w:p>
     <w:sectPr>
-      <w:footerReference w:type="default" r:id="rId22"/>
+      <w:footerReference w:type="default" r:id="rId32"/>
       <w:pgSz w:w="11906" w:h="16838"/>
       <w:pgMar w:top="1417" w:right="1417" w:bottom="1417" w:left="1417" w:header="708" w:footer="708" w:gutter="0"/>
       <w:cols w:space="708"/>
@@ -5642,7 +7802,7 @@
           <w:rPr>
             <w:noProof/>
           </w:rPr>
-          <w:t>12</w:t>
+          <w:t>18</w:t>
         </w:r>
         <w:r>
           <w:fldChar w:fldCharType="end"/>
@@ -5794,6 +7954,119 @@
     </w:lvl>
   </w:abstractNum>
   <w:abstractNum w:abstractNumId="1" w15:restartNumberingAfterBreak="0">
+    <w:nsid w:val="0F265AC6"/>
+    <w:multiLevelType w:val="multilevel"/>
+    <w:tmpl w:val="66F8BC96"/>
+    <w:lvl w:ilvl="0">
+      <w:start w:val="5"/>
+      <w:numFmt w:val="decimal"/>
+      <w:lvlText w:val="%1"/>
+      <w:lvlJc w:val="left"/>
+      <w:pPr>
+        <w:ind w:left="480" w:hanging="480"/>
+      </w:pPr>
+      <w:rPr>
+        <w:rFonts w:hint="default"/>
+      </w:rPr>
+    </w:lvl>
+    <w:lvl w:ilvl="1">
+      <w:start w:val="3"/>
+      <w:numFmt w:val="decimal"/>
+      <w:lvlText w:val="%1.%2"/>
+      <w:lvlJc w:val="left"/>
+      <w:pPr>
+        <w:ind w:left="900" w:hanging="480"/>
+      </w:pPr>
+      <w:rPr>
+        <w:rFonts w:hint="default"/>
+      </w:rPr>
+    </w:lvl>
+    <w:lvl w:ilvl="2">
+      <w:start w:val="2"/>
+      <w:numFmt w:val="decimal"/>
+      <w:lvlText w:val="%1.%2.%3"/>
+      <w:lvlJc w:val="left"/>
+      <w:pPr>
+        <w:ind w:left="1560" w:hanging="720"/>
+      </w:pPr>
+      <w:rPr>
+        <w:rFonts w:hint="default"/>
+      </w:rPr>
+    </w:lvl>
+    <w:lvl w:ilvl="3">
+      <w:start w:val="1"/>
+      <w:numFmt w:val="decimal"/>
+      <w:lvlText w:val="%1.%2.%3.%4"/>
+      <w:lvlJc w:val="left"/>
+      <w:pPr>
+        <w:ind w:left="1980" w:hanging="720"/>
+      </w:pPr>
+      <w:rPr>
+        <w:rFonts w:hint="default"/>
+      </w:rPr>
+    </w:lvl>
+    <w:lvl w:ilvl="4">
+      <w:start w:val="1"/>
+      <w:numFmt w:val="decimal"/>
+      <w:lvlText w:val="%1.%2.%3.%4.%5"/>
+      <w:lvlJc w:val="left"/>
+      <w:pPr>
+        <w:ind w:left="2760" w:hanging="1080"/>
+      </w:pPr>
+      <w:rPr>
+        <w:rFonts w:hint="default"/>
+      </w:rPr>
+    </w:lvl>
+    <w:lvl w:ilvl="5">
+      <w:start w:val="1"/>
+      <w:numFmt w:val="decimal"/>
+      <w:lvlText w:val="%1.%2.%3.%4.%5.%6"/>
+      <w:lvlJc w:val="left"/>
+      <w:pPr>
+        <w:ind w:left="3180" w:hanging="1080"/>
+      </w:pPr>
+      <w:rPr>
+        <w:rFonts w:hint="default"/>
+      </w:rPr>
+    </w:lvl>
+    <w:lvl w:ilvl="6">
+      <w:start w:val="1"/>
+      <w:numFmt w:val="decimal"/>
+      <w:lvlText w:val="%1.%2.%3.%4.%5.%6.%7"/>
+      <w:lvlJc w:val="left"/>
+      <w:pPr>
+        <w:ind w:left="3960" w:hanging="1440"/>
+      </w:pPr>
+      <w:rPr>
+        <w:rFonts w:hint="default"/>
+      </w:rPr>
+    </w:lvl>
+    <w:lvl w:ilvl="7">
+      <w:start w:val="1"/>
+      <w:numFmt w:val="decimal"/>
+      <w:lvlText w:val="%1.%2.%3.%4.%5.%6.%7.%8"/>
+      <w:lvlJc w:val="left"/>
+      <w:pPr>
+        <w:ind w:left="4380" w:hanging="1440"/>
+      </w:pPr>
+      <w:rPr>
+        <w:rFonts w:hint="default"/>
+      </w:rPr>
+    </w:lvl>
+    <w:lvl w:ilvl="8">
+      <w:start w:val="1"/>
+      <w:numFmt w:val="decimal"/>
+      <w:lvlText w:val="%1.%2.%3.%4.%5.%6.%7.%8.%9"/>
+      <w:lvlJc w:val="left"/>
+      <w:pPr>
+        <w:ind w:left="5160" w:hanging="1800"/>
+      </w:pPr>
+      <w:rPr>
+        <w:rFonts w:hint="default"/>
+      </w:rPr>
+    </w:lvl>
+  </w:abstractNum>
+  <w:abstractNum w:abstractNumId="2" w15:restartNumberingAfterBreak="0">
     <w:nsid w:val="1DA86074"/>
     <w:multiLevelType w:val="hybridMultilevel"/>
     <w:tmpl w:val="24007918"/>
@@ -5882,7 +8155,298 @@
       </w:pPr>
     </w:lvl>
   </w:abstractNum>
-  <w:abstractNum w:abstractNumId="2" w15:restartNumberingAfterBreak="0">
+  <w:abstractNum w:abstractNumId="3" w15:restartNumberingAfterBreak="0">
+    <w:nsid w:val="21323379"/>
+    <w:multiLevelType w:val="hybridMultilevel"/>
+    <w:tmpl w:val="4D3A267C"/>
+    <w:lvl w:ilvl="0" w:tplc="18A4B536">
+      <w:start w:val="7"/>
+      <w:numFmt w:val="decimal"/>
+      <w:lvlText w:val="%1-"/>
+      <w:lvlJc w:val="left"/>
+      <w:pPr>
+        <w:ind w:left="360" w:hanging="360"/>
+      </w:pPr>
+      <w:rPr>
+        <w:rFonts w:hint="default"/>
+      </w:rPr>
+    </w:lvl>
+    <w:lvl w:ilvl="1" w:tplc="040C0019" w:tentative="1">
+      <w:start w:val="1"/>
+      <w:numFmt w:val="lowerLetter"/>
+      <w:lvlText w:val="%2."/>
+      <w:lvlJc w:val="left"/>
+      <w:pPr>
+        <w:ind w:left="1080" w:hanging="360"/>
+      </w:pPr>
+    </w:lvl>
+    <w:lvl w:ilvl="2" w:tplc="040C001B" w:tentative="1">
+      <w:start w:val="1"/>
+      <w:numFmt w:val="lowerRoman"/>
+      <w:lvlText w:val="%3."/>
+      <w:lvlJc w:val="right"/>
+      <w:pPr>
+        <w:ind w:left="1800" w:hanging="180"/>
+      </w:pPr>
+    </w:lvl>
+    <w:lvl w:ilvl="3" w:tplc="040C000F" w:tentative="1">
+      <w:start w:val="1"/>
+      <w:numFmt w:val="decimal"/>
+      <w:lvlText w:val="%4."/>
+      <w:lvlJc w:val="left"/>
+      <w:pPr>
+        <w:ind w:left="2520" w:hanging="360"/>
+      </w:pPr>
+    </w:lvl>
+    <w:lvl w:ilvl="4" w:tplc="040C0019" w:tentative="1">
+      <w:start w:val="1"/>
+      <w:numFmt w:val="lowerLetter"/>
+      <w:lvlText w:val="%5."/>
+      <w:lvlJc w:val="left"/>
+      <w:pPr>
+        <w:ind w:left="3240" w:hanging="360"/>
+      </w:pPr>
+    </w:lvl>
+    <w:lvl w:ilvl="5" w:tplc="040C001B" w:tentative="1">
+      <w:start w:val="1"/>
+      <w:numFmt w:val="lowerRoman"/>
+      <w:lvlText w:val="%6."/>
+      <w:lvlJc w:val="right"/>
+      <w:pPr>
+        <w:ind w:left="3960" w:hanging="180"/>
+      </w:pPr>
+    </w:lvl>
+    <w:lvl w:ilvl="6" w:tplc="040C000F" w:tentative="1">
+      <w:start w:val="1"/>
+      <w:numFmt w:val="decimal"/>
+      <w:lvlText w:val="%7."/>
+      <w:lvlJc w:val="left"/>
+      <w:pPr>
+        <w:ind w:left="4680" w:hanging="360"/>
+      </w:pPr>
+    </w:lvl>
+    <w:lvl w:ilvl="7" w:tplc="040C0019" w:tentative="1">
+      <w:start w:val="1"/>
+      <w:numFmt w:val="lowerLetter"/>
+      <w:lvlText w:val="%8."/>
+      <w:lvlJc w:val="left"/>
+      <w:pPr>
+        <w:ind w:left="5400" w:hanging="360"/>
+      </w:pPr>
+    </w:lvl>
+    <w:lvl w:ilvl="8" w:tplc="040C001B" w:tentative="1">
+      <w:start w:val="1"/>
+      <w:numFmt w:val="lowerRoman"/>
+      <w:lvlText w:val="%9."/>
+      <w:lvlJc w:val="right"/>
+      <w:pPr>
+        <w:ind w:left="6120" w:hanging="180"/>
+      </w:pPr>
+    </w:lvl>
+  </w:abstractNum>
+  <w:abstractNum w:abstractNumId="4" w15:restartNumberingAfterBreak="0">
+    <w:nsid w:val="30FB4C9B"/>
+    <w:multiLevelType w:val="hybridMultilevel"/>
+    <w:tmpl w:val="A67C8708"/>
+    <w:lvl w:ilvl="0" w:tplc="36A2460C">
+      <w:start w:val="7"/>
+      <w:numFmt w:val="decimal"/>
+      <w:lvlText w:val="%1"/>
+      <w:lvlJc w:val="left"/>
+      <w:pPr>
+        <w:ind w:left="720" w:hanging="360"/>
+      </w:pPr>
+      <w:rPr>
+        <w:rFonts w:hint="default"/>
+      </w:rPr>
+    </w:lvl>
+    <w:lvl w:ilvl="1" w:tplc="040C0019" w:tentative="1">
+      <w:start w:val="1"/>
+      <w:numFmt w:val="lowerLetter"/>
+      <w:lvlText w:val="%2."/>
+      <w:lvlJc w:val="left"/>
+      <w:pPr>
+        <w:ind w:left="1440" w:hanging="360"/>
+      </w:pPr>
+    </w:lvl>
+    <w:lvl w:ilvl="2" w:tplc="040C001B" w:tentative="1">
+      <w:start w:val="1"/>
+      <w:numFmt w:val="lowerRoman"/>
+      <w:lvlText w:val="%3."/>
+      <w:lvlJc w:val="right"/>
+      <w:pPr>
+        <w:ind w:left="2160" w:hanging="180"/>
+      </w:pPr>
+    </w:lvl>
+    <w:lvl w:ilvl="3" w:tplc="040C000F" w:tentative="1">
+      <w:start w:val="1"/>
+      <w:numFmt w:val="decimal"/>
+      <w:lvlText w:val="%4."/>
+      <w:lvlJc w:val="left"/>
+      <w:pPr>
+        <w:ind w:left="2880" w:hanging="360"/>
+      </w:pPr>
+    </w:lvl>
+    <w:lvl w:ilvl="4" w:tplc="040C0019" w:tentative="1">
+      <w:start w:val="1"/>
+      <w:numFmt w:val="lowerLetter"/>
+      <w:lvlText w:val="%5."/>
+      <w:lvlJc w:val="left"/>
+      <w:pPr>
+        <w:ind w:left="3600" w:hanging="360"/>
+      </w:pPr>
+    </w:lvl>
+    <w:lvl w:ilvl="5" w:tplc="040C001B" w:tentative="1">
+      <w:start w:val="1"/>
+      <w:numFmt w:val="lowerRoman"/>
+      <w:lvlText w:val="%6."/>
+      <w:lvlJc w:val="right"/>
+      <w:pPr>
+        <w:ind w:left="4320" w:hanging="180"/>
+      </w:pPr>
+    </w:lvl>
+    <w:lvl w:ilvl="6" w:tplc="040C000F" w:tentative="1">
+      <w:start w:val="1"/>
+      <w:numFmt w:val="decimal"/>
+      <w:lvlText w:val="%7."/>
+      <w:lvlJc w:val="left"/>
+      <w:pPr>
+        <w:ind w:left="5040" w:hanging="360"/>
+      </w:pPr>
+    </w:lvl>
+    <w:lvl w:ilvl="7" w:tplc="040C0019" w:tentative="1">
+      <w:start w:val="1"/>
+      <w:numFmt w:val="lowerLetter"/>
+      <w:lvlText w:val="%8."/>
+      <w:lvlJc w:val="left"/>
+      <w:pPr>
+        <w:ind w:left="5760" w:hanging="360"/>
+      </w:pPr>
+    </w:lvl>
+    <w:lvl w:ilvl="8" w:tplc="040C001B" w:tentative="1">
+      <w:start w:val="1"/>
+      <w:numFmt w:val="lowerRoman"/>
+      <w:lvlText w:val="%9."/>
+      <w:lvlJc w:val="right"/>
+      <w:pPr>
+        <w:ind w:left="6480" w:hanging="180"/>
+      </w:pPr>
+    </w:lvl>
+  </w:abstractNum>
+  <w:abstractNum w:abstractNumId="5" w15:restartNumberingAfterBreak="0">
+    <w:nsid w:val="34DF7CE8"/>
+    <w:multiLevelType w:val="multilevel"/>
+    <w:tmpl w:val="443877A0"/>
+    <w:lvl w:ilvl="0">
+      <w:start w:val="5"/>
+      <w:numFmt w:val="decimal"/>
+      <w:lvlText w:val="%1"/>
+      <w:lvlJc w:val="left"/>
+      <w:pPr>
+        <w:ind w:left="480" w:hanging="480"/>
+      </w:pPr>
+      <w:rPr>
+        <w:rFonts w:hint="default"/>
+      </w:rPr>
+    </w:lvl>
+    <w:lvl w:ilvl="1">
+      <w:start w:val="4"/>
+      <w:numFmt w:val="decimal"/>
+      <w:lvlText w:val="%1.%2"/>
+      <w:lvlJc w:val="left"/>
+      <w:pPr>
+        <w:ind w:left="840" w:hanging="480"/>
+      </w:pPr>
+      <w:rPr>
+        <w:rFonts w:hint="default"/>
+      </w:rPr>
+    </w:lvl>
+    <w:lvl w:ilvl="2">
+      <w:start w:val="2"/>
+      <w:numFmt w:val="decimal"/>
+      <w:lvlText w:val="%1.%2.%3"/>
+      <w:lvlJc w:val="left"/>
+      <w:pPr>
+        <w:ind w:left="1440" w:hanging="720"/>
+      </w:pPr>
+      <w:rPr>
+        <w:rFonts w:hint="default"/>
+      </w:rPr>
+    </w:lvl>
+    <w:lvl w:ilvl="3">
+      <w:start w:val="1"/>
+      <w:numFmt w:val="decimal"/>
+      <w:lvlText w:val="%1.%2.%3.%4"/>
+      <w:lvlJc w:val="left"/>
+      <w:pPr>
+        <w:ind w:left="1800" w:hanging="720"/>
+      </w:pPr>
+      <w:rPr>
+        <w:rFonts w:hint="default"/>
+      </w:rPr>
+    </w:lvl>
+    <w:lvl w:ilvl="4">
+      <w:start w:val="1"/>
+      <w:numFmt w:val="decimal"/>
+      <w:lvlText w:val="%1.%2.%3.%4.%5"/>
+      <w:lvlJc w:val="left"/>
+      <w:pPr>
+        <w:ind w:left="2520" w:hanging="1080"/>
+      </w:pPr>
+      <w:rPr>
+        <w:rFonts w:hint="default"/>
+      </w:rPr>
+    </w:lvl>
+    <w:lvl w:ilvl="5">
+      <w:start w:val="1"/>
+      <w:numFmt w:val="decimal"/>
+      <w:lvlText w:val="%1.%2.%3.%4.%5.%6"/>
+      <w:lvlJc w:val="left"/>
+      <w:pPr>
+        <w:ind w:left="2880" w:hanging="1080"/>
+      </w:pPr>
+      <w:rPr>
+        <w:rFonts w:hint="default"/>
+      </w:rPr>
+    </w:lvl>
+    <w:lvl w:ilvl="6">
+      <w:start w:val="1"/>
+      <w:numFmt w:val="decimal"/>
+      <w:lvlText w:val="%1.%2.%3.%4.%5.%6.%7"/>
+      <w:lvlJc w:val="left"/>
+      <w:pPr>
+        <w:ind w:left="3600" w:hanging="1440"/>
+      </w:pPr>
+      <w:rPr>
+        <w:rFonts w:hint="default"/>
+      </w:rPr>
+    </w:lvl>
+    <w:lvl w:ilvl="7">
+      <w:start w:val="1"/>
+      <w:numFmt w:val="decimal"/>
+      <w:lvlText w:val="%1.%2.%3.%4.%5.%6.%7.%8"/>
+      <w:lvlJc w:val="left"/>
+      <w:pPr>
+        <w:ind w:left="3960" w:hanging="1440"/>
+      </w:pPr>
+      <w:rPr>
+        <w:rFonts w:hint="default"/>
+      </w:rPr>
+    </w:lvl>
+    <w:lvl w:ilvl="8">
+      <w:start w:val="1"/>
+      <w:numFmt w:val="decimal"/>
+      <w:lvlText w:val="%1.%2.%3.%4.%5.%6.%7.%8.%9"/>
+      <w:lvlJc w:val="left"/>
+      <w:pPr>
+        <w:ind w:left="4680" w:hanging="1800"/>
+      </w:pPr>
+      <w:rPr>
+        <w:rFonts w:hint="default"/>
+      </w:rPr>
+    </w:lvl>
+  </w:abstractNum>
+  <w:abstractNum w:abstractNumId="6" w15:restartNumberingAfterBreak="0">
     <w:nsid w:val="3F030DF1"/>
     <w:multiLevelType w:val="multilevel"/>
     <w:tmpl w:val="0C707B24"/>
@@ -5995,7 +8559,7 @@
       </w:rPr>
     </w:lvl>
   </w:abstractNum>
-  <w:abstractNum w:abstractNumId="3" w15:restartNumberingAfterBreak="0">
+  <w:abstractNum w:abstractNumId="7" w15:restartNumberingAfterBreak="0">
     <w:nsid w:val="436E167E"/>
     <w:multiLevelType w:val="multilevel"/>
     <w:tmpl w:val="4080C650"/>
@@ -6108,7 +8672,7 @@
       </w:rPr>
     </w:lvl>
   </w:abstractNum>
-  <w:abstractNum w:abstractNumId="4" w15:restartNumberingAfterBreak="0">
+  <w:abstractNum w:abstractNumId="8" w15:restartNumberingAfterBreak="0">
     <w:nsid w:val="55223621"/>
     <w:multiLevelType w:val="hybridMultilevel"/>
     <w:tmpl w:val="7C9AC15E"/>
@@ -6220,7 +8784,7 @@
       </w:rPr>
     </w:lvl>
   </w:abstractNum>
-  <w:abstractNum w:abstractNumId="5" w15:restartNumberingAfterBreak="0">
+  <w:abstractNum w:abstractNumId="9" w15:restartNumberingAfterBreak="0">
     <w:nsid w:val="5C643E81"/>
     <w:multiLevelType w:val="hybridMultilevel"/>
     <w:tmpl w:val="07E64B82"/>
@@ -6333,7 +8897,7 @@
       </w:rPr>
     </w:lvl>
   </w:abstractNum>
-  <w:abstractNum w:abstractNumId="6" w15:restartNumberingAfterBreak="0">
+  <w:abstractNum w:abstractNumId="10" w15:restartNumberingAfterBreak="0">
     <w:nsid w:val="63CD6D15"/>
     <w:multiLevelType w:val="multilevel"/>
     <w:tmpl w:val="FF424ED2"/>
@@ -6446,7 +9010,120 @@
       </w:rPr>
     </w:lvl>
   </w:abstractNum>
-  <w:abstractNum w:abstractNumId="7" w15:restartNumberingAfterBreak="0">
+  <w:abstractNum w:abstractNumId="11" w15:restartNumberingAfterBreak="0">
+    <w:nsid w:val="685B3009"/>
+    <w:multiLevelType w:val="multilevel"/>
+    <w:tmpl w:val="F638738E"/>
+    <w:lvl w:ilvl="0">
+      <w:start w:val="5"/>
+      <w:numFmt w:val="decimal"/>
+      <w:lvlText w:val="%1"/>
+      <w:lvlJc w:val="left"/>
+      <w:pPr>
+        <w:ind w:left="480" w:hanging="480"/>
+      </w:pPr>
+      <w:rPr>
+        <w:rFonts w:hint="default"/>
+      </w:rPr>
+    </w:lvl>
+    <w:lvl w:ilvl="1">
+      <w:start w:val="3"/>
+      <w:numFmt w:val="decimal"/>
+      <w:lvlText w:val="%1.%2"/>
+      <w:lvlJc w:val="left"/>
+      <w:pPr>
+        <w:ind w:left="840" w:hanging="480"/>
+      </w:pPr>
+      <w:rPr>
+        <w:rFonts w:hint="default"/>
+      </w:rPr>
+    </w:lvl>
+    <w:lvl w:ilvl="2">
+      <w:start w:val="2"/>
+      <w:numFmt w:val="decimal"/>
+      <w:lvlText w:val="%1.%2.%3"/>
+      <w:lvlJc w:val="left"/>
+      <w:pPr>
+        <w:ind w:left="1440" w:hanging="720"/>
+      </w:pPr>
+      <w:rPr>
+        <w:rFonts w:hint="default"/>
+      </w:rPr>
+    </w:lvl>
+    <w:lvl w:ilvl="3">
+      <w:start w:val="1"/>
+      <w:numFmt w:val="decimal"/>
+      <w:lvlText w:val="%1.%2.%3.%4"/>
+      <w:lvlJc w:val="left"/>
+      <w:pPr>
+        <w:ind w:left="1800" w:hanging="720"/>
+      </w:pPr>
+      <w:rPr>
+        <w:rFonts w:hint="default"/>
+      </w:rPr>
+    </w:lvl>
+    <w:lvl w:ilvl="4">
+      <w:start w:val="1"/>
+      <w:numFmt w:val="decimal"/>
+      <w:lvlText w:val="%1.%2.%3.%4.%5"/>
+      <w:lvlJc w:val="left"/>
+      <w:pPr>
+        <w:ind w:left="2520" w:hanging="1080"/>
+      </w:pPr>
+      <w:rPr>
+        <w:rFonts w:hint="default"/>
+      </w:rPr>
+    </w:lvl>
+    <w:lvl w:ilvl="5">
+      <w:start w:val="1"/>
+      <w:numFmt w:val="decimal"/>
+      <w:lvlText w:val="%1.%2.%3.%4.%5.%6"/>
+      <w:lvlJc w:val="left"/>
+      <w:pPr>
+        <w:ind w:left="2880" w:hanging="1080"/>
+      </w:pPr>
+      <w:rPr>
+        <w:rFonts w:hint="default"/>
+      </w:rPr>
+    </w:lvl>
+    <w:lvl w:ilvl="6">
+      <w:start w:val="1"/>
+      <w:numFmt w:val="decimal"/>
+      <w:lvlText w:val="%1.%2.%3.%4.%5.%6.%7"/>
+      <w:lvlJc w:val="left"/>
+      <w:pPr>
+        <w:ind w:left="3600" w:hanging="1440"/>
+      </w:pPr>
+      <w:rPr>
+        <w:rFonts w:hint="default"/>
+      </w:rPr>
+    </w:lvl>
+    <w:lvl w:ilvl="7">
+      <w:start w:val="1"/>
+      <w:numFmt w:val="decimal"/>
+      <w:lvlText w:val="%1.%2.%3.%4.%5.%6.%7.%8"/>
+      <w:lvlJc w:val="left"/>
+      <w:pPr>
+        <w:ind w:left="3960" w:hanging="1440"/>
+      </w:pPr>
+      <w:rPr>
+        <w:rFonts w:hint="default"/>
+      </w:rPr>
+    </w:lvl>
+    <w:lvl w:ilvl="8">
+      <w:start w:val="1"/>
+      <w:numFmt w:val="decimal"/>
+      <w:lvlText w:val="%1.%2.%3.%4.%5.%6.%7.%8.%9"/>
+      <w:lvlJc w:val="left"/>
+      <w:pPr>
+        <w:ind w:left="4680" w:hanging="1800"/>
+      </w:pPr>
+      <w:rPr>
+        <w:rFonts w:hint="default"/>
+      </w:rPr>
+    </w:lvl>
+  </w:abstractNum>
+  <w:abstractNum w:abstractNumId="12" w15:restartNumberingAfterBreak="0">
     <w:nsid w:val="6BC47F78"/>
     <w:multiLevelType w:val="multilevel"/>
     <w:tmpl w:val="DE3430C2"/>
@@ -6559,7 +9236,120 @@
       </w:rPr>
     </w:lvl>
   </w:abstractNum>
-  <w:abstractNum w:abstractNumId="8" w15:restartNumberingAfterBreak="0">
+  <w:abstractNum w:abstractNumId="13" w15:restartNumberingAfterBreak="0">
+    <w:nsid w:val="6C5538D9"/>
+    <w:multiLevelType w:val="multilevel"/>
+    <w:tmpl w:val="23283E20"/>
+    <w:lvl w:ilvl="0">
+      <w:start w:val="5"/>
+      <w:numFmt w:val="decimal"/>
+      <w:lvlText w:val="%1"/>
+      <w:lvlJc w:val="left"/>
+      <w:pPr>
+        <w:ind w:left="480" w:hanging="480"/>
+      </w:pPr>
+      <w:rPr>
+        <w:rFonts w:hint="default"/>
+      </w:rPr>
+    </w:lvl>
+    <w:lvl w:ilvl="1">
+      <w:start w:val="3"/>
+      <w:numFmt w:val="decimal"/>
+      <w:lvlText w:val="%1.%2"/>
+      <w:lvlJc w:val="left"/>
+      <w:pPr>
+        <w:ind w:left="690" w:hanging="480"/>
+      </w:pPr>
+      <w:rPr>
+        <w:rFonts w:hint="default"/>
+      </w:rPr>
+    </w:lvl>
+    <w:lvl w:ilvl="2">
+      <w:start w:val="2"/>
+      <w:numFmt w:val="decimal"/>
+      <w:lvlText w:val="%1.%2.%3"/>
+      <w:lvlJc w:val="left"/>
+      <w:pPr>
+        <w:ind w:left="1140" w:hanging="720"/>
+      </w:pPr>
+      <w:rPr>
+        <w:rFonts w:hint="default"/>
+      </w:rPr>
+    </w:lvl>
+    <w:lvl w:ilvl="3">
+      <w:start w:val="1"/>
+      <w:numFmt w:val="decimal"/>
+      <w:lvlText w:val="%1.%2.%3.%4"/>
+      <w:lvlJc w:val="left"/>
+      <w:pPr>
+        <w:ind w:left="1350" w:hanging="720"/>
+      </w:pPr>
+      <w:rPr>
+        <w:rFonts w:hint="default"/>
+      </w:rPr>
+    </w:lvl>
+    <w:lvl w:ilvl="4">
+      <w:start w:val="1"/>
+      <w:numFmt w:val="decimal"/>
+      <w:lvlText w:val="%1.%2.%3.%4.%5"/>
+      <w:lvlJc w:val="left"/>
+      <w:pPr>
+        <w:ind w:left="1920" w:hanging="1080"/>
+      </w:pPr>
+      <w:rPr>
+        <w:rFonts w:hint="default"/>
+      </w:rPr>
+    </w:lvl>
+    <w:lvl w:ilvl="5">
+      <w:start w:val="1"/>
+      <w:numFmt w:val="decimal"/>
+      <w:lvlText w:val="%1.%2.%3.%4.%5.%6"/>
+      <w:lvlJc w:val="left"/>
+      <w:pPr>
+        <w:ind w:left="2130" w:hanging="1080"/>
+      </w:pPr>
+      <w:rPr>
+        <w:rFonts w:hint="default"/>
+      </w:rPr>
+    </w:lvl>
+    <w:lvl w:ilvl="6">
+      <w:start w:val="1"/>
+      <w:numFmt w:val="decimal"/>
+      <w:lvlText w:val="%1.%2.%3.%4.%5.%6.%7"/>
+      <w:lvlJc w:val="left"/>
+      <w:pPr>
+        <w:ind w:left="2700" w:hanging="1440"/>
+      </w:pPr>
+      <w:rPr>
+        <w:rFonts w:hint="default"/>
+      </w:rPr>
+    </w:lvl>
+    <w:lvl w:ilvl="7">
+      <w:start w:val="1"/>
+      <w:numFmt w:val="decimal"/>
+      <w:lvlText w:val="%1.%2.%3.%4.%5.%6.%7.%8"/>
+      <w:lvlJc w:val="left"/>
+      <w:pPr>
+        <w:ind w:left="2910" w:hanging="1440"/>
+      </w:pPr>
+      <w:rPr>
+        <w:rFonts w:hint="default"/>
+      </w:rPr>
+    </w:lvl>
+    <w:lvl w:ilvl="8">
+      <w:start w:val="1"/>
+      <w:numFmt w:val="decimal"/>
+      <w:lvlText w:val="%1.%2.%3.%4.%5.%6.%7.%8.%9"/>
+      <w:lvlJc w:val="left"/>
+      <w:pPr>
+        <w:ind w:left="3480" w:hanging="1800"/>
+      </w:pPr>
+      <w:rPr>
+        <w:rFonts w:hint="default"/>
+      </w:rPr>
+    </w:lvl>
+  </w:abstractNum>
+  <w:abstractNum w:abstractNumId="14" w15:restartNumberingAfterBreak="0">
     <w:nsid w:val="73153C36"/>
     <w:multiLevelType w:val="hybridMultilevel"/>
     <w:tmpl w:val="FD4E487C"/>
@@ -6648,7 +9438,7 @@
       </w:pPr>
     </w:lvl>
   </w:abstractNum>
-  <w:abstractNum w:abstractNumId="9" w15:restartNumberingAfterBreak="0">
+  <w:abstractNum w:abstractNumId="15" w15:restartNumberingAfterBreak="0">
     <w:nsid w:val="78F36775"/>
     <w:multiLevelType w:val="hybridMultilevel"/>
     <w:tmpl w:val="17B285C8"/>
@@ -6761,7 +9551,7 @@
       </w:rPr>
     </w:lvl>
   </w:abstractNum>
-  <w:abstractNum w:abstractNumId="10" w15:restartNumberingAfterBreak="0">
+  <w:abstractNum w:abstractNumId="16" w15:restartNumberingAfterBreak="0">
     <w:nsid w:val="7DF212A4"/>
     <w:multiLevelType w:val="hybridMultilevel"/>
     <w:tmpl w:val="13808068"/>
@@ -6875,37 +9665,55 @@
     </w:lvl>
   </w:abstractNum>
   <w:num w:numId="1">
-    <w:abstractNumId w:val="1"/>
+    <w:abstractNumId w:val="2"/>
   </w:num>
   <w:num w:numId="2">
-    <w:abstractNumId w:val="8"/>
+    <w:abstractNumId w:val="14"/>
   </w:num>
   <w:num w:numId="3">
-    <w:abstractNumId w:val="9"/>
+    <w:abstractNumId w:val="15"/>
   </w:num>
   <w:num w:numId="4">
-    <w:abstractNumId w:val="6"/>
+    <w:abstractNumId w:val="10"/>
   </w:num>
   <w:num w:numId="5">
-    <w:abstractNumId w:val="3"/>
+    <w:abstractNumId w:val="7"/>
   </w:num>
   <w:num w:numId="6">
-    <w:abstractNumId w:val="10"/>
+    <w:abstractNumId w:val="16"/>
   </w:num>
   <w:num w:numId="7">
     <w:abstractNumId w:val="0"/>
   </w:num>
   <w:num w:numId="8">
-    <w:abstractNumId w:val="2"/>
+    <w:abstractNumId w:val="6"/>
   </w:num>
   <w:num w:numId="9">
+    <w:abstractNumId w:val="9"/>
+  </w:num>
+  <w:num w:numId="10">
+    <w:abstractNumId w:val="12"/>
+  </w:num>
+  <w:num w:numId="11">
+    <w:abstractNumId w:val="8"/>
+  </w:num>
+  <w:num w:numId="12">
+    <w:abstractNumId w:val="4"/>
+  </w:num>
+  <w:num w:numId="13">
+    <w:abstractNumId w:val="3"/>
+  </w:num>
+  <w:num w:numId="14">
     <w:abstractNumId w:val="5"/>
   </w:num>
-  <w:num w:numId="10">
-    <w:abstractNumId w:val="7"/>
+  <w:num w:numId="15">
+    <w:abstractNumId w:val="11"/>
   </w:num>
-  <w:num w:numId="11">
-    <w:abstractNumId w:val="4"/>
+  <w:num w:numId="16">
+    <w:abstractNumId w:val="1"/>
+  </w:num>
+  <w:num w:numId="17">
+    <w:abstractNumId w:val="13"/>
   </w:num>
 </w:numbering>
 </file>
@@ -7304,6 +10112,27 @@
     <w:name w:val="Normal"/>
     <w:qFormat/>
   </w:style>
+  <w:style w:type="paragraph" w:styleId="Titre1">
+    <w:name w:val="heading 1"/>
+    <w:basedOn w:val="Normal"/>
+    <w:link w:val="Titre1Car"/>
+    <w:uiPriority w:val="9"/>
+    <w:qFormat/>
+    <w:rsid w:val="00A428A9"/>
+    <w:pPr>
+      <w:spacing w:before="100" w:beforeAutospacing="1" w:after="100" w:afterAutospacing="1" w:line="240" w:lineRule="auto"/>
+      <w:outlineLvl w:val="0"/>
+    </w:pPr>
+    <w:rPr>
+      <w:rFonts w:ascii="Times New Roman" w:eastAsia="Times New Roman" w:hAnsi="Times New Roman" w:cs="Times New Roman"/>
+      <w:b/>
+      <w:bCs/>
+      <w:kern w:val="36"/>
+      <w:sz w:val="48"/>
+      <w:szCs w:val="48"/>
+      <w:lang w:eastAsia="fr-FR"/>
+    </w:rPr>
+  </w:style>
   <w:style w:type="character" w:default="1" w:styleId="Policepardfaut">
     <w:name w:val="Default Paragraph Font"/>
     <w:uiPriority w:val="1"/>
@@ -7415,6 +10244,52 @@
         <w:insideV w:val="single" w:sz="4" w:space="0" w:color="auto"/>
       </w:tblBorders>
     </w:tblPr>
+  </w:style>
+  <w:style w:type="paragraph" w:styleId="Textedebulles">
+    <w:name w:val="Balloon Text"/>
+    <w:basedOn w:val="Normal"/>
+    <w:link w:val="TextedebullesCar"/>
+    <w:uiPriority w:val="99"/>
+    <w:semiHidden/>
+    <w:unhideWhenUsed/>
+    <w:rsid w:val="00A428A9"/>
+    <w:pPr>
+      <w:spacing w:after="0" w:line="240" w:lineRule="auto"/>
+    </w:pPr>
+    <w:rPr>
+      <w:rFonts w:ascii="Segoe UI" w:hAnsi="Segoe UI" w:cs="Segoe UI"/>
+      <w:sz w:val="18"/>
+      <w:szCs w:val="18"/>
+    </w:rPr>
+  </w:style>
+  <w:style w:type="character" w:customStyle="1" w:styleId="TextedebullesCar">
+    <w:name w:val="Texte de bulles Car"/>
+    <w:basedOn w:val="Policepardfaut"/>
+    <w:link w:val="Textedebulles"/>
+    <w:uiPriority w:val="99"/>
+    <w:semiHidden/>
+    <w:rsid w:val="00A428A9"/>
+    <w:rPr>
+      <w:rFonts w:ascii="Segoe UI" w:hAnsi="Segoe UI" w:cs="Segoe UI"/>
+      <w:sz w:val="18"/>
+      <w:szCs w:val="18"/>
+    </w:rPr>
+  </w:style>
+  <w:style w:type="character" w:customStyle="1" w:styleId="Titre1Car">
+    <w:name w:val="Titre 1 Car"/>
+    <w:basedOn w:val="Policepardfaut"/>
+    <w:link w:val="Titre1"/>
+    <w:uiPriority w:val="9"/>
+    <w:rsid w:val="00A428A9"/>
+    <w:rPr>
+      <w:rFonts w:ascii="Times New Roman" w:eastAsia="Times New Roman" w:hAnsi="Times New Roman" w:cs="Times New Roman"/>
+      <w:b/>
+      <w:bCs/>
+      <w:kern w:val="36"/>
+      <w:sz w:val="48"/>
+      <w:szCs w:val="48"/>
+      <w:lang w:eastAsia="fr-FR"/>
+    </w:rPr>
   </w:style>
 </w:styles>
 </file>

--- a/P3.docx
+++ b/P3.docx
@@ -1,6 +1,6 @@
 
 <file path=word/document.xml><?xml version="1.0" encoding="utf-8"?>
-<w:document xmlns:wpc="http://schemas.microsoft.com/office/word/2010/wordprocessingCanvas" xmlns:cx="http://schemas.microsoft.com/office/drawing/2014/chartex" xmlns:cx1="http://schemas.microsoft.com/office/drawing/2015/9/8/chartex" xmlns:mc="http://schemas.openxmlformats.org/markup-compatibility/2006" xmlns:o="urn:schemas-microsoft-com:office:office" xmlns:r="http://schemas.openxmlformats.org/officeDocument/2006/relationships" xmlns:m="http://schemas.openxmlformats.org/officeDocument/2006/math" xmlns:v="urn:schemas-microsoft-com:vml" xmlns:wp14="http://schemas.microsoft.com/office/word/2010/wordprocessingDrawing" xmlns:wp="http://schemas.openxmlformats.org/drawingml/2006/wordprocessingDrawing" xmlns:w10="urn:schemas-microsoft-com:office:word" xmlns:w="http://schemas.openxmlformats.org/wordprocessingml/2006/main" xmlns:w14="http://schemas.microsoft.com/office/word/2010/wordml" xmlns:w15="http://schemas.microsoft.com/office/word/2012/wordml" xmlns:w16se="http://schemas.microsoft.com/office/word/2015/wordml/symex" xmlns:wpg="http://schemas.microsoft.com/office/word/2010/wordprocessingGroup" xmlns:wpi="http://schemas.microsoft.com/office/word/2010/wordprocessingInk" xmlns:wne="http://schemas.microsoft.com/office/word/2006/wordml" xmlns:wps="http://schemas.microsoft.com/office/word/2010/wordprocessingShape" mc:Ignorable="w14 w15 w16se wp14">
+<w:document xmlns:wpc="http://schemas.microsoft.com/office/word/2010/wordprocessingCanvas" xmlns:mc="http://schemas.openxmlformats.org/markup-compatibility/2006" xmlns:o="urn:schemas-microsoft-com:office:office" xmlns:r="http://schemas.openxmlformats.org/officeDocument/2006/relationships" xmlns:m="http://schemas.openxmlformats.org/officeDocument/2006/math" xmlns:v="urn:schemas-microsoft-com:vml" xmlns:wp14="http://schemas.microsoft.com/office/word/2010/wordprocessingDrawing" xmlns:wp="http://schemas.openxmlformats.org/drawingml/2006/wordprocessingDrawing" xmlns:w10="urn:schemas-microsoft-com:office:word" xmlns:w="http://schemas.openxmlformats.org/wordprocessingml/2006/main" xmlns:w14="http://schemas.microsoft.com/office/word/2010/wordml" xmlns:w15="http://schemas.microsoft.com/office/word/2012/wordml" xmlns:wpg="http://schemas.microsoft.com/office/word/2010/wordprocessingGroup" xmlns:wpi="http://schemas.microsoft.com/office/word/2010/wordprocessingInk" xmlns:wne="http://schemas.microsoft.com/office/word/2006/wordml" xmlns:wps="http://schemas.microsoft.com/office/word/2010/wordprocessingShape" mc:Ignorable="w14 w15 wp14">
   <w:body>
     <w:p>
       <w:pPr>
@@ -1646,16 +1646,8 @@
         <w:rPr>
           <w:rFonts w:ascii="Segoe UI Light" w:hAnsi="Segoe UI Light"/>
         </w:rPr>
-        <w:t xml:space="preserve">formation </w:t>
-      </w:r>
-      <w:proofErr w:type="spellStart"/>
-      <w:r>
-        <w:rPr>
-          <w:rFonts w:ascii="Segoe UI Light" w:hAnsi="Segoe UI Light"/>
-        </w:rPr>
-        <w:t>Wordpress</w:t>
-      </w:r>
-      <w:proofErr w:type="spellEnd"/>
+        <w:t>formation Wordpress</w:t>
+      </w:r>
       <w:r>
         <w:rPr>
           <w:rFonts w:ascii="Segoe UI Light" w:hAnsi="Segoe UI Light"/>
@@ -1918,7 +1910,7 @@
                 <v:shape id="_x0000_i1025" type="#_x0000_t75" style="width:342pt;height:219.75pt" o:ole="">
                   <v:imagedata r:id="rId10" o:title=""/>
                 </v:shape>
-                <o:OLEObject Type="Embed" ProgID="PBrush" ShapeID="_x0000_i1025" DrawAspect="Content" ObjectID="_1718473752" r:id="rId11"/>
+                <o:OLEObject Type="Embed" ProgID="PBrush" ShapeID="_x0000_i1025" DrawAspect="Content" ObjectID="_1718525075" r:id="rId11"/>
               </w:object>
             </w:r>
           </w:p>
@@ -2091,7 +2083,7 @@
                 <v:shape id="_x0000_i1026" type="#_x0000_t75" style="width:409.5pt;height:212.25pt" o:ole="">
                   <v:imagedata r:id="rId12" o:title=""/>
                 </v:shape>
-                <o:OLEObject Type="Embed" ProgID="PBrush" ShapeID="_x0000_i1026" DrawAspect="Content" ObjectID="_1718473753" r:id="rId13"/>
+                <o:OLEObject Type="Embed" ProgID="PBrush" ShapeID="_x0000_i1026" DrawAspect="Content" ObjectID="_1718525076" r:id="rId13"/>
               </w:object>
             </w:r>
           </w:p>
@@ -2419,6 +2411,19 @@
           <w:rFonts w:ascii="Segoe UI Light" w:hAnsi="Segoe UI Light"/>
         </w:rPr>
       </w:pPr>
+      <w:r>
+        <w:rPr>
+          <w:rFonts w:ascii="Segoe UI Light" w:hAnsi="Segoe UI Light"/>
+        </w:rPr>
+        <w:t>Le site respectera les bonnes pratiques SEO du guide de Google.</w:t>
+      </w:r>
+    </w:p>
+    <w:p>
+      <w:pPr>
+        <w:rPr>
+          <w:rFonts w:ascii="Segoe UI Light" w:hAnsi="Segoe UI Light"/>
+        </w:rPr>
+      </w:pPr>
     </w:p>
     <w:p>
       <w:pPr>
@@ -2589,13 +2594,6 @@
         </w:rPr>
         <w:t>Fiche Film</w:t>
       </w:r>
-    </w:p>
-    <w:p>
-      <w:pPr>
-        <w:rPr>
-          <w:rFonts w:ascii="Segoe UI Light" w:hAnsi="Segoe UI Light"/>
-        </w:rPr>
-      </w:pPr>
     </w:p>
     <w:p>
       <w:pPr>
@@ -3064,9 +3062,9 @@
         <w:tblLook w:val="04A0" w:firstRow="1" w:lastRow="0" w:firstColumn="1" w:lastColumn="0" w:noHBand="0" w:noVBand="1"/>
       </w:tblPr>
       <w:tblGrid>
-        <w:gridCol w:w="2773"/>
-        <w:gridCol w:w="2800"/>
-        <w:gridCol w:w="2781"/>
+        <w:gridCol w:w="2784"/>
+        <w:gridCol w:w="2794"/>
+        <w:gridCol w:w="2776"/>
       </w:tblGrid>
       <w:tr>
         <w:trPr>
@@ -4471,7 +4469,33 @@
         <w:rPr>
           <w:rFonts w:ascii="Segoe UI Light" w:hAnsi="Segoe UI Light"/>
         </w:rPr>
-        <w:t>Exclusivement sur mobile, la liste des films automatiquement affichée est limité, un bouton permet de développer la liste complète et de prendre connaissances des titres et de leurs dates de diffusions.</w:t>
+        <w:t>Exclusivement sur mobile, la liste des films automatiquement affichée est limité</w:t>
+      </w:r>
+      <w:r>
+        <w:rPr>
+          <w:rFonts w:ascii="Segoe UI Light" w:hAnsi="Segoe UI Light"/>
+        </w:rPr>
+        <w:t>e</w:t>
+      </w:r>
+      <w:r>
+        <w:rPr>
+          <w:rFonts w:ascii="Segoe UI Light" w:hAnsi="Segoe UI Light"/>
+        </w:rPr>
+        <w:t>, un bouton permet de développer la liste complète et de prendre connaissances des titres et de leurs dates de diffusions.</w:t>
+      </w:r>
+    </w:p>
+    <w:p>
+      <w:pPr>
+        <w:ind w:left="360"/>
+        <w:rPr>
+          <w:rFonts w:ascii="Segoe UI Light" w:hAnsi="Segoe UI Light"/>
+        </w:rPr>
+      </w:pPr>
+      <w:r>
+        <w:rPr>
+          <w:rFonts w:ascii="Segoe UI Light" w:hAnsi="Segoe UI Light"/>
+        </w:rPr>
+        <w:t>Toutes les autres pages sur mobile auront un aspect assez similaire à celle-ci.</w:t>
       </w:r>
     </w:p>
     <w:p>
@@ -4642,20 +4666,13 @@
       <w:pPr>
         <w:rPr>
           <w:rFonts w:ascii="Segoe UI Light" w:hAnsi="Segoe UI Light"/>
-          <w:sz w:val="24"/>
-          <w:szCs w:val="24"/>
-        </w:rPr>
-      </w:pPr>
-    </w:p>
-    <w:p>
-      <w:pPr>
-        <w:rPr>
-          <w:rFonts w:ascii="Segoe UI Light" w:hAnsi="Segoe UI Light"/>
           <w:b/>
           <w:sz w:val="28"/>
           <w:szCs w:val="28"/>
         </w:rPr>
       </w:pPr>
+      <w:bookmarkStart w:id="0" w:name="_GoBack"/>
+      <w:bookmarkEnd w:id="0"/>
       <w:r>
         <w:rPr>
           <w:rFonts w:ascii="Segoe UI Light" w:hAnsi="Segoe UI Light"/>
@@ -4766,50 +4783,6 @@
           <w:szCs w:val="24"/>
         </w:rPr>
         <w:t>.</w:t>
-      </w:r>
-    </w:p>
-    <w:p>
-      <w:pPr>
-        <w:rPr>
-          <w:rFonts w:ascii="Segoe UI Light" w:hAnsi="Segoe UI Light"/>
-          <w:sz w:val="24"/>
-          <w:szCs w:val="24"/>
-        </w:rPr>
-      </w:pPr>
-      <w:r>
-        <w:rPr>
-          <w:rFonts w:ascii="Segoe UI Light" w:hAnsi="Segoe UI Light"/>
-          <w:sz w:val="24"/>
-          <w:szCs w:val="24"/>
-        </w:rPr>
-        <w:t>Actuellement la maquette ne comporte pas cette page. En effet, cette page nécessitant</w:t>
-      </w:r>
-      <w:r>
-        <w:rPr>
-          <w:rFonts w:ascii="Segoe UI Light" w:hAnsi="Segoe UI Light"/>
-          <w:sz w:val="24"/>
-          <w:szCs w:val="24"/>
-        </w:rPr>
-        <w:t xml:space="preserve"> toutes les informations de votre part (textes, médias), nous avons préféré ne pas l’afficher sur la maquette. Néanmoins, le </w:t>
-      </w:r>
-      <w:proofErr w:type="spellStart"/>
-      <w:r>
-        <w:rPr>
-          <w:rFonts w:ascii="Segoe UI Light" w:hAnsi="Segoe UI Light"/>
-          <w:b/>
-          <w:sz w:val="24"/>
-          <w:szCs w:val="24"/>
-        </w:rPr>
-        <w:t>Wireframe</w:t>
-      </w:r>
-      <w:proofErr w:type="spellEnd"/>
-      <w:r>
-        <w:rPr>
-          <w:rFonts w:ascii="Segoe UI Light" w:hAnsi="Segoe UI Light"/>
-          <w:sz w:val="24"/>
-          <w:szCs w:val="24"/>
-        </w:rPr>
-        <w:t xml:space="preserve"> ci-dessous vous permettra de projeter cette future page facilement.</w:t>
       </w:r>
     </w:p>
     <w:p>
@@ -4926,6 +4899,36 @@
           <w:szCs w:val="28"/>
         </w:rPr>
       </w:pPr>
+    </w:p>
+    <w:p>
+      <w:pPr>
+        <w:rPr>
+          <w:rFonts w:ascii="Segoe UI Light" w:hAnsi="Segoe UI Light"/>
+          <w:b/>
+          <w:sz w:val="28"/>
+          <w:szCs w:val="28"/>
+        </w:rPr>
+      </w:pPr>
+    </w:p>
+    <w:p>
+      <w:pPr>
+        <w:rPr>
+          <w:rFonts w:ascii="Segoe UI Light" w:hAnsi="Segoe UI Light"/>
+          <w:b/>
+          <w:sz w:val="28"/>
+          <w:szCs w:val="28"/>
+        </w:rPr>
+      </w:pPr>
+    </w:p>
+    <w:p>
+      <w:pPr>
+        <w:rPr>
+          <w:rFonts w:ascii="Segoe UI Light" w:hAnsi="Segoe UI Light"/>
+          <w:b/>
+          <w:sz w:val="28"/>
+          <w:szCs w:val="28"/>
+        </w:rPr>
+      </w:pPr>
       <w:r>
         <w:rPr>
           <w:rFonts w:ascii="Segoe UI Light" w:hAnsi="Segoe UI Light"/>
@@ -5181,7 +5184,6 @@
         </w:rPr>
         <w:t xml:space="preserve"> car son contenu dépendra uniquement de votre création, car les articles sont directement édités par vous dans votre espace d’administration </w:t>
       </w:r>
-      <w:proofErr w:type="spellStart"/>
       <w:r>
         <w:rPr>
           <w:rFonts w:ascii="Segoe UI Light" w:hAnsi="Segoe UI Light"/>
@@ -5191,7 +5193,6 @@
         </w:rPr>
         <w:t>Wordpress</w:t>
       </w:r>
-      <w:proofErr w:type="spellEnd"/>
       <w:r>
         <w:rPr>
           <w:rFonts w:ascii="Segoe UI Light" w:hAnsi="Segoe UI Light"/>
@@ -5963,15 +5964,13 @@
         <w:tab/>
         <w:t xml:space="preserve">Vous trouverez à l’adresse internet </w:t>
       </w:r>
-      <w:hyperlink r:id="rId27" w:history="1">
-        <w:r>
-          <w:rPr>
-            <w:rStyle w:val="Lienhypertexte"/>
-            <w:rFonts w:ascii="Segoe UI Light" w:hAnsi="Segoe UI Light"/>
-          </w:rPr>
-          <w:t>https://kimealabs.xyz/OCR/P3</w:t>
-        </w:r>
-      </w:hyperlink>
+      <w:r>
+        <w:rPr>
+          <w:rStyle w:val="Lienhypertexte"/>
+          <w:rFonts w:ascii="Segoe UI Light" w:hAnsi="Segoe UI Light"/>
+        </w:rPr>
+        <w:t>https://kimealabs.github.io/P3/</w:t>
+      </w:r>
       <w:r>
         <w:rPr>
           <w:rFonts w:ascii="Segoe UI Light" w:hAnsi="Segoe UI Light"/>
@@ -6132,22 +6131,14 @@
           <w:i/>
           <w:highlight w:val="cyan"/>
         </w:rPr>
-        <w:t>Articles</w:t>
-      </w:r>
-      <w:r>
-        <w:rPr>
-          <w:rFonts w:ascii="Segoe UI Light" w:hAnsi="Segoe UI Light"/>
-          <w:b/>
-          <w:highlight w:val="cyan"/>
-        </w:rPr>
-        <w:t xml:space="preserve"> </w:t>
-      </w:r>
-      <w:r>
-        <w:rPr>
-          <w:rFonts w:ascii="Segoe UI Light" w:hAnsi="Segoe UI Light"/>
-          <w:b/>
-        </w:rPr>
-        <w:t xml:space="preserve">et </w:t>
+        <w:t>Le festival</w:t>
+      </w:r>
+      <w:r>
+        <w:rPr>
+          <w:rFonts w:ascii="Segoe UI Light" w:hAnsi="Segoe UI Light"/>
+          <w:b/>
+        </w:rPr>
+        <w:t xml:space="preserve">, </w:t>
       </w:r>
       <w:r>
         <w:rPr>
@@ -6156,6 +6147,30 @@
           <w:i/>
           <w:highlight w:val="cyan"/>
         </w:rPr>
+        <w:t>Articles</w:t>
+      </w:r>
+      <w:r>
+        <w:rPr>
+          <w:rFonts w:ascii="Segoe UI Light" w:hAnsi="Segoe UI Light"/>
+          <w:b/>
+          <w:highlight w:val="cyan"/>
+        </w:rPr>
+        <w:t xml:space="preserve"> </w:t>
+      </w:r>
+      <w:r>
+        <w:rPr>
+          <w:rFonts w:ascii="Segoe UI Light" w:hAnsi="Segoe UI Light"/>
+          <w:b/>
+        </w:rPr>
+        <w:t xml:space="preserve">et </w:t>
+      </w:r>
+      <w:r>
+        <w:rPr>
+          <w:rFonts w:ascii="Segoe UI Light" w:hAnsi="Segoe UI Light"/>
+          <w:b/>
+          <w:i/>
+          <w:highlight w:val="cyan"/>
+        </w:rPr>
         <w:t>contact</w:t>
       </w:r>
       <w:r>
@@ -6564,7 +6579,6 @@
         </w:rPr>
         <w:t xml:space="preserve"> (Content Management System) </w:t>
       </w:r>
-      <w:proofErr w:type="spellStart"/>
       <w:r>
         <w:rPr>
           <w:rFonts w:ascii="Segoe UI Light" w:hAnsi="Segoe UI Light"/>
@@ -6572,7 +6586,6 @@
         </w:rPr>
         <w:t>Wordpress</w:t>
       </w:r>
-      <w:proofErr w:type="spellEnd"/>
       <w:r>
         <w:rPr>
           <w:rFonts w:ascii="Segoe UI Light" w:hAnsi="Segoe UI Light"/>
@@ -6879,7 +6892,7 @@
         <w:tab/>
         <w:t xml:space="preserve">L’adresse internet proposée est donc </w:t>
       </w:r>
-      <w:hyperlink r:id="rId28" w:history="1">
+      <w:hyperlink r:id="rId27" w:history="1">
         <w:r>
           <w:rPr>
             <w:rStyle w:val="Lienhypertexte"/>
@@ -6947,15 +6960,7 @@
         <w:rPr>
           <w:rFonts w:ascii="Segoe UI Light" w:hAnsi="Segoe UI Light"/>
         </w:rPr>
-        <w:t xml:space="preserve"> qui a l’avantage </w:t>
-      </w:r>
-      <w:bookmarkStart w:id="0" w:name="_GoBack"/>
-      <w:bookmarkEnd w:id="0"/>
-      <w:r>
-        <w:rPr>
-          <w:rFonts w:ascii="Segoe UI Light" w:hAnsi="Segoe UI Light"/>
-        </w:rPr>
-        <w:t xml:space="preserve">d’être très peu onéreux, et </w:t>
+        <w:t xml:space="preserve"> qui a l’avantage d’être très peu onéreux, et </w:t>
       </w:r>
       <w:r>
         <w:rPr>
@@ -7014,7 +7019,7 @@
                     </pic:cNvPicPr>
                   </pic:nvPicPr>
                   <pic:blipFill>
-                    <a:blip r:embed="rId29">
+                    <a:blip r:embed="rId28">
                       <a:extLst>
                         <a:ext uri="{28A0092B-C50C-407E-A947-70E740481C1C}">
                           <a14:useLocalDpi xmlns:a14="http://schemas.microsoft.com/office/drawing/2010/main" val="0"/>
@@ -7261,7 +7266,7 @@
                     </pic:cNvPicPr>
                   </pic:nvPicPr>
                   <pic:blipFill>
-                    <a:blip r:embed="rId30">
+                    <a:blip r:embed="rId29">
                       <a:extLst>
                         <a:ext uri="{28A0092B-C50C-407E-A947-70E740481C1C}">
                           <a14:useLocalDpi xmlns:a14="http://schemas.microsoft.com/office/drawing/2010/main" val="0"/>
@@ -7697,7 +7702,7 @@
                     </pic:cNvPicPr>
                   </pic:nvPicPr>
                   <pic:blipFill>
-                    <a:blip r:embed="rId31">
+                    <a:blip r:embed="rId30">
                       <a:extLst>
                         <a:ext uri="{28A0092B-C50C-407E-A947-70E740481C1C}">
                           <a14:useLocalDpi xmlns:a14="http://schemas.microsoft.com/office/drawing/2010/main" val="0"/>
@@ -7737,7 +7742,7 @@
       </w:pPr>
     </w:p>
     <w:sectPr>
-      <w:footerReference w:type="default" r:id="rId32"/>
+      <w:footerReference w:type="default" r:id="rId31"/>
       <w:pgSz w:w="11906" w:h="16838"/>
       <w:pgMar w:top="1417" w:right="1417" w:bottom="1417" w:left="1417" w:header="708" w:footer="708" w:gutter="0"/>
       <w:cols w:space="708"/>
@@ -7748,7 +7753,7 @@
 </file>
 
 <file path=word/endnotes.xml><?xml version="1.0" encoding="utf-8"?>
-<w:endnotes xmlns:wpc="http://schemas.microsoft.com/office/word/2010/wordprocessingCanvas" xmlns:cx="http://schemas.microsoft.com/office/drawing/2014/chartex" xmlns:cx1="http://schemas.microsoft.com/office/drawing/2015/9/8/chartex" xmlns:mc="http://schemas.openxmlformats.org/markup-compatibility/2006" xmlns:o="urn:schemas-microsoft-com:office:office" xmlns:r="http://schemas.openxmlformats.org/officeDocument/2006/relationships" xmlns:m="http://schemas.openxmlformats.org/officeDocument/2006/math" xmlns:v="urn:schemas-microsoft-com:vml" xmlns:wp14="http://schemas.microsoft.com/office/word/2010/wordprocessingDrawing" xmlns:wp="http://schemas.openxmlformats.org/drawingml/2006/wordprocessingDrawing" xmlns:w10="urn:schemas-microsoft-com:office:word" xmlns:w="http://schemas.openxmlformats.org/wordprocessingml/2006/main" xmlns:w14="http://schemas.microsoft.com/office/word/2010/wordml" xmlns:w15="http://schemas.microsoft.com/office/word/2012/wordml" xmlns:w16se="http://schemas.microsoft.com/office/word/2015/wordml/symex" xmlns:wpg="http://schemas.microsoft.com/office/word/2010/wordprocessingGroup" xmlns:wpi="http://schemas.microsoft.com/office/word/2010/wordprocessingInk" xmlns:wne="http://schemas.microsoft.com/office/word/2006/wordml" xmlns:wps="http://schemas.microsoft.com/office/word/2010/wordprocessingShape" mc:Ignorable="w14 w15 w16se wp14">
+<w:endnotes xmlns:wpc="http://schemas.microsoft.com/office/word/2010/wordprocessingCanvas" xmlns:mc="http://schemas.openxmlformats.org/markup-compatibility/2006" xmlns:o="urn:schemas-microsoft-com:office:office" xmlns:r="http://schemas.openxmlformats.org/officeDocument/2006/relationships" xmlns:m="http://schemas.openxmlformats.org/officeDocument/2006/math" xmlns:v="urn:schemas-microsoft-com:vml" xmlns:wp14="http://schemas.microsoft.com/office/word/2010/wordprocessingDrawing" xmlns:wp="http://schemas.openxmlformats.org/drawingml/2006/wordprocessingDrawing" xmlns:w10="urn:schemas-microsoft-com:office:word" xmlns:w="http://schemas.openxmlformats.org/wordprocessingml/2006/main" xmlns:w14="http://schemas.microsoft.com/office/word/2010/wordml" xmlns:w15="http://schemas.microsoft.com/office/word/2012/wordml" xmlns:wpg="http://schemas.microsoft.com/office/word/2010/wordprocessingGroup" xmlns:wpi="http://schemas.microsoft.com/office/word/2010/wordprocessingInk" xmlns:wne="http://schemas.microsoft.com/office/word/2006/wordml" xmlns:wps="http://schemas.microsoft.com/office/word/2010/wordprocessingShape" mc:Ignorable="w14 w15 wp14">
   <w:endnote w:type="separator" w:id="-1">
     <w:p>
       <w:pPr>
@@ -7773,7 +7778,7 @@
 </file>
 
 <file path=word/footer1.xml><?xml version="1.0" encoding="utf-8"?>
-<w:ftr xmlns:wpc="http://schemas.microsoft.com/office/word/2010/wordprocessingCanvas" xmlns:cx="http://schemas.microsoft.com/office/drawing/2014/chartex" xmlns:cx1="http://schemas.microsoft.com/office/drawing/2015/9/8/chartex" xmlns:mc="http://schemas.openxmlformats.org/markup-compatibility/2006" xmlns:o="urn:schemas-microsoft-com:office:office" xmlns:r="http://schemas.openxmlformats.org/officeDocument/2006/relationships" xmlns:m="http://schemas.openxmlformats.org/officeDocument/2006/math" xmlns:v="urn:schemas-microsoft-com:vml" xmlns:wp14="http://schemas.microsoft.com/office/word/2010/wordprocessingDrawing" xmlns:wp="http://schemas.openxmlformats.org/drawingml/2006/wordprocessingDrawing" xmlns:w10="urn:schemas-microsoft-com:office:word" xmlns:w="http://schemas.openxmlformats.org/wordprocessingml/2006/main" xmlns:w14="http://schemas.microsoft.com/office/word/2010/wordml" xmlns:w15="http://schemas.microsoft.com/office/word/2012/wordml" xmlns:w16se="http://schemas.microsoft.com/office/word/2015/wordml/symex" xmlns:wpg="http://schemas.microsoft.com/office/word/2010/wordprocessingGroup" xmlns:wpi="http://schemas.microsoft.com/office/word/2010/wordprocessingInk" xmlns:wne="http://schemas.microsoft.com/office/word/2006/wordml" xmlns:wps="http://schemas.microsoft.com/office/word/2010/wordprocessingShape" mc:Ignorable="w14 w15 w16se wp14">
+<w:ftr xmlns:wpc="http://schemas.microsoft.com/office/word/2010/wordprocessingCanvas" xmlns:mc="http://schemas.openxmlformats.org/markup-compatibility/2006" xmlns:o="urn:schemas-microsoft-com:office:office" xmlns:r="http://schemas.openxmlformats.org/officeDocument/2006/relationships" xmlns:m="http://schemas.openxmlformats.org/officeDocument/2006/math" xmlns:v="urn:schemas-microsoft-com:vml" xmlns:wp14="http://schemas.microsoft.com/office/word/2010/wordprocessingDrawing" xmlns:wp="http://schemas.openxmlformats.org/drawingml/2006/wordprocessingDrawing" xmlns:w10="urn:schemas-microsoft-com:office:word" xmlns:w="http://schemas.openxmlformats.org/wordprocessingml/2006/main" xmlns:w14="http://schemas.microsoft.com/office/word/2010/wordml" xmlns:w15="http://schemas.microsoft.com/office/word/2012/wordml" xmlns:wpg="http://schemas.microsoft.com/office/word/2010/wordprocessingGroup" xmlns:wpi="http://schemas.microsoft.com/office/word/2010/wordprocessingInk" xmlns:wne="http://schemas.microsoft.com/office/word/2006/wordml" xmlns:wps="http://schemas.microsoft.com/office/word/2010/wordprocessingShape" mc:Ignorable="w14 w15 wp14">
   <w:sdt>
     <w:sdtPr>
       <w:id w:val="598456236"/>
@@ -7814,7 +7819,7 @@
 </file>
 
 <file path=word/footnotes.xml><?xml version="1.0" encoding="utf-8"?>
-<w:footnotes xmlns:wpc="http://schemas.microsoft.com/office/word/2010/wordprocessingCanvas" xmlns:cx="http://schemas.microsoft.com/office/drawing/2014/chartex" xmlns:cx1="http://schemas.microsoft.com/office/drawing/2015/9/8/chartex" xmlns:mc="http://schemas.openxmlformats.org/markup-compatibility/2006" xmlns:o="urn:schemas-microsoft-com:office:office" xmlns:r="http://schemas.openxmlformats.org/officeDocument/2006/relationships" xmlns:m="http://schemas.openxmlformats.org/officeDocument/2006/math" xmlns:v="urn:schemas-microsoft-com:vml" xmlns:wp14="http://schemas.microsoft.com/office/word/2010/wordprocessingDrawing" xmlns:wp="http://schemas.openxmlformats.org/drawingml/2006/wordprocessingDrawing" xmlns:w10="urn:schemas-microsoft-com:office:word" xmlns:w="http://schemas.openxmlformats.org/wordprocessingml/2006/main" xmlns:w14="http://schemas.microsoft.com/office/word/2010/wordml" xmlns:w15="http://schemas.microsoft.com/office/word/2012/wordml" xmlns:w16se="http://schemas.microsoft.com/office/word/2015/wordml/symex" xmlns:wpg="http://schemas.microsoft.com/office/word/2010/wordprocessingGroup" xmlns:wpi="http://schemas.microsoft.com/office/word/2010/wordprocessingInk" xmlns:wne="http://schemas.microsoft.com/office/word/2006/wordml" xmlns:wps="http://schemas.microsoft.com/office/word/2010/wordprocessingShape" mc:Ignorable="w14 w15 w16se wp14">
+<w:footnotes xmlns:wpc="http://schemas.microsoft.com/office/word/2010/wordprocessingCanvas" xmlns:mc="http://schemas.openxmlformats.org/markup-compatibility/2006" xmlns:o="urn:schemas-microsoft-com:office:office" xmlns:r="http://schemas.openxmlformats.org/officeDocument/2006/relationships" xmlns:m="http://schemas.openxmlformats.org/officeDocument/2006/math" xmlns:v="urn:schemas-microsoft-com:vml" xmlns:wp14="http://schemas.microsoft.com/office/word/2010/wordprocessingDrawing" xmlns:wp="http://schemas.openxmlformats.org/drawingml/2006/wordprocessingDrawing" xmlns:w10="urn:schemas-microsoft-com:office:word" xmlns:w="http://schemas.openxmlformats.org/wordprocessingml/2006/main" xmlns:w14="http://schemas.microsoft.com/office/word/2010/wordml" xmlns:w15="http://schemas.microsoft.com/office/word/2012/wordml" xmlns:wpg="http://schemas.microsoft.com/office/word/2010/wordprocessingGroup" xmlns:wpi="http://schemas.microsoft.com/office/word/2010/wordprocessingInk" xmlns:wne="http://schemas.microsoft.com/office/word/2006/wordml" xmlns:wps="http://schemas.microsoft.com/office/word/2010/wordprocessingShape" mc:Ignorable="w14 w15 wp14">
   <w:footnote w:type="separator" w:id="-1">
     <w:p>
       <w:pPr>
@@ -7839,7 +7844,7 @@
 </file>
 
 <file path=word/numbering.xml><?xml version="1.0" encoding="utf-8"?>
-<w:numbering xmlns:wpc="http://schemas.microsoft.com/office/word/2010/wordprocessingCanvas" xmlns:cx="http://schemas.microsoft.com/office/drawing/2014/chartex" xmlns:cx1="http://schemas.microsoft.com/office/drawing/2015/9/8/chartex" xmlns:mc="http://schemas.openxmlformats.org/markup-compatibility/2006" xmlns:o="urn:schemas-microsoft-com:office:office" xmlns:r="http://schemas.openxmlformats.org/officeDocument/2006/relationships" xmlns:m="http://schemas.openxmlformats.org/officeDocument/2006/math" xmlns:v="urn:schemas-microsoft-com:vml" xmlns:wp14="http://schemas.microsoft.com/office/word/2010/wordprocessingDrawing" xmlns:wp="http://schemas.openxmlformats.org/drawingml/2006/wordprocessingDrawing" xmlns:w10="urn:schemas-microsoft-com:office:word" xmlns:w="http://schemas.openxmlformats.org/wordprocessingml/2006/main" xmlns:w14="http://schemas.microsoft.com/office/word/2010/wordml" xmlns:w15="http://schemas.microsoft.com/office/word/2012/wordml" xmlns:w16se="http://schemas.microsoft.com/office/word/2015/wordml/symex" xmlns:wpg="http://schemas.microsoft.com/office/word/2010/wordprocessingGroup" xmlns:wpi="http://schemas.microsoft.com/office/word/2010/wordprocessingInk" xmlns:wne="http://schemas.microsoft.com/office/word/2006/wordml" xmlns:wps="http://schemas.microsoft.com/office/word/2010/wordprocessingShape" mc:Ignorable="w14 w15 w16se wp14">
+<w:numbering xmlns:wpc="http://schemas.microsoft.com/office/word/2010/wordprocessingCanvas" xmlns:mc="http://schemas.openxmlformats.org/markup-compatibility/2006" xmlns:o="urn:schemas-microsoft-com:office:office" xmlns:r="http://schemas.openxmlformats.org/officeDocument/2006/relationships" xmlns:m="http://schemas.openxmlformats.org/officeDocument/2006/math" xmlns:v="urn:schemas-microsoft-com:vml" xmlns:wp14="http://schemas.microsoft.com/office/word/2010/wordprocessingDrawing" xmlns:wp="http://schemas.openxmlformats.org/drawingml/2006/wordprocessingDrawing" xmlns:w10="urn:schemas-microsoft-com:office:word" xmlns:w="http://schemas.openxmlformats.org/wordprocessingml/2006/main" xmlns:w14="http://schemas.microsoft.com/office/word/2010/wordml" xmlns:w15="http://schemas.microsoft.com/office/word/2012/wordml" xmlns:wpg="http://schemas.microsoft.com/office/word/2010/wordprocessingGroup" xmlns:wpi="http://schemas.microsoft.com/office/word/2010/wordprocessingInk" xmlns:wne="http://schemas.microsoft.com/office/word/2006/wordml" xmlns:wps="http://schemas.microsoft.com/office/word/2010/wordprocessingShape" mc:Ignorable="w14 w15 wp14">
   <w:abstractNum w:abstractNumId="0" w15:restartNumberingAfterBreak="0">
     <w:nsid w:val="07950AE4"/>
     <w:multiLevelType w:val="multilevel"/>
@@ -9719,7 +9724,7 @@
 </file>
 
 <file path=word/styles.xml><?xml version="1.0" encoding="utf-8"?>
-<w:styles xmlns:mc="http://schemas.openxmlformats.org/markup-compatibility/2006" xmlns:r="http://schemas.openxmlformats.org/officeDocument/2006/relationships" xmlns:w="http://schemas.openxmlformats.org/wordprocessingml/2006/main" xmlns:w14="http://schemas.microsoft.com/office/word/2010/wordml" xmlns:w15="http://schemas.microsoft.com/office/word/2012/wordml" xmlns:w16se="http://schemas.microsoft.com/office/word/2015/wordml/symex" mc:Ignorable="w14 w15 w16se">
+<w:styles xmlns:mc="http://schemas.openxmlformats.org/markup-compatibility/2006" xmlns:r="http://schemas.openxmlformats.org/officeDocument/2006/relationships" xmlns:w="http://schemas.openxmlformats.org/wordprocessingml/2006/main" xmlns:w14="http://schemas.microsoft.com/office/word/2010/wordml" xmlns:w15="http://schemas.microsoft.com/office/word/2012/wordml" mc:Ignorable="w14 w15">
   <w:docDefaults>
     <w:rPrDefault>
       <w:rPr>
